--- a/奥丁数据-ios收集sdk使用手册.docx
+++ b/奥丁数据-ios收集sdk使用手册.docx
@@ -471,7 +471,7 @@
                 <w:sz w:val="21"/>
                 <w:szCs w:val="21"/>
               </w:rPr>
-              <w:t>程峰</w:t>
+              <w:t>丁次</w:t>
             </w:r>
           </w:p>
         </w:tc>
@@ -987,6 +987,8 @@
                 <w:szCs w:val="21"/>
               </w:rPr>
             </w:pPr>
+            <w:bookmarkStart w:id="10" w:name="_GoBack"/>
+            <w:bookmarkEnd w:id="10"/>
           </w:p>
         </w:tc>
         <w:tc>
@@ -2954,9 +2956,9 @@
       <w:pPr>
         <w:pStyle w:val="2"/>
       </w:pPr>
-      <w:bookmarkStart w:id="10" w:name="_Toc8833541"/>
-      <w:bookmarkStart w:id="11" w:name="_Toc8841135"/>
-      <w:bookmarkStart w:id="12" w:name="_Toc8841161"/>
+      <w:bookmarkStart w:id="11" w:name="_Toc8833541"/>
+      <w:bookmarkStart w:id="12" w:name="_Toc8841135"/>
+      <w:bookmarkStart w:id="13" w:name="_Toc8841161"/>
       <w:r>
         <w:lastRenderedPageBreak/>
         <w:t>1.</w:t>
@@ -2967,9 +2969,9 @@
         </w:rPr>
         <w:t>产品介绍</w:t>
       </w:r>
-      <w:bookmarkEnd w:id="10"/>
       <w:bookmarkEnd w:id="11"/>
       <w:bookmarkEnd w:id="12"/>
+      <w:bookmarkEnd w:id="13"/>
     </w:p>
     <w:p>
       <w:pPr>
@@ -3005,9 +3007,9 @@
       <w:pPr>
         <w:pStyle w:val="2"/>
       </w:pPr>
-      <w:bookmarkStart w:id="13" w:name="_Toc8833542"/>
-      <w:bookmarkStart w:id="14" w:name="_Toc8841136"/>
-      <w:bookmarkStart w:id="15" w:name="_Toc8841162"/>
+      <w:bookmarkStart w:id="14" w:name="_Toc8833542"/>
+      <w:bookmarkStart w:id="15" w:name="_Toc8841136"/>
+      <w:bookmarkStart w:id="16" w:name="_Toc8841162"/>
       <w:r>
         <w:t>2.</w:t>
       </w:r>
@@ -3017,9 +3019,9 @@
         </w:rPr>
         <w:t>功能概述</w:t>
       </w:r>
-      <w:bookmarkEnd w:id="13"/>
       <w:bookmarkEnd w:id="14"/>
       <w:bookmarkEnd w:id="15"/>
+      <w:bookmarkEnd w:id="16"/>
     </w:p>
     <w:p>
       <w:pPr>
@@ -3119,9 +3121,9 @@
       <w:pPr>
         <w:pStyle w:val="2"/>
       </w:pPr>
-      <w:bookmarkStart w:id="16" w:name="_Toc8833543"/>
-      <w:bookmarkStart w:id="17" w:name="_Toc8841137"/>
-      <w:bookmarkStart w:id="18" w:name="_Toc8841163"/>
+      <w:bookmarkStart w:id="17" w:name="_Toc8833543"/>
+      <w:bookmarkStart w:id="18" w:name="_Toc8841137"/>
+      <w:bookmarkStart w:id="19" w:name="_Toc8841163"/>
       <w:r>
         <w:rPr>
           <w:rFonts w:hint="eastAsia"/>
@@ -3134,16 +3136,16 @@
         </w:rPr>
         <w:t>功能详述</w:t>
       </w:r>
-      <w:bookmarkEnd w:id="16"/>
       <w:bookmarkEnd w:id="17"/>
       <w:bookmarkEnd w:id="18"/>
+      <w:bookmarkEnd w:id="19"/>
     </w:p>
     <w:p>
       <w:pPr>
         <w:pStyle w:val="3"/>
       </w:pPr>
-      <w:bookmarkStart w:id="19" w:name="_Toc8841138"/>
-      <w:bookmarkStart w:id="20" w:name="_Toc8841164"/>
+      <w:bookmarkStart w:id="20" w:name="_Toc8841138"/>
+      <w:bookmarkStart w:id="21" w:name="_Toc8841164"/>
       <w:r>
         <w:rPr>
           <w:rFonts w:hint="eastAsia"/>
@@ -3159,8 +3161,8 @@
         </w:rPr>
         <w:t>集成准备</w:t>
       </w:r>
-      <w:bookmarkEnd w:id="19"/>
       <w:bookmarkEnd w:id="20"/>
+      <w:bookmarkEnd w:id="21"/>
     </w:p>
     <w:p>
       <w:proofErr w:type="spellStart"/>
@@ -3246,8 +3248,8 @@
       <w:pPr>
         <w:pStyle w:val="3"/>
       </w:pPr>
-      <w:bookmarkStart w:id="21" w:name="_Toc8841139"/>
-      <w:bookmarkStart w:id="22" w:name="_Toc8841165"/>
+      <w:bookmarkStart w:id="22" w:name="_Toc8841139"/>
+      <w:bookmarkStart w:id="23" w:name="_Toc8841165"/>
       <w:r>
         <w:rPr>
           <w:rFonts w:hint="eastAsia"/>
@@ -3263,8 +3265,8 @@
         </w:rPr>
         <w:t>手动集成</w:t>
       </w:r>
-      <w:bookmarkEnd w:id="21"/>
       <w:bookmarkEnd w:id="22"/>
+      <w:bookmarkEnd w:id="23"/>
     </w:p>
     <w:p>
       <w:r>
@@ -3511,8 +3513,8 @@
       <w:pPr>
         <w:pStyle w:val="3"/>
       </w:pPr>
-      <w:bookmarkStart w:id="23" w:name="_Toc8841140"/>
-      <w:bookmarkStart w:id="24" w:name="_Toc8841166"/>
+      <w:bookmarkStart w:id="24" w:name="_Toc8841140"/>
+      <w:bookmarkStart w:id="25" w:name="_Toc8841166"/>
       <w:r>
         <w:rPr>
           <w:rFonts w:hint="eastAsia"/>
@@ -3528,8 +3530,8 @@
         </w:rPr>
         <w:t>接口功能介绍</w:t>
       </w:r>
-      <w:bookmarkEnd w:id="23"/>
       <w:bookmarkEnd w:id="24"/>
+      <w:bookmarkEnd w:id="25"/>
     </w:p>
     <w:p>
       <w:pPr>
@@ -3538,14 +3540,14 @@
           <w:rFonts w:hint="default"/>
         </w:rPr>
       </w:pPr>
-      <w:bookmarkStart w:id="25" w:name="_Toc8841167"/>
+      <w:bookmarkStart w:id="26" w:name="_Toc8841167"/>
       <w:r>
         <w:t>3.3.1</w:t>
       </w:r>
       <w:r>
         <w:t>初始化接口</w:t>
       </w:r>
-      <w:bookmarkEnd w:id="25"/>
+      <w:bookmarkEnd w:id="26"/>
     </w:p>
     <w:p>
       <w:r>
@@ -3658,13 +3660,18 @@
       </w:r>
       <w:proofErr w:type="spellEnd"/>
       <w:r>
-        <w:t xml:space="preserve"> *)</w:t>
+        <w:t xml:space="preserve"> </w:t>
+      </w:r>
+      <w:proofErr w:type="gramStart"/>
+      <w:r>
+        <w:t>*)</w:t>
       </w:r>
       <w:proofErr w:type="spellStart"/>
       <w:r>
         <w:t>appkey</w:t>
       </w:r>
       <w:proofErr w:type="spellEnd"/>
+      <w:proofErr w:type="gramEnd"/>
       <w:r>
         <w:t xml:space="preserve"> Channel:(</w:t>
       </w:r>
@@ -3684,7 +3691,7 @@
           <w:rFonts w:hint="default"/>
         </w:rPr>
       </w:pPr>
-      <w:bookmarkStart w:id="26" w:name="_Toc8841168"/>
+      <w:bookmarkStart w:id="27" w:name="_Toc8841168"/>
       <w:r>
         <w:rPr>
           <w:rFonts w:hint="default"/>
@@ -3694,7 +3701,7 @@
       <w:r>
         <w:t>页面统计</w:t>
       </w:r>
-      <w:bookmarkEnd w:id="26"/>
+      <w:bookmarkEnd w:id="27"/>
     </w:p>
     <w:p>
       <w:proofErr w:type="spellStart"/>
@@ -3849,13 +3856,18 @@
       </w:r>
       <w:proofErr w:type="spellEnd"/>
       <w:r>
-        <w:t xml:space="preserve"> *)</w:t>
+        <w:t xml:space="preserve"> </w:t>
+      </w:r>
+      <w:proofErr w:type="gramStart"/>
+      <w:r>
+        <w:t>*)</w:t>
       </w:r>
       <w:proofErr w:type="spellStart"/>
       <w:r>
         <w:t>pageName</w:t>
       </w:r>
       <w:proofErr w:type="spellEnd"/>
+      <w:proofErr w:type="gramEnd"/>
       <w:r>
         <w:t>;</w:t>
       </w:r>
@@ -3932,13 +3944,18 @@
       </w:r>
       <w:proofErr w:type="spellEnd"/>
       <w:r>
-        <w:t xml:space="preserve"> *)</w:t>
+        <w:t xml:space="preserve"> </w:t>
+      </w:r>
+      <w:proofErr w:type="gramStart"/>
+      <w:r>
+        <w:t>*)</w:t>
       </w:r>
       <w:proofErr w:type="spellStart"/>
       <w:r>
         <w:t>pageName</w:t>
       </w:r>
       <w:proofErr w:type="spellEnd"/>
+      <w:proofErr w:type="gramEnd"/>
       <w:r>
         <w:t>;</w:t>
       </w:r>
@@ -3950,7 +3967,7 @@
           <w:rFonts w:hint="default"/>
         </w:rPr>
       </w:pPr>
-      <w:bookmarkStart w:id="27" w:name="_Toc8841169"/>
+      <w:bookmarkStart w:id="28" w:name="_Toc8841169"/>
       <w:r>
         <w:t>3</w:t>
       </w:r>
@@ -3963,7 +3980,7 @@
       <w:r>
         <w:t>用户注册</w:t>
       </w:r>
-      <w:bookmarkEnd w:id="27"/>
+      <w:bookmarkEnd w:id="28"/>
     </w:p>
     <w:p>
       <w:r>
@@ -4083,13 +4100,18 @@
       </w:r>
       <w:proofErr w:type="spellEnd"/>
       <w:r>
-        <w:t xml:space="preserve"> *)</w:t>
+        <w:t xml:space="preserve"> </w:t>
+      </w:r>
+      <w:proofErr w:type="gramStart"/>
+      <w:r>
+        <w:t>*)</w:t>
       </w:r>
       <w:proofErr w:type="spellStart"/>
       <w:r>
         <w:t>userId</w:t>
       </w:r>
       <w:proofErr w:type="spellEnd"/>
+      <w:proofErr w:type="gramEnd"/>
       <w:r>
         <w:t>;</w:t>
       </w:r>
@@ -4101,14 +4123,14 @@
           <w:rFonts w:hint="default"/>
         </w:rPr>
       </w:pPr>
-      <w:bookmarkStart w:id="28" w:name="_Toc8841170"/>
+      <w:bookmarkStart w:id="29" w:name="_Toc8841170"/>
       <w:r>
         <w:t xml:space="preserve">3.3.4 </w:t>
       </w:r>
       <w:r>
         <w:t>用户登录</w:t>
       </w:r>
-      <w:bookmarkEnd w:id="28"/>
+      <w:bookmarkEnd w:id="29"/>
     </w:p>
     <w:p>
       <w:r>
@@ -4236,13 +4258,18 @@
       </w:r>
       <w:proofErr w:type="spellEnd"/>
       <w:r>
-        <w:t xml:space="preserve"> *)</w:t>
+        <w:t xml:space="preserve"> </w:t>
+      </w:r>
+      <w:proofErr w:type="gramStart"/>
+      <w:r>
+        <w:t>*)</w:t>
       </w:r>
       <w:proofErr w:type="spellStart"/>
       <w:r>
         <w:t>userId</w:t>
       </w:r>
       <w:proofErr w:type="spellEnd"/>
+      <w:proofErr w:type="gramEnd"/>
       <w:r>
         <w:t xml:space="preserve"> status:(</w:t>
       </w:r>
@@ -4552,13 +4579,18 @@
       </w:r>
       <w:proofErr w:type="spellEnd"/>
       <w:r>
-        <w:t xml:space="preserve"> *)</w:t>
+        <w:t xml:space="preserve"> </w:t>
+      </w:r>
+      <w:proofErr w:type="gramStart"/>
+      <w:r>
+        <w:t>*)</w:t>
       </w:r>
       <w:proofErr w:type="spellStart"/>
       <w:r>
         <w:t>userId</w:t>
       </w:r>
       <w:proofErr w:type="spellEnd"/>
+      <w:proofErr w:type="gramEnd"/>
       <w:r>
         <w:t xml:space="preserve"> status:(</w:t>
       </w:r>
@@ -4580,14 +4612,14 @@
           <w:rFonts w:hint="default"/>
         </w:rPr>
       </w:pPr>
-      <w:bookmarkStart w:id="29" w:name="_Toc8841171"/>
+      <w:bookmarkStart w:id="30" w:name="_Toc8841171"/>
       <w:r>
         <w:t xml:space="preserve">3.3.5 </w:t>
       </w:r>
       <w:r>
         <w:t>支付事件</w:t>
       </w:r>
-      <w:bookmarkEnd w:id="29"/>
+      <w:bookmarkEnd w:id="30"/>
     </w:p>
     <w:p>
       <w:r>
@@ -4722,13 +4754,18 @@
       </w:r>
       <w:proofErr w:type="spellEnd"/>
       <w:r>
-        <w:t>:(double)</w:t>
+        <w:t>:(</w:t>
+      </w:r>
+      <w:proofErr w:type="gramStart"/>
+      <w:r>
+        <w:t>double)</w:t>
       </w:r>
       <w:proofErr w:type="spellStart"/>
       <w:r>
         <w:t>payAmount</w:t>
       </w:r>
       <w:proofErr w:type="spellEnd"/>
+      <w:proofErr w:type="gramEnd"/>
       <w:r>
         <w:t xml:space="preserve"> </w:t>
       </w:r>
@@ -4772,14 +4809,14 @@
           <w:rFonts w:hint="default"/>
         </w:rPr>
       </w:pPr>
-      <w:bookmarkStart w:id="30" w:name="_Toc8841172"/>
+      <w:bookmarkStart w:id="31" w:name="_Toc8841172"/>
       <w:r>
         <w:t xml:space="preserve">3.3.6 </w:t>
       </w:r>
       <w:r>
         <w:t>操作事件</w:t>
       </w:r>
-      <w:bookmarkEnd w:id="30"/>
+      <w:bookmarkEnd w:id="31"/>
     </w:p>
     <w:p>
       <w:r>
@@ -4825,13 +4862,18 @@
       </w:r>
       <w:proofErr w:type="spellEnd"/>
       <w:r>
-        <w:t xml:space="preserve"> *)</w:t>
+        <w:t xml:space="preserve"> </w:t>
+      </w:r>
+      <w:proofErr w:type="gramStart"/>
+      <w:r>
+        <w:t>*)</w:t>
       </w:r>
       <w:proofErr w:type="spellStart"/>
       <w:r>
         <w:t>eventId</w:t>
       </w:r>
       <w:proofErr w:type="spellEnd"/>
+      <w:proofErr w:type="gramEnd"/>
       <w:r>
         <w:t>;</w:t>
       </w:r>
@@ -4881,12 +4923,17 @@
         <w:t xml:space="preserve"> </w:t>
       </w:r>
       <w:proofErr w:type="spellStart"/>
+      <w:proofErr w:type="gramStart"/>
       <w:r>
         <w:t>eventOperation</w:t>
       </w:r>
       <w:proofErr w:type="spellEnd"/>
       <w:r>
-        <w:t>:@"</w:t>
+        <w:t>:@</w:t>
+      </w:r>
+      <w:proofErr w:type="gramEnd"/>
+      <w:r>
+        <w:t>"</w:t>
       </w:r>
       <w:proofErr w:type="spellStart"/>
       <w:r>
@@ -4904,14 +4951,14 @@
           <w:rFonts w:hint="default"/>
         </w:rPr>
       </w:pPr>
-      <w:bookmarkStart w:id="31" w:name="_Toc8841173"/>
+      <w:bookmarkStart w:id="32" w:name="_Toc8841173"/>
       <w:r>
         <w:t xml:space="preserve">3.3.7 </w:t>
       </w:r>
       <w:r>
         <w:t>自定义（多参数事件）</w:t>
       </w:r>
-      <w:bookmarkEnd w:id="31"/>
+      <w:bookmarkEnd w:id="32"/>
     </w:p>
     <w:p>
       <w:r>
@@ -4951,13 +4998,18 @@
       </w:r>
       <w:proofErr w:type="spellEnd"/>
       <w:r>
-        <w:t xml:space="preserve"> *)</w:t>
+        <w:t xml:space="preserve"> </w:t>
+      </w:r>
+      <w:proofErr w:type="gramStart"/>
+      <w:r>
+        <w:t>*)</w:t>
       </w:r>
       <w:proofErr w:type="spellStart"/>
       <w:r>
         <w:t>eventId</w:t>
       </w:r>
       <w:proofErr w:type="spellEnd"/>
+      <w:proofErr w:type="gramEnd"/>
       <w:r>
         <w:t xml:space="preserve"> attributes:(</w:t>
       </w:r>
@@ -5247,13 +5299,18 @@
       </w:r>
       <w:proofErr w:type="spellEnd"/>
       <w:r>
-        <w:t xml:space="preserve"> *)</w:t>
+        <w:t xml:space="preserve"> </w:t>
+      </w:r>
+      <w:proofErr w:type="gramStart"/>
+      <w:r>
+        <w:t>*)</w:t>
       </w:r>
       <w:proofErr w:type="spellStart"/>
       <w:r>
         <w:t>eventId</w:t>
       </w:r>
       <w:proofErr w:type="spellEnd"/>
+      <w:proofErr w:type="gramEnd"/>
       <w:r>
         <w:t xml:space="preserve"> attributes:(</w:t>
       </w:r>
@@ -5358,13 +5415,18 @@
       </w:r>
       <w:proofErr w:type="spellEnd"/>
       <w:r>
-        <w:t xml:space="preserve"> *)</w:t>
+        <w:t xml:space="preserve"> </w:t>
+      </w:r>
+      <w:proofErr w:type="gramStart"/>
+      <w:r>
+        <w:t>*)</w:t>
       </w:r>
       <w:proofErr w:type="spellStart"/>
       <w:r>
         <w:t>eventId</w:t>
       </w:r>
       <w:proofErr w:type="spellEnd"/>
+      <w:proofErr w:type="gramEnd"/>
       <w:r>
         <w:t xml:space="preserve"> attributes:(</w:t>
       </w:r>
@@ -5384,14 +5446,14 @@
           <w:rFonts w:hint="default"/>
         </w:rPr>
       </w:pPr>
-      <w:bookmarkStart w:id="32" w:name="_Toc8841174"/>
+      <w:bookmarkStart w:id="33" w:name="_Toc8841174"/>
       <w:r>
         <w:t xml:space="preserve">3.3.8 </w:t>
       </w:r>
       <w:r>
         <w:t>异常事件</w:t>
       </w:r>
-      <w:bookmarkEnd w:id="32"/>
+      <w:bookmarkEnd w:id="33"/>
     </w:p>
     <w:p>
       <w:r>
@@ -5512,7 +5574,15 @@
       </w:r>
       <w:proofErr w:type="spellEnd"/>
       <w:r>
-        <w:t xml:space="preserve"> *)title context:(</w:t>
+        <w:t xml:space="preserve"> </w:t>
+      </w:r>
+      <w:proofErr w:type="gramStart"/>
+      <w:r>
+        <w:t>*)title</w:t>
+      </w:r>
+      <w:proofErr w:type="gramEnd"/>
+      <w:r>
+        <w:t xml:space="preserve"> context:(</w:t>
       </w:r>
       <w:proofErr w:type="spellStart"/>
       <w:r>
@@ -5525,6 +5595,7 @@
     </w:p>
     <w:p>
       <w:proofErr w:type="spellStart"/>
+      <w:proofErr w:type="gramStart"/>
       <w:r>
         <w:rPr>
           <w:rFonts w:hint="eastAsia"/>
@@ -5532,6 +5603,7 @@
         <w:t>Content,String</w:t>
       </w:r>
       <w:proofErr w:type="spellEnd"/>
+      <w:proofErr w:type="gramEnd"/>
       <w:r>
         <w:rPr>
           <w:rFonts w:hint="eastAsia"/>
@@ -5807,8 +5879,6 @@
         <w:sz w:val="18"/>
       </w:rPr>
     </w:pPr>
-    <w:bookmarkStart w:id="33" w:name="_GoBack"/>
-    <w:bookmarkEnd w:id="33"/>
     <w:r>
       <w:rPr>
         <w:rFonts w:asciiTheme="minorEastAsia" w:hAnsiTheme="minorEastAsia"/>
@@ -6854,7 +6924,7 @@
     <w:lsdException w:name="HTML Sample" w:semiHidden="1" w:unhideWhenUsed="1"/>
     <w:lsdException w:name="HTML Typewriter" w:semiHidden="1" w:unhideWhenUsed="1"/>
     <w:lsdException w:name="HTML Variable" w:semiHidden="1" w:unhideWhenUsed="1"/>
-    <w:lsdException w:name="Normal Table" w:qFormat="1"/>
+    <w:lsdException w:name="Normal Table" w:semiHidden="1" w:unhideWhenUsed="1" w:qFormat="1"/>
     <w:lsdException w:name="annotation subject" w:semiHidden="1" w:unhideWhenUsed="1"/>
     <w:lsdException w:name="No List" w:semiHidden="1" w:unhideWhenUsed="1"/>
     <w:lsdException w:name="Outline List 1" w:semiHidden="1" w:unhideWhenUsed="1"/>
@@ -6898,8 +6968,10 @@
     <w:lsdException w:name="Table Elegant" w:semiHidden="1" w:unhideWhenUsed="1"/>
     <w:lsdException w:name="Table Professional" w:semiHidden="1" w:unhideWhenUsed="1"/>
     <w:lsdException w:name="Table Subtle 1" w:semiHidden="1" w:unhideWhenUsed="1"/>
+    <w:lsdException w:name="Table Subtle 2" w:semiHidden="1" w:unhideWhenUsed="1"/>
     <w:lsdException w:name="Table Web 1" w:semiHidden="1" w:unhideWhenUsed="1"/>
     <w:lsdException w:name="Table Web 2" w:semiHidden="1" w:unhideWhenUsed="1"/>
+    <w:lsdException w:name="Table Web 3" w:semiHidden="1" w:unhideWhenUsed="1"/>
     <w:lsdException w:name="Balloon Text" w:uiPriority="0" w:qFormat="1"/>
     <w:lsdException w:name="Table Grid" w:uiPriority="39"/>
     <w:lsdException w:name="Table Theme" w:semiHidden="1" w:unhideWhenUsed="1"/>
@@ -8029,7 +8101,7 @@
 </file>
 
 <file path=customXml/itemProps2.xml><?xml version="1.0" encoding="utf-8"?>
-<ds:datastoreItem xmlns:ds="http://schemas.openxmlformats.org/officeDocument/2006/customXml" ds:itemID="{E4D3D23B-8A04-1D44-8555-5BAD45922319}">
+<ds:datastoreItem xmlns:ds="http://schemas.openxmlformats.org/officeDocument/2006/customXml" ds:itemID="{D6B6FA93-C744-0D41-B1AF-7590FEB71364}">
   <ds:schemaRefs>
     <ds:schemaRef ds:uri="http://schemas.openxmlformats.org/officeDocument/2006/bibliography"/>
   </ds:schemaRefs>

--- a/奥丁数据-ios收集sdk使用手册.docx
+++ b/奥丁数据-ios收集sdk使用手册.docx
@@ -10,6 +10,9 @@
     <w:p>
       <w:pPr>
         <w:ind w:firstLine="480"/>
+        <w:rPr>
+          <w:rFonts w:hint="eastAsia"/>
+        </w:rPr>
       </w:pPr>
     </w:p>
     <w:p>
@@ -987,8 +990,6 @@
                 <w:szCs w:val="21"/>
               </w:rPr>
             </w:pPr>
-            <w:bookmarkStart w:id="10" w:name="_GoBack"/>
-            <w:bookmarkEnd w:id="10"/>
           </w:p>
         </w:tc>
         <w:tc>
@@ -2956,9 +2957,9 @@
       <w:pPr>
         <w:pStyle w:val="2"/>
       </w:pPr>
-      <w:bookmarkStart w:id="11" w:name="_Toc8833541"/>
-      <w:bookmarkStart w:id="12" w:name="_Toc8841135"/>
-      <w:bookmarkStart w:id="13" w:name="_Toc8841161"/>
+      <w:bookmarkStart w:id="10" w:name="_Toc8833541"/>
+      <w:bookmarkStart w:id="11" w:name="_Toc8841135"/>
+      <w:bookmarkStart w:id="12" w:name="_Toc8841161"/>
       <w:r>
         <w:lastRenderedPageBreak/>
         <w:t>1.</w:t>
@@ -2969,183 +2970,287 @@
         </w:rPr>
         <w:t>产品介绍</w:t>
       </w:r>
+      <w:bookmarkEnd w:id="10"/>
       <w:bookmarkEnd w:id="11"/>
       <w:bookmarkEnd w:id="12"/>
+    </w:p>
+    <w:p>
+      <w:pPr>
+        <w:ind w:firstLine="420"/>
+      </w:pPr>
+      <w:r>
+        <w:rPr>
+          <w:rFonts w:hint="eastAsia"/>
+          <w:shd w:val="clear" w:color="auto" w:fill="FFFFFF"/>
+        </w:rPr>
+        <w:t>数据收集</w:t>
+      </w:r>
+      <w:r>
+        <w:rPr>
+          <w:shd w:val="clear" w:color="auto" w:fill="FFFFFF"/>
+        </w:rPr>
+        <w:t>SDK</w:t>
+      </w:r>
+      <w:r>
+        <w:rPr>
+          <w:shd w:val="clear" w:color="auto" w:fill="FFFFFF"/>
+        </w:rPr>
+        <w:t>，用于获取用户及设备等基本属性，提供常用事件接口及自定义事件接口，自动页面追踪及崩溃捕捉，分析用户行为及数据统计等</w:t>
+      </w:r>
+      <w:r>
+        <w:rPr>
+          <w:shd w:val="clear" w:color="auto" w:fill="FFFFFF"/>
+        </w:rPr>
+        <w:t>;</w:t>
+      </w:r>
+    </w:p>
+    <w:p>
+      <w:pPr>
+        <w:pStyle w:val="2"/>
+      </w:pPr>
+      <w:bookmarkStart w:id="13" w:name="_Toc8833542"/>
+      <w:bookmarkStart w:id="14" w:name="_Toc8841136"/>
+      <w:bookmarkStart w:id="15" w:name="_Toc8841162"/>
+      <w:r>
+        <w:t>2.</w:t>
+      </w:r>
+      <w:r>
+        <w:rPr>
+          <w:rFonts w:hint="eastAsia"/>
+        </w:rPr>
+        <w:t>功能概述</w:t>
+      </w:r>
       <w:bookmarkEnd w:id="13"/>
-    </w:p>
-    <w:p>
-      <w:pPr>
-        <w:ind w:firstLine="420"/>
-      </w:pPr>
-      <w:r>
-        <w:rPr>
-          <w:rFonts w:hint="eastAsia"/>
-          <w:shd w:val="clear" w:color="auto" w:fill="FFFFFF"/>
-        </w:rPr>
-        <w:t>数据收集</w:t>
-      </w:r>
-      <w:r>
-        <w:rPr>
-          <w:shd w:val="clear" w:color="auto" w:fill="FFFFFF"/>
-        </w:rPr>
-        <w:t>SDK</w:t>
-      </w:r>
-      <w:r>
-        <w:rPr>
-          <w:shd w:val="clear" w:color="auto" w:fill="FFFFFF"/>
-        </w:rPr>
-        <w:t>，用于获取用户及设备等基本属性，提供常用事件接口及自定义事件接口，自动页面追踪及崩溃捕捉，分析用户行为及数据统计等</w:t>
-      </w:r>
-      <w:r>
-        <w:rPr>
-          <w:shd w:val="clear" w:color="auto" w:fill="FFFFFF"/>
-        </w:rPr>
-        <w:t>;</w:t>
-      </w:r>
-    </w:p>
-    <w:p>
-      <w:pPr>
-        <w:pStyle w:val="2"/>
-      </w:pPr>
-      <w:bookmarkStart w:id="14" w:name="_Toc8833542"/>
-      <w:bookmarkStart w:id="15" w:name="_Toc8841136"/>
-      <w:bookmarkStart w:id="16" w:name="_Toc8841162"/>
-      <w:r>
-        <w:t>2.</w:t>
-      </w:r>
-      <w:r>
-        <w:rPr>
-          <w:rFonts w:hint="eastAsia"/>
-        </w:rPr>
-        <w:t>功能概述</w:t>
-      </w:r>
       <w:bookmarkEnd w:id="14"/>
       <w:bookmarkEnd w:id="15"/>
+    </w:p>
+    <w:p>
+      <w:pPr>
+        <w:ind w:firstLine="420"/>
+      </w:pPr>
+      <w:r>
+        <w:rPr>
+          <w:rFonts w:hint="eastAsia"/>
+        </w:rPr>
+        <w:t>数据采集</w:t>
+      </w:r>
+      <w:r>
+        <w:rPr>
+          <w:rFonts w:hint="eastAsia"/>
+        </w:rPr>
+        <w:t>SDK</w:t>
+      </w:r>
+      <w:r>
+        <w:rPr>
+          <w:rFonts w:hint="eastAsia"/>
+        </w:rPr>
+        <w:t>，将用户在</w:t>
+      </w:r>
+      <w:r>
+        <w:rPr>
+          <w:rFonts w:hint="eastAsia"/>
+        </w:rPr>
+        <w:t>APP</w:t>
+      </w:r>
+      <w:r>
+        <w:rPr>
+          <w:rFonts w:hint="eastAsia"/>
+        </w:rPr>
+        <w:t>应用中产生的行为数据，进行采集并上报到日志</w:t>
+      </w:r>
+      <w:r>
+        <w:rPr>
+          <w:rFonts w:hint="eastAsia"/>
+        </w:rPr>
+        <w:t>API</w:t>
+      </w:r>
+      <w:r>
+        <w:rPr>
+          <w:rFonts w:hint="eastAsia"/>
+        </w:rPr>
+        <w:t>服务器。日志</w:t>
+      </w:r>
+      <w:r>
+        <w:rPr>
+          <w:rFonts w:hint="eastAsia"/>
+        </w:rPr>
+        <w:t>API</w:t>
+      </w:r>
+      <w:r>
+        <w:rPr>
+          <w:rFonts w:hint="eastAsia"/>
+        </w:rPr>
+        <w:t>服务器对用户行为数据进行接收并响应，再将数据进行转码、解压后生产到</w:t>
+      </w:r>
+    </w:p>
+    <w:p>
+      <w:pPr>
+        <w:ind w:firstLine="480"/>
+      </w:pPr>
+      <w:r>
+        <w:rPr>
+          <w:rFonts w:hint="eastAsia"/>
+        </w:rPr>
+        <w:t>消息队列</w:t>
+      </w:r>
+      <w:r>
+        <w:rPr>
+          <w:rFonts w:hint="eastAsia"/>
+        </w:rPr>
+        <w:t>Kafka</w:t>
+      </w:r>
+      <w:r>
+        <w:rPr>
+          <w:rFonts w:hint="eastAsia"/>
+        </w:rPr>
+        <w:t>中。大数据处理程序，会每隔</w:t>
+      </w:r>
+      <w:r>
+        <w:rPr>
+          <w:rFonts w:hint="eastAsia"/>
+        </w:rPr>
+        <w:t>5</w:t>
+      </w:r>
+      <w:r>
+        <w:rPr>
+          <w:rFonts w:hint="eastAsia"/>
+        </w:rPr>
+        <w:t>秒钟去消费消息队列中的用户行为数据，并根据一定的过滤规则，将行为数据进行清洗、整理并入库。</w:t>
+      </w:r>
+    </w:p>
+    <w:p>
+      <w:pPr>
+        <w:pStyle w:val="2"/>
+      </w:pPr>
+      <w:bookmarkStart w:id="16" w:name="_Toc8833543"/>
+      <w:bookmarkStart w:id="17" w:name="_Toc8841137"/>
+      <w:bookmarkStart w:id="18" w:name="_Toc8841163"/>
+      <w:r>
+        <w:rPr>
+          <w:rFonts w:hint="eastAsia"/>
+        </w:rPr>
+        <w:t>3.</w:t>
+      </w:r>
+      <w:r>
+        <w:rPr>
+          <w:rFonts w:hint="eastAsia"/>
+        </w:rPr>
+        <w:t>功能详述</w:t>
+      </w:r>
       <w:bookmarkEnd w:id="16"/>
-    </w:p>
-    <w:p>
-      <w:pPr>
-        <w:ind w:firstLine="420"/>
-      </w:pPr>
-      <w:r>
-        <w:rPr>
-          <w:rFonts w:hint="eastAsia"/>
-        </w:rPr>
-        <w:t>数据采集</w:t>
-      </w:r>
-      <w:r>
-        <w:rPr>
-          <w:rFonts w:hint="eastAsia"/>
-        </w:rPr>
-        <w:t>SDK</w:t>
-      </w:r>
-      <w:r>
-        <w:rPr>
-          <w:rFonts w:hint="eastAsia"/>
-        </w:rPr>
-        <w:t>，将用户在</w:t>
-      </w:r>
-      <w:r>
-        <w:rPr>
-          <w:rFonts w:hint="eastAsia"/>
-        </w:rPr>
-        <w:t>APP</w:t>
-      </w:r>
-      <w:r>
-        <w:rPr>
-          <w:rFonts w:hint="eastAsia"/>
-        </w:rPr>
-        <w:t>应用中产生的行为数据，进行采集并上报到日志</w:t>
-      </w:r>
-      <w:r>
-        <w:rPr>
-          <w:rFonts w:hint="eastAsia"/>
-        </w:rPr>
-        <w:t>API</w:t>
-      </w:r>
-      <w:r>
-        <w:rPr>
-          <w:rFonts w:hint="eastAsia"/>
-        </w:rPr>
-        <w:t>服务器。日志</w:t>
-      </w:r>
-      <w:r>
-        <w:rPr>
-          <w:rFonts w:hint="eastAsia"/>
-        </w:rPr>
-        <w:t>API</w:t>
-      </w:r>
-      <w:r>
-        <w:rPr>
-          <w:rFonts w:hint="eastAsia"/>
-        </w:rPr>
-        <w:t>服务器对用户行为数据进行接收并响应，再将数据进行转码、解压后生产到</w:t>
-      </w:r>
-    </w:p>
-    <w:p>
-      <w:pPr>
-        <w:ind w:firstLine="480"/>
-      </w:pPr>
-      <w:r>
-        <w:rPr>
-          <w:rFonts w:hint="eastAsia"/>
-        </w:rPr>
-        <w:t>消息队列</w:t>
-      </w:r>
-      <w:r>
-        <w:rPr>
-          <w:rFonts w:hint="eastAsia"/>
-        </w:rPr>
-        <w:t>Kafka</w:t>
-      </w:r>
-      <w:r>
-        <w:rPr>
-          <w:rFonts w:hint="eastAsia"/>
-        </w:rPr>
-        <w:t>中。大数据处理程序，会每隔</w:t>
-      </w:r>
-      <w:r>
-        <w:rPr>
-          <w:rFonts w:hint="eastAsia"/>
-        </w:rPr>
-        <w:t>5</w:t>
-      </w:r>
-      <w:r>
-        <w:rPr>
-          <w:rFonts w:hint="eastAsia"/>
-        </w:rPr>
-        <w:t>秒钟去消费消息队列中的用户行为数据，并根据一定的过滤规则，将行为数据进行清洗、整理并入库。</w:t>
-      </w:r>
-    </w:p>
-    <w:p>
-      <w:pPr>
-        <w:pStyle w:val="2"/>
-      </w:pPr>
-      <w:bookmarkStart w:id="17" w:name="_Toc8833543"/>
-      <w:bookmarkStart w:id="18" w:name="_Toc8841137"/>
-      <w:bookmarkStart w:id="19" w:name="_Toc8841163"/>
-      <w:r>
-        <w:rPr>
-          <w:rFonts w:hint="eastAsia"/>
-        </w:rPr>
-        <w:t>3.</w:t>
-      </w:r>
-      <w:r>
-        <w:rPr>
-          <w:rFonts w:hint="eastAsia"/>
-        </w:rPr>
-        <w:t>功能详述</w:t>
-      </w:r>
       <w:bookmarkEnd w:id="17"/>
       <w:bookmarkEnd w:id="18"/>
+    </w:p>
+    <w:p>
+      <w:pPr>
+        <w:pStyle w:val="3"/>
+      </w:pPr>
+      <w:bookmarkStart w:id="19" w:name="_Toc8841138"/>
+      <w:bookmarkStart w:id="20" w:name="_Toc8841164"/>
+      <w:r>
+        <w:rPr>
+          <w:rFonts w:hint="eastAsia"/>
+        </w:rPr>
+        <w:t>3</w:t>
+      </w:r>
+      <w:r>
+        <w:t>.1</w:t>
+      </w:r>
+      <w:r>
+        <w:rPr>
+          <w:rFonts w:hint="eastAsia"/>
+        </w:rPr>
+        <w:t>集成准备</w:t>
+      </w:r>
       <w:bookmarkEnd w:id="19"/>
+      <w:bookmarkEnd w:id="20"/>
+    </w:p>
+    <w:p>
+      <w:proofErr w:type="spellStart"/>
+      <w:r>
+        <w:rPr>
+          <w:rFonts w:hint="eastAsia"/>
+        </w:rPr>
+        <w:t>AppKey</w:t>
+      </w:r>
+      <w:proofErr w:type="spellEnd"/>
+      <w:r>
+        <w:rPr>
+          <w:rFonts w:hint="eastAsia"/>
+        </w:rPr>
+        <w:t>是奥丁数据平台</w:t>
+      </w:r>
+      <w:r>
+        <w:rPr>
+          <w:rFonts w:hint="eastAsia"/>
+        </w:rPr>
+        <w:t>+</w:t>
+      </w:r>
+      <w:r>
+        <w:rPr>
+          <w:rFonts w:hint="eastAsia"/>
+        </w:rPr>
+        <w:t>后台用来标示</w:t>
+      </w:r>
+      <w:r>
+        <w:rPr>
+          <w:rFonts w:hint="eastAsia"/>
+        </w:rPr>
+        <w:t>App</w:t>
+      </w:r>
+      <w:r>
+        <w:rPr>
+          <w:rFonts w:hint="eastAsia"/>
+        </w:rPr>
+        <w:t>的唯一标识符，集成</w:t>
+      </w:r>
+      <w:r>
+        <w:rPr>
+          <w:rFonts w:hint="eastAsia"/>
+        </w:rPr>
+        <w:t>SDK</w:t>
+      </w:r>
+      <w:r>
+        <w:rPr>
+          <w:rFonts w:hint="eastAsia"/>
+        </w:rPr>
+        <w:t>前需要在创建应用并获取相应的</w:t>
+      </w:r>
+      <w:proofErr w:type="spellStart"/>
+      <w:r>
+        <w:rPr>
+          <w:rFonts w:hint="eastAsia"/>
+        </w:rPr>
+        <w:t>AppKey</w:t>
+      </w:r>
+      <w:proofErr w:type="spellEnd"/>
+      <w:r>
+        <w:rPr>
+          <w:rFonts w:hint="eastAsia"/>
+        </w:rPr>
+        <w:t>。请开发者到奥丁数据平台注册自己的账号，创建运用程序并获取对应的</w:t>
+      </w:r>
+      <w:proofErr w:type="spellStart"/>
+      <w:r>
+        <w:rPr>
+          <w:rFonts w:hint="eastAsia"/>
+        </w:rPr>
+        <w:t>AppKey</w:t>
+      </w:r>
+      <w:proofErr w:type="spellEnd"/>
+      <w:r>
+        <w:rPr>
+          <w:rFonts w:hint="eastAsia"/>
+        </w:rPr>
+        <w:t>.</w:t>
+      </w:r>
     </w:p>
     <w:p>
       <w:pPr>
         <w:pStyle w:val="3"/>
       </w:pPr>
-      <w:bookmarkStart w:id="20" w:name="_Toc8841138"/>
-      <w:bookmarkStart w:id="21" w:name="_Toc8841164"/>
+      <w:bookmarkStart w:id="21" w:name="_Toc8841139"/>
+      <w:bookmarkStart w:id="22" w:name="_Toc8841165"/>
       <w:r>
         <w:rPr>
           <w:rFonts w:hint="eastAsia"/>
@@ -3153,55 +3258,126 @@
         <w:t>3</w:t>
       </w:r>
       <w:r>
-        <w:t>.1</w:t>
-      </w:r>
-      <w:r>
-        <w:rPr>
-          <w:rFonts w:hint="eastAsia"/>
-        </w:rPr>
-        <w:t>集成准备</w:t>
-      </w:r>
-      <w:bookmarkEnd w:id="20"/>
+        <w:t xml:space="preserve">.2 </w:t>
+      </w:r>
+      <w:r>
+        <w:rPr>
+          <w:rFonts w:hint="eastAsia"/>
+        </w:rPr>
+        <w:t>手动集成</w:t>
+      </w:r>
       <w:bookmarkEnd w:id="21"/>
-    </w:p>
-    <w:p>
-      <w:proofErr w:type="spellStart"/>
-      <w:r>
-        <w:rPr>
-          <w:rFonts w:hint="eastAsia"/>
-        </w:rPr>
-        <w:t>AppKey</w:t>
-      </w:r>
-      <w:proofErr w:type="spellEnd"/>
-      <w:r>
-        <w:rPr>
-          <w:rFonts w:hint="eastAsia"/>
-        </w:rPr>
-        <w:t>是奥丁数据平台</w:t>
-      </w:r>
-      <w:r>
-        <w:rPr>
-          <w:rFonts w:hint="eastAsia"/>
-        </w:rPr>
-        <w:t>+</w:t>
-      </w:r>
-      <w:r>
-        <w:rPr>
-          <w:rFonts w:hint="eastAsia"/>
-        </w:rPr>
-        <w:t>后台用来标示</w:t>
-      </w:r>
-      <w:r>
-        <w:rPr>
-          <w:rFonts w:hint="eastAsia"/>
-        </w:rPr>
-        <w:t>App</w:t>
-      </w:r>
-      <w:r>
-        <w:rPr>
-          <w:rFonts w:hint="eastAsia"/>
-        </w:rPr>
-        <w:t>的唯一标识符，集成</w:t>
+      <w:bookmarkEnd w:id="22"/>
+    </w:p>
+    <w:p>
+      <w:r>
+        <w:rPr>
+          <w:rFonts w:hint="eastAsia"/>
+        </w:rPr>
+        <w:t>①</w:t>
+      </w:r>
+      <w:r>
+        <w:rPr>
+          <w:rFonts w:hint="eastAsia"/>
+        </w:rPr>
+        <w:t xml:space="preserve"> </w:t>
+      </w:r>
+      <w:r>
+        <w:rPr>
+          <w:rFonts w:hint="eastAsia"/>
+        </w:rPr>
+        <w:t>依赖库：</w:t>
+      </w:r>
+    </w:p>
+    <w:p>
+      <w:proofErr w:type="spellStart"/>
+      <w:r>
+        <w:t>CoreTelephony.framework</w:t>
+      </w:r>
+      <w:proofErr w:type="spellEnd"/>
+      <w:r>
+        <w:t xml:space="preserve">    </w:t>
+      </w:r>
+      <w:r>
+        <w:t>获取运营商标识</w:t>
+      </w:r>
+    </w:p>
+    <w:p>
+      <w:proofErr w:type="spellStart"/>
+      <w:r>
+        <w:t>libz.tbd</w:t>
+      </w:r>
+      <w:proofErr w:type="spellEnd"/>
+      <w:r>
+        <w:t xml:space="preserve">  </w:t>
+      </w:r>
+      <w:r>
+        <w:t>数据压缩</w:t>
+      </w:r>
+    </w:p>
+    <w:p>
+      <w:proofErr w:type="spellStart"/>
+      <w:r>
+        <w:t>libsqlite.tbd</w:t>
+      </w:r>
+      <w:proofErr w:type="spellEnd"/>
+      <w:r>
+        <w:t xml:space="preserve">  </w:t>
+      </w:r>
+      <w:r>
+        <w:t>数据缓存</w:t>
+      </w:r>
+    </w:p>
+    <w:p>
+      <w:proofErr w:type="spellStart"/>
+      <w:r>
+        <w:t>SystemConfiguration.framework</w:t>
+      </w:r>
+      <w:proofErr w:type="spellEnd"/>
+      <w:r>
+        <w:t xml:space="preserve">  </w:t>
+      </w:r>
+      <w:r>
+        <w:t>判断网络状态</w:t>
+      </w:r>
+    </w:p>
+    <w:p>
+      <w:r>
+        <w:t xml:space="preserve">libsqlite3.tbd </w:t>
+      </w:r>
+      <w:r>
+        <w:rPr>
+          <w:rFonts w:hint="eastAsia"/>
+        </w:rPr>
+        <w:t>数据存储</w:t>
+      </w:r>
+    </w:p>
+    <w:p>
+      <w:r>
+        <w:rPr>
+          <w:rFonts w:hint="eastAsia"/>
+        </w:rPr>
+        <w:t>②</w:t>
+      </w:r>
+      <w:r>
+        <w:rPr>
+          <w:rFonts w:hint="eastAsia"/>
+        </w:rPr>
+        <w:t xml:space="preserve"> </w:t>
+      </w:r>
+      <w:r>
+        <w:rPr>
+          <w:rFonts w:hint="eastAsia"/>
+        </w:rPr>
+        <w:t>工程配置</w:t>
+      </w:r>
+    </w:p>
+    <w:p>
+      <w:r>
+        <w:rPr>
+          <w:rFonts w:hint="eastAsia"/>
+        </w:rPr>
+        <w:t>选择</w:t>
       </w:r>
       <w:r>
         <w:rPr>
@@ -3213,301 +3389,178 @@
         <w:rPr>
           <w:rFonts w:hint="eastAsia"/>
         </w:rPr>
-        <w:t>前需要在创建应用并获取相应的</w:t>
-      </w:r>
-      <w:proofErr w:type="spellStart"/>
-      <w:r>
-        <w:rPr>
-          <w:rFonts w:hint="eastAsia"/>
-        </w:rPr>
-        <w:t>AppKey</w:t>
-      </w:r>
-      <w:proofErr w:type="spellEnd"/>
-      <w:r>
-        <w:rPr>
-          <w:rFonts w:hint="eastAsia"/>
-        </w:rPr>
-        <w:t>。请开发者到奥丁数据平台注册自己的账号，创建运用程序并获取对应的</w:t>
-      </w:r>
-      <w:proofErr w:type="spellStart"/>
-      <w:r>
-        <w:rPr>
-          <w:rFonts w:hint="eastAsia"/>
-        </w:rPr>
-        <w:t>AppKey</w:t>
-      </w:r>
-      <w:proofErr w:type="spellEnd"/>
-      <w:r>
-        <w:rPr>
-          <w:rFonts w:hint="eastAsia"/>
-        </w:rPr>
-        <w:t>.</w:t>
-      </w:r>
-    </w:p>
-    <w:p>
-      <w:pPr>
-        <w:pStyle w:val="3"/>
-      </w:pPr>
-      <w:bookmarkStart w:id="22" w:name="_Toc8841139"/>
-      <w:bookmarkStart w:id="23" w:name="_Toc8841165"/>
-      <w:r>
-        <w:rPr>
-          <w:rFonts w:hint="eastAsia"/>
-        </w:rPr>
-        <w:t>3</w:t>
-      </w:r>
-      <w:r>
-        <w:t xml:space="preserve">.2 </w:t>
-      </w:r>
-      <w:r>
-        <w:rPr>
-          <w:rFonts w:hint="eastAsia"/>
-        </w:rPr>
-        <w:t>手动集成</w:t>
-      </w:r>
-      <w:bookmarkEnd w:id="22"/>
+        <w:t>并下载，解压</w:t>
+      </w:r>
+      <w:r>
+        <w:rPr>
+          <w:rFonts w:hint="eastAsia"/>
+        </w:rPr>
+        <w:t>.zip</w:t>
+      </w:r>
+      <w:r>
+        <w:rPr>
+          <w:rFonts w:hint="eastAsia"/>
+        </w:rPr>
+        <w:t>文件得到相应的组件包</w:t>
+      </w:r>
+    </w:p>
+    <w:p>
+      <w:proofErr w:type="spellStart"/>
+      <w:r>
+        <w:rPr>
+          <w:rFonts w:hint="eastAsia"/>
+        </w:rPr>
+        <w:t>Xcode</w:t>
+      </w:r>
+      <w:r>
+        <w:t>File</w:t>
+      </w:r>
+      <w:proofErr w:type="spellEnd"/>
+      <w:r>
+        <w:rPr>
+          <w:rFonts w:hint="eastAsia"/>
+        </w:rPr>
+        <w:t> </w:t>
+      </w:r>
+      <w:r>
+        <w:rPr>
+          <w:rFonts w:hint="eastAsia"/>
+        </w:rPr>
+        <w:t>—</w:t>
+      </w:r>
+      <w:r>
+        <w:rPr>
+          <w:rFonts w:hint="eastAsia"/>
+        </w:rPr>
+        <w:t>&gt; </w:t>
+      </w:r>
+      <w:r>
+        <w:t>Add Files to "Your Project"</w:t>
+      </w:r>
+      <w:r>
+        <w:rPr>
+          <w:rFonts w:hint="eastAsia"/>
+        </w:rPr>
+        <w:t>，在弹出</w:t>
+      </w:r>
+      <w:r>
+        <w:rPr>
+          <w:rFonts w:hint="eastAsia"/>
+        </w:rPr>
+        <w:t>Panel</w:t>
+      </w:r>
+      <w:r>
+        <w:rPr>
+          <w:rFonts w:hint="eastAsia"/>
+        </w:rPr>
+        <w:t>选中所下载组件包－</w:t>
+      </w:r>
+      <w:r>
+        <w:rPr>
+          <w:rFonts w:hint="eastAsia"/>
+        </w:rPr>
+        <w:t>&gt;</w:t>
+      </w:r>
+      <w:r>
+        <w:t>Add</w:t>
+      </w:r>
+      <w:r>
+        <w:rPr>
+          <w:rFonts w:hint="eastAsia"/>
+        </w:rPr>
+        <w:t>。（注：选中“</w:t>
+      </w:r>
+      <w:r>
+        <w:rPr>
+          <w:rFonts w:hint="eastAsia"/>
+        </w:rPr>
+        <w:t>Copy items if needed</w:t>
+      </w:r>
+      <w:r>
+        <w:rPr>
+          <w:rFonts w:hint="eastAsia"/>
+        </w:rPr>
+        <w:t>”）添加依赖库，在项目设置</w:t>
+      </w:r>
+      <w:r>
+        <w:t>target</w:t>
+      </w:r>
+      <w:r>
+        <w:rPr>
+          <w:rFonts w:hint="eastAsia"/>
+        </w:rPr>
+        <w:t xml:space="preserve"> -&gt; </w:t>
+      </w:r>
+      <w:r>
+        <w:rPr>
+          <w:rFonts w:hint="eastAsia"/>
+        </w:rPr>
+        <w:t>选项卡</w:t>
+      </w:r>
+      <w:r>
+        <w:t>General</w:t>
+      </w:r>
+      <w:r>
+        <w:rPr>
+          <w:rFonts w:hint="eastAsia"/>
+        </w:rPr>
+        <w:t> -&gt;</w:t>
+      </w:r>
+      <w:r>
+        <w:t>Linked Frameworks and Libraries</w:t>
+      </w:r>
+    </w:p>
+    <w:p>
+      <w:pPr>
+        <w:rPr>
+          <w:rFonts w:hint="eastAsia"/>
+        </w:rPr>
+      </w:pPr>
+      <w:r>
+        <w:t>Build Settings-</w:t>
+      </w:r>
+      <w:r>
+        <w:rPr>
+          <w:rFonts w:hint="eastAsia"/>
+        </w:rPr>
+        <w:t>&gt;</w:t>
+      </w:r>
+      <w:r>
+        <w:t xml:space="preserve"> </w:t>
+      </w:r>
+      <w:r>
+        <w:rPr>
+          <w:rFonts w:hint="eastAsia"/>
+        </w:rPr>
+        <w:t>other</w:t>
+      </w:r>
+      <w:r>
+        <w:t xml:space="preserve"> linker Flags </w:t>
+      </w:r>
+      <w:r>
+        <w:rPr>
+          <w:rFonts w:hint="eastAsia"/>
+        </w:rPr>
+        <w:t>添加</w:t>
+      </w:r>
+      <w:r>
+        <w:rPr>
+          <w:rFonts w:hint="eastAsia"/>
+        </w:rPr>
+        <w:t>-</w:t>
+      </w:r>
+      <w:r>
+        <w:t>ObjC</w:t>
+      </w:r>
+      <w:bookmarkStart w:id="23" w:name="_GoBack"/>
       <w:bookmarkEnd w:id="23"/>
     </w:p>
     <w:p>
-      <w:r>
-        <w:rPr>
-          <w:rFonts w:hint="eastAsia"/>
-        </w:rPr>
-        <w:t>①</w:t>
-      </w:r>
-      <w:r>
-        <w:rPr>
-          <w:rFonts w:hint="eastAsia"/>
-        </w:rPr>
-        <w:t xml:space="preserve"> </w:t>
-      </w:r>
-      <w:r>
-        <w:rPr>
-          <w:rFonts w:hint="eastAsia"/>
-        </w:rPr>
-        <w:t>依赖库：</w:t>
-      </w:r>
-    </w:p>
-    <w:p>
-      <w:proofErr w:type="spellStart"/>
-      <w:r>
-        <w:t>CoreTelephony.framework</w:t>
-      </w:r>
-      <w:proofErr w:type="spellEnd"/>
-      <w:r>
-        <w:t xml:space="preserve">    </w:t>
-      </w:r>
-      <w:r>
-        <w:t>获取运营商标识</w:t>
-      </w:r>
-    </w:p>
-    <w:p>
-      <w:proofErr w:type="spellStart"/>
-      <w:r>
-        <w:t>libz.tbd</w:t>
-      </w:r>
-      <w:proofErr w:type="spellEnd"/>
-      <w:r>
-        <w:t xml:space="preserve">  </w:t>
-      </w:r>
-      <w:r>
-        <w:t>数据压缩</w:t>
-      </w:r>
-    </w:p>
-    <w:p>
-      <w:proofErr w:type="spellStart"/>
-      <w:r>
-        <w:t>libsqlite.tbd</w:t>
-      </w:r>
-      <w:proofErr w:type="spellEnd"/>
-      <w:r>
-        <w:t xml:space="preserve">  </w:t>
-      </w:r>
-      <w:r>
-        <w:t>数据缓存</w:t>
-      </w:r>
-    </w:p>
-    <w:p>
-      <w:proofErr w:type="spellStart"/>
-      <w:r>
-        <w:t>SystemConfiguration.framework</w:t>
-      </w:r>
-      <w:proofErr w:type="spellEnd"/>
-      <w:r>
-        <w:t xml:space="preserve">  </w:t>
-      </w:r>
-      <w:r>
-        <w:t>判断网络状态</w:t>
-      </w:r>
-    </w:p>
-    <w:p>
-      <w:r>
-        <w:t xml:space="preserve">libsqlite3.tbd </w:t>
-      </w:r>
-      <w:r>
-        <w:rPr>
-          <w:rFonts w:hint="eastAsia"/>
-        </w:rPr>
-        <w:t>数据存储</w:t>
-      </w:r>
-    </w:p>
-    <w:p>
-      <w:r>
-        <w:rPr>
-          <w:rFonts w:hint="eastAsia"/>
-        </w:rPr>
-        <w:t>②</w:t>
-      </w:r>
-      <w:r>
-        <w:rPr>
-          <w:rFonts w:hint="eastAsia"/>
-        </w:rPr>
-        <w:t xml:space="preserve"> </w:t>
-      </w:r>
-      <w:r>
-        <w:rPr>
-          <w:rFonts w:hint="eastAsia"/>
-        </w:rPr>
-        <w:t>工程配置</w:t>
-      </w:r>
-    </w:p>
-    <w:p>
-      <w:r>
-        <w:rPr>
-          <w:rFonts w:hint="eastAsia"/>
-        </w:rPr>
-        <w:t>选择</w:t>
-      </w:r>
-      <w:r>
-        <w:rPr>
-          <w:rFonts w:hint="eastAsia"/>
-        </w:rPr>
-        <w:t>SDK</w:t>
-      </w:r>
-      <w:r>
-        <w:rPr>
-          <w:rFonts w:hint="eastAsia"/>
-        </w:rPr>
-        <w:t>并下载，解压</w:t>
-      </w:r>
-      <w:r>
-        <w:rPr>
-          <w:rFonts w:hint="eastAsia"/>
-        </w:rPr>
-        <w:t>.zip</w:t>
-      </w:r>
-      <w:r>
-        <w:rPr>
-          <w:rFonts w:hint="eastAsia"/>
-        </w:rPr>
-        <w:t>文件得到相应的组件包</w:t>
-      </w:r>
-    </w:p>
-    <w:p>
-      <w:proofErr w:type="spellStart"/>
-      <w:r>
-        <w:rPr>
-          <w:rFonts w:hint="eastAsia"/>
-        </w:rPr>
-        <w:t>Xcode</w:t>
-      </w:r>
-      <w:r>
-        <w:t>File</w:t>
-      </w:r>
-      <w:proofErr w:type="spellEnd"/>
-      <w:r>
-        <w:rPr>
-          <w:rFonts w:hint="eastAsia"/>
-        </w:rPr>
-        <w:t> </w:t>
-      </w:r>
-      <w:r>
-        <w:rPr>
-          <w:rFonts w:hint="eastAsia"/>
-        </w:rPr>
-        <w:t>—</w:t>
-      </w:r>
-      <w:r>
-        <w:rPr>
-          <w:rFonts w:hint="eastAsia"/>
-        </w:rPr>
-        <w:t>&gt; </w:t>
-      </w:r>
-      <w:r>
-        <w:t>Add Files to "Your Project"</w:t>
-      </w:r>
-      <w:r>
-        <w:rPr>
-          <w:rFonts w:hint="eastAsia"/>
-        </w:rPr>
-        <w:t>，在弹出</w:t>
-      </w:r>
-      <w:r>
-        <w:rPr>
-          <w:rFonts w:hint="eastAsia"/>
-        </w:rPr>
-        <w:t>Panel</w:t>
-      </w:r>
-      <w:r>
-        <w:rPr>
-          <w:rFonts w:hint="eastAsia"/>
-        </w:rPr>
-        <w:t>选中所下载组件包－</w:t>
-      </w:r>
-      <w:r>
-        <w:rPr>
-          <w:rFonts w:hint="eastAsia"/>
-        </w:rPr>
-        <w:t>&gt;</w:t>
-      </w:r>
-      <w:r>
-        <w:t>Add</w:t>
-      </w:r>
-      <w:r>
-        <w:rPr>
-          <w:rFonts w:hint="eastAsia"/>
-        </w:rPr>
-        <w:t>。（注：选中“</w:t>
-      </w:r>
-      <w:r>
-        <w:rPr>
-          <w:rFonts w:hint="eastAsia"/>
-        </w:rPr>
-        <w:t>Copy items if needed</w:t>
-      </w:r>
-      <w:r>
-        <w:rPr>
-          <w:rFonts w:hint="eastAsia"/>
-        </w:rPr>
-        <w:t>”）添加依赖库，在项目设置</w:t>
-      </w:r>
-      <w:r>
-        <w:t>target</w:t>
-      </w:r>
-      <w:r>
-        <w:rPr>
-          <w:rFonts w:hint="eastAsia"/>
-        </w:rPr>
-        <w:t xml:space="preserve"> -&gt; </w:t>
-      </w:r>
-      <w:r>
-        <w:rPr>
-          <w:rFonts w:hint="eastAsia"/>
-        </w:rPr>
-        <w:t>选项卡</w:t>
-      </w:r>
-      <w:r>
-        <w:t>General</w:t>
-      </w:r>
-      <w:r>
-        <w:rPr>
-          <w:rFonts w:hint="eastAsia"/>
-        </w:rPr>
-        <w:t> -&gt;</w:t>
-      </w:r>
-      <w:r>
-        <w:t>Linked Frameworks and Libraries</w:t>
-      </w:r>
+      <w:pPr>
+        <w:rPr>
+          <w:rFonts w:hint="eastAsia"/>
+        </w:rPr>
+      </w:pPr>
     </w:p>
     <w:p>
       <w:pPr>
@@ -3542,6 +3595,7 @@
       </w:pPr>
       <w:bookmarkStart w:id="26" w:name="_Toc8841167"/>
       <w:r>
+        <w:lastRenderedPageBreak/>
         <w:t>3.3.1</w:t>
       </w:r>
       <w:r>
@@ -3551,7 +3605,6 @@
     </w:p>
     <w:p>
       <w:r>
-        <w:lastRenderedPageBreak/>
         <w:tab/>
       </w:r>
       <w:r>
@@ -4045,6 +4098,7 @@
     </w:p>
     <w:p>
       <w:r>
+        <w:lastRenderedPageBreak/>
         <w:t xml:space="preserve"> * @</w:t>
       </w:r>
       <w:proofErr w:type="spellStart"/>
@@ -4074,6 +4128,484 @@
       </w:r>
       <w:r>
         <w:t>)</w:t>
+      </w:r>
+    </w:p>
+    <w:p>
+      <w:r>
+        <w:t xml:space="preserve"> */</w:t>
+      </w:r>
+    </w:p>
+    <w:p>
+      <w:r>
+        <w:t>+ (void)</w:t>
+      </w:r>
+      <w:proofErr w:type="spellStart"/>
+      <w:r>
+        <w:t>eventRegister</w:t>
+      </w:r>
+      <w:proofErr w:type="spellEnd"/>
+      <w:r>
+        <w:t>:(</w:t>
+      </w:r>
+      <w:proofErr w:type="spellStart"/>
+      <w:r>
+        <w:t>NSString</w:t>
+      </w:r>
+      <w:proofErr w:type="spellEnd"/>
+      <w:r>
+        <w:t xml:space="preserve"> </w:t>
+      </w:r>
+      <w:proofErr w:type="gramStart"/>
+      <w:r>
+        <w:t>*)</w:t>
+      </w:r>
+      <w:proofErr w:type="spellStart"/>
+      <w:r>
+        <w:t>userId</w:t>
+      </w:r>
+      <w:proofErr w:type="spellEnd"/>
+      <w:proofErr w:type="gramEnd"/>
+      <w:r>
+        <w:t>;</w:t>
+      </w:r>
+    </w:p>
+    <w:p>
+      <w:pPr>
+        <w:pStyle w:val="4"/>
+        <w:rPr>
+          <w:rFonts w:hint="default"/>
+        </w:rPr>
+      </w:pPr>
+      <w:bookmarkStart w:id="29" w:name="_Toc8841170"/>
+      <w:r>
+        <w:t xml:space="preserve">3.3.4 </w:t>
+      </w:r>
+      <w:r>
+        <w:t>用户登录</w:t>
+      </w:r>
+      <w:bookmarkEnd w:id="29"/>
+    </w:p>
+    <w:p>
+      <w:r>
+        <w:tab/>
+      </w:r>
+      <w:r>
+        <w:rPr>
+          <w:rFonts w:ascii="宋体" w:eastAsia="宋体" w:hAnsi="宋体" w:cs="宋体" w:hint="eastAsia"/>
+        </w:rPr>
+        <w:t xml:space="preserve">① </w:t>
+      </w:r>
+      <w:r>
+        <w:rPr>
+          <w:rFonts w:hint="eastAsia"/>
+        </w:rPr>
+        <w:t>单纯记录宿主</w:t>
+      </w:r>
+      <w:r>
+        <w:rPr>
+          <w:rFonts w:hint="eastAsia"/>
+        </w:rPr>
+        <w:t>app</w:t>
+      </w:r>
+      <w:r>
+        <w:rPr>
+          <w:rFonts w:hint="eastAsia"/>
+        </w:rPr>
+        <w:t>用户登录结果，开发者主动埋点收集</w:t>
+      </w:r>
+    </w:p>
+    <w:p>
+      <w:r>
+        <w:t>/*</w:t>
+      </w:r>
+    </w:p>
+    <w:p>
+      <w:r>
+        <w:t xml:space="preserve"> * </w:t>
+      </w:r>
+      <w:r>
+        <w:t>登录接口</w:t>
+      </w:r>
+    </w:p>
+    <w:p>
+      <w:r>
+        <w:t xml:space="preserve"> * @</w:t>
+      </w:r>
+      <w:proofErr w:type="spellStart"/>
+      <w:r>
+        <w:t>param</w:t>
+      </w:r>
+      <w:proofErr w:type="spellEnd"/>
+      <w:r>
+        <w:t xml:space="preserve">   </w:t>
+      </w:r>
+      <w:proofErr w:type="spellStart"/>
+      <w:r>
+        <w:t>userId</w:t>
+      </w:r>
+      <w:proofErr w:type="spellEnd"/>
+      <w:r>
+        <w:t xml:space="preserve">          </w:t>
+      </w:r>
+      <w:r>
+        <w:t>用户</w:t>
+      </w:r>
+      <w:r>
+        <w:t>id(</w:t>
+      </w:r>
+      <w:r>
+        <w:t>用户登录成功后获取</w:t>
+      </w:r>
+      <w:r>
+        <w:t>)</w:t>
+      </w:r>
+    </w:p>
+    <w:p>
+      <w:r>
+        <w:t xml:space="preserve"> * @</w:t>
+      </w:r>
+      <w:proofErr w:type="spellStart"/>
+      <w:r>
+        <w:t>param</w:t>
+      </w:r>
+      <w:proofErr w:type="spellEnd"/>
+      <w:r>
+        <w:t xml:space="preserve">   state           </w:t>
+      </w:r>
+      <w:r>
+        <w:t>登录状态</w:t>
+      </w:r>
+      <w:r>
+        <w:t>;1</w:t>
+      </w:r>
+      <w:r>
+        <w:t>成功</w:t>
+      </w:r>
+      <w:r>
+        <w:t>0</w:t>
+      </w:r>
+      <w:r>
+        <w:t>失败。</w:t>
+      </w:r>
+    </w:p>
+    <w:p>
+      <w:r>
+        <w:t xml:space="preserve"> */</w:t>
+      </w:r>
+    </w:p>
+    <w:p>
+      <w:r>
+        <w:t>+ (void)</w:t>
+      </w:r>
+      <w:proofErr w:type="spellStart"/>
+      <w:r>
+        <w:t>eventLogin</w:t>
+      </w:r>
+      <w:proofErr w:type="spellEnd"/>
+      <w:r>
+        <w:t>:(</w:t>
+      </w:r>
+      <w:proofErr w:type="spellStart"/>
+      <w:r>
+        <w:t>NSString</w:t>
+      </w:r>
+      <w:proofErr w:type="spellEnd"/>
+      <w:r>
+        <w:t xml:space="preserve"> </w:t>
+      </w:r>
+      <w:proofErr w:type="gramStart"/>
+      <w:r>
+        <w:t>*)</w:t>
+      </w:r>
+      <w:proofErr w:type="spellStart"/>
+      <w:r>
+        <w:t>userId</w:t>
+      </w:r>
+      <w:proofErr w:type="spellEnd"/>
+      <w:proofErr w:type="gramEnd"/>
+      <w:r>
+        <w:t xml:space="preserve"> status:(</w:t>
+      </w:r>
+      <w:proofErr w:type="spellStart"/>
+      <w:r>
+        <w:t>NSInteger</w:t>
+      </w:r>
+      <w:proofErr w:type="spellEnd"/>
+      <w:r>
+        <w:t>)status;</w:t>
+      </w:r>
+    </w:p>
+    <w:p/>
+    <w:p>
+      <w:r>
+        <w:rPr>
+          <w:rFonts w:hint="eastAsia"/>
+        </w:rPr>
+        <w:t xml:space="preserve">   </w:t>
+      </w:r>
+      <w:r>
+        <w:rPr>
+          <w:rFonts w:hint="eastAsia"/>
+        </w:rPr>
+        <w:t>②</w:t>
+      </w:r>
+      <w:r>
+        <w:rPr>
+          <w:rFonts w:hint="eastAsia"/>
+        </w:rPr>
+        <w:t xml:space="preserve"> </w:t>
+      </w:r>
+      <w:r>
+        <w:rPr>
+          <w:rFonts w:hint="eastAsia"/>
+        </w:rPr>
+        <w:t>记录宿主</w:t>
+      </w:r>
+      <w:r>
+        <w:rPr>
+          <w:rFonts w:hint="eastAsia"/>
+        </w:rPr>
+        <w:t>app</w:t>
+      </w:r>
+      <w:r>
+        <w:rPr>
+          <w:rFonts w:hint="eastAsia"/>
+        </w:rPr>
+        <w:t>用户登录事件过程记录，登录动作开始到结束的耗时结束的一个记录收集</w:t>
+      </w:r>
+    </w:p>
+    <w:p>
+      <w:r>
+        <w:rPr>
+          <w:rFonts w:hint="eastAsia"/>
+        </w:rPr>
+        <w:t xml:space="preserve">   </w:t>
+      </w:r>
+      <w:r>
+        <w:rPr>
+          <w:rFonts w:hint="eastAsia"/>
+        </w:rPr>
+        <w:t>一次成对的</w:t>
+      </w:r>
+      <w:r>
+        <w:rPr>
+          <w:rFonts w:hint="eastAsia"/>
+        </w:rPr>
+        <w:t xml:space="preserve"> </w:t>
+      </w:r>
+      <w:proofErr w:type="spellStart"/>
+      <w:r>
+        <w:t>beginEventLogin</w:t>
+      </w:r>
+      <w:proofErr w:type="spellEnd"/>
+      <w:r>
+        <w:rPr>
+          <w:rFonts w:hint="eastAsia"/>
+        </w:rPr>
+        <w:t xml:space="preserve"> -&gt; </w:t>
+      </w:r>
+      <w:proofErr w:type="spellStart"/>
+      <w:r>
+        <w:t>endEventLogin</w:t>
+      </w:r>
+      <w:proofErr w:type="spellEnd"/>
+      <w:r>
+        <w:rPr>
+          <w:rFonts w:hint="eastAsia"/>
+        </w:rPr>
+        <w:t>调用，当前版本</w:t>
+      </w:r>
+      <w:proofErr w:type="spellStart"/>
+      <w:r>
+        <w:rPr>
+          <w:rFonts w:hint="eastAsia"/>
+        </w:rPr>
+        <w:t>sdk</w:t>
+      </w:r>
+      <w:proofErr w:type="spellEnd"/>
+      <w:r>
+        <w:rPr>
+          <w:rFonts w:hint="eastAsia"/>
+        </w:rPr>
+        <w:t>默认宿主</w:t>
+      </w:r>
+      <w:r>
+        <w:rPr>
+          <w:rFonts w:hint="eastAsia"/>
+        </w:rPr>
+        <w:t>app</w:t>
+      </w:r>
+      <w:r>
+        <w:rPr>
+          <w:rFonts w:hint="eastAsia"/>
+        </w:rPr>
+        <w:t>全局只有一个登录入口</w:t>
+      </w:r>
+      <w:r>
+        <w:rPr>
+          <w:rFonts w:hint="eastAsia"/>
+        </w:rPr>
+        <w:t xml:space="preserve"> </w:t>
+      </w:r>
+      <w:r>
+        <w:rPr>
+          <w:rFonts w:hint="eastAsia"/>
+        </w:rPr>
+        <w:t>，开发者主动埋点收集</w:t>
+      </w:r>
+    </w:p>
+    <w:p/>
+    <w:p>
+      <w:r>
+        <w:rPr>
+          <w:rFonts w:hint="eastAsia"/>
+        </w:rPr>
+        <w:t>登录动作触发时做登录开始动作埋点使用</w:t>
+      </w:r>
+      <w:proofErr w:type="spellStart"/>
+      <w:r>
+        <w:t>beginEventLogin</w:t>
+      </w:r>
+      <w:proofErr w:type="spellEnd"/>
+      <w:r>
+        <w:rPr>
+          <w:rFonts w:hint="eastAsia"/>
+        </w:rPr>
+        <w:t>方法</w:t>
+      </w:r>
+    </w:p>
+    <w:p>
+      <w:r>
+        <w:t>/*</w:t>
+      </w:r>
+    </w:p>
+    <w:p>
+      <w:r>
+        <w:t xml:space="preserve"> * </w:t>
+      </w:r>
+      <w:r>
+        <w:t>开始登录统计（用于统计登录时长）</w:t>
+      </w:r>
+    </w:p>
+    <w:p>
+      <w:r>
+        <w:t xml:space="preserve"> */</w:t>
+      </w:r>
+    </w:p>
+    <w:p>
+      <w:r>
+        <w:t>+ (void)</w:t>
+      </w:r>
+      <w:proofErr w:type="spellStart"/>
+      <w:r>
+        <w:t>beginEventLogin</w:t>
+      </w:r>
+      <w:proofErr w:type="spellEnd"/>
+      <w:r>
+        <w:t>;</w:t>
+      </w:r>
+    </w:p>
+    <w:p/>
+    <w:p>
+      <w:r>
+        <w:rPr>
+          <w:rFonts w:hint="eastAsia"/>
+        </w:rPr>
+        <w:t>登录结束得到服务器的反馈此时使用</w:t>
+      </w:r>
+      <w:proofErr w:type="spellStart"/>
+      <w:r>
+        <w:t>endEventLogin</w:t>
+      </w:r>
+      <w:proofErr w:type="spellEnd"/>
+      <w:r>
+        <w:rPr>
+          <w:rFonts w:hint="eastAsia"/>
+        </w:rPr>
+        <w:t>结束整个登录事件数据收集</w:t>
+      </w:r>
+    </w:p>
+    <w:p>
+      <w:r>
+        <w:t>/*</w:t>
+      </w:r>
+    </w:p>
+    <w:p>
+      <w:r>
+        <w:t xml:space="preserve"> * </w:t>
+      </w:r>
+      <w:r>
+        <w:t>结束登录统计</w:t>
+      </w:r>
+      <w:r>
+        <w:t>(</w:t>
+      </w:r>
+      <w:r>
+        <w:t>配合开始登录使用</w:t>
+      </w:r>
+      <w:r>
+        <w:t>)</w:t>
+      </w:r>
+    </w:p>
+    <w:p>
+      <w:r>
+        <w:t xml:space="preserve"> * @</w:t>
+      </w:r>
+      <w:proofErr w:type="spellStart"/>
+      <w:r>
+        <w:t>param</w:t>
+      </w:r>
+      <w:proofErr w:type="spellEnd"/>
+      <w:r>
+        <w:t xml:space="preserve">   </w:t>
+      </w:r>
+      <w:proofErr w:type="spellStart"/>
+      <w:r>
+        <w:t>userId</w:t>
+      </w:r>
+      <w:proofErr w:type="spellEnd"/>
+      <w:r>
+        <w:t xml:space="preserve">          </w:t>
+      </w:r>
+      <w:r>
+        <w:t>用户</w:t>
+      </w:r>
+      <w:r>
+        <w:t>id(</w:t>
+      </w:r>
+      <w:r>
+        <w:t>用户登录成功后获取，失败传空</w:t>
+      </w:r>
+      <w:r>
+        <w:t>)</w:t>
+      </w:r>
+    </w:p>
+    <w:p>
+      <w:r>
+        <w:t xml:space="preserve"> * @</w:t>
+      </w:r>
+      <w:proofErr w:type="spellStart"/>
+      <w:r>
+        <w:t>param</w:t>
+      </w:r>
+      <w:proofErr w:type="spellEnd"/>
+      <w:r>
+        <w:t xml:space="preserve">   state           </w:t>
+      </w:r>
+      <w:r>
+        <w:t>登录状态</w:t>
+      </w:r>
+      <w:r>
+        <w:t>;1</w:t>
+      </w:r>
+      <w:r>
+        <w:t>成功</w:t>
+      </w:r>
+      <w:r>
+        <w:t>0</w:t>
+      </w:r>
+      <w:r>
+        <w:t>失败。</w:t>
       </w:r>
     </w:p>
     <w:p>
@@ -4088,485 +4620,6 @@
       </w:r>
       <w:proofErr w:type="spellStart"/>
       <w:r>
-        <w:t>eventRegister</w:t>
-      </w:r>
-      <w:proofErr w:type="spellEnd"/>
-      <w:r>
-        <w:t>:(</w:t>
-      </w:r>
-      <w:proofErr w:type="spellStart"/>
-      <w:r>
-        <w:t>NSString</w:t>
-      </w:r>
-      <w:proofErr w:type="spellEnd"/>
-      <w:r>
-        <w:t xml:space="preserve"> </w:t>
-      </w:r>
-      <w:proofErr w:type="gramStart"/>
-      <w:r>
-        <w:t>*)</w:t>
-      </w:r>
-      <w:proofErr w:type="spellStart"/>
-      <w:r>
-        <w:t>userId</w:t>
-      </w:r>
-      <w:proofErr w:type="spellEnd"/>
-      <w:proofErr w:type="gramEnd"/>
-      <w:r>
-        <w:t>;</w:t>
-      </w:r>
-    </w:p>
-    <w:p>
-      <w:pPr>
-        <w:pStyle w:val="4"/>
-        <w:rPr>
-          <w:rFonts w:hint="default"/>
-        </w:rPr>
-      </w:pPr>
-      <w:bookmarkStart w:id="29" w:name="_Toc8841170"/>
-      <w:r>
-        <w:t xml:space="preserve">3.3.4 </w:t>
-      </w:r>
-      <w:r>
-        <w:t>用户登录</w:t>
-      </w:r>
-      <w:bookmarkEnd w:id="29"/>
-    </w:p>
-    <w:p>
-      <w:r>
-        <w:tab/>
-      </w:r>
-      <w:r>
-        <w:rPr>
-          <w:rFonts w:ascii="宋体" w:eastAsia="宋体" w:hAnsi="宋体" w:cs="宋体" w:hint="eastAsia"/>
-        </w:rPr>
-        <w:t xml:space="preserve">① </w:t>
-      </w:r>
-      <w:r>
-        <w:rPr>
-          <w:rFonts w:hint="eastAsia"/>
-        </w:rPr>
-        <w:t>单纯记录宿主</w:t>
-      </w:r>
-      <w:r>
-        <w:rPr>
-          <w:rFonts w:hint="eastAsia"/>
-        </w:rPr>
-        <w:t>app</w:t>
-      </w:r>
-      <w:r>
-        <w:rPr>
-          <w:rFonts w:hint="eastAsia"/>
-        </w:rPr>
-        <w:t>用户登录结果，开发者主动埋点收集</w:t>
-      </w:r>
-    </w:p>
-    <w:p>
-      <w:r>
-        <w:t>/*</w:t>
-      </w:r>
-    </w:p>
-    <w:p>
-      <w:r>
-        <w:t xml:space="preserve"> * </w:t>
-      </w:r>
-      <w:r>
-        <w:t>登录接口</w:t>
-      </w:r>
-    </w:p>
-    <w:p>
-      <w:r>
-        <w:t xml:space="preserve"> * @</w:t>
-      </w:r>
-      <w:proofErr w:type="spellStart"/>
-      <w:r>
-        <w:t>param</w:t>
-      </w:r>
-      <w:proofErr w:type="spellEnd"/>
-      <w:r>
-        <w:t xml:space="preserve">   </w:t>
-      </w:r>
-      <w:proofErr w:type="spellStart"/>
-      <w:r>
-        <w:t>userId</w:t>
-      </w:r>
-      <w:proofErr w:type="spellEnd"/>
-      <w:r>
-        <w:t xml:space="preserve">          </w:t>
-      </w:r>
-      <w:r>
-        <w:t>用户</w:t>
-      </w:r>
-      <w:r>
-        <w:t>id(</w:t>
-      </w:r>
-      <w:r>
-        <w:t>用户登录成功后获取</w:t>
-      </w:r>
-      <w:r>
-        <w:t>)</w:t>
-      </w:r>
-    </w:p>
-    <w:p>
-      <w:r>
-        <w:t xml:space="preserve"> * @</w:t>
-      </w:r>
-      <w:proofErr w:type="spellStart"/>
-      <w:r>
-        <w:t>param</w:t>
-      </w:r>
-      <w:proofErr w:type="spellEnd"/>
-      <w:r>
-        <w:t xml:space="preserve">   state           </w:t>
-      </w:r>
-      <w:r>
-        <w:t>登录状态</w:t>
-      </w:r>
-      <w:r>
-        <w:t>;1</w:t>
-      </w:r>
-      <w:r>
-        <w:t>成功</w:t>
-      </w:r>
-      <w:r>
-        <w:t>0</w:t>
-      </w:r>
-      <w:r>
-        <w:t>失败。</w:t>
-      </w:r>
-    </w:p>
-    <w:p>
-      <w:r>
-        <w:t xml:space="preserve"> */</w:t>
-      </w:r>
-    </w:p>
-    <w:p>
-      <w:r>
-        <w:t>+ (void)</w:t>
-      </w:r>
-      <w:proofErr w:type="spellStart"/>
-      <w:r>
-        <w:t>eventLogin</w:t>
-      </w:r>
-      <w:proofErr w:type="spellEnd"/>
-      <w:r>
-        <w:t>:(</w:t>
-      </w:r>
-      <w:proofErr w:type="spellStart"/>
-      <w:r>
-        <w:t>NSString</w:t>
-      </w:r>
-      <w:proofErr w:type="spellEnd"/>
-      <w:r>
-        <w:t xml:space="preserve"> </w:t>
-      </w:r>
-      <w:proofErr w:type="gramStart"/>
-      <w:r>
-        <w:t>*)</w:t>
-      </w:r>
-      <w:proofErr w:type="spellStart"/>
-      <w:r>
-        <w:t>userId</w:t>
-      </w:r>
-      <w:proofErr w:type="spellEnd"/>
-      <w:proofErr w:type="gramEnd"/>
-      <w:r>
-        <w:t xml:space="preserve"> status:(</w:t>
-      </w:r>
-      <w:proofErr w:type="spellStart"/>
-      <w:r>
-        <w:t>NSInteger</w:t>
-      </w:r>
-      <w:proofErr w:type="spellEnd"/>
-      <w:r>
-        <w:t>)status;</w:t>
-      </w:r>
-    </w:p>
-    <w:p/>
-    <w:p>
-      <w:r>
-        <w:rPr>
-          <w:rFonts w:hint="eastAsia"/>
-        </w:rPr>
-        <w:t xml:space="preserve">   </w:t>
-      </w:r>
-      <w:r>
-        <w:rPr>
-          <w:rFonts w:hint="eastAsia"/>
-        </w:rPr>
-        <w:t>②</w:t>
-      </w:r>
-      <w:r>
-        <w:rPr>
-          <w:rFonts w:hint="eastAsia"/>
-        </w:rPr>
-        <w:t xml:space="preserve"> </w:t>
-      </w:r>
-      <w:r>
-        <w:rPr>
-          <w:rFonts w:hint="eastAsia"/>
-        </w:rPr>
-        <w:t>记录宿主</w:t>
-      </w:r>
-      <w:r>
-        <w:rPr>
-          <w:rFonts w:hint="eastAsia"/>
-        </w:rPr>
-        <w:t>app</w:t>
-      </w:r>
-      <w:r>
-        <w:rPr>
-          <w:rFonts w:hint="eastAsia"/>
-        </w:rPr>
-        <w:t>用户登录事件过程记录，登录动作开始到结束的耗时结束的一个记录收集</w:t>
-      </w:r>
-    </w:p>
-    <w:p>
-      <w:r>
-        <w:rPr>
-          <w:rFonts w:hint="eastAsia"/>
-        </w:rPr>
-        <w:t xml:space="preserve">   </w:t>
-      </w:r>
-      <w:r>
-        <w:rPr>
-          <w:rFonts w:hint="eastAsia"/>
-        </w:rPr>
-        <w:t>一次成对的</w:t>
-      </w:r>
-      <w:r>
-        <w:rPr>
-          <w:rFonts w:hint="eastAsia"/>
-        </w:rPr>
-        <w:t xml:space="preserve"> </w:t>
-      </w:r>
-      <w:proofErr w:type="spellStart"/>
-      <w:r>
-        <w:t>beginEventLogin</w:t>
-      </w:r>
-      <w:proofErr w:type="spellEnd"/>
-      <w:r>
-        <w:rPr>
-          <w:rFonts w:hint="eastAsia"/>
-        </w:rPr>
-        <w:t xml:space="preserve"> -&gt; </w:t>
-      </w:r>
-      <w:proofErr w:type="spellStart"/>
-      <w:r>
-        <w:t>endEventLogin</w:t>
-      </w:r>
-      <w:proofErr w:type="spellEnd"/>
-      <w:r>
-        <w:rPr>
-          <w:rFonts w:hint="eastAsia"/>
-        </w:rPr>
-        <w:t>调用，当前版本</w:t>
-      </w:r>
-      <w:proofErr w:type="spellStart"/>
-      <w:r>
-        <w:rPr>
-          <w:rFonts w:hint="eastAsia"/>
-        </w:rPr>
-        <w:t>sdk</w:t>
-      </w:r>
-      <w:proofErr w:type="spellEnd"/>
-      <w:r>
-        <w:rPr>
-          <w:rFonts w:hint="eastAsia"/>
-        </w:rPr>
-        <w:t>默认宿主</w:t>
-      </w:r>
-      <w:r>
-        <w:rPr>
-          <w:rFonts w:hint="eastAsia"/>
-        </w:rPr>
-        <w:t>app</w:t>
-      </w:r>
-      <w:r>
-        <w:rPr>
-          <w:rFonts w:hint="eastAsia"/>
-        </w:rPr>
-        <w:t>全局只有一个登录入口</w:t>
-      </w:r>
-      <w:r>
-        <w:rPr>
-          <w:rFonts w:hint="eastAsia"/>
-        </w:rPr>
-        <w:t xml:space="preserve"> </w:t>
-      </w:r>
-      <w:r>
-        <w:rPr>
-          <w:rFonts w:hint="eastAsia"/>
-        </w:rPr>
-        <w:t>，开发者主动埋点收集</w:t>
-      </w:r>
-    </w:p>
-    <w:p/>
-    <w:p>
-      <w:r>
-        <w:rPr>
-          <w:rFonts w:hint="eastAsia"/>
-        </w:rPr>
-        <w:t>登录动作触发时做登录开始动作埋点使用</w:t>
-      </w:r>
-      <w:proofErr w:type="spellStart"/>
-      <w:r>
-        <w:t>beginEventLogin</w:t>
-      </w:r>
-      <w:proofErr w:type="spellEnd"/>
-      <w:r>
-        <w:rPr>
-          <w:rFonts w:hint="eastAsia"/>
-        </w:rPr>
-        <w:t>方法</w:t>
-      </w:r>
-    </w:p>
-    <w:p>
-      <w:r>
-        <w:t>/*</w:t>
-      </w:r>
-    </w:p>
-    <w:p>
-      <w:r>
-        <w:t xml:space="preserve"> * </w:t>
-      </w:r>
-      <w:r>
-        <w:t>开始登录统计（用于统计登录时长）</w:t>
-      </w:r>
-    </w:p>
-    <w:p>
-      <w:r>
-        <w:t xml:space="preserve"> */</w:t>
-      </w:r>
-    </w:p>
-    <w:p>
-      <w:r>
-        <w:t>+ (void)</w:t>
-      </w:r>
-      <w:proofErr w:type="spellStart"/>
-      <w:r>
-        <w:t>beginEventLogin</w:t>
-      </w:r>
-      <w:proofErr w:type="spellEnd"/>
-      <w:r>
-        <w:t>;</w:t>
-      </w:r>
-    </w:p>
-    <w:p/>
-    <w:p>
-      <w:r>
-        <w:rPr>
-          <w:rFonts w:hint="eastAsia"/>
-        </w:rPr>
-        <w:t>登录结束得到服务器的反馈此时使用</w:t>
-      </w:r>
-      <w:proofErr w:type="spellStart"/>
-      <w:r>
-        <w:t>endEventLogin</w:t>
-      </w:r>
-      <w:proofErr w:type="spellEnd"/>
-      <w:r>
-        <w:rPr>
-          <w:rFonts w:hint="eastAsia"/>
-        </w:rPr>
-        <w:t>结束整个登录事件数据收集</w:t>
-      </w:r>
-    </w:p>
-    <w:p>
-      <w:r>
-        <w:t>/*</w:t>
-      </w:r>
-    </w:p>
-    <w:p>
-      <w:r>
-        <w:t xml:space="preserve"> * </w:t>
-      </w:r>
-      <w:r>
-        <w:t>结束登录统计</w:t>
-      </w:r>
-      <w:r>
-        <w:t>(</w:t>
-      </w:r>
-      <w:r>
-        <w:t>配合开始登录使用</w:t>
-      </w:r>
-      <w:r>
-        <w:t>)</w:t>
-      </w:r>
-    </w:p>
-    <w:p>
-      <w:r>
-        <w:t xml:space="preserve"> * @</w:t>
-      </w:r>
-      <w:proofErr w:type="spellStart"/>
-      <w:r>
-        <w:t>param</w:t>
-      </w:r>
-      <w:proofErr w:type="spellEnd"/>
-      <w:r>
-        <w:t xml:space="preserve">   </w:t>
-      </w:r>
-      <w:proofErr w:type="spellStart"/>
-      <w:r>
-        <w:t>userId</w:t>
-      </w:r>
-      <w:proofErr w:type="spellEnd"/>
-      <w:r>
-        <w:t xml:space="preserve">          </w:t>
-      </w:r>
-      <w:r>
-        <w:t>用户</w:t>
-      </w:r>
-      <w:r>
-        <w:t>id(</w:t>
-      </w:r>
-      <w:r>
-        <w:t>用户登录成功后获取，失败传空</w:t>
-      </w:r>
-      <w:r>
-        <w:t>)</w:t>
-      </w:r>
-    </w:p>
-    <w:p>
-      <w:r>
-        <w:t xml:space="preserve"> * @</w:t>
-      </w:r>
-      <w:proofErr w:type="spellStart"/>
-      <w:r>
-        <w:t>param</w:t>
-      </w:r>
-      <w:proofErr w:type="spellEnd"/>
-      <w:r>
-        <w:t xml:space="preserve">   state           </w:t>
-      </w:r>
-      <w:r>
-        <w:t>登录状态</w:t>
-      </w:r>
-      <w:r>
-        <w:t>;1</w:t>
-      </w:r>
-      <w:r>
-        <w:t>成功</w:t>
-      </w:r>
-      <w:r>
-        <w:t>0</w:t>
-      </w:r>
-      <w:r>
-        <w:t>失败。</w:t>
-      </w:r>
-    </w:p>
-    <w:p>
-      <w:r>
-        <w:t xml:space="preserve"> */</w:t>
-      </w:r>
-    </w:p>
-    <w:p>
-      <w:r>
-        <w:lastRenderedPageBreak/>
-        <w:t>+ (void)</w:t>
-      </w:r>
-      <w:proofErr w:type="spellStart"/>
-      <w:r>
         <w:t>endEventLogin</w:t>
       </w:r>
       <w:proofErr w:type="spellEnd"/>
@@ -5049,6 +5102,7 @@
         <w:rPr>
           <w:rFonts w:hint="eastAsia"/>
         </w:rPr>
+        <w:lastRenderedPageBreak/>
         <w:t xml:space="preserve">     </w:t>
       </w:r>
       <w:r>
@@ -5087,410 +5141,416 @@
         <w:rPr>
           <w:rFonts w:hint="eastAsia"/>
         </w:rPr>
+        <w:t xml:space="preserve">                   </w:t>
+      </w:r>
+      <w:r>
+        <w:rPr>
+          <w:rFonts w:hint="eastAsia"/>
+        </w:rPr>
+        <w:t>导演：郭帆</w:t>
+      </w:r>
+    </w:p>
+    <w:p>
+      <w:r>
+        <w:rPr>
+          <w:rFonts w:hint="eastAsia"/>
+        </w:rPr>
+        <w:t xml:space="preserve">                       </w:t>
+      </w:r>
+      <w:r>
+        <w:rPr>
+          <w:rFonts w:hint="eastAsia"/>
+        </w:rPr>
+        <w:t>电影类型：科幻</w:t>
+      </w:r>
+    </w:p>
+    <w:p>
+      <w:r>
+        <w:t>[</w:t>
+      </w:r>
+      <w:proofErr w:type="spellStart"/>
+      <w:r>
+        <w:t>AoDAnalysisSDK</w:t>
+      </w:r>
+      <w:proofErr w:type="spellEnd"/>
+      <w:r>
+        <w:t xml:space="preserve"> </w:t>
+      </w:r>
+      <w:proofErr w:type="spellStart"/>
+      <w:r>
+        <w:t>eventCustom</w:t>
+      </w:r>
+      <w:proofErr w:type="spellEnd"/>
+      <w:r>
+        <w:t>:@"</w:t>
+      </w:r>
+      <w:proofErr w:type="spellStart"/>
+      <w:r>
+        <w:t>playMoview</w:t>
+      </w:r>
+      <w:proofErr w:type="spellEnd"/>
+      <w:r>
+        <w:t>" attributes: @{@"</w:t>
+      </w:r>
+      <w:r>
+        <w:t>电影名称</w:t>
+      </w:r>
+      <w:r>
+        <w:t>":@"</w:t>
+      </w:r>
+      <w:r>
+        <w:t>流浪地球</w:t>
+      </w:r>
+      <w:r>
+        <w:t>",@"</w:t>
+      </w:r>
+      <w:r>
+        <w:t>导演</w:t>
+      </w:r>
+      <w:r>
+        <w:t>":@"</w:t>
+      </w:r>
+      <w:r>
+        <w:t>郭凡</w:t>
+      </w:r>
+      <w:r>
+        <w:t>"}]</w:t>
+      </w:r>
+    </w:p>
+    <w:p/>
+    <w:p>
+      <w:r>
+        <w:rPr>
+          <w:rFonts w:hint="eastAsia"/>
+        </w:rPr>
+        <w:t>自定事件收集的另一种情况需要描述事件持续时间</w:t>
+      </w:r>
+    </w:p>
+    <w:p>
+      <w:r>
+        <w:rPr>
+          <w:rFonts w:hint="eastAsia"/>
+        </w:rPr>
+        <w:t>一次成对的</w:t>
+      </w:r>
+      <w:r>
+        <w:rPr>
+          <w:rFonts w:hint="eastAsia"/>
+        </w:rPr>
+        <w:t xml:space="preserve"> </w:t>
+      </w:r>
+      <w:proofErr w:type="spellStart"/>
+      <w:r>
+        <w:t>beginEventCustom</w:t>
+      </w:r>
+      <w:proofErr w:type="spellEnd"/>
+      <w:r>
+        <w:rPr>
+          <w:rFonts w:hint="eastAsia"/>
+        </w:rPr>
+        <w:t xml:space="preserve"> -&gt;</w:t>
+      </w:r>
+      <w:proofErr w:type="spellStart"/>
+      <w:r>
+        <w:t>endEventCustom</w:t>
+      </w:r>
+      <w:proofErr w:type="spellEnd"/>
+      <w:r>
+        <w:rPr>
+          <w:rFonts w:hint="eastAsia"/>
+        </w:rPr>
+        <w:t>调用</w:t>
+      </w:r>
+    </w:p>
+    <w:p>
+      <w:r>
+        <w:rPr>
+          <w:rFonts w:hint="eastAsia"/>
+        </w:rPr>
+        <w:t>事件触发时调用</w:t>
+      </w:r>
+    </w:p>
+    <w:p>
+      <w:r>
+        <w:t>/**</w:t>
+      </w:r>
+    </w:p>
+    <w:p>
+      <w:r>
+        <w:t xml:space="preserve"> </w:t>
+      </w:r>
+      <w:r>
+        <w:t>自定定义事件时长统计开始</w:t>
+      </w:r>
+    </w:p>
+    <w:p>
+      <w:r>
+        <w:t xml:space="preserve"> @</w:t>
+      </w:r>
+      <w:proofErr w:type="spellStart"/>
+      <w:r>
+        <w:t>param</w:t>
+      </w:r>
+      <w:proofErr w:type="spellEnd"/>
+      <w:r>
+        <w:t xml:space="preserve"> </w:t>
+      </w:r>
+      <w:proofErr w:type="spellStart"/>
+      <w:r>
+        <w:t>eventId</w:t>
+      </w:r>
+      <w:proofErr w:type="spellEnd"/>
+      <w:r>
+        <w:t xml:space="preserve"> </w:t>
+      </w:r>
+      <w:r>
+        <w:t>自定义事件名称或者</w:t>
+      </w:r>
+      <w:r>
+        <w:t>ID</w:t>
+      </w:r>
+    </w:p>
+    <w:p>
+      <w:r>
+        <w:t xml:space="preserve"> @</w:t>
+      </w:r>
+      <w:proofErr w:type="spellStart"/>
+      <w:r>
+        <w:t>param</w:t>
+      </w:r>
+      <w:proofErr w:type="spellEnd"/>
+      <w:r>
+        <w:t xml:space="preserve"> attributes </w:t>
+      </w:r>
+      <w:r>
+        <w:t>为自定义事件的属性和取值</w:t>
+      </w:r>
+      <w:r>
+        <w:t>(@"key1":@"value1",@"key1":@"value1")</w:t>
+      </w:r>
+    </w:p>
+    <w:p>
+      <w:r>
+        <w:t xml:space="preserve"> */</w:t>
+      </w:r>
+    </w:p>
+    <w:p>
+      <w:r>
+        <w:t>+ (void)</w:t>
+      </w:r>
+      <w:proofErr w:type="spellStart"/>
+      <w:r>
+        <w:t>beginEventCustom</w:t>
+      </w:r>
+      <w:proofErr w:type="spellEnd"/>
+      <w:r>
+        <w:t>:(</w:t>
+      </w:r>
+      <w:proofErr w:type="spellStart"/>
+      <w:r>
+        <w:t>NSString</w:t>
+      </w:r>
+      <w:proofErr w:type="spellEnd"/>
+      <w:r>
+        <w:t xml:space="preserve"> </w:t>
+      </w:r>
+      <w:proofErr w:type="gramStart"/>
+      <w:r>
+        <w:t>*)</w:t>
+      </w:r>
+      <w:proofErr w:type="spellStart"/>
+      <w:r>
+        <w:t>eventId</w:t>
+      </w:r>
+      <w:proofErr w:type="spellEnd"/>
+      <w:proofErr w:type="gramEnd"/>
+      <w:r>
+        <w:t xml:space="preserve"> attributes:(</w:t>
+      </w:r>
+      <w:proofErr w:type="spellStart"/>
+      <w:r>
+        <w:t>NSDictionary</w:t>
+      </w:r>
+      <w:proofErr w:type="spellEnd"/>
+      <w:r>
+        <w:t xml:space="preserve"> *)attributes;</w:t>
+      </w:r>
+    </w:p>
+    <w:p/>
+    <w:p>
+      <w:r>
+        <w:rPr>
+          <w:rFonts w:hint="eastAsia"/>
+        </w:rPr>
+        <w:t>事件结束时调用</w:t>
+      </w:r>
+    </w:p>
+    <w:p>
+      <w:r>
+        <w:t>/**</w:t>
+      </w:r>
+    </w:p>
+    <w:p>
+      <w:r>
+        <w:t xml:space="preserve"> </w:t>
+      </w:r>
+      <w:r>
+        <w:t>自定定义事件时长统计结束</w:t>
+      </w:r>
+    </w:p>
+    <w:p/>
+    <w:p>
+      <w:r>
+        <w:t xml:space="preserve"> @</w:t>
+      </w:r>
+      <w:proofErr w:type="spellStart"/>
+      <w:r>
+        <w:t>param</w:t>
+      </w:r>
+      <w:proofErr w:type="spellEnd"/>
+      <w:r>
+        <w:t xml:space="preserve"> </w:t>
+      </w:r>
+      <w:proofErr w:type="spellStart"/>
+      <w:r>
+        <w:t>eventId</w:t>
+      </w:r>
+      <w:proofErr w:type="spellEnd"/>
+      <w:r>
+        <w:t xml:space="preserve"> </w:t>
+      </w:r>
+      <w:r>
+        <w:t>自定义事件名称或者</w:t>
+      </w:r>
+      <w:r>
+        <w:t>ID</w:t>
+      </w:r>
+    </w:p>
+    <w:p>
+      <w:r>
+        <w:t xml:space="preserve"> @</w:t>
+      </w:r>
+      <w:proofErr w:type="spellStart"/>
+      <w:r>
+        <w:t>param</w:t>
+      </w:r>
+      <w:proofErr w:type="spellEnd"/>
+      <w:r>
+        <w:t xml:space="preserve"> attributes </w:t>
+      </w:r>
+      <w:r>
+        <w:t>为自定义事件的属性和取值</w:t>
+      </w:r>
+      <w:r>
+        <w:t>(@"key1":@"value1",@"key1":@"value1")</w:t>
+      </w:r>
+    </w:p>
+    <w:p>
+      <w:r>
+        <w:t xml:space="preserve"> */</w:t>
+      </w:r>
+    </w:p>
+    <w:p>
+      <w:r>
+        <w:t>+ (void)</w:t>
+      </w:r>
+      <w:proofErr w:type="spellStart"/>
+      <w:r>
+        <w:t>endEventCustom</w:t>
+      </w:r>
+      <w:proofErr w:type="spellEnd"/>
+      <w:r>
+        <w:t>:(</w:t>
+      </w:r>
+      <w:proofErr w:type="spellStart"/>
+      <w:r>
+        <w:t>NSString</w:t>
+      </w:r>
+      <w:proofErr w:type="spellEnd"/>
+      <w:r>
+        <w:t xml:space="preserve"> </w:t>
+      </w:r>
+      <w:proofErr w:type="gramStart"/>
+      <w:r>
+        <w:t>*)</w:t>
+      </w:r>
+      <w:proofErr w:type="spellStart"/>
+      <w:r>
+        <w:t>eventId</w:t>
+      </w:r>
+      <w:proofErr w:type="spellEnd"/>
+      <w:proofErr w:type="gramEnd"/>
+      <w:r>
+        <w:t xml:space="preserve"> attributes:(</w:t>
+      </w:r>
+      <w:proofErr w:type="spellStart"/>
+      <w:r>
+        <w:t>NSDictionary</w:t>
+      </w:r>
+      <w:proofErr w:type="spellEnd"/>
+      <w:r>
+        <w:t xml:space="preserve"> *)attributes;</w:t>
+      </w:r>
+    </w:p>
+    <w:p>
+      <w:pPr>
+        <w:pStyle w:val="4"/>
+        <w:rPr>
+          <w:rFonts w:hint="default"/>
+        </w:rPr>
+      </w:pPr>
+      <w:bookmarkStart w:id="33" w:name="_Toc8841174"/>
+      <w:r>
+        <w:t xml:space="preserve">3.3.8 </w:t>
+      </w:r>
+      <w:r>
+        <w:t>异常事件</w:t>
+      </w:r>
+      <w:bookmarkEnd w:id="33"/>
+    </w:p>
+    <w:p>
+      <w:r>
+        <w:rPr>
+          <w:rFonts w:hint="eastAsia"/>
+        </w:rPr>
+        <w:t>SDK</w:t>
+      </w:r>
+      <w:r>
+        <w:rPr>
+          <w:rFonts w:hint="eastAsia"/>
+        </w:rPr>
+        <w:t>自动捕获宿主</w:t>
+      </w:r>
+      <w:r>
+        <w:rPr>
+          <w:rFonts w:hint="eastAsia"/>
+        </w:rPr>
+        <w:t xml:space="preserve">app </w:t>
+      </w:r>
+      <w:r>
+        <w:rPr>
+          <w:rFonts w:hint="eastAsia"/>
+        </w:rPr>
+        <w:t>软件运行异常宿主</w:t>
+      </w:r>
+      <w:r>
+        <w:rPr>
+          <w:rFonts w:hint="eastAsia"/>
+        </w:rPr>
+        <w:t>app</w:t>
+      </w:r>
+      <w:r>
+        <w:rPr>
+          <w:rFonts w:hint="eastAsia"/>
+        </w:rPr>
+        <w:t>内部业务异常（登录失败异常，支付异</w:t>
+      </w:r>
+      <w:r>
+        <w:rPr>
+          <w:rFonts w:hint="eastAsia"/>
+        </w:rPr>
         <w:lastRenderedPageBreak/>
-        <w:t xml:space="preserve">                   </w:t>
-      </w:r>
-      <w:r>
-        <w:rPr>
-          <w:rFonts w:hint="eastAsia"/>
-        </w:rPr>
-        <w:t>导演：郭帆</w:t>
-      </w:r>
-    </w:p>
-    <w:p>
-      <w:r>
-        <w:rPr>
-          <w:rFonts w:hint="eastAsia"/>
-        </w:rPr>
-        <w:t xml:space="preserve">                       </w:t>
-      </w:r>
-      <w:r>
-        <w:rPr>
-          <w:rFonts w:hint="eastAsia"/>
-        </w:rPr>
-        <w:t>电影类型：科幻</w:t>
-      </w:r>
-    </w:p>
-    <w:p>
-      <w:r>
-        <w:t>[</w:t>
-      </w:r>
-      <w:proofErr w:type="spellStart"/>
-      <w:r>
-        <w:t>AoDAnalysisSDK</w:t>
-      </w:r>
-      <w:proofErr w:type="spellEnd"/>
-      <w:r>
-        <w:t xml:space="preserve"> </w:t>
-      </w:r>
-      <w:proofErr w:type="spellStart"/>
-      <w:r>
-        <w:t>eventCustom</w:t>
-      </w:r>
-      <w:proofErr w:type="spellEnd"/>
-      <w:r>
-        <w:t>:@"</w:t>
-      </w:r>
-      <w:proofErr w:type="spellStart"/>
-      <w:r>
-        <w:t>playMoview</w:t>
-      </w:r>
-      <w:proofErr w:type="spellEnd"/>
-      <w:r>
-        <w:t>" attributes: @{@"</w:t>
-      </w:r>
-      <w:r>
-        <w:t>电影名称</w:t>
-      </w:r>
-      <w:r>
-        <w:t>":@"</w:t>
-      </w:r>
-      <w:r>
-        <w:t>流浪地球</w:t>
-      </w:r>
-      <w:r>
-        <w:t>",@"</w:t>
-      </w:r>
-      <w:r>
-        <w:t>导演</w:t>
-      </w:r>
-      <w:r>
-        <w:t>":@"</w:t>
-      </w:r>
-      <w:r>
-        <w:t>郭凡</w:t>
-      </w:r>
-      <w:r>
-        <w:t>"}]</w:t>
-      </w:r>
-    </w:p>
-    <w:p/>
-    <w:p>
-      <w:r>
-        <w:rPr>
-          <w:rFonts w:hint="eastAsia"/>
-        </w:rPr>
-        <w:t>自定事件收集的另一种情况需要描述事件持续时间</w:t>
-      </w:r>
-    </w:p>
-    <w:p>
-      <w:r>
-        <w:rPr>
-          <w:rFonts w:hint="eastAsia"/>
-        </w:rPr>
-        <w:t>一次成对的</w:t>
-      </w:r>
-      <w:r>
-        <w:rPr>
-          <w:rFonts w:hint="eastAsia"/>
-        </w:rPr>
-        <w:t xml:space="preserve"> </w:t>
-      </w:r>
-      <w:proofErr w:type="spellStart"/>
-      <w:r>
-        <w:t>beginEventCustom</w:t>
-      </w:r>
-      <w:proofErr w:type="spellEnd"/>
-      <w:r>
-        <w:rPr>
-          <w:rFonts w:hint="eastAsia"/>
-        </w:rPr>
-        <w:t xml:space="preserve"> -&gt;</w:t>
-      </w:r>
-      <w:proofErr w:type="spellStart"/>
-      <w:r>
-        <w:t>endEventCustom</w:t>
-      </w:r>
-      <w:proofErr w:type="spellEnd"/>
-      <w:r>
-        <w:rPr>
-          <w:rFonts w:hint="eastAsia"/>
-        </w:rPr>
-        <w:t>调用</w:t>
-      </w:r>
-    </w:p>
-    <w:p>
-      <w:r>
-        <w:rPr>
-          <w:rFonts w:hint="eastAsia"/>
-        </w:rPr>
-        <w:t>事件触发时调用</w:t>
-      </w:r>
-    </w:p>
-    <w:p>
-      <w:r>
-        <w:t>/**</w:t>
-      </w:r>
-    </w:p>
-    <w:p>
-      <w:r>
-        <w:t xml:space="preserve"> </w:t>
-      </w:r>
-      <w:r>
-        <w:t>自定定义事件时长统计开始</w:t>
-      </w:r>
-    </w:p>
-    <w:p>
-      <w:r>
-        <w:t xml:space="preserve"> @</w:t>
-      </w:r>
-      <w:proofErr w:type="spellStart"/>
-      <w:r>
-        <w:t>param</w:t>
-      </w:r>
-      <w:proofErr w:type="spellEnd"/>
-      <w:r>
-        <w:t xml:space="preserve"> </w:t>
-      </w:r>
-      <w:proofErr w:type="spellStart"/>
-      <w:r>
-        <w:t>eventId</w:t>
-      </w:r>
-      <w:proofErr w:type="spellEnd"/>
-      <w:r>
-        <w:t xml:space="preserve"> </w:t>
-      </w:r>
-      <w:r>
-        <w:t>自定义事件名称或者</w:t>
-      </w:r>
-      <w:r>
-        <w:t>ID</w:t>
-      </w:r>
-    </w:p>
-    <w:p>
-      <w:r>
-        <w:t xml:space="preserve"> @</w:t>
-      </w:r>
-      <w:proofErr w:type="spellStart"/>
-      <w:r>
-        <w:t>param</w:t>
-      </w:r>
-      <w:proofErr w:type="spellEnd"/>
-      <w:r>
-        <w:t xml:space="preserve"> attributes </w:t>
-      </w:r>
-      <w:r>
-        <w:t>为自定义事件的属性和取值</w:t>
-      </w:r>
-      <w:r>
-        <w:t>(@"key1":@"value1",@"key1":@"value1")</w:t>
-      </w:r>
-    </w:p>
-    <w:p>
-      <w:r>
-        <w:t xml:space="preserve"> */</w:t>
-      </w:r>
-    </w:p>
-    <w:p>
-      <w:r>
-        <w:t>+ (void)</w:t>
-      </w:r>
-      <w:proofErr w:type="spellStart"/>
-      <w:r>
-        <w:t>beginEventCustom</w:t>
-      </w:r>
-      <w:proofErr w:type="spellEnd"/>
-      <w:r>
-        <w:t>:(</w:t>
-      </w:r>
-      <w:proofErr w:type="spellStart"/>
-      <w:r>
-        <w:t>NSString</w:t>
-      </w:r>
-      <w:proofErr w:type="spellEnd"/>
-      <w:r>
-        <w:t xml:space="preserve"> </w:t>
-      </w:r>
-      <w:proofErr w:type="gramStart"/>
-      <w:r>
-        <w:t>*)</w:t>
-      </w:r>
-      <w:proofErr w:type="spellStart"/>
-      <w:r>
-        <w:t>eventId</w:t>
-      </w:r>
-      <w:proofErr w:type="spellEnd"/>
-      <w:proofErr w:type="gramEnd"/>
-      <w:r>
-        <w:t xml:space="preserve"> attributes:(</w:t>
-      </w:r>
-      <w:proofErr w:type="spellStart"/>
-      <w:r>
-        <w:t>NSDictionary</w:t>
-      </w:r>
-      <w:proofErr w:type="spellEnd"/>
-      <w:r>
-        <w:t xml:space="preserve"> *)attributes;</w:t>
-      </w:r>
-    </w:p>
-    <w:p/>
-    <w:p>
-      <w:r>
-        <w:rPr>
-          <w:rFonts w:hint="eastAsia"/>
-        </w:rPr>
-        <w:t>事件结束时调用</w:t>
-      </w:r>
-    </w:p>
-    <w:p>
-      <w:r>
-        <w:t>/**</w:t>
-      </w:r>
-    </w:p>
-    <w:p>
-      <w:r>
-        <w:t xml:space="preserve"> </w:t>
-      </w:r>
-      <w:r>
-        <w:t>自定定义事件时长统计结束</w:t>
-      </w:r>
-    </w:p>
-    <w:p/>
-    <w:p>
-      <w:r>
-        <w:t xml:space="preserve"> @</w:t>
-      </w:r>
-      <w:proofErr w:type="spellStart"/>
-      <w:r>
-        <w:t>param</w:t>
-      </w:r>
-      <w:proofErr w:type="spellEnd"/>
-      <w:r>
-        <w:t xml:space="preserve"> </w:t>
-      </w:r>
-      <w:proofErr w:type="spellStart"/>
-      <w:r>
-        <w:t>eventId</w:t>
-      </w:r>
-      <w:proofErr w:type="spellEnd"/>
-      <w:r>
-        <w:t xml:space="preserve"> </w:t>
-      </w:r>
-      <w:r>
-        <w:t>自定义事件名称或者</w:t>
-      </w:r>
-      <w:r>
-        <w:t>ID</w:t>
-      </w:r>
-    </w:p>
-    <w:p>
-      <w:r>
-        <w:t xml:space="preserve"> @</w:t>
-      </w:r>
-      <w:proofErr w:type="spellStart"/>
-      <w:r>
-        <w:t>param</w:t>
-      </w:r>
-      <w:proofErr w:type="spellEnd"/>
-      <w:r>
-        <w:t xml:space="preserve"> attributes </w:t>
-      </w:r>
-      <w:r>
-        <w:t>为自定义事件的属性和取值</w:t>
-      </w:r>
-      <w:r>
-        <w:t>(@"key1":@"value1",@"key1":@"value1")</w:t>
-      </w:r>
-    </w:p>
-    <w:p>
-      <w:r>
-        <w:t xml:space="preserve"> */</w:t>
-      </w:r>
-    </w:p>
-    <w:p>
-      <w:r>
-        <w:t>+ (void)</w:t>
-      </w:r>
-      <w:proofErr w:type="spellStart"/>
-      <w:r>
-        <w:t>endEventCustom</w:t>
-      </w:r>
-      <w:proofErr w:type="spellEnd"/>
-      <w:r>
-        <w:t>:(</w:t>
-      </w:r>
-      <w:proofErr w:type="spellStart"/>
-      <w:r>
-        <w:t>NSString</w:t>
-      </w:r>
-      <w:proofErr w:type="spellEnd"/>
-      <w:r>
-        <w:t xml:space="preserve"> </w:t>
-      </w:r>
-      <w:proofErr w:type="gramStart"/>
-      <w:r>
-        <w:t>*)</w:t>
-      </w:r>
-      <w:proofErr w:type="spellStart"/>
-      <w:r>
-        <w:t>eventId</w:t>
-      </w:r>
-      <w:proofErr w:type="spellEnd"/>
-      <w:proofErr w:type="gramEnd"/>
-      <w:r>
-        <w:t xml:space="preserve"> attributes:(</w:t>
-      </w:r>
-      <w:proofErr w:type="spellStart"/>
-      <w:r>
-        <w:t>NSDictionary</w:t>
-      </w:r>
-      <w:proofErr w:type="spellEnd"/>
-      <w:r>
-        <w:t xml:space="preserve"> *)attributes;</w:t>
-      </w:r>
-    </w:p>
-    <w:p>
-      <w:pPr>
-        <w:pStyle w:val="4"/>
-        <w:rPr>
-          <w:rFonts w:hint="default"/>
-        </w:rPr>
-      </w:pPr>
-      <w:bookmarkStart w:id="33" w:name="_Toc8841174"/>
-      <w:r>
-        <w:t xml:space="preserve">3.3.8 </w:t>
-      </w:r>
-      <w:r>
-        <w:t>异常事件</w:t>
-      </w:r>
-      <w:bookmarkEnd w:id="33"/>
-    </w:p>
-    <w:p>
-      <w:r>
-        <w:rPr>
-          <w:rFonts w:hint="eastAsia"/>
-        </w:rPr>
-        <w:t>SDK</w:t>
-      </w:r>
-      <w:r>
-        <w:rPr>
-          <w:rFonts w:hint="eastAsia"/>
-        </w:rPr>
-        <w:t>自动捕获宿主</w:t>
-      </w:r>
-      <w:r>
-        <w:rPr>
-          <w:rFonts w:hint="eastAsia"/>
-        </w:rPr>
-        <w:t xml:space="preserve">app </w:t>
-      </w:r>
-      <w:r>
-        <w:rPr>
-          <w:rFonts w:hint="eastAsia"/>
-        </w:rPr>
-        <w:t>软件运行异常宿主</w:t>
-      </w:r>
-      <w:r>
-        <w:rPr>
-          <w:rFonts w:hint="eastAsia"/>
-        </w:rPr>
-        <w:t>app</w:t>
-      </w:r>
-      <w:r>
-        <w:rPr>
-          <w:rFonts w:hint="eastAsia"/>
-        </w:rPr>
-        <w:t>内部业务异常（登录失败异常，支付异常，等）收集</w:t>
+        <w:t>常，等）收集</w:t>
       </w:r>
       <w:r>
         <w:rPr>
@@ -5507,7 +5567,6 @@
     </w:p>
     <w:p>
       <w:r>
-        <w:lastRenderedPageBreak/>
         <w:t>/**</w:t>
       </w:r>
     </w:p>
@@ -8101,7 +8160,7 @@
 </file>
 
 <file path=customXml/itemProps2.xml><?xml version="1.0" encoding="utf-8"?>
-<ds:datastoreItem xmlns:ds="http://schemas.openxmlformats.org/officeDocument/2006/customXml" ds:itemID="{D6B6FA93-C744-0D41-B1AF-7590FEB71364}">
+<ds:datastoreItem xmlns:ds="http://schemas.openxmlformats.org/officeDocument/2006/customXml" ds:itemID="{415D9B30-4A72-1D42-B9B4-41C8DB0AE115}">
   <ds:schemaRefs>
     <ds:schemaRef ds:uri="http://schemas.openxmlformats.org/officeDocument/2006/bibliography"/>
   </ds:schemaRefs>

--- a/奥丁数据-ios收集sdk使用手册.docx
+++ b/奥丁数据-ios收集sdk使用手册.docx
@@ -10,9 +10,6 @@
     <w:p>
       <w:pPr>
         <w:ind w:firstLine="480"/>
-        <w:rPr>
-          <w:rFonts w:hint="eastAsia"/>
-        </w:rPr>
       </w:pPr>
     </w:p>
     <w:p>
@@ -468,6 +465,8 @@
                 <w:szCs w:val="21"/>
               </w:rPr>
             </w:pPr>
+            <w:bookmarkStart w:id="10" w:name="OLE_LINK3"/>
+            <w:bookmarkStart w:id="11" w:name="OLE_LINK4"/>
             <w:r>
               <w:rPr>
                 <w:rFonts w:hint="eastAsia"/>
@@ -476,6 +475,8 @@
               </w:rPr>
               <w:t>丁次</w:t>
             </w:r>
+            <w:bookmarkEnd w:id="10"/>
+            <w:bookmarkEnd w:id="11"/>
           </w:p>
         </w:tc>
         <w:tc>
@@ -752,10 +753,10 @@
         <w:tblLook w:val="04A0" w:firstRow="1" w:lastRow="0" w:firstColumn="1" w:lastColumn="0" w:noHBand="0" w:noVBand="1"/>
       </w:tblPr>
       <w:tblGrid>
-        <w:gridCol w:w="988"/>
-        <w:gridCol w:w="1121"/>
-        <w:gridCol w:w="1260"/>
-        <w:gridCol w:w="3173"/>
+        <w:gridCol w:w="704"/>
+        <w:gridCol w:w="1276"/>
+        <w:gridCol w:w="1134"/>
+        <w:gridCol w:w="3428"/>
         <w:gridCol w:w="1840"/>
       </w:tblGrid>
       <w:tr>
@@ -764,16 +765,18 @@
         </w:trPr>
         <w:tc>
           <w:tcPr>
-            <w:tcW w:w="988" w:type="dxa"/>
+            <w:tcW w:w="704" w:type="dxa"/>
             <w:tcBorders>
               <w:top w:val="single" w:sz="4" w:space="0" w:color="auto"/>
               <w:left w:val="single" w:sz="4" w:space="0" w:color="auto"/>
               <w:bottom w:val="single" w:sz="4" w:space="0" w:color="auto"/>
               <w:right w:val="single" w:sz="4" w:space="0" w:color="auto"/>
             </w:tcBorders>
+            <w:vAlign w:val="center"/>
           </w:tcPr>
           <w:p>
             <w:pPr>
+              <w:jc w:val="center"/>
               <w:rPr>
                 <w:rFonts w:ascii="宋体" w:eastAsia="宋体" w:hAnsi="宋体"/>
                 <w:sz w:val="21"/>
@@ -792,16 +795,18 @@
         </w:tc>
         <w:tc>
           <w:tcPr>
-            <w:tcW w:w="1121" w:type="dxa"/>
+            <w:tcW w:w="1276" w:type="dxa"/>
             <w:tcBorders>
               <w:top w:val="single" w:sz="4" w:space="0" w:color="auto"/>
               <w:left w:val="single" w:sz="4" w:space="0" w:color="auto"/>
               <w:bottom w:val="single" w:sz="4" w:space="0" w:color="auto"/>
               <w:right w:val="single" w:sz="4" w:space="0" w:color="auto"/>
             </w:tcBorders>
+            <w:vAlign w:val="center"/>
           </w:tcPr>
           <w:p>
             <w:pPr>
+              <w:jc w:val="center"/>
               <w:rPr>
                 <w:rFonts w:ascii="宋体" w:eastAsia="宋体" w:hAnsi="宋体"/>
                 <w:sz w:val="21"/>
@@ -820,16 +825,18 @@
         </w:tc>
         <w:tc>
           <w:tcPr>
-            <w:tcW w:w="1260" w:type="dxa"/>
+            <w:tcW w:w="1134" w:type="dxa"/>
             <w:tcBorders>
               <w:top w:val="single" w:sz="4" w:space="0" w:color="auto"/>
               <w:left w:val="single" w:sz="4" w:space="0" w:color="auto"/>
               <w:bottom w:val="single" w:sz="4" w:space="0" w:color="auto"/>
               <w:right w:val="single" w:sz="4" w:space="0" w:color="auto"/>
             </w:tcBorders>
+            <w:vAlign w:val="center"/>
           </w:tcPr>
           <w:p>
             <w:pPr>
+              <w:jc w:val="center"/>
               <w:rPr>
                 <w:rFonts w:ascii="宋体" w:eastAsia="宋体" w:hAnsi="宋体"/>
                 <w:sz w:val="21"/>
@@ -848,17 +855,19 @@
         </w:tc>
         <w:tc>
           <w:tcPr>
-            <w:tcW w:w="3173" w:type="dxa"/>
+            <w:tcW w:w="3428" w:type="dxa"/>
             <w:tcBorders>
               <w:top w:val="single" w:sz="4" w:space="0" w:color="auto"/>
               <w:left w:val="single" w:sz="4" w:space="0" w:color="auto"/>
               <w:bottom w:val="single" w:sz="4" w:space="0" w:color="auto"/>
               <w:right w:val="single" w:sz="4" w:space="0" w:color="auto"/>
             </w:tcBorders>
+            <w:vAlign w:val="center"/>
           </w:tcPr>
           <w:p>
             <w:pPr>
               <w:ind w:firstLineChars="95" w:firstLine="199"/>
+              <w:jc w:val="center"/>
               <w:rPr>
                 <w:rFonts w:ascii="宋体" w:eastAsia="宋体" w:hAnsi="宋体"/>
                 <w:sz w:val="21"/>
@@ -884,10 +893,12 @@
               <w:bottom w:val="single" w:sz="4" w:space="0" w:color="auto"/>
               <w:right w:val="single" w:sz="4" w:space="0" w:color="auto"/>
             </w:tcBorders>
+            <w:vAlign w:val="center"/>
           </w:tcPr>
           <w:p>
             <w:pPr>
               <w:ind w:firstLineChars="95" w:firstLine="199"/>
+              <w:jc w:val="center"/>
               <w:rPr>
                 <w:rFonts w:ascii="宋体" w:eastAsia="宋体" w:hAnsi="宋体"/>
                 <w:sz w:val="21"/>
@@ -912,7 +923,37 @@
         </w:trPr>
         <w:tc>
           <w:tcPr>
-            <w:tcW w:w="988" w:type="dxa"/>
+            <w:tcW w:w="704" w:type="dxa"/>
+            <w:tcBorders>
+              <w:top w:val="single" w:sz="4" w:space="0" w:color="auto"/>
+              <w:left w:val="single" w:sz="4" w:space="0" w:color="auto"/>
+              <w:bottom w:val="single" w:sz="4" w:space="0" w:color="auto"/>
+              <w:right w:val="single" w:sz="4" w:space="0" w:color="auto"/>
+            </w:tcBorders>
+            <w:vAlign w:val="center"/>
+          </w:tcPr>
+          <w:p>
+            <w:pPr>
+              <w:jc w:val="center"/>
+              <w:rPr>
+                <w:rFonts w:ascii="宋体" w:eastAsia="宋体" w:hAnsi="宋体"/>
+                <w:sz w:val="21"/>
+                <w:szCs w:val="21"/>
+              </w:rPr>
+            </w:pPr>
+            <w:r>
+              <w:rPr>
+                <w:rFonts w:ascii="宋体" w:eastAsia="宋体" w:hAnsi="宋体" w:hint="eastAsia"/>
+                <w:sz w:val="21"/>
+                <w:szCs w:val="21"/>
+              </w:rPr>
+              <w:t>1</w:t>
+            </w:r>
+          </w:p>
+        </w:tc>
+        <w:tc>
+          <w:tcPr>
+            <w:tcW w:w="1276" w:type="dxa"/>
             <w:tcBorders>
               <w:top w:val="single" w:sz="4" w:space="0" w:color="auto"/>
               <w:left w:val="single" w:sz="4" w:space="0" w:color="auto"/>
@@ -924,6 +965,7 @@
           <w:p>
             <w:pPr>
               <w:ind w:firstLine="420"/>
+              <w:jc w:val="center"/>
               <w:rPr>
                 <w:rFonts w:ascii="宋体" w:eastAsia="宋体" w:hAnsi="宋体"/>
                 <w:sz w:val="21"/>
@@ -936,13 +978,13 @@
                 <w:sz w:val="21"/>
                 <w:szCs w:val="21"/>
               </w:rPr>
-              <w:t>1</w:t>
+              <w:t>V1.0</w:t>
             </w:r>
           </w:p>
         </w:tc>
         <w:tc>
           <w:tcPr>
-            <w:tcW w:w="1121" w:type="dxa"/>
+            <w:tcW w:w="1134" w:type="dxa"/>
             <w:tcBorders>
               <w:top w:val="single" w:sz="4" w:space="0" w:color="auto"/>
               <w:left w:val="single" w:sz="4" w:space="0" w:color="auto"/>
@@ -954,6 +996,7 @@
           <w:p>
             <w:pPr>
               <w:ind w:firstLine="420"/>
+              <w:jc w:val="center"/>
               <w:rPr>
                 <w:rFonts w:ascii="宋体" w:eastAsia="宋体" w:hAnsi="宋体"/>
                 <w:sz w:val="21"/>
@@ -962,17 +1005,17 @@
             </w:pPr>
             <w:r>
               <w:rPr>
-                <w:rFonts w:ascii="宋体" w:eastAsia="宋体" w:hAnsi="宋体" w:hint="eastAsia"/>
-                <w:sz w:val="21"/>
-                <w:szCs w:val="21"/>
-              </w:rPr>
-              <w:t>V1.0</w:t>
+                <w:rFonts w:hint="eastAsia"/>
+                <w:sz w:val="21"/>
+                <w:szCs w:val="21"/>
+              </w:rPr>
+              <w:t>丁次</w:t>
             </w:r>
           </w:p>
         </w:tc>
         <w:tc>
           <w:tcPr>
-            <w:tcW w:w="1260" w:type="dxa"/>
+            <w:tcW w:w="3428" w:type="dxa"/>
             <w:tcBorders>
               <w:top w:val="single" w:sz="4" w:space="0" w:color="auto"/>
               <w:left w:val="single" w:sz="4" w:space="0" w:color="auto"/>
@@ -984,17 +1027,26 @@
           <w:p>
             <w:pPr>
               <w:ind w:firstLine="420"/>
+              <w:jc w:val="center"/>
               <w:rPr>
                 <w:rFonts w:ascii="宋体" w:eastAsia="宋体" w:hAnsi="宋体"/>
                 <w:sz w:val="21"/>
                 <w:szCs w:val="21"/>
               </w:rPr>
             </w:pPr>
+            <w:r>
+              <w:rPr>
+                <w:rFonts w:ascii="宋体" w:eastAsia="宋体" w:hAnsi="宋体" w:hint="eastAsia"/>
+                <w:sz w:val="21"/>
+                <w:szCs w:val="21"/>
+              </w:rPr>
+              <w:t>功能优化</w:t>
+            </w:r>
           </w:p>
         </w:tc>
         <w:tc>
           <w:tcPr>
-            <w:tcW w:w="3173" w:type="dxa"/>
+            <w:tcW w:w="1840" w:type="dxa"/>
             <w:tcBorders>
               <w:top w:val="single" w:sz="4" w:space="0" w:color="auto"/>
               <w:left w:val="single" w:sz="4" w:space="0" w:color="auto"/>
@@ -1006,6 +1058,381 @@
           <w:p>
             <w:pPr>
               <w:ind w:firstLine="420"/>
+              <w:jc w:val="center"/>
+              <w:rPr>
+                <w:rFonts w:ascii="宋体" w:eastAsia="宋体" w:hAnsi="宋体"/>
+                <w:sz w:val="21"/>
+                <w:szCs w:val="21"/>
+              </w:rPr>
+            </w:pPr>
+            <w:bookmarkStart w:id="12" w:name="OLE_LINK1"/>
+            <w:bookmarkStart w:id="13" w:name="OLE_LINK2"/>
+            <w:r>
+              <w:rPr>
+                <w:rFonts w:ascii="宋体" w:eastAsia="宋体" w:hAnsi="宋体"/>
+                <w:sz w:val="21"/>
+                <w:szCs w:val="21"/>
+              </w:rPr>
+              <w:t>2019</w:t>
+            </w:r>
+            <w:r>
+              <w:rPr>
+                <w:rFonts w:ascii="宋体" w:eastAsia="宋体" w:hAnsi="宋体" w:hint="eastAsia"/>
+                <w:sz w:val="21"/>
+                <w:szCs w:val="21"/>
+              </w:rPr>
+              <w:t>/</w:t>
+            </w:r>
+            <w:r>
+              <w:rPr>
+                <w:rFonts w:ascii="宋体" w:eastAsia="宋体" w:hAnsi="宋体"/>
+                <w:sz w:val="21"/>
+                <w:szCs w:val="21"/>
+              </w:rPr>
+              <w:t>0</w:t>
+            </w:r>
+            <w:r>
+              <w:rPr>
+                <w:rFonts w:ascii="宋体" w:eastAsia="宋体" w:hAnsi="宋体"/>
+                <w:sz w:val="21"/>
+                <w:szCs w:val="21"/>
+              </w:rPr>
+              <w:t>6</w:t>
+            </w:r>
+            <w:r>
+              <w:rPr>
+                <w:rFonts w:ascii="宋体" w:eastAsia="宋体" w:hAnsi="宋体"/>
+                <w:sz w:val="21"/>
+                <w:szCs w:val="21"/>
+              </w:rPr>
+              <w:t>/</w:t>
+            </w:r>
+            <w:r>
+              <w:rPr>
+                <w:rFonts w:ascii="宋体" w:eastAsia="宋体" w:hAnsi="宋体"/>
+                <w:sz w:val="21"/>
+                <w:szCs w:val="21"/>
+              </w:rPr>
+              <w:t>06</w:t>
+            </w:r>
+            <w:bookmarkEnd w:id="12"/>
+            <w:bookmarkEnd w:id="13"/>
+          </w:p>
+        </w:tc>
+      </w:tr>
+      <w:tr>
+        <w:trPr>
+          <w:trHeight w:val="438"/>
+          <w:jc w:val="center"/>
+        </w:trPr>
+        <w:tc>
+          <w:tcPr>
+            <w:tcW w:w="704" w:type="dxa"/>
+            <w:tcBorders>
+              <w:top w:val="single" w:sz="4" w:space="0" w:color="auto"/>
+              <w:left w:val="single" w:sz="4" w:space="0" w:color="auto"/>
+              <w:bottom w:val="single" w:sz="4" w:space="0" w:color="auto"/>
+              <w:right w:val="single" w:sz="4" w:space="0" w:color="auto"/>
+            </w:tcBorders>
+            <w:vAlign w:val="center"/>
+          </w:tcPr>
+          <w:p>
+            <w:pPr>
+              <w:jc w:val="center"/>
+              <w:rPr>
+                <w:rFonts w:ascii="宋体" w:eastAsia="宋体" w:hAnsi="宋体"/>
+                <w:sz w:val="21"/>
+                <w:szCs w:val="21"/>
+              </w:rPr>
+            </w:pPr>
+            <w:r>
+              <w:rPr>
+                <w:rFonts w:ascii="宋体" w:eastAsia="宋体" w:hAnsi="宋体" w:hint="eastAsia"/>
+                <w:sz w:val="21"/>
+                <w:szCs w:val="21"/>
+              </w:rPr>
+              <w:t>2</w:t>
+            </w:r>
+          </w:p>
+        </w:tc>
+        <w:tc>
+          <w:tcPr>
+            <w:tcW w:w="1276" w:type="dxa"/>
+            <w:tcBorders>
+              <w:top w:val="single" w:sz="4" w:space="0" w:color="auto"/>
+              <w:left w:val="single" w:sz="4" w:space="0" w:color="auto"/>
+              <w:bottom w:val="single" w:sz="4" w:space="0" w:color="auto"/>
+              <w:right w:val="single" w:sz="4" w:space="0" w:color="auto"/>
+            </w:tcBorders>
+            <w:vAlign w:val="center"/>
+          </w:tcPr>
+          <w:p>
+            <w:pPr>
+              <w:ind w:firstLine="420"/>
+              <w:jc w:val="center"/>
+              <w:rPr>
+                <w:rFonts w:ascii="宋体" w:eastAsia="宋体" w:hAnsi="宋体"/>
+                <w:sz w:val="21"/>
+                <w:szCs w:val="21"/>
+              </w:rPr>
+            </w:pPr>
+            <w:r>
+              <w:rPr>
+                <w:rFonts w:ascii="宋体" w:eastAsia="宋体" w:hAnsi="宋体" w:hint="eastAsia"/>
+                <w:sz w:val="21"/>
+                <w:szCs w:val="21"/>
+              </w:rPr>
+              <w:t>V1.0.</w:t>
+            </w:r>
+            <w:r>
+              <w:rPr>
+                <w:rFonts w:ascii="宋体" w:eastAsia="宋体" w:hAnsi="宋体"/>
+                <w:sz w:val="21"/>
+                <w:szCs w:val="21"/>
+              </w:rPr>
+              <w:t>0_beta</w:t>
+            </w:r>
+          </w:p>
+        </w:tc>
+        <w:tc>
+          <w:tcPr>
+            <w:tcW w:w="1134" w:type="dxa"/>
+            <w:tcBorders>
+              <w:top w:val="single" w:sz="4" w:space="0" w:color="auto"/>
+              <w:left w:val="single" w:sz="4" w:space="0" w:color="auto"/>
+              <w:bottom w:val="single" w:sz="4" w:space="0" w:color="auto"/>
+              <w:right w:val="single" w:sz="4" w:space="0" w:color="auto"/>
+            </w:tcBorders>
+            <w:vAlign w:val="center"/>
+          </w:tcPr>
+          <w:p>
+            <w:pPr>
+              <w:ind w:firstLine="420"/>
+              <w:jc w:val="center"/>
+              <w:rPr>
+                <w:rFonts w:ascii="宋体" w:eastAsia="宋体" w:hAnsi="宋体"/>
+                <w:sz w:val="21"/>
+                <w:szCs w:val="21"/>
+              </w:rPr>
+            </w:pPr>
+            <w:r>
+              <w:rPr>
+                <w:rFonts w:hint="eastAsia"/>
+                <w:sz w:val="21"/>
+                <w:szCs w:val="21"/>
+              </w:rPr>
+              <w:t>丁次</w:t>
+            </w:r>
+          </w:p>
+        </w:tc>
+        <w:tc>
+          <w:tcPr>
+            <w:tcW w:w="3428" w:type="dxa"/>
+            <w:tcBorders>
+              <w:top w:val="single" w:sz="4" w:space="0" w:color="auto"/>
+              <w:left w:val="single" w:sz="4" w:space="0" w:color="auto"/>
+              <w:bottom w:val="single" w:sz="4" w:space="0" w:color="auto"/>
+              <w:right w:val="single" w:sz="4" w:space="0" w:color="auto"/>
+            </w:tcBorders>
+            <w:vAlign w:val="center"/>
+          </w:tcPr>
+          <w:p>
+            <w:pPr>
+              <w:ind w:firstLine="420"/>
+              <w:jc w:val="center"/>
+              <w:rPr>
+                <w:rFonts w:ascii="宋体" w:eastAsia="宋体" w:hAnsi="宋体"/>
+                <w:sz w:val="21"/>
+                <w:szCs w:val="21"/>
+              </w:rPr>
+            </w:pPr>
+            <w:r>
+              <w:rPr>
+                <w:rFonts w:ascii="宋体" w:eastAsia="宋体" w:hAnsi="宋体" w:hint="eastAsia"/>
+                <w:sz w:val="21"/>
+                <w:szCs w:val="21"/>
+              </w:rPr>
+              <w:t>兼容到iOS</w:t>
+            </w:r>
+            <w:r>
+              <w:rPr>
+                <w:rFonts w:ascii="宋体" w:eastAsia="宋体" w:hAnsi="宋体"/>
+                <w:sz w:val="21"/>
+                <w:szCs w:val="21"/>
+              </w:rPr>
+              <w:t>8</w:t>
+            </w:r>
+            <w:r>
+              <w:rPr>
+                <w:rFonts w:ascii="宋体" w:eastAsia="宋体" w:hAnsi="宋体" w:hint="eastAsia"/>
+                <w:sz w:val="21"/>
+                <w:szCs w:val="21"/>
+              </w:rPr>
+              <w:t>，代码功能优化等</w:t>
+            </w:r>
+          </w:p>
+        </w:tc>
+        <w:tc>
+          <w:tcPr>
+            <w:tcW w:w="1840" w:type="dxa"/>
+            <w:tcBorders>
+              <w:top w:val="single" w:sz="4" w:space="0" w:color="auto"/>
+              <w:left w:val="single" w:sz="4" w:space="0" w:color="auto"/>
+              <w:bottom w:val="single" w:sz="4" w:space="0" w:color="auto"/>
+              <w:right w:val="single" w:sz="4" w:space="0" w:color="auto"/>
+            </w:tcBorders>
+            <w:vAlign w:val="center"/>
+          </w:tcPr>
+          <w:p>
+            <w:pPr>
+              <w:ind w:firstLine="420"/>
+              <w:jc w:val="center"/>
+              <w:rPr>
+                <w:rFonts w:ascii="宋体" w:eastAsia="宋体" w:hAnsi="宋体"/>
+                <w:sz w:val="21"/>
+                <w:szCs w:val="21"/>
+              </w:rPr>
+            </w:pPr>
+            <w:r>
+              <w:rPr>
+                <w:rFonts w:ascii="宋体" w:eastAsia="宋体" w:hAnsi="宋体"/>
+                <w:sz w:val="21"/>
+                <w:szCs w:val="21"/>
+              </w:rPr>
+              <w:t>2019</w:t>
+            </w:r>
+            <w:r>
+              <w:rPr>
+                <w:rFonts w:ascii="宋体" w:eastAsia="宋体" w:hAnsi="宋体" w:hint="eastAsia"/>
+                <w:sz w:val="21"/>
+                <w:szCs w:val="21"/>
+              </w:rPr>
+              <w:t>/</w:t>
+            </w:r>
+            <w:r>
+              <w:rPr>
+                <w:rFonts w:ascii="宋体" w:eastAsia="宋体" w:hAnsi="宋体"/>
+                <w:sz w:val="21"/>
+                <w:szCs w:val="21"/>
+              </w:rPr>
+              <w:t>0</w:t>
+            </w:r>
+            <w:r>
+              <w:rPr>
+                <w:rFonts w:ascii="宋体" w:eastAsia="宋体" w:hAnsi="宋体"/>
+                <w:sz w:val="21"/>
+                <w:szCs w:val="21"/>
+              </w:rPr>
+              <w:t>6</w:t>
+            </w:r>
+            <w:r>
+              <w:rPr>
+                <w:rFonts w:ascii="宋体" w:eastAsia="宋体" w:hAnsi="宋体"/>
+                <w:sz w:val="21"/>
+                <w:szCs w:val="21"/>
+              </w:rPr>
+              <w:t>/</w:t>
+            </w:r>
+            <w:r>
+              <w:rPr>
+                <w:rFonts w:ascii="宋体" w:eastAsia="宋体" w:hAnsi="宋体"/>
+                <w:sz w:val="21"/>
+                <w:szCs w:val="21"/>
+              </w:rPr>
+              <w:t>15</w:t>
+            </w:r>
+          </w:p>
+        </w:tc>
+      </w:tr>
+      <w:tr>
+        <w:trPr>
+          <w:trHeight w:val="438"/>
+          <w:jc w:val="center"/>
+        </w:trPr>
+        <w:tc>
+          <w:tcPr>
+            <w:tcW w:w="704" w:type="dxa"/>
+            <w:tcBorders>
+              <w:top w:val="single" w:sz="4" w:space="0" w:color="auto"/>
+              <w:left w:val="single" w:sz="4" w:space="0" w:color="auto"/>
+              <w:bottom w:val="single" w:sz="4" w:space="0" w:color="auto"/>
+              <w:right w:val="single" w:sz="4" w:space="0" w:color="auto"/>
+            </w:tcBorders>
+            <w:vAlign w:val="center"/>
+          </w:tcPr>
+          <w:p>
+            <w:pPr>
+              <w:ind w:firstLine="420"/>
+              <w:jc w:val="center"/>
+              <w:rPr>
+                <w:rFonts w:ascii="宋体" w:eastAsia="宋体" w:hAnsi="宋体"/>
+                <w:sz w:val="21"/>
+                <w:szCs w:val="21"/>
+              </w:rPr>
+            </w:pPr>
+          </w:p>
+        </w:tc>
+        <w:tc>
+          <w:tcPr>
+            <w:tcW w:w="1276" w:type="dxa"/>
+            <w:tcBorders>
+              <w:top w:val="single" w:sz="4" w:space="0" w:color="auto"/>
+              <w:left w:val="single" w:sz="4" w:space="0" w:color="auto"/>
+              <w:bottom w:val="single" w:sz="4" w:space="0" w:color="auto"/>
+              <w:right w:val="single" w:sz="4" w:space="0" w:color="auto"/>
+            </w:tcBorders>
+            <w:vAlign w:val="center"/>
+          </w:tcPr>
+          <w:p>
+            <w:pPr>
+              <w:ind w:firstLine="420"/>
+              <w:jc w:val="center"/>
+              <w:rPr>
+                <w:rFonts w:ascii="宋体" w:eastAsia="宋体" w:hAnsi="宋体"/>
+                <w:sz w:val="21"/>
+                <w:szCs w:val="21"/>
+              </w:rPr>
+            </w:pPr>
+          </w:p>
+        </w:tc>
+        <w:tc>
+          <w:tcPr>
+            <w:tcW w:w="1134" w:type="dxa"/>
+            <w:tcBorders>
+              <w:top w:val="single" w:sz="4" w:space="0" w:color="auto"/>
+              <w:left w:val="single" w:sz="4" w:space="0" w:color="auto"/>
+              <w:bottom w:val="single" w:sz="4" w:space="0" w:color="auto"/>
+              <w:right w:val="single" w:sz="4" w:space="0" w:color="auto"/>
+            </w:tcBorders>
+            <w:vAlign w:val="center"/>
+          </w:tcPr>
+          <w:p>
+            <w:pPr>
+              <w:ind w:firstLine="420"/>
+              <w:jc w:val="center"/>
+              <w:rPr>
+                <w:rFonts w:ascii="宋体" w:eastAsia="宋体" w:hAnsi="宋体"/>
+                <w:sz w:val="21"/>
+                <w:szCs w:val="21"/>
+              </w:rPr>
+            </w:pPr>
+          </w:p>
+        </w:tc>
+        <w:tc>
+          <w:tcPr>
+            <w:tcW w:w="3428" w:type="dxa"/>
+            <w:tcBorders>
+              <w:top w:val="single" w:sz="4" w:space="0" w:color="auto"/>
+              <w:left w:val="single" w:sz="4" w:space="0" w:color="auto"/>
+              <w:bottom w:val="single" w:sz="4" w:space="0" w:color="auto"/>
+              <w:right w:val="single" w:sz="4" w:space="0" w:color="auto"/>
+            </w:tcBorders>
+            <w:vAlign w:val="center"/>
+          </w:tcPr>
+          <w:p>
+            <w:pPr>
+              <w:ind w:firstLine="420"/>
+              <w:jc w:val="center"/>
               <w:rPr>
                 <w:rFonts w:ascii="宋体" w:eastAsia="宋体" w:hAnsi="宋体"/>
                 <w:sz w:val="21"/>
@@ -1028,36 +1455,13 @@
           <w:p>
             <w:pPr>
               <w:ind w:firstLine="420"/>
+              <w:jc w:val="center"/>
               <w:rPr>
                 <w:rFonts w:ascii="宋体" w:eastAsia="宋体" w:hAnsi="宋体"/>
                 <w:sz w:val="21"/>
                 <w:szCs w:val="21"/>
               </w:rPr>
             </w:pPr>
-            <w:r>
-              <w:rPr>
-                <w:rFonts w:ascii="宋体" w:eastAsia="宋体" w:hAnsi="宋体"/>
-                <w:sz w:val="21"/>
-                <w:szCs w:val="21"/>
-              </w:rPr>
-              <w:t>2019</w:t>
-            </w:r>
-            <w:r>
-              <w:rPr>
-                <w:rFonts w:ascii="宋体" w:eastAsia="宋体" w:hAnsi="宋体" w:hint="eastAsia"/>
-                <w:sz w:val="21"/>
-                <w:szCs w:val="21"/>
-              </w:rPr>
-              <w:t>/</w:t>
-            </w:r>
-            <w:r>
-              <w:rPr>
-                <w:rFonts w:ascii="宋体" w:eastAsia="宋体" w:hAnsi="宋体"/>
-                <w:sz w:val="21"/>
-                <w:szCs w:val="21"/>
-              </w:rPr>
-              <w:t>05/12</w:t>
-            </w:r>
           </w:p>
         </w:tc>
       </w:tr>
@@ -1068,7 +1472,7 @@
         </w:trPr>
         <w:tc>
           <w:tcPr>
-            <w:tcW w:w="988" w:type="dxa"/>
+            <w:tcW w:w="704" w:type="dxa"/>
             <w:tcBorders>
               <w:top w:val="single" w:sz="4" w:space="0" w:color="auto"/>
               <w:left w:val="single" w:sz="4" w:space="0" w:color="auto"/>
@@ -1080,6 +1484,7 @@
           <w:p>
             <w:pPr>
               <w:ind w:firstLine="420"/>
+              <w:jc w:val="center"/>
               <w:rPr>
                 <w:rFonts w:ascii="宋体" w:eastAsia="宋体" w:hAnsi="宋体"/>
                 <w:sz w:val="21"/>
@@ -1090,7 +1495,7 @@
         </w:tc>
         <w:tc>
           <w:tcPr>
-            <w:tcW w:w="1121" w:type="dxa"/>
+            <w:tcW w:w="1276" w:type="dxa"/>
             <w:tcBorders>
               <w:top w:val="single" w:sz="4" w:space="0" w:color="auto"/>
               <w:left w:val="single" w:sz="4" w:space="0" w:color="auto"/>
@@ -1102,6 +1507,7 @@
           <w:p>
             <w:pPr>
               <w:ind w:firstLine="420"/>
+              <w:jc w:val="center"/>
               <w:rPr>
                 <w:rFonts w:ascii="宋体" w:eastAsia="宋体" w:hAnsi="宋体"/>
                 <w:sz w:val="21"/>
@@ -1112,7 +1518,7 @@
         </w:tc>
         <w:tc>
           <w:tcPr>
-            <w:tcW w:w="1260" w:type="dxa"/>
+            <w:tcW w:w="1134" w:type="dxa"/>
             <w:tcBorders>
               <w:top w:val="single" w:sz="4" w:space="0" w:color="auto"/>
               <w:left w:val="single" w:sz="4" w:space="0" w:color="auto"/>
@@ -1124,6 +1530,7 @@
           <w:p>
             <w:pPr>
               <w:ind w:firstLine="420"/>
+              <w:jc w:val="center"/>
               <w:rPr>
                 <w:rFonts w:ascii="宋体" w:eastAsia="宋体" w:hAnsi="宋体"/>
                 <w:sz w:val="21"/>
@@ -1134,7 +1541,7 @@
         </w:tc>
         <w:tc>
           <w:tcPr>
-            <w:tcW w:w="3173" w:type="dxa"/>
+            <w:tcW w:w="3428" w:type="dxa"/>
             <w:tcBorders>
               <w:top w:val="single" w:sz="4" w:space="0" w:color="auto"/>
               <w:left w:val="single" w:sz="4" w:space="0" w:color="auto"/>
@@ -1146,6 +1553,7 @@
           <w:p>
             <w:pPr>
               <w:ind w:firstLine="420"/>
+              <w:jc w:val="center"/>
               <w:rPr>
                 <w:rFonts w:ascii="宋体" w:eastAsia="宋体" w:hAnsi="宋体"/>
                 <w:sz w:val="21"/>
@@ -1168,6 +1576,7 @@
           <w:p>
             <w:pPr>
               <w:ind w:firstLine="420"/>
+              <w:jc w:val="center"/>
               <w:rPr>
                 <w:rFonts w:ascii="宋体" w:eastAsia="宋体" w:hAnsi="宋体"/>
                 <w:sz w:val="21"/>
@@ -1184,7 +1593,7 @@
         </w:trPr>
         <w:tc>
           <w:tcPr>
-            <w:tcW w:w="988" w:type="dxa"/>
+            <w:tcW w:w="704" w:type="dxa"/>
             <w:tcBorders>
               <w:top w:val="single" w:sz="4" w:space="0" w:color="auto"/>
               <w:left w:val="single" w:sz="4" w:space="0" w:color="auto"/>
@@ -1196,6 +1605,7 @@
           <w:p>
             <w:pPr>
               <w:ind w:firstLine="420"/>
+              <w:jc w:val="center"/>
               <w:rPr>
                 <w:rFonts w:ascii="宋体" w:eastAsia="宋体" w:hAnsi="宋体"/>
                 <w:sz w:val="21"/>
@@ -1206,7 +1616,7 @@
         </w:tc>
         <w:tc>
           <w:tcPr>
-            <w:tcW w:w="1121" w:type="dxa"/>
+            <w:tcW w:w="1276" w:type="dxa"/>
             <w:tcBorders>
               <w:top w:val="single" w:sz="4" w:space="0" w:color="auto"/>
               <w:left w:val="single" w:sz="4" w:space="0" w:color="auto"/>
@@ -1218,6 +1628,7 @@
           <w:p>
             <w:pPr>
               <w:ind w:firstLine="420"/>
+              <w:jc w:val="center"/>
               <w:rPr>
                 <w:rFonts w:ascii="宋体" w:eastAsia="宋体" w:hAnsi="宋体"/>
                 <w:sz w:val="21"/>
@@ -1228,7 +1639,7 @@
         </w:tc>
         <w:tc>
           <w:tcPr>
-            <w:tcW w:w="1260" w:type="dxa"/>
+            <w:tcW w:w="1134" w:type="dxa"/>
             <w:tcBorders>
               <w:top w:val="single" w:sz="4" w:space="0" w:color="auto"/>
               <w:left w:val="single" w:sz="4" w:space="0" w:color="auto"/>
@@ -1240,6 +1651,7 @@
           <w:p>
             <w:pPr>
               <w:ind w:firstLine="420"/>
+              <w:jc w:val="center"/>
               <w:rPr>
                 <w:rFonts w:ascii="宋体" w:eastAsia="宋体" w:hAnsi="宋体"/>
                 <w:sz w:val="21"/>
@@ -1250,7 +1662,7 @@
         </w:tc>
         <w:tc>
           <w:tcPr>
-            <w:tcW w:w="3173" w:type="dxa"/>
+            <w:tcW w:w="3428" w:type="dxa"/>
             <w:tcBorders>
               <w:top w:val="single" w:sz="4" w:space="0" w:color="auto"/>
               <w:left w:val="single" w:sz="4" w:space="0" w:color="auto"/>
@@ -1262,6 +1674,7 @@
           <w:p>
             <w:pPr>
               <w:ind w:firstLine="420"/>
+              <w:jc w:val="center"/>
               <w:rPr>
                 <w:rFonts w:ascii="宋体" w:eastAsia="宋体" w:hAnsi="宋体"/>
                 <w:sz w:val="21"/>
@@ -1284,238 +1697,7 @@
           <w:p>
             <w:pPr>
               <w:ind w:firstLine="420"/>
-              <w:rPr>
-                <w:rFonts w:ascii="宋体" w:eastAsia="宋体" w:hAnsi="宋体"/>
-                <w:sz w:val="21"/>
-                <w:szCs w:val="21"/>
-              </w:rPr>
-            </w:pPr>
-          </w:p>
-        </w:tc>
-      </w:tr>
-      <w:tr>
-        <w:trPr>
-          <w:trHeight w:val="438"/>
-          <w:jc w:val="center"/>
-        </w:trPr>
-        <w:tc>
-          <w:tcPr>
-            <w:tcW w:w="988" w:type="dxa"/>
-            <w:tcBorders>
-              <w:top w:val="single" w:sz="4" w:space="0" w:color="auto"/>
-              <w:left w:val="single" w:sz="4" w:space="0" w:color="auto"/>
-              <w:bottom w:val="single" w:sz="4" w:space="0" w:color="auto"/>
-              <w:right w:val="single" w:sz="4" w:space="0" w:color="auto"/>
-            </w:tcBorders>
-            <w:vAlign w:val="center"/>
-          </w:tcPr>
-          <w:p>
-            <w:pPr>
-              <w:ind w:firstLine="420"/>
-              <w:rPr>
-                <w:rFonts w:ascii="宋体" w:eastAsia="宋体" w:hAnsi="宋体"/>
-                <w:sz w:val="21"/>
-                <w:szCs w:val="21"/>
-              </w:rPr>
-            </w:pPr>
-          </w:p>
-        </w:tc>
-        <w:tc>
-          <w:tcPr>
-            <w:tcW w:w="1121" w:type="dxa"/>
-            <w:tcBorders>
-              <w:top w:val="single" w:sz="4" w:space="0" w:color="auto"/>
-              <w:left w:val="single" w:sz="4" w:space="0" w:color="auto"/>
-              <w:bottom w:val="single" w:sz="4" w:space="0" w:color="auto"/>
-              <w:right w:val="single" w:sz="4" w:space="0" w:color="auto"/>
-            </w:tcBorders>
-            <w:vAlign w:val="center"/>
-          </w:tcPr>
-          <w:p>
-            <w:pPr>
-              <w:ind w:firstLine="420"/>
-              <w:rPr>
-                <w:rFonts w:ascii="宋体" w:eastAsia="宋体" w:hAnsi="宋体"/>
-                <w:sz w:val="21"/>
-                <w:szCs w:val="21"/>
-              </w:rPr>
-            </w:pPr>
-          </w:p>
-        </w:tc>
-        <w:tc>
-          <w:tcPr>
-            <w:tcW w:w="1260" w:type="dxa"/>
-            <w:tcBorders>
-              <w:top w:val="single" w:sz="4" w:space="0" w:color="auto"/>
-              <w:left w:val="single" w:sz="4" w:space="0" w:color="auto"/>
-              <w:bottom w:val="single" w:sz="4" w:space="0" w:color="auto"/>
-              <w:right w:val="single" w:sz="4" w:space="0" w:color="auto"/>
-            </w:tcBorders>
-            <w:vAlign w:val="center"/>
-          </w:tcPr>
-          <w:p>
-            <w:pPr>
-              <w:ind w:firstLine="420"/>
-              <w:rPr>
-                <w:rFonts w:ascii="宋体" w:eastAsia="宋体" w:hAnsi="宋体"/>
-                <w:sz w:val="21"/>
-                <w:szCs w:val="21"/>
-              </w:rPr>
-            </w:pPr>
-          </w:p>
-        </w:tc>
-        <w:tc>
-          <w:tcPr>
-            <w:tcW w:w="3173" w:type="dxa"/>
-            <w:tcBorders>
-              <w:top w:val="single" w:sz="4" w:space="0" w:color="auto"/>
-              <w:left w:val="single" w:sz="4" w:space="0" w:color="auto"/>
-              <w:bottom w:val="single" w:sz="4" w:space="0" w:color="auto"/>
-              <w:right w:val="single" w:sz="4" w:space="0" w:color="auto"/>
-            </w:tcBorders>
-            <w:vAlign w:val="center"/>
-          </w:tcPr>
-          <w:p>
-            <w:pPr>
-              <w:ind w:firstLine="420"/>
-              <w:rPr>
-                <w:rFonts w:ascii="宋体" w:eastAsia="宋体" w:hAnsi="宋体"/>
-                <w:sz w:val="21"/>
-                <w:szCs w:val="21"/>
-              </w:rPr>
-            </w:pPr>
-          </w:p>
-        </w:tc>
-        <w:tc>
-          <w:tcPr>
-            <w:tcW w:w="1840" w:type="dxa"/>
-            <w:tcBorders>
-              <w:top w:val="single" w:sz="4" w:space="0" w:color="auto"/>
-              <w:left w:val="single" w:sz="4" w:space="0" w:color="auto"/>
-              <w:bottom w:val="single" w:sz="4" w:space="0" w:color="auto"/>
-              <w:right w:val="single" w:sz="4" w:space="0" w:color="auto"/>
-            </w:tcBorders>
-            <w:vAlign w:val="center"/>
-          </w:tcPr>
-          <w:p>
-            <w:pPr>
-              <w:ind w:firstLine="420"/>
-              <w:rPr>
-                <w:rFonts w:ascii="宋体" w:eastAsia="宋体" w:hAnsi="宋体"/>
-                <w:sz w:val="21"/>
-                <w:szCs w:val="21"/>
-              </w:rPr>
-            </w:pPr>
-          </w:p>
-        </w:tc>
-      </w:tr>
-      <w:tr>
-        <w:trPr>
-          <w:trHeight w:val="438"/>
-          <w:jc w:val="center"/>
-        </w:trPr>
-        <w:tc>
-          <w:tcPr>
-            <w:tcW w:w="988" w:type="dxa"/>
-            <w:tcBorders>
-              <w:top w:val="single" w:sz="4" w:space="0" w:color="auto"/>
-              <w:left w:val="single" w:sz="4" w:space="0" w:color="auto"/>
-              <w:bottom w:val="single" w:sz="4" w:space="0" w:color="auto"/>
-              <w:right w:val="single" w:sz="4" w:space="0" w:color="auto"/>
-            </w:tcBorders>
-            <w:vAlign w:val="center"/>
-          </w:tcPr>
-          <w:p>
-            <w:pPr>
-              <w:ind w:firstLine="420"/>
-              <w:rPr>
-                <w:rFonts w:ascii="宋体" w:eastAsia="宋体" w:hAnsi="宋体"/>
-                <w:sz w:val="21"/>
-                <w:szCs w:val="21"/>
-              </w:rPr>
-            </w:pPr>
-          </w:p>
-        </w:tc>
-        <w:tc>
-          <w:tcPr>
-            <w:tcW w:w="1121" w:type="dxa"/>
-            <w:tcBorders>
-              <w:top w:val="single" w:sz="4" w:space="0" w:color="auto"/>
-              <w:left w:val="single" w:sz="4" w:space="0" w:color="auto"/>
-              <w:bottom w:val="single" w:sz="4" w:space="0" w:color="auto"/>
-              <w:right w:val="single" w:sz="4" w:space="0" w:color="auto"/>
-            </w:tcBorders>
-            <w:vAlign w:val="center"/>
-          </w:tcPr>
-          <w:p>
-            <w:pPr>
-              <w:ind w:firstLine="420"/>
-              <w:rPr>
-                <w:rFonts w:ascii="宋体" w:eastAsia="宋体" w:hAnsi="宋体"/>
-                <w:sz w:val="21"/>
-                <w:szCs w:val="21"/>
-              </w:rPr>
-            </w:pPr>
-          </w:p>
-        </w:tc>
-        <w:tc>
-          <w:tcPr>
-            <w:tcW w:w="1260" w:type="dxa"/>
-            <w:tcBorders>
-              <w:top w:val="single" w:sz="4" w:space="0" w:color="auto"/>
-              <w:left w:val="single" w:sz="4" w:space="0" w:color="auto"/>
-              <w:bottom w:val="single" w:sz="4" w:space="0" w:color="auto"/>
-              <w:right w:val="single" w:sz="4" w:space="0" w:color="auto"/>
-            </w:tcBorders>
-            <w:vAlign w:val="center"/>
-          </w:tcPr>
-          <w:p>
-            <w:pPr>
-              <w:ind w:firstLine="420"/>
-              <w:rPr>
-                <w:rFonts w:ascii="宋体" w:eastAsia="宋体" w:hAnsi="宋体"/>
-                <w:sz w:val="21"/>
-                <w:szCs w:val="21"/>
-              </w:rPr>
-            </w:pPr>
-          </w:p>
-        </w:tc>
-        <w:tc>
-          <w:tcPr>
-            <w:tcW w:w="3173" w:type="dxa"/>
-            <w:tcBorders>
-              <w:top w:val="single" w:sz="4" w:space="0" w:color="auto"/>
-              <w:left w:val="single" w:sz="4" w:space="0" w:color="auto"/>
-              <w:bottom w:val="single" w:sz="4" w:space="0" w:color="auto"/>
-              <w:right w:val="single" w:sz="4" w:space="0" w:color="auto"/>
-            </w:tcBorders>
-            <w:vAlign w:val="center"/>
-          </w:tcPr>
-          <w:p>
-            <w:pPr>
-              <w:ind w:firstLine="420"/>
-              <w:rPr>
-                <w:rFonts w:ascii="宋体" w:eastAsia="宋体" w:hAnsi="宋体"/>
-                <w:sz w:val="21"/>
-                <w:szCs w:val="21"/>
-              </w:rPr>
-            </w:pPr>
-          </w:p>
-        </w:tc>
-        <w:tc>
-          <w:tcPr>
-            <w:tcW w:w="1840" w:type="dxa"/>
-            <w:tcBorders>
-              <w:top w:val="single" w:sz="4" w:space="0" w:color="auto"/>
-              <w:left w:val="single" w:sz="4" w:space="0" w:color="auto"/>
-              <w:bottom w:val="single" w:sz="4" w:space="0" w:color="auto"/>
-              <w:right w:val="single" w:sz="4" w:space="0" w:color="auto"/>
-            </w:tcBorders>
-            <w:vAlign w:val="center"/>
-          </w:tcPr>
-          <w:p>
-            <w:pPr>
-              <w:ind w:firstLine="420"/>
+              <w:jc w:val="center"/>
               <w:rPr>
                 <w:rFonts w:ascii="宋体" w:eastAsia="宋体" w:hAnsi="宋体"/>
                 <w:sz w:val="21"/>
@@ -1530,6 +1712,8 @@
       <w:pPr>
         <w:ind w:firstLine="480"/>
       </w:pPr>
+      <w:bookmarkStart w:id="14" w:name="_GoBack"/>
+      <w:bookmarkEnd w:id="14"/>
     </w:p>
     <w:p>
       <w:pPr>
@@ -2957,9 +3141,9 @@
       <w:pPr>
         <w:pStyle w:val="2"/>
       </w:pPr>
-      <w:bookmarkStart w:id="10" w:name="_Toc8833541"/>
-      <w:bookmarkStart w:id="11" w:name="_Toc8841135"/>
-      <w:bookmarkStart w:id="12" w:name="_Toc8841161"/>
+      <w:bookmarkStart w:id="15" w:name="_Toc8833541"/>
+      <w:bookmarkStart w:id="16" w:name="_Toc8841135"/>
+      <w:bookmarkStart w:id="17" w:name="_Toc8841161"/>
       <w:r>
         <w:lastRenderedPageBreak/>
         <w:t>1.</w:t>
@@ -2970,239 +3154,69 @@
         </w:rPr>
         <w:t>产品介绍</w:t>
       </w:r>
-      <w:bookmarkEnd w:id="10"/>
-      <w:bookmarkEnd w:id="11"/>
-      <w:bookmarkEnd w:id="12"/>
-    </w:p>
-    <w:p>
-      <w:pPr>
-        <w:ind w:firstLine="420"/>
-      </w:pPr>
-      <w:r>
-        <w:rPr>
-          <w:rFonts w:hint="eastAsia"/>
-          <w:shd w:val="clear" w:color="auto" w:fill="FFFFFF"/>
-        </w:rPr>
-        <w:t>数据收集</w:t>
-      </w:r>
-      <w:r>
-        <w:rPr>
-          <w:shd w:val="clear" w:color="auto" w:fill="FFFFFF"/>
-        </w:rPr>
-        <w:t>SDK</w:t>
-      </w:r>
-      <w:r>
-        <w:rPr>
-          <w:shd w:val="clear" w:color="auto" w:fill="FFFFFF"/>
-        </w:rPr>
-        <w:t>，用于获取用户及设备等基本属性，提供常用事件接口及自定义事件接口，自动页面追踪及崩溃捕捉，分析用户行为及数据统计等</w:t>
-      </w:r>
-      <w:r>
-        <w:rPr>
-          <w:shd w:val="clear" w:color="auto" w:fill="FFFFFF"/>
-        </w:rPr>
-        <w:t>;</w:t>
-      </w:r>
-    </w:p>
-    <w:p>
-      <w:pPr>
-        <w:pStyle w:val="2"/>
-      </w:pPr>
-      <w:bookmarkStart w:id="13" w:name="_Toc8833542"/>
-      <w:bookmarkStart w:id="14" w:name="_Toc8841136"/>
-      <w:bookmarkStart w:id="15" w:name="_Toc8841162"/>
-      <w:r>
-        <w:t>2.</w:t>
-      </w:r>
-      <w:r>
-        <w:rPr>
-          <w:rFonts w:hint="eastAsia"/>
-        </w:rPr>
-        <w:t>功能概述</w:t>
-      </w:r>
-      <w:bookmarkEnd w:id="13"/>
-      <w:bookmarkEnd w:id="14"/>
       <w:bookmarkEnd w:id="15"/>
-    </w:p>
-    <w:p>
-      <w:pPr>
-        <w:ind w:firstLine="420"/>
-      </w:pPr>
-      <w:r>
-        <w:rPr>
-          <w:rFonts w:hint="eastAsia"/>
-        </w:rPr>
-        <w:t>数据采集</w:t>
-      </w:r>
-      <w:r>
-        <w:rPr>
-          <w:rFonts w:hint="eastAsia"/>
-        </w:rPr>
-        <w:t>SDK</w:t>
-      </w:r>
-      <w:r>
-        <w:rPr>
-          <w:rFonts w:hint="eastAsia"/>
-        </w:rPr>
-        <w:t>，将用户在</w:t>
-      </w:r>
-      <w:r>
-        <w:rPr>
-          <w:rFonts w:hint="eastAsia"/>
-        </w:rPr>
-        <w:t>APP</w:t>
-      </w:r>
-      <w:r>
-        <w:rPr>
-          <w:rFonts w:hint="eastAsia"/>
-        </w:rPr>
-        <w:t>应用中产生的行为数据，进行采集并上报到日志</w:t>
-      </w:r>
-      <w:r>
-        <w:rPr>
-          <w:rFonts w:hint="eastAsia"/>
-        </w:rPr>
-        <w:t>API</w:t>
-      </w:r>
-      <w:r>
-        <w:rPr>
-          <w:rFonts w:hint="eastAsia"/>
-        </w:rPr>
-        <w:t>服务器。日志</w:t>
-      </w:r>
-      <w:r>
-        <w:rPr>
-          <w:rFonts w:hint="eastAsia"/>
-        </w:rPr>
-        <w:t>API</w:t>
-      </w:r>
-      <w:r>
-        <w:rPr>
-          <w:rFonts w:hint="eastAsia"/>
-        </w:rPr>
-        <w:t>服务器对用户行为数据进行接收并响应，再将数据进行转码、解压后生产到</w:t>
-      </w:r>
-    </w:p>
-    <w:p>
-      <w:pPr>
-        <w:ind w:firstLine="480"/>
-      </w:pPr>
-      <w:r>
-        <w:rPr>
-          <w:rFonts w:hint="eastAsia"/>
-        </w:rPr>
-        <w:t>消息队列</w:t>
-      </w:r>
-      <w:r>
-        <w:rPr>
-          <w:rFonts w:hint="eastAsia"/>
-        </w:rPr>
-        <w:t>Kafka</w:t>
-      </w:r>
-      <w:r>
-        <w:rPr>
-          <w:rFonts w:hint="eastAsia"/>
-        </w:rPr>
-        <w:t>中。大数据处理程序，会每隔</w:t>
-      </w:r>
-      <w:r>
-        <w:rPr>
-          <w:rFonts w:hint="eastAsia"/>
-        </w:rPr>
-        <w:t>5</w:t>
-      </w:r>
-      <w:r>
-        <w:rPr>
-          <w:rFonts w:hint="eastAsia"/>
-        </w:rPr>
-        <w:t>秒钟去消费消息队列中的用户行为数据，并根据一定的过滤规则，将行为数据进行清洗、整理并入库。</w:t>
-      </w:r>
-    </w:p>
-    <w:p>
-      <w:pPr>
-        <w:pStyle w:val="2"/>
-      </w:pPr>
-      <w:bookmarkStart w:id="16" w:name="_Toc8833543"/>
-      <w:bookmarkStart w:id="17" w:name="_Toc8841137"/>
-      <w:bookmarkStart w:id="18" w:name="_Toc8841163"/>
-      <w:r>
-        <w:rPr>
-          <w:rFonts w:hint="eastAsia"/>
-        </w:rPr>
-        <w:t>3.</w:t>
-      </w:r>
-      <w:r>
-        <w:rPr>
-          <w:rFonts w:hint="eastAsia"/>
-        </w:rPr>
-        <w:t>功能详述</w:t>
-      </w:r>
       <w:bookmarkEnd w:id="16"/>
       <w:bookmarkEnd w:id="17"/>
+    </w:p>
+    <w:p>
+      <w:pPr>
+        <w:ind w:firstLine="420"/>
+      </w:pPr>
+      <w:r>
+        <w:rPr>
+          <w:rFonts w:hint="eastAsia"/>
+          <w:shd w:val="clear" w:color="auto" w:fill="FFFFFF"/>
+        </w:rPr>
+        <w:t>数据收集</w:t>
+      </w:r>
+      <w:r>
+        <w:rPr>
+          <w:shd w:val="clear" w:color="auto" w:fill="FFFFFF"/>
+        </w:rPr>
+        <w:t>SDK</w:t>
+      </w:r>
+      <w:r>
+        <w:rPr>
+          <w:shd w:val="clear" w:color="auto" w:fill="FFFFFF"/>
+        </w:rPr>
+        <w:t>，用于获取用户及设备等基本属性，提供常用事件接口及自定义事件接口，自动页面追踪及崩溃捕捉，分析用户行为及数据统计等</w:t>
+      </w:r>
+      <w:r>
+        <w:rPr>
+          <w:shd w:val="clear" w:color="auto" w:fill="FFFFFF"/>
+        </w:rPr>
+        <w:t>;</w:t>
+      </w:r>
+    </w:p>
+    <w:p>
+      <w:pPr>
+        <w:pStyle w:val="2"/>
+      </w:pPr>
+      <w:bookmarkStart w:id="18" w:name="_Toc8833542"/>
+      <w:bookmarkStart w:id="19" w:name="_Toc8841136"/>
+      <w:bookmarkStart w:id="20" w:name="_Toc8841162"/>
+      <w:r>
+        <w:t>2.</w:t>
+      </w:r>
+      <w:r>
+        <w:rPr>
+          <w:rFonts w:hint="eastAsia"/>
+        </w:rPr>
+        <w:t>功能概述</w:t>
+      </w:r>
       <w:bookmarkEnd w:id="18"/>
-    </w:p>
-    <w:p>
-      <w:pPr>
-        <w:pStyle w:val="3"/>
-      </w:pPr>
-      <w:bookmarkStart w:id="19" w:name="_Toc8841138"/>
-      <w:bookmarkStart w:id="20" w:name="_Toc8841164"/>
-      <w:r>
-        <w:rPr>
-          <w:rFonts w:hint="eastAsia"/>
-        </w:rPr>
-        <w:t>3</w:t>
-      </w:r>
-      <w:r>
-        <w:t>.1</w:t>
-      </w:r>
-      <w:r>
-        <w:rPr>
-          <w:rFonts w:hint="eastAsia"/>
-        </w:rPr>
-        <w:t>集成准备</w:t>
-      </w:r>
       <w:bookmarkEnd w:id="19"/>
       <w:bookmarkEnd w:id="20"/>
     </w:p>
     <w:p>
-      <w:proofErr w:type="spellStart"/>
-      <w:r>
-        <w:rPr>
-          <w:rFonts w:hint="eastAsia"/>
-        </w:rPr>
-        <w:t>AppKey</w:t>
-      </w:r>
-      <w:proofErr w:type="spellEnd"/>
-      <w:r>
-        <w:rPr>
-          <w:rFonts w:hint="eastAsia"/>
-        </w:rPr>
-        <w:t>是奥丁数据平台</w:t>
-      </w:r>
-      <w:r>
-        <w:rPr>
-          <w:rFonts w:hint="eastAsia"/>
-        </w:rPr>
-        <w:t>+</w:t>
-      </w:r>
-      <w:r>
-        <w:rPr>
-          <w:rFonts w:hint="eastAsia"/>
-        </w:rPr>
-        <w:t>后台用来标示</w:t>
-      </w:r>
-      <w:r>
-        <w:rPr>
-          <w:rFonts w:hint="eastAsia"/>
-        </w:rPr>
-        <w:t>App</w:t>
-      </w:r>
-      <w:r>
-        <w:rPr>
-          <w:rFonts w:hint="eastAsia"/>
-        </w:rPr>
-        <w:t>的唯一标识符，集成</w:t>
+      <w:pPr>
+        <w:ind w:firstLine="420"/>
+      </w:pPr>
+      <w:r>
+        <w:rPr>
+          <w:rFonts w:hint="eastAsia"/>
+        </w:rPr>
+        <w:t>数据采集</w:t>
       </w:r>
       <w:r>
         <w:rPr>
@@ -3214,360 +3228,109 @@
         <w:rPr>
           <w:rFonts w:hint="eastAsia"/>
         </w:rPr>
-        <w:t>前需要在创建应用并获取相应的</w:t>
-      </w:r>
-      <w:proofErr w:type="spellStart"/>
-      <w:r>
-        <w:rPr>
-          <w:rFonts w:hint="eastAsia"/>
-        </w:rPr>
-        <w:t>AppKey</w:t>
-      </w:r>
-      <w:proofErr w:type="spellEnd"/>
-      <w:r>
-        <w:rPr>
-          <w:rFonts w:hint="eastAsia"/>
-        </w:rPr>
-        <w:t>。请开发者到奥丁数据平台注册自己的账号，创建运用程序并获取对应的</w:t>
-      </w:r>
-      <w:proofErr w:type="spellStart"/>
-      <w:r>
-        <w:rPr>
-          <w:rFonts w:hint="eastAsia"/>
-        </w:rPr>
-        <w:t>AppKey</w:t>
-      </w:r>
-      <w:proofErr w:type="spellEnd"/>
-      <w:r>
-        <w:rPr>
-          <w:rFonts w:hint="eastAsia"/>
-        </w:rPr>
-        <w:t>.</w:t>
-      </w:r>
-    </w:p>
-    <w:p>
-      <w:pPr>
-        <w:pStyle w:val="3"/>
-      </w:pPr>
-      <w:bookmarkStart w:id="21" w:name="_Toc8841139"/>
-      <w:bookmarkStart w:id="22" w:name="_Toc8841165"/>
-      <w:r>
-        <w:rPr>
-          <w:rFonts w:hint="eastAsia"/>
-        </w:rPr>
-        <w:t>3</w:t>
-      </w:r>
-      <w:r>
-        <w:t xml:space="preserve">.2 </w:t>
-      </w:r>
-      <w:r>
-        <w:rPr>
-          <w:rFonts w:hint="eastAsia"/>
-        </w:rPr>
-        <w:t>手动集成</w:t>
+        <w:t>，将用户在</w:t>
+      </w:r>
+      <w:r>
+        <w:rPr>
+          <w:rFonts w:hint="eastAsia"/>
+        </w:rPr>
+        <w:t>APP</w:t>
+      </w:r>
+      <w:r>
+        <w:rPr>
+          <w:rFonts w:hint="eastAsia"/>
+        </w:rPr>
+        <w:t>应用中产生的行为数据，进行采集并上报到日志</w:t>
+      </w:r>
+      <w:r>
+        <w:rPr>
+          <w:rFonts w:hint="eastAsia"/>
+        </w:rPr>
+        <w:t>API</w:t>
+      </w:r>
+      <w:r>
+        <w:rPr>
+          <w:rFonts w:hint="eastAsia"/>
+        </w:rPr>
+        <w:t>服务器。日志</w:t>
+      </w:r>
+      <w:r>
+        <w:rPr>
+          <w:rFonts w:hint="eastAsia"/>
+        </w:rPr>
+        <w:t>API</w:t>
+      </w:r>
+      <w:r>
+        <w:rPr>
+          <w:rFonts w:hint="eastAsia"/>
+        </w:rPr>
+        <w:t>服务器对用户行为数据进行接收并响应，再将数据进行转码、解压后生产到</w:t>
+      </w:r>
+    </w:p>
+    <w:p>
+      <w:pPr>
+        <w:ind w:firstLine="480"/>
+      </w:pPr>
+      <w:r>
+        <w:rPr>
+          <w:rFonts w:hint="eastAsia"/>
+        </w:rPr>
+        <w:t>消息队列</w:t>
+      </w:r>
+      <w:r>
+        <w:rPr>
+          <w:rFonts w:hint="eastAsia"/>
+        </w:rPr>
+        <w:t>Kafka</w:t>
+      </w:r>
+      <w:r>
+        <w:rPr>
+          <w:rFonts w:hint="eastAsia"/>
+        </w:rPr>
+        <w:t>中。大数据处理程序，会每隔</w:t>
+      </w:r>
+      <w:r>
+        <w:rPr>
+          <w:rFonts w:hint="eastAsia"/>
+        </w:rPr>
+        <w:t>5</w:t>
+      </w:r>
+      <w:r>
+        <w:rPr>
+          <w:rFonts w:hint="eastAsia"/>
+        </w:rPr>
+        <w:t>秒钟去消费消息队列中的用户行为数据，并根据一定的过滤规则，将行为数据进行清洗、整理并入库。</w:t>
+      </w:r>
+    </w:p>
+    <w:p>
+      <w:pPr>
+        <w:pStyle w:val="2"/>
+      </w:pPr>
+      <w:bookmarkStart w:id="21" w:name="_Toc8833543"/>
+      <w:bookmarkStart w:id="22" w:name="_Toc8841137"/>
+      <w:bookmarkStart w:id="23" w:name="_Toc8841163"/>
+      <w:r>
+        <w:rPr>
+          <w:rFonts w:hint="eastAsia"/>
+        </w:rPr>
+        <w:t>3.</w:t>
+      </w:r>
+      <w:r>
+        <w:rPr>
+          <w:rFonts w:hint="eastAsia"/>
+        </w:rPr>
+        <w:t>功能详述</w:t>
       </w:r>
       <w:bookmarkEnd w:id="21"/>
       <w:bookmarkEnd w:id="22"/>
-    </w:p>
-    <w:p>
-      <w:r>
-        <w:rPr>
-          <w:rFonts w:hint="eastAsia"/>
-        </w:rPr>
-        <w:t>①</w:t>
-      </w:r>
-      <w:r>
-        <w:rPr>
-          <w:rFonts w:hint="eastAsia"/>
-        </w:rPr>
-        <w:t xml:space="preserve"> </w:t>
-      </w:r>
-      <w:r>
-        <w:rPr>
-          <w:rFonts w:hint="eastAsia"/>
-        </w:rPr>
-        <w:t>依赖库：</w:t>
-      </w:r>
-    </w:p>
-    <w:p>
-      <w:proofErr w:type="spellStart"/>
-      <w:r>
-        <w:t>CoreTelephony.framework</w:t>
-      </w:r>
-      <w:proofErr w:type="spellEnd"/>
-      <w:r>
-        <w:t xml:space="preserve">    </w:t>
-      </w:r>
-      <w:r>
-        <w:t>获取运营商标识</w:t>
-      </w:r>
-    </w:p>
-    <w:p>
-      <w:proofErr w:type="spellStart"/>
-      <w:r>
-        <w:t>libz.tbd</w:t>
-      </w:r>
-      <w:proofErr w:type="spellEnd"/>
-      <w:r>
-        <w:t xml:space="preserve">  </w:t>
-      </w:r>
-      <w:r>
-        <w:t>数据压缩</w:t>
-      </w:r>
-    </w:p>
-    <w:p>
-      <w:proofErr w:type="spellStart"/>
-      <w:r>
-        <w:t>libsqlite.tbd</w:t>
-      </w:r>
-      <w:proofErr w:type="spellEnd"/>
-      <w:r>
-        <w:t xml:space="preserve">  </w:t>
-      </w:r>
-      <w:r>
-        <w:t>数据缓存</w:t>
-      </w:r>
-    </w:p>
-    <w:p>
-      <w:proofErr w:type="spellStart"/>
-      <w:r>
-        <w:t>SystemConfiguration.framework</w:t>
-      </w:r>
-      <w:proofErr w:type="spellEnd"/>
-      <w:r>
-        <w:t xml:space="preserve">  </w:t>
-      </w:r>
-      <w:r>
-        <w:t>判断网络状态</w:t>
-      </w:r>
-    </w:p>
-    <w:p>
-      <w:r>
-        <w:t xml:space="preserve">libsqlite3.tbd </w:t>
-      </w:r>
-      <w:r>
-        <w:rPr>
-          <w:rFonts w:hint="eastAsia"/>
-        </w:rPr>
-        <w:t>数据存储</w:t>
-      </w:r>
-    </w:p>
-    <w:p>
-      <w:r>
-        <w:rPr>
-          <w:rFonts w:hint="eastAsia"/>
-        </w:rPr>
-        <w:t>②</w:t>
-      </w:r>
-      <w:r>
-        <w:rPr>
-          <w:rFonts w:hint="eastAsia"/>
-        </w:rPr>
-        <w:t xml:space="preserve"> </w:t>
-      </w:r>
-      <w:r>
-        <w:rPr>
-          <w:rFonts w:hint="eastAsia"/>
-        </w:rPr>
-        <w:t>工程配置</w:t>
-      </w:r>
-    </w:p>
-    <w:p>
-      <w:r>
-        <w:rPr>
-          <w:rFonts w:hint="eastAsia"/>
-        </w:rPr>
-        <w:t>选择</w:t>
-      </w:r>
-      <w:r>
-        <w:rPr>
-          <w:rFonts w:hint="eastAsia"/>
-        </w:rPr>
-        <w:t>SDK</w:t>
-      </w:r>
-      <w:r>
-        <w:rPr>
-          <w:rFonts w:hint="eastAsia"/>
-        </w:rPr>
-        <w:t>并下载，解压</w:t>
-      </w:r>
-      <w:r>
-        <w:rPr>
-          <w:rFonts w:hint="eastAsia"/>
-        </w:rPr>
-        <w:t>.zip</w:t>
-      </w:r>
-      <w:r>
-        <w:rPr>
-          <w:rFonts w:hint="eastAsia"/>
-        </w:rPr>
-        <w:t>文件得到相应的组件包</w:t>
-      </w:r>
-    </w:p>
-    <w:p>
-      <w:proofErr w:type="spellStart"/>
-      <w:r>
-        <w:rPr>
-          <w:rFonts w:hint="eastAsia"/>
-        </w:rPr>
-        <w:t>Xcode</w:t>
-      </w:r>
-      <w:r>
-        <w:t>File</w:t>
-      </w:r>
-      <w:proofErr w:type="spellEnd"/>
-      <w:r>
-        <w:rPr>
-          <w:rFonts w:hint="eastAsia"/>
-        </w:rPr>
-        <w:t> </w:t>
-      </w:r>
-      <w:r>
-        <w:rPr>
-          <w:rFonts w:hint="eastAsia"/>
-        </w:rPr>
-        <w:t>—</w:t>
-      </w:r>
-      <w:r>
-        <w:rPr>
-          <w:rFonts w:hint="eastAsia"/>
-        </w:rPr>
-        <w:t>&gt; </w:t>
-      </w:r>
-      <w:r>
-        <w:t>Add Files to "Your Project"</w:t>
-      </w:r>
-      <w:r>
-        <w:rPr>
-          <w:rFonts w:hint="eastAsia"/>
-        </w:rPr>
-        <w:t>，在弹出</w:t>
-      </w:r>
-      <w:r>
-        <w:rPr>
-          <w:rFonts w:hint="eastAsia"/>
-        </w:rPr>
-        <w:t>Panel</w:t>
-      </w:r>
-      <w:r>
-        <w:rPr>
-          <w:rFonts w:hint="eastAsia"/>
-        </w:rPr>
-        <w:t>选中所下载组件包－</w:t>
-      </w:r>
-      <w:r>
-        <w:rPr>
-          <w:rFonts w:hint="eastAsia"/>
-        </w:rPr>
-        <w:t>&gt;</w:t>
-      </w:r>
-      <w:r>
-        <w:t>Add</w:t>
-      </w:r>
-      <w:r>
-        <w:rPr>
-          <w:rFonts w:hint="eastAsia"/>
-        </w:rPr>
-        <w:t>。（注：选中“</w:t>
-      </w:r>
-      <w:r>
-        <w:rPr>
-          <w:rFonts w:hint="eastAsia"/>
-        </w:rPr>
-        <w:t>Copy items if needed</w:t>
-      </w:r>
-      <w:r>
-        <w:rPr>
-          <w:rFonts w:hint="eastAsia"/>
-        </w:rPr>
-        <w:t>”）添加依赖库，在项目设置</w:t>
-      </w:r>
-      <w:r>
-        <w:t>target</w:t>
-      </w:r>
-      <w:r>
-        <w:rPr>
-          <w:rFonts w:hint="eastAsia"/>
-        </w:rPr>
-        <w:t xml:space="preserve"> -&gt; </w:t>
-      </w:r>
-      <w:r>
-        <w:rPr>
-          <w:rFonts w:hint="eastAsia"/>
-        </w:rPr>
-        <w:t>选项卡</w:t>
-      </w:r>
-      <w:r>
-        <w:t>General</w:t>
-      </w:r>
-      <w:r>
-        <w:rPr>
-          <w:rFonts w:hint="eastAsia"/>
-        </w:rPr>
-        <w:t> -&gt;</w:t>
-      </w:r>
-      <w:r>
-        <w:t>Linked Frameworks and Libraries</w:t>
-      </w:r>
-    </w:p>
-    <w:p>
-      <w:pPr>
-        <w:rPr>
-          <w:rFonts w:hint="eastAsia"/>
-        </w:rPr>
-      </w:pPr>
-      <w:r>
-        <w:t>Build Settings-</w:t>
-      </w:r>
-      <w:r>
-        <w:rPr>
-          <w:rFonts w:hint="eastAsia"/>
-        </w:rPr>
-        <w:t>&gt;</w:t>
-      </w:r>
-      <w:r>
-        <w:t xml:space="preserve"> </w:t>
-      </w:r>
-      <w:r>
-        <w:rPr>
-          <w:rFonts w:hint="eastAsia"/>
-        </w:rPr>
-        <w:t>other</w:t>
-      </w:r>
-      <w:r>
-        <w:t xml:space="preserve"> linker Flags </w:t>
-      </w:r>
-      <w:r>
-        <w:rPr>
-          <w:rFonts w:hint="eastAsia"/>
-        </w:rPr>
-        <w:t>添加</w:t>
-      </w:r>
-      <w:r>
-        <w:rPr>
-          <w:rFonts w:hint="eastAsia"/>
-        </w:rPr>
-        <w:t>-</w:t>
-      </w:r>
-      <w:r>
-        <w:t>ObjC</w:t>
-      </w:r>
-      <w:bookmarkStart w:id="23" w:name="_GoBack"/>
       <w:bookmarkEnd w:id="23"/>
     </w:p>
     <w:p>
       <w:pPr>
-        <w:rPr>
-          <w:rFonts w:hint="eastAsia"/>
-        </w:rPr>
-      </w:pPr>
-    </w:p>
-    <w:p>
-      <w:pPr>
         <w:pStyle w:val="3"/>
       </w:pPr>
-      <w:bookmarkStart w:id="24" w:name="_Toc8841140"/>
-      <w:bookmarkStart w:id="25" w:name="_Toc8841166"/>
+      <w:bookmarkStart w:id="24" w:name="_Toc8841138"/>
+      <w:bookmarkStart w:id="25" w:name="_Toc8841164"/>
       <w:r>
         <w:rPr>
           <w:rFonts w:hint="eastAsia"/>
@@ -3575,25 +3338,435 @@
         <w:t>3</w:t>
       </w:r>
       <w:r>
-        <w:t xml:space="preserve">.3 </w:t>
-      </w:r>
-      <w:r>
-        <w:rPr>
-          <w:rFonts w:hint="eastAsia"/>
-        </w:rPr>
-        <w:t>接口功能介绍</w:t>
+        <w:t>.1</w:t>
+      </w:r>
+      <w:r>
+        <w:rPr>
+          <w:rFonts w:hint="eastAsia"/>
+        </w:rPr>
+        <w:t>集成准备</w:t>
       </w:r>
       <w:bookmarkEnd w:id="24"/>
       <w:bookmarkEnd w:id="25"/>
     </w:p>
     <w:p>
+      <w:proofErr w:type="spellStart"/>
+      <w:r>
+        <w:rPr>
+          <w:rFonts w:hint="eastAsia"/>
+        </w:rPr>
+        <w:t>AppKey</w:t>
+      </w:r>
+      <w:proofErr w:type="spellEnd"/>
+      <w:r>
+        <w:rPr>
+          <w:rFonts w:hint="eastAsia"/>
+        </w:rPr>
+        <w:t>是奥丁数据平台</w:t>
+      </w:r>
+      <w:r>
+        <w:rPr>
+          <w:rFonts w:hint="eastAsia"/>
+        </w:rPr>
+        <w:t>+</w:t>
+      </w:r>
+      <w:r>
+        <w:rPr>
+          <w:rFonts w:hint="eastAsia"/>
+        </w:rPr>
+        <w:t>后台用来标示</w:t>
+      </w:r>
+      <w:r>
+        <w:rPr>
+          <w:rFonts w:hint="eastAsia"/>
+        </w:rPr>
+        <w:t>App</w:t>
+      </w:r>
+      <w:r>
+        <w:rPr>
+          <w:rFonts w:hint="eastAsia"/>
+        </w:rPr>
+        <w:t>的唯一标识符，集成</w:t>
+      </w:r>
+      <w:r>
+        <w:rPr>
+          <w:rFonts w:hint="eastAsia"/>
+        </w:rPr>
+        <w:t>SDK</w:t>
+      </w:r>
+      <w:r>
+        <w:rPr>
+          <w:rFonts w:hint="eastAsia"/>
+        </w:rPr>
+        <w:t>前需要在创建应用并获取相应的</w:t>
+      </w:r>
+      <w:proofErr w:type="spellStart"/>
+      <w:r>
+        <w:rPr>
+          <w:rFonts w:hint="eastAsia"/>
+        </w:rPr>
+        <w:t>AppKey</w:t>
+      </w:r>
+      <w:proofErr w:type="spellEnd"/>
+      <w:r>
+        <w:rPr>
+          <w:rFonts w:hint="eastAsia"/>
+        </w:rPr>
+        <w:t>。请开发者到奥丁数据平台注册自己的账号，创建运用程序并获取对应的</w:t>
+      </w:r>
+      <w:proofErr w:type="spellStart"/>
+      <w:r>
+        <w:rPr>
+          <w:rFonts w:hint="eastAsia"/>
+        </w:rPr>
+        <w:t>AppKey</w:t>
+      </w:r>
+      <w:proofErr w:type="spellEnd"/>
+      <w:r>
+        <w:rPr>
+          <w:rFonts w:hint="eastAsia"/>
+        </w:rPr>
+        <w:t>.</w:t>
+      </w:r>
+    </w:p>
+    <w:p>
+      <w:pPr>
+        <w:pStyle w:val="3"/>
+      </w:pPr>
+      <w:bookmarkStart w:id="26" w:name="_Toc8841139"/>
+      <w:bookmarkStart w:id="27" w:name="_Toc8841165"/>
+      <w:r>
+        <w:rPr>
+          <w:rFonts w:hint="eastAsia"/>
+        </w:rPr>
+        <w:t>3</w:t>
+      </w:r>
+      <w:r>
+        <w:t xml:space="preserve">.2 </w:t>
+      </w:r>
+      <w:r>
+        <w:rPr>
+          <w:rFonts w:hint="eastAsia"/>
+        </w:rPr>
+        <w:t>手动集成</w:t>
+      </w:r>
+      <w:bookmarkEnd w:id="26"/>
+      <w:bookmarkEnd w:id="27"/>
+    </w:p>
+    <w:p>
+      <w:r>
+        <w:rPr>
+          <w:rFonts w:hint="eastAsia"/>
+        </w:rPr>
+        <w:t>①</w:t>
+      </w:r>
+      <w:r>
+        <w:rPr>
+          <w:rFonts w:hint="eastAsia"/>
+        </w:rPr>
+        <w:t xml:space="preserve"> </w:t>
+      </w:r>
+      <w:r>
+        <w:rPr>
+          <w:rFonts w:hint="eastAsia"/>
+        </w:rPr>
+        <w:t>依赖库：</w:t>
+      </w:r>
+    </w:p>
+    <w:p>
+      <w:proofErr w:type="spellStart"/>
+      <w:r>
+        <w:t>CoreTelephony.framework</w:t>
+      </w:r>
+      <w:proofErr w:type="spellEnd"/>
+      <w:r>
+        <w:t xml:space="preserve">    </w:t>
+      </w:r>
+      <w:r>
+        <w:t>获取运营商标识</w:t>
+      </w:r>
+    </w:p>
+    <w:p>
+      <w:proofErr w:type="spellStart"/>
+      <w:r>
+        <w:t>libz.tbd</w:t>
+      </w:r>
+      <w:proofErr w:type="spellEnd"/>
+      <w:r>
+        <w:t xml:space="preserve">  </w:t>
+      </w:r>
+      <w:r>
+        <w:t>数据压缩</w:t>
+      </w:r>
+    </w:p>
+    <w:p>
+      <w:proofErr w:type="spellStart"/>
+      <w:r>
+        <w:t>libsqlite.tbd</w:t>
+      </w:r>
+      <w:proofErr w:type="spellEnd"/>
+      <w:r>
+        <w:t xml:space="preserve">  </w:t>
+      </w:r>
+      <w:r>
+        <w:t>数据缓存</w:t>
+      </w:r>
+    </w:p>
+    <w:p>
+      <w:proofErr w:type="spellStart"/>
+      <w:r>
+        <w:t>SystemConfiguration.framework</w:t>
+      </w:r>
+      <w:proofErr w:type="spellEnd"/>
+      <w:r>
+        <w:t xml:space="preserve">  </w:t>
+      </w:r>
+      <w:r>
+        <w:t>判断网络状态</w:t>
+      </w:r>
+    </w:p>
+    <w:p>
+      <w:r>
+        <w:t xml:space="preserve">libsqlite3.tbd </w:t>
+      </w:r>
+      <w:r>
+        <w:rPr>
+          <w:rFonts w:hint="eastAsia"/>
+        </w:rPr>
+        <w:t>数据存储</w:t>
+      </w:r>
+    </w:p>
+    <w:p>
+      <w:r>
+        <w:rPr>
+          <w:rFonts w:hint="eastAsia"/>
+        </w:rPr>
+        <w:t>②</w:t>
+      </w:r>
+      <w:r>
+        <w:rPr>
+          <w:rFonts w:hint="eastAsia"/>
+        </w:rPr>
+        <w:t xml:space="preserve"> </w:t>
+      </w:r>
+      <w:r>
+        <w:rPr>
+          <w:rFonts w:hint="eastAsia"/>
+        </w:rPr>
+        <w:t>工程配置</w:t>
+      </w:r>
+    </w:p>
+    <w:p>
+      <w:r>
+        <w:rPr>
+          <w:rFonts w:hint="eastAsia"/>
+        </w:rPr>
+        <w:t>选择</w:t>
+      </w:r>
+      <w:r>
+        <w:rPr>
+          <w:rFonts w:hint="eastAsia"/>
+        </w:rPr>
+        <w:t>SDK</w:t>
+      </w:r>
+      <w:r>
+        <w:rPr>
+          <w:rFonts w:hint="eastAsia"/>
+        </w:rPr>
+        <w:t>并下载，解压</w:t>
+      </w:r>
+      <w:r>
+        <w:rPr>
+          <w:rFonts w:hint="eastAsia"/>
+        </w:rPr>
+        <w:t>.zip</w:t>
+      </w:r>
+      <w:r>
+        <w:rPr>
+          <w:rFonts w:hint="eastAsia"/>
+        </w:rPr>
+        <w:t>文件得到相应的组件包</w:t>
+      </w:r>
+    </w:p>
+    <w:p>
+      <w:proofErr w:type="spellStart"/>
+      <w:r>
+        <w:rPr>
+          <w:rFonts w:hint="eastAsia"/>
+        </w:rPr>
+        <w:t>Xcode</w:t>
+      </w:r>
+      <w:r>
+        <w:t>File</w:t>
+      </w:r>
+      <w:proofErr w:type="spellEnd"/>
+      <w:r>
+        <w:rPr>
+          <w:rFonts w:hint="eastAsia"/>
+        </w:rPr>
+        <w:t> </w:t>
+      </w:r>
+      <w:r>
+        <w:rPr>
+          <w:rFonts w:hint="eastAsia"/>
+        </w:rPr>
+        <w:t>—</w:t>
+      </w:r>
+      <w:r>
+        <w:rPr>
+          <w:rFonts w:hint="eastAsia"/>
+        </w:rPr>
+        <w:t>&gt; </w:t>
+      </w:r>
+      <w:r>
+        <w:t>Add Files to "Your Project"</w:t>
+      </w:r>
+      <w:r>
+        <w:rPr>
+          <w:rFonts w:hint="eastAsia"/>
+        </w:rPr>
+        <w:t>，在弹出</w:t>
+      </w:r>
+      <w:r>
+        <w:rPr>
+          <w:rFonts w:hint="eastAsia"/>
+        </w:rPr>
+        <w:t>Panel</w:t>
+      </w:r>
+      <w:r>
+        <w:rPr>
+          <w:rFonts w:hint="eastAsia"/>
+        </w:rPr>
+        <w:t>选中所下载组件包－</w:t>
+      </w:r>
+      <w:r>
+        <w:rPr>
+          <w:rFonts w:hint="eastAsia"/>
+        </w:rPr>
+        <w:t>&gt;</w:t>
+      </w:r>
+      <w:r>
+        <w:t>Add</w:t>
+      </w:r>
+      <w:r>
+        <w:rPr>
+          <w:rFonts w:hint="eastAsia"/>
+        </w:rPr>
+        <w:t>。（注：选中“</w:t>
+      </w:r>
+      <w:r>
+        <w:rPr>
+          <w:rFonts w:hint="eastAsia"/>
+        </w:rPr>
+        <w:t>Copy items if needed</w:t>
+      </w:r>
+      <w:r>
+        <w:rPr>
+          <w:rFonts w:hint="eastAsia"/>
+        </w:rPr>
+        <w:t>”）添加依赖库，在项目设置</w:t>
+      </w:r>
+      <w:r>
+        <w:t>target</w:t>
+      </w:r>
+      <w:r>
+        <w:rPr>
+          <w:rFonts w:hint="eastAsia"/>
+        </w:rPr>
+        <w:t xml:space="preserve"> -&gt; </w:t>
+      </w:r>
+      <w:r>
+        <w:rPr>
+          <w:rFonts w:hint="eastAsia"/>
+        </w:rPr>
+        <w:t>选项卡</w:t>
+      </w:r>
+      <w:r>
+        <w:t>General</w:t>
+      </w:r>
+      <w:r>
+        <w:rPr>
+          <w:rFonts w:hint="eastAsia"/>
+        </w:rPr>
+        <w:t> -&gt;</w:t>
+      </w:r>
+      <w:r>
+        <w:t>Linked Frameworks and Libraries</w:t>
+      </w:r>
+    </w:p>
+    <w:p>
+      <w:r>
+        <w:t>Build Settings-</w:t>
+      </w:r>
+      <w:r>
+        <w:rPr>
+          <w:rFonts w:hint="eastAsia"/>
+        </w:rPr>
+        <w:t>&gt;</w:t>
+      </w:r>
+      <w:r>
+        <w:t xml:space="preserve"> </w:t>
+      </w:r>
+      <w:r>
+        <w:rPr>
+          <w:rFonts w:hint="eastAsia"/>
+        </w:rPr>
+        <w:t>other</w:t>
+      </w:r>
+      <w:r>
+        <w:t xml:space="preserve"> linker Flags </w:t>
+      </w:r>
+      <w:r>
+        <w:rPr>
+          <w:rFonts w:hint="eastAsia"/>
+        </w:rPr>
+        <w:t>添加</w:t>
+      </w:r>
+      <w:r>
+        <w:rPr>
+          <w:rFonts w:hint="eastAsia"/>
+        </w:rPr>
+        <w:t>-</w:t>
+      </w:r>
+      <w:proofErr w:type="spellStart"/>
+      <w:r>
+        <w:t>ObjC</w:t>
+      </w:r>
+      <w:proofErr w:type="spellEnd"/>
+    </w:p>
+    <w:p/>
+    <w:p>
+      <w:pPr>
+        <w:pStyle w:val="3"/>
+      </w:pPr>
+      <w:bookmarkStart w:id="28" w:name="_Toc8841140"/>
+      <w:bookmarkStart w:id="29" w:name="_Toc8841166"/>
+      <w:r>
+        <w:rPr>
+          <w:rFonts w:hint="eastAsia"/>
+        </w:rPr>
+        <w:t>3</w:t>
+      </w:r>
+      <w:r>
+        <w:t xml:space="preserve">.3 </w:t>
+      </w:r>
+      <w:r>
+        <w:rPr>
+          <w:rFonts w:hint="eastAsia"/>
+        </w:rPr>
+        <w:t>接口功能介绍</w:t>
+      </w:r>
+      <w:bookmarkEnd w:id="28"/>
+      <w:bookmarkEnd w:id="29"/>
+    </w:p>
+    <w:p>
       <w:pPr>
         <w:pStyle w:val="4"/>
         <w:rPr>
           <w:rFonts w:hint="default"/>
         </w:rPr>
       </w:pPr>
-      <w:bookmarkStart w:id="26" w:name="_Toc8841167"/>
+      <w:bookmarkStart w:id="30" w:name="_Toc8841167"/>
       <w:r>
         <w:lastRenderedPageBreak/>
         <w:t>3.3.1</w:t>
@@ -3601,7 +3774,7 @@
       <w:r>
         <w:t>初始化接口</w:t>
       </w:r>
-      <w:bookmarkEnd w:id="26"/>
+      <w:bookmarkEnd w:id="30"/>
     </w:p>
     <w:p>
       <w:r>
@@ -3744,7 +3917,7 @@
           <w:rFonts w:hint="default"/>
         </w:rPr>
       </w:pPr>
-      <w:bookmarkStart w:id="27" w:name="_Toc8841168"/>
+      <w:bookmarkStart w:id="31" w:name="_Toc8841168"/>
       <w:r>
         <w:rPr>
           <w:rFonts w:hint="default"/>
@@ -3754,7 +3927,7 @@
       <w:r>
         <w:t>页面统计</w:t>
       </w:r>
-      <w:bookmarkEnd w:id="27"/>
+      <w:bookmarkEnd w:id="31"/>
     </w:p>
     <w:p>
       <w:proofErr w:type="spellStart"/>
@@ -4020,7 +4193,7 @@
           <w:rFonts w:hint="default"/>
         </w:rPr>
       </w:pPr>
-      <w:bookmarkStart w:id="28" w:name="_Toc8841169"/>
+      <w:bookmarkStart w:id="32" w:name="_Toc8841169"/>
       <w:r>
         <w:t>3</w:t>
       </w:r>
@@ -4033,7 +4206,7 @@
       <w:r>
         <w:t>用户注册</w:t>
       </w:r>
-      <w:bookmarkEnd w:id="28"/>
+      <w:bookmarkEnd w:id="32"/>
     </w:p>
     <w:p>
       <w:r>
@@ -4176,14 +4349,14 @@
           <w:rFonts w:hint="default"/>
         </w:rPr>
       </w:pPr>
-      <w:bookmarkStart w:id="29" w:name="_Toc8841170"/>
+      <w:bookmarkStart w:id="33" w:name="_Toc8841170"/>
       <w:r>
         <w:t xml:space="preserve">3.3.4 </w:t>
       </w:r>
       <w:r>
         <w:t>用户登录</w:t>
       </w:r>
-      <w:bookmarkEnd w:id="29"/>
+      <w:bookmarkEnd w:id="33"/>
     </w:p>
     <w:p>
       <w:r>
@@ -4665,14 +4838,14 @@
           <w:rFonts w:hint="default"/>
         </w:rPr>
       </w:pPr>
-      <w:bookmarkStart w:id="30" w:name="_Toc8841171"/>
+      <w:bookmarkStart w:id="34" w:name="_Toc8841171"/>
       <w:r>
         <w:t xml:space="preserve">3.3.5 </w:t>
       </w:r>
       <w:r>
         <w:t>支付事件</w:t>
       </w:r>
-      <w:bookmarkEnd w:id="30"/>
+      <w:bookmarkEnd w:id="34"/>
     </w:p>
     <w:p>
       <w:r>
@@ -4862,14 +5035,14 @@
           <w:rFonts w:hint="default"/>
         </w:rPr>
       </w:pPr>
-      <w:bookmarkStart w:id="31" w:name="_Toc8841172"/>
+      <w:bookmarkStart w:id="35" w:name="_Toc8841172"/>
       <w:r>
         <w:t xml:space="preserve">3.3.6 </w:t>
       </w:r>
       <w:r>
         <w:t>操作事件</w:t>
       </w:r>
-      <w:bookmarkEnd w:id="31"/>
+      <w:bookmarkEnd w:id="35"/>
     </w:p>
     <w:p>
       <w:r>
@@ -5004,14 +5177,14 @@
           <w:rFonts w:hint="default"/>
         </w:rPr>
       </w:pPr>
-      <w:bookmarkStart w:id="32" w:name="_Toc8841173"/>
+      <w:bookmarkStart w:id="36" w:name="_Toc8841173"/>
       <w:r>
         <w:t xml:space="preserve">3.3.7 </w:t>
       </w:r>
       <w:r>
         <w:t>自定义（多参数事件）</w:t>
       </w:r>
-      <w:bookmarkEnd w:id="32"/>
+      <w:bookmarkEnd w:id="36"/>
     </w:p>
     <w:p>
       <w:r>
@@ -5499,14 +5672,14 @@
           <w:rFonts w:hint="default"/>
         </w:rPr>
       </w:pPr>
-      <w:bookmarkStart w:id="33" w:name="_Toc8841174"/>
+      <w:bookmarkStart w:id="37" w:name="_Toc8841174"/>
       <w:r>
         <w:t xml:space="preserve">3.3.8 </w:t>
       </w:r>
       <w:r>
         <w:t>异常事件</w:t>
       </w:r>
-      <w:bookmarkEnd w:id="33"/>
+      <w:bookmarkEnd w:id="37"/>
     </w:p>
     <w:p>
       <w:r>
@@ -8160,7 +8333,7 @@
 </file>
 
 <file path=customXml/itemProps2.xml><?xml version="1.0" encoding="utf-8"?>
-<ds:datastoreItem xmlns:ds="http://schemas.openxmlformats.org/officeDocument/2006/customXml" ds:itemID="{415D9B30-4A72-1D42-B9B4-41C8DB0AE115}">
+<ds:datastoreItem xmlns:ds="http://schemas.openxmlformats.org/officeDocument/2006/customXml" ds:itemID="{3D5D1F44-9FAA-2F49-972A-222617EC898D}">
   <ds:schemaRefs>
     <ds:schemaRef ds:uri="http://schemas.openxmlformats.org/officeDocument/2006/bibliography"/>
   </ds:schemaRefs>

--- a/奥丁数据-ios收集sdk使用手册.docx
+++ b/奥丁数据-ios收集sdk使用手册.docx
@@ -1712,8 +1712,6 @@
       <w:pPr>
         <w:ind w:firstLine="480"/>
       </w:pPr>
-      <w:bookmarkStart w:id="14" w:name="_GoBack"/>
-      <w:bookmarkEnd w:id="14"/>
     </w:p>
     <w:p>
       <w:pPr>
@@ -3141,9 +3139,9 @@
       <w:pPr>
         <w:pStyle w:val="2"/>
       </w:pPr>
-      <w:bookmarkStart w:id="15" w:name="_Toc8833541"/>
-      <w:bookmarkStart w:id="16" w:name="_Toc8841135"/>
-      <w:bookmarkStart w:id="17" w:name="_Toc8841161"/>
+      <w:bookmarkStart w:id="14" w:name="_Toc8833541"/>
+      <w:bookmarkStart w:id="15" w:name="_Toc8841135"/>
+      <w:bookmarkStart w:id="16" w:name="_Toc8841161"/>
       <w:r>
         <w:lastRenderedPageBreak/>
         <w:t>1.</w:t>
@@ -3154,8 +3152,16 @@
         </w:rPr>
         <w:t>产品介绍</w:t>
       </w:r>
+      <w:bookmarkEnd w:id="14"/>
       <w:bookmarkEnd w:id="15"/>
       <w:bookmarkEnd w:id="16"/>
+      <w:r>
+        <w:rPr>
+          <w:rFonts w:hint="eastAsia"/>
+        </w:rPr>
+        <w:t xml:space="preserve"> </w:t>
+      </w:r>
+      <w:bookmarkStart w:id="17" w:name="_GoBack"/>
       <w:bookmarkEnd w:id="17"/>
     </w:p>
     <w:p>
@@ -3350,14 +3356,12 @@
       <w:bookmarkEnd w:id="25"/>
     </w:p>
     <w:p>
-      <w:proofErr w:type="spellStart"/>
       <w:r>
         <w:rPr>
           <w:rFonts w:hint="eastAsia"/>
         </w:rPr>
         <w:t>AppKey</w:t>
       </w:r>
-      <w:proofErr w:type="spellEnd"/>
       <w:r>
         <w:rPr>
           <w:rFonts w:hint="eastAsia"/>
@@ -3400,33 +3404,23 @@
         </w:rPr>
         <w:t>前需要在创建应用并获取相应的</w:t>
       </w:r>
-      <w:proofErr w:type="spellStart"/>
       <w:r>
         <w:rPr>
           <w:rFonts w:hint="eastAsia"/>
         </w:rPr>
         <w:t>AppKey</w:t>
       </w:r>
-      <w:proofErr w:type="spellEnd"/>
       <w:r>
         <w:rPr>
           <w:rFonts w:hint="eastAsia"/>
         </w:rPr>
         <w:t>。请开发者到奥丁数据平台注册自己的账号，创建运用程序并获取对应的</w:t>
       </w:r>
-      <w:proofErr w:type="spellStart"/>
-      <w:r>
-        <w:rPr>
-          <w:rFonts w:hint="eastAsia"/>
-        </w:rPr>
-        <w:t>AppKey</w:t>
-      </w:r>
-      <w:proofErr w:type="spellEnd"/>
-      <w:r>
-        <w:rPr>
-          <w:rFonts w:hint="eastAsia"/>
-        </w:rPr>
-        <w:t>.</w:t>
+      <w:r>
+        <w:rPr>
+          <w:rFonts w:hint="eastAsia"/>
+        </w:rPr>
+        <w:t>AppKey.</w:t>
       </w:r>
     </w:p>
     <w:p>
@@ -3474,52 +3468,32 @@
       </w:r>
     </w:p>
     <w:p>
-      <w:proofErr w:type="spellStart"/>
-      <w:r>
-        <w:t>CoreTelephony.framework</w:t>
-      </w:r>
-      <w:proofErr w:type="spellEnd"/>
-      <w:r>
-        <w:t xml:space="preserve">    </w:t>
+      <w:r>
+        <w:t xml:space="preserve">CoreTelephony.framework    </w:t>
       </w:r>
       <w:r>
         <w:t>获取运营商标识</w:t>
       </w:r>
     </w:p>
     <w:p>
-      <w:proofErr w:type="spellStart"/>
-      <w:r>
-        <w:t>libz.tbd</w:t>
-      </w:r>
-      <w:proofErr w:type="spellEnd"/>
-      <w:r>
-        <w:t xml:space="preserve">  </w:t>
+      <w:r>
+        <w:t xml:space="preserve">libz.tbd  </w:t>
       </w:r>
       <w:r>
         <w:t>数据压缩</w:t>
       </w:r>
     </w:p>
     <w:p>
-      <w:proofErr w:type="spellStart"/>
-      <w:r>
-        <w:t>libsqlite.tbd</w:t>
-      </w:r>
-      <w:proofErr w:type="spellEnd"/>
-      <w:r>
-        <w:t xml:space="preserve">  </w:t>
+      <w:r>
+        <w:t xml:space="preserve">libsqlite.tbd  </w:t>
       </w:r>
       <w:r>
         <w:t>数据缓存</w:t>
       </w:r>
     </w:p>
     <w:p>
-      <w:proofErr w:type="spellStart"/>
-      <w:r>
-        <w:t>SystemConfiguration.framework</w:t>
-      </w:r>
-      <w:proofErr w:type="spellEnd"/>
-      <w:r>
-        <w:t xml:space="preserve">  </w:t>
+      <w:r>
+        <w:t xml:space="preserve">SystemConfiguration.framework  </w:t>
       </w:r>
       <w:r>
         <w:t>判断网络状态</w:t>
@@ -3589,7 +3563,6 @@
       </w:r>
     </w:p>
     <w:p>
-      <w:proofErr w:type="spellStart"/>
       <w:r>
         <w:rPr>
           <w:rFonts w:hint="eastAsia"/>
@@ -3599,7 +3572,6 @@
       <w:r>
         <w:t>File</w:t>
       </w:r>
-      <w:proofErr w:type="spellEnd"/>
       <w:r>
         <w:rPr>
           <w:rFonts w:hint="eastAsia"/>
@@ -3728,11 +3700,9 @@
         </w:rPr>
         <w:t>-</w:t>
       </w:r>
-      <w:proofErr w:type="spellStart"/>
       <w:r>
         <w:t>ObjC</w:t>
       </w:r>
-      <w:proofErr w:type="spellEnd"/>
     </w:p>
     <w:p/>
     <w:p>
@@ -3786,11 +3756,9 @@
         </w:rPr>
         <w:t>初始化方法必须在</w:t>
       </w:r>
-      <w:proofErr w:type="spellStart"/>
       <w:r>
         <w:t>didFinishLaunchingWithOptions</w:t>
       </w:r>
-      <w:proofErr w:type="spellEnd"/>
       <w:r>
         <w:rPr>
           <w:rFonts w:hint="eastAsia"/>
@@ -3816,23 +3784,7 @@
     </w:p>
     <w:p>
       <w:r>
-        <w:t xml:space="preserve"> * @</w:t>
-      </w:r>
-      <w:proofErr w:type="spellStart"/>
-      <w:r>
-        <w:t>param</w:t>
-      </w:r>
-      <w:proofErr w:type="spellEnd"/>
-      <w:r>
-        <w:t xml:space="preserve">   </w:t>
-      </w:r>
-      <w:proofErr w:type="spellStart"/>
-      <w:r>
-        <w:t>appkey</w:t>
-      </w:r>
-      <w:proofErr w:type="spellEnd"/>
-      <w:r>
-        <w:t xml:space="preserve">      APP</w:t>
+        <w:t xml:space="preserve"> * @param   appkey      APP</w:t>
       </w:r>
       <w:r>
         <w:t>注册时获取唯一标识符</w:t>
@@ -3840,15 +3792,7 @@
     </w:p>
     <w:p>
       <w:r>
-        <w:t xml:space="preserve"> * @</w:t>
-      </w:r>
-      <w:proofErr w:type="spellStart"/>
-      <w:r>
-        <w:t>param</w:t>
-      </w:r>
-      <w:proofErr w:type="spellEnd"/>
-      <w:r>
-        <w:t xml:space="preserve">   channel     </w:t>
+        <w:t xml:space="preserve"> * @param   channel     </w:t>
       </w:r>
       <w:r>
         <w:t>当前使用渠道，设置</w:t>
@@ -3870,193 +3814,165 @@
     </w:p>
     <w:p>
       <w:r>
-        <w:t>+ (void)</w:t>
-      </w:r>
-      <w:proofErr w:type="spellStart"/>
-      <w:r>
-        <w:t>initSDKWithAPPKey</w:t>
-      </w:r>
-      <w:proofErr w:type="spellEnd"/>
-      <w:r>
-        <w:t>:(</w:t>
-      </w:r>
-      <w:proofErr w:type="spellStart"/>
-      <w:r>
-        <w:t>NSString</w:t>
-      </w:r>
-      <w:proofErr w:type="spellEnd"/>
+        <w:t>+ (void)initSDKWithAPPKey:(NSString *)appkey Channel:(NSString *)channel;</w:t>
+      </w:r>
+    </w:p>
+    <w:p>
+      <w:pPr>
+        <w:pStyle w:val="4"/>
+        <w:rPr>
+          <w:rFonts w:hint="default"/>
+        </w:rPr>
+      </w:pPr>
+      <w:bookmarkStart w:id="31" w:name="_Toc8841168"/>
+      <w:r>
+        <w:rPr>
+          <w:rFonts w:hint="default"/>
+        </w:rPr>
+        <w:t xml:space="preserve">3.3.2 </w:t>
+      </w:r>
+      <w:r>
+        <w:t>页面统计</w:t>
+      </w:r>
+      <w:bookmarkEnd w:id="31"/>
+    </w:p>
+    <w:p>
+      <w:r>
+        <w:rPr>
+          <w:rFonts w:hint="eastAsia"/>
+        </w:rPr>
+        <w:t>UIView</w:t>
+      </w:r>
+      <w:r>
+        <w:t xml:space="preserve">Controller </w:t>
+      </w:r>
+      <w:r>
+        <w:rPr>
+          <w:rFonts w:hint="eastAsia"/>
+        </w:rPr>
+        <w:t>根据生命周期自动监控</w:t>
+      </w:r>
+    </w:p>
+    <w:p>
+      <w:r>
+        <w:rPr>
+          <w:rFonts w:hint="eastAsia"/>
+        </w:rPr>
+        <w:t>针对</w:t>
+      </w:r>
+      <w:r>
+        <w:rPr>
+          <w:rFonts w:hint="eastAsia"/>
+        </w:rPr>
+        <w:t>UIPageView</w:t>
+      </w:r>
+      <w:r>
+        <w:t>Controller</w:t>
+      </w:r>
+      <w:r>
+        <w:rPr>
+          <w:rFonts w:hint="eastAsia"/>
+        </w:rPr>
+        <w:t>，请在子控制的</w:t>
+      </w:r>
+      <w:r>
+        <w:rPr>
+          <w:rFonts w:hint="eastAsia"/>
+        </w:rPr>
+        <w:t>vi</w:t>
+      </w:r>
+      <w:r>
+        <w:t>ewWillAppear:</w:t>
+      </w:r>
+      <w:r>
+        <w:rPr>
+          <w:rFonts w:hint="eastAsia"/>
+        </w:rPr>
+        <w:t>和</w:t>
+      </w:r>
+      <w:r>
+        <w:rPr>
+          <w:rFonts w:hint="eastAsia"/>
+        </w:rPr>
+        <w:t>view</w:t>
+      </w:r>
+      <w:r>
+        <w:t>WillDisappear</w:t>
+      </w:r>
+      <w:r>
+        <w:rPr>
+          <w:rFonts w:hint="eastAsia"/>
+        </w:rPr>
+        <w:t>:</w:t>
+      </w:r>
+      <w:r>
+        <w:rPr>
+          <w:rFonts w:hint="eastAsia"/>
+        </w:rPr>
+        <w:t>中配对调用</w:t>
+      </w:r>
+      <w:r>
+        <w:t>/**</w:t>
+      </w:r>
+    </w:p>
+    <w:p>
+      <w:r>
+        <w:t>针对</w:t>
+      </w:r>
+      <w:r>
+        <w:t>PageView</w:t>
+      </w:r>
+      <w:r>
+        <w:t>的统计</w:t>
+      </w:r>
+    </w:p>
+    <w:p>
+      <w:r>
+        <w:t xml:space="preserve"> @param pageName </w:t>
+      </w:r>
+      <w:r>
+        <w:t>开始页面的名称</w:t>
+      </w:r>
+    </w:p>
+    <w:p>
+      <w:r>
+        <w:t xml:space="preserve"> */</w:t>
+      </w:r>
+    </w:p>
+    <w:p>
+      <w:r>
+        <w:t>+ (void)pageStart:(NSString *)pageName;</w:t>
+      </w:r>
+    </w:p>
+    <w:p/>
+    <w:p>
+      <w:r>
+        <w:t>/**</w:t>
+      </w:r>
+    </w:p>
+    <w:p>
       <w:r>
         <w:t xml:space="preserve"> </w:t>
       </w:r>
-      <w:proofErr w:type="gramStart"/>
-      <w:r>
-        <w:t>*)</w:t>
-      </w:r>
-      <w:proofErr w:type="spellStart"/>
-      <w:r>
-        <w:t>appkey</w:t>
-      </w:r>
-      <w:proofErr w:type="spellEnd"/>
-      <w:proofErr w:type="gramEnd"/>
-      <w:r>
-        <w:t xml:space="preserve"> Channel:(</w:t>
-      </w:r>
-      <w:proofErr w:type="spellStart"/>
-      <w:r>
-        <w:t>NSString</w:t>
-      </w:r>
-      <w:proofErr w:type="spellEnd"/>
-      <w:r>
-        <w:t xml:space="preserve"> *)channel;</w:t>
-      </w:r>
-    </w:p>
-    <w:p>
-      <w:pPr>
-        <w:pStyle w:val="4"/>
-        <w:rPr>
-          <w:rFonts w:hint="default"/>
-        </w:rPr>
-      </w:pPr>
-      <w:bookmarkStart w:id="31" w:name="_Toc8841168"/>
-      <w:r>
-        <w:rPr>
-          <w:rFonts w:hint="default"/>
-        </w:rPr>
-        <w:t xml:space="preserve">3.3.2 </w:t>
-      </w:r>
-      <w:r>
-        <w:t>页面统计</w:t>
-      </w:r>
-      <w:bookmarkEnd w:id="31"/>
-    </w:p>
-    <w:p>
-      <w:proofErr w:type="spellStart"/>
-      <w:r>
-        <w:rPr>
-          <w:rFonts w:hint="eastAsia"/>
-        </w:rPr>
-        <w:t>UIView</w:t>
-      </w:r>
-      <w:r>
-        <w:t>Controller</w:t>
-      </w:r>
-      <w:proofErr w:type="spellEnd"/>
+      <w:r>
+        <w:t>针对</w:t>
+      </w:r>
+      <w:r>
+        <w:t>PageView</w:t>
+      </w:r>
+      <w:r>
+        <w:t>的统计</w:t>
+      </w:r>
       <w:r>
         <w:t xml:space="preserve"> </w:t>
       </w:r>
-      <w:r>
-        <w:rPr>
-          <w:rFonts w:hint="eastAsia"/>
-        </w:rPr>
-        <w:t>根据生命周期自动监控</w:t>
-      </w:r>
-    </w:p>
-    <w:p>
-      <w:r>
-        <w:rPr>
-          <w:rFonts w:hint="eastAsia"/>
-        </w:rPr>
-        <w:t>针对</w:t>
-      </w:r>
-      <w:proofErr w:type="spellStart"/>
-      <w:r>
-        <w:rPr>
-          <w:rFonts w:hint="eastAsia"/>
-        </w:rPr>
-        <w:t>UIPageView</w:t>
-      </w:r>
-      <w:r>
-        <w:t>Controller</w:t>
-      </w:r>
-      <w:proofErr w:type="spellEnd"/>
-      <w:r>
-        <w:rPr>
-          <w:rFonts w:hint="eastAsia"/>
-        </w:rPr>
-        <w:t>，请在子控制的</w:t>
-      </w:r>
-      <w:proofErr w:type="spellStart"/>
-      <w:r>
-        <w:rPr>
-          <w:rFonts w:hint="eastAsia"/>
-        </w:rPr>
-        <w:t>vi</w:t>
-      </w:r>
-      <w:r>
-        <w:t>ewWillAppear</w:t>
-      </w:r>
-      <w:proofErr w:type="spellEnd"/>
-      <w:r>
-        <w:t>:</w:t>
-      </w:r>
-      <w:r>
-        <w:rPr>
-          <w:rFonts w:hint="eastAsia"/>
-        </w:rPr>
-        <w:t>和</w:t>
-      </w:r>
-      <w:proofErr w:type="spellStart"/>
-      <w:r>
-        <w:rPr>
-          <w:rFonts w:hint="eastAsia"/>
-        </w:rPr>
-        <w:t>view</w:t>
-      </w:r>
-      <w:r>
-        <w:t>WillDisappear</w:t>
-      </w:r>
-      <w:proofErr w:type="spellEnd"/>
-      <w:r>
-        <w:rPr>
-          <w:rFonts w:hint="eastAsia"/>
-        </w:rPr>
-        <w:t>:</w:t>
-      </w:r>
-      <w:r>
-        <w:rPr>
-          <w:rFonts w:hint="eastAsia"/>
-        </w:rPr>
-        <w:t>中配对调用</w:t>
-      </w:r>
-      <w:r>
-        <w:t>/**</w:t>
-      </w:r>
-    </w:p>
-    <w:p>
-      <w:r>
-        <w:t>针对</w:t>
-      </w:r>
-      <w:proofErr w:type="spellStart"/>
-      <w:r>
-        <w:t>PageView</w:t>
-      </w:r>
-      <w:proofErr w:type="spellEnd"/>
-      <w:r>
-        <w:t>的统计</w:t>
-      </w:r>
-    </w:p>
-    <w:p>
-      <w:r>
-        <w:t xml:space="preserve"> @</w:t>
-      </w:r>
-      <w:proofErr w:type="spellStart"/>
-      <w:r>
-        <w:t>param</w:t>
-      </w:r>
-      <w:proofErr w:type="spellEnd"/>
-      <w:r>
-        <w:t xml:space="preserve"> </w:t>
-      </w:r>
-      <w:proofErr w:type="spellStart"/>
-      <w:r>
-        <w:t>pageName</w:t>
-      </w:r>
-      <w:proofErr w:type="spellEnd"/>
-      <w:r>
-        <w:t xml:space="preserve"> </w:t>
-      </w:r>
-      <w:r>
-        <w:t>开始页面的名称</w:t>
+    </w:p>
+    <w:p>
+      <w:r>
+        <w:t xml:space="preserve"> @param pageName </w:t>
+      </w:r>
+      <w:r>
+        <w:t>结束页面的名称</w:t>
       </w:r>
     </w:p>
     <w:p>
@@ -4066,124 +3982,7 @@
     </w:p>
     <w:p>
       <w:r>
-        <w:t>+ (void)</w:t>
-      </w:r>
-      <w:proofErr w:type="spellStart"/>
-      <w:r>
-        <w:t>pageStart</w:t>
-      </w:r>
-      <w:proofErr w:type="spellEnd"/>
-      <w:r>
-        <w:t>:(</w:t>
-      </w:r>
-      <w:proofErr w:type="spellStart"/>
-      <w:r>
-        <w:t>NSString</w:t>
-      </w:r>
-      <w:proofErr w:type="spellEnd"/>
-      <w:r>
-        <w:t xml:space="preserve"> </w:t>
-      </w:r>
-      <w:proofErr w:type="gramStart"/>
-      <w:r>
-        <w:t>*)</w:t>
-      </w:r>
-      <w:proofErr w:type="spellStart"/>
-      <w:r>
-        <w:t>pageName</w:t>
-      </w:r>
-      <w:proofErr w:type="spellEnd"/>
-      <w:proofErr w:type="gramEnd"/>
-      <w:r>
-        <w:t>;</w:t>
-      </w:r>
-    </w:p>
-    <w:p/>
-    <w:p>
-      <w:r>
-        <w:t>/**</w:t>
-      </w:r>
-    </w:p>
-    <w:p>
-      <w:r>
-        <w:t xml:space="preserve"> </w:t>
-      </w:r>
-      <w:r>
-        <w:t>针对</w:t>
-      </w:r>
-      <w:proofErr w:type="spellStart"/>
-      <w:r>
-        <w:t>PageView</w:t>
-      </w:r>
-      <w:proofErr w:type="spellEnd"/>
-      <w:r>
-        <w:t>的统计</w:t>
-      </w:r>
-      <w:r>
-        <w:t xml:space="preserve"> </w:t>
-      </w:r>
-    </w:p>
-    <w:p>
-      <w:r>
-        <w:t xml:space="preserve"> @</w:t>
-      </w:r>
-      <w:proofErr w:type="spellStart"/>
-      <w:r>
-        <w:t>param</w:t>
-      </w:r>
-      <w:proofErr w:type="spellEnd"/>
-      <w:r>
-        <w:t xml:space="preserve"> </w:t>
-      </w:r>
-      <w:proofErr w:type="spellStart"/>
-      <w:r>
-        <w:t>pageName</w:t>
-      </w:r>
-      <w:proofErr w:type="spellEnd"/>
-      <w:r>
-        <w:t xml:space="preserve"> </w:t>
-      </w:r>
-      <w:r>
-        <w:t>结束页面的名称</w:t>
-      </w:r>
-    </w:p>
-    <w:p>
-      <w:r>
-        <w:t xml:space="preserve"> */</w:t>
-      </w:r>
-    </w:p>
-    <w:p>
-      <w:r>
-        <w:t>+ (void)</w:t>
-      </w:r>
-      <w:proofErr w:type="spellStart"/>
-      <w:r>
-        <w:t>pageEnd</w:t>
-      </w:r>
-      <w:proofErr w:type="spellEnd"/>
-      <w:r>
-        <w:t>:(</w:t>
-      </w:r>
-      <w:proofErr w:type="spellStart"/>
-      <w:r>
-        <w:t>NSString</w:t>
-      </w:r>
-      <w:proofErr w:type="spellEnd"/>
-      <w:r>
-        <w:t xml:space="preserve"> </w:t>
-      </w:r>
-      <w:proofErr w:type="gramStart"/>
-      <w:r>
-        <w:t>*)</w:t>
-      </w:r>
-      <w:proofErr w:type="spellStart"/>
-      <w:r>
-        <w:t>pageName</w:t>
-      </w:r>
-      <w:proofErr w:type="spellEnd"/>
-      <w:proofErr w:type="gramEnd"/>
-      <w:r>
-        <w:t>;</w:t>
+        <w:t>+ (void)pageEnd:(NSString *)pageName;</w:t>
       </w:r>
     </w:p>
     <w:p>
@@ -4272,23 +4071,333 @@
     <w:p>
       <w:r>
         <w:lastRenderedPageBreak/>
-        <w:t xml:space="preserve"> * @</w:t>
-      </w:r>
-      <w:proofErr w:type="spellStart"/>
-      <w:r>
-        <w:t>param</w:t>
-      </w:r>
-      <w:proofErr w:type="spellEnd"/>
-      <w:r>
+        <w:t xml:space="preserve"> * @param   userId     </w:t>
+      </w:r>
+      <w:r>
+        <w:t>用户</w:t>
+      </w:r>
+      <w:r>
+        <w:t>id(</w:t>
+      </w:r>
+      <w:r>
+        <w:t>用户注册成功后获取</w:t>
+      </w:r>
+      <w:r>
+        <w:t>)</w:t>
+      </w:r>
+    </w:p>
+    <w:p>
+      <w:r>
+        <w:t xml:space="preserve"> */</w:t>
+      </w:r>
+    </w:p>
+    <w:p>
+      <w:r>
+        <w:t>+ (void)eventRegister:(NSString *)userId;</w:t>
+      </w:r>
+    </w:p>
+    <w:p>
+      <w:pPr>
+        <w:pStyle w:val="4"/>
+        <w:rPr>
+          <w:rFonts w:hint="default"/>
+        </w:rPr>
+      </w:pPr>
+      <w:bookmarkStart w:id="33" w:name="_Toc8841170"/>
+      <w:r>
+        <w:t xml:space="preserve">3.3.4 </w:t>
+      </w:r>
+      <w:r>
+        <w:t>用户登录</w:t>
+      </w:r>
+      <w:bookmarkEnd w:id="33"/>
+    </w:p>
+    <w:p>
+      <w:r>
+        <w:tab/>
+      </w:r>
+      <w:r>
+        <w:rPr>
+          <w:rFonts w:ascii="宋体" w:eastAsia="宋体" w:hAnsi="宋体" w:cs="宋体" w:hint="eastAsia"/>
+        </w:rPr>
+        <w:t xml:space="preserve">① </w:t>
+      </w:r>
+      <w:r>
+        <w:rPr>
+          <w:rFonts w:hint="eastAsia"/>
+        </w:rPr>
+        <w:t>单纯记录宿主</w:t>
+      </w:r>
+      <w:r>
+        <w:rPr>
+          <w:rFonts w:hint="eastAsia"/>
+        </w:rPr>
+        <w:t>app</w:t>
+      </w:r>
+      <w:r>
+        <w:rPr>
+          <w:rFonts w:hint="eastAsia"/>
+        </w:rPr>
+        <w:t>用户登录结果，开发者主动埋点收集</w:t>
+      </w:r>
+    </w:p>
+    <w:p>
+      <w:r>
+        <w:t>/*</w:t>
+      </w:r>
+    </w:p>
+    <w:p>
+      <w:r>
+        <w:t xml:space="preserve"> * </w:t>
+      </w:r>
+      <w:r>
+        <w:t>登录接口</w:t>
+      </w:r>
+    </w:p>
+    <w:p>
+      <w:r>
+        <w:t xml:space="preserve"> * @param   userId          </w:t>
+      </w:r>
+      <w:r>
+        <w:t>用户</w:t>
+      </w:r>
+      <w:r>
+        <w:t>id(</w:t>
+      </w:r>
+      <w:r>
+        <w:t>用户登录成功后获取</w:t>
+      </w:r>
+      <w:r>
+        <w:t>)</w:t>
+      </w:r>
+    </w:p>
+    <w:p>
+      <w:r>
+        <w:t xml:space="preserve"> * @param   state           </w:t>
+      </w:r>
+      <w:r>
+        <w:t>登录状态</w:t>
+      </w:r>
+      <w:r>
+        <w:t>;1</w:t>
+      </w:r>
+      <w:r>
+        <w:t>成功</w:t>
+      </w:r>
+      <w:r>
+        <w:t>0</w:t>
+      </w:r>
+      <w:r>
+        <w:t>失败。</w:t>
+      </w:r>
+    </w:p>
+    <w:p>
+      <w:r>
+        <w:t xml:space="preserve"> */</w:t>
+      </w:r>
+    </w:p>
+    <w:p>
+      <w:r>
+        <w:t>+ (void)eventLogin:(NSString *)userId status:(NSInteger)status;</w:t>
+      </w:r>
+    </w:p>
+    <w:p/>
+    <w:p>
+      <w:r>
+        <w:rPr>
+          <w:rFonts w:hint="eastAsia"/>
+        </w:rPr>
         <w:t xml:space="preserve">   </w:t>
       </w:r>
-      <w:proofErr w:type="spellStart"/>
-      <w:r>
-        <w:t>userId</w:t>
-      </w:r>
-      <w:proofErr w:type="spellEnd"/>
-      <w:r>
-        <w:t xml:space="preserve">     </w:t>
+      <w:r>
+        <w:rPr>
+          <w:rFonts w:hint="eastAsia"/>
+        </w:rPr>
+        <w:t>②</w:t>
+      </w:r>
+      <w:r>
+        <w:rPr>
+          <w:rFonts w:hint="eastAsia"/>
+        </w:rPr>
+        <w:t xml:space="preserve"> </w:t>
+      </w:r>
+      <w:r>
+        <w:rPr>
+          <w:rFonts w:hint="eastAsia"/>
+        </w:rPr>
+        <w:t>记录宿主</w:t>
+      </w:r>
+      <w:r>
+        <w:rPr>
+          <w:rFonts w:hint="eastAsia"/>
+        </w:rPr>
+        <w:t>app</w:t>
+      </w:r>
+      <w:r>
+        <w:rPr>
+          <w:rFonts w:hint="eastAsia"/>
+        </w:rPr>
+        <w:t>用户登录事件过程记录，登录动作开始到结束的耗时结束的一个记录收集</w:t>
+      </w:r>
+    </w:p>
+    <w:p>
+      <w:r>
+        <w:rPr>
+          <w:rFonts w:hint="eastAsia"/>
+        </w:rPr>
+        <w:t xml:space="preserve">   </w:t>
+      </w:r>
+      <w:r>
+        <w:rPr>
+          <w:rFonts w:hint="eastAsia"/>
+        </w:rPr>
+        <w:t>一次成对的</w:t>
+      </w:r>
+      <w:r>
+        <w:rPr>
+          <w:rFonts w:hint="eastAsia"/>
+        </w:rPr>
+        <w:t xml:space="preserve"> </w:t>
+      </w:r>
+      <w:r>
+        <w:t>beginEventLogin</w:t>
+      </w:r>
+      <w:r>
+        <w:rPr>
+          <w:rFonts w:hint="eastAsia"/>
+        </w:rPr>
+        <w:t xml:space="preserve"> -&gt; </w:t>
+      </w:r>
+      <w:r>
+        <w:t>endEventLogin</w:t>
+      </w:r>
+      <w:r>
+        <w:rPr>
+          <w:rFonts w:hint="eastAsia"/>
+        </w:rPr>
+        <w:t>调用，当前版本</w:t>
+      </w:r>
+      <w:r>
+        <w:rPr>
+          <w:rFonts w:hint="eastAsia"/>
+        </w:rPr>
+        <w:t>sdk</w:t>
+      </w:r>
+      <w:r>
+        <w:rPr>
+          <w:rFonts w:hint="eastAsia"/>
+        </w:rPr>
+        <w:t>默认宿主</w:t>
+      </w:r>
+      <w:r>
+        <w:rPr>
+          <w:rFonts w:hint="eastAsia"/>
+        </w:rPr>
+        <w:t>app</w:t>
+      </w:r>
+      <w:r>
+        <w:rPr>
+          <w:rFonts w:hint="eastAsia"/>
+        </w:rPr>
+        <w:t>全局只有一个登录入口</w:t>
+      </w:r>
+      <w:r>
+        <w:rPr>
+          <w:rFonts w:hint="eastAsia"/>
+        </w:rPr>
+        <w:t xml:space="preserve"> </w:t>
+      </w:r>
+      <w:r>
+        <w:rPr>
+          <w:rFonts w:hint="eastAsia"/>
+        </w:rPr>
+        <w:t>，开发者主动埋点收集</w:t>
+      </w:r>
+    </w:p>
+    <w:p/>
+    <w:p>
+      <w:r>
+        <w:rPr>
+          <w:rFonts w:hint="eastAsia"/>
+        </w:rPr>
+        <w:t>登录动作触发时做登录开始动作埋点使用</w:t>
+      </w:r>
+      <w:r>
+        <w:t>beginEventLogin</w:t>
+      </w:r>
+      <w:r>
+        <w:rPr>
+          <w:rFonts w:hint="eastAsia"/>
+        </w:rPr>
+        <w:t>方法</w:t>
+      </w:r>
+    </w:p>
+    <w:p>
+      <w:r>
+        <w:t>/*</w:t>
+      </w:r>
+    </w:p>
+    <w:p>
+      <w:r>
+        <w:t xml:space="preserve"> * </w:t>
+      </w:r>
+      <w:r>
+        <w:t>开始登录统计（用于统计登录时长）</w:t>
+      </w:r>
+    </w:p>
+    <w:p>
+      <w:r>
+        <w:t xml:space="preserve"> */</w:t>
+      </w:r>
+    </w:p>
+    <w:p>
+      <w:r>
+        <w:t>+ (void)beginEventLogin;</w:t>
+      </w:r>
+    </w:p>
+    <w:p/>
+    <w:p>
+      <w:r>
+        <w:rPr>
+          <w:rFonts w:hint="eastAsia"/>
+        </w:rPr>
+        <w:t>登录结束得到服务器的反馈此时使用</w:t>
+      </w:r>
+      <w:r>
+        <w:t>endEventLogin</w:t>
+      </w:r>
+      <w:r>
+        <w:rPr>
+          <w:rFonts w:hint="eastAsia"/>
+        </w:rPr>
+        <w:t>结束整个登录事件数据收集</w:t>
+      </w:r>
+    </w:p>
+    <w:p>
+      <w:r>
+        <w:t>/*</w:t>
+      </w:r>
+    </w:p>
+    <w:p>
+      <w:r>
+        <w:t xml:space="preserve"> * </w:t>
+      </w:r>
+      <w:r>
+        <w:t>结束登录统计</w:t>
+      </w:r>
+      <w:r>
+        <w:t>(</w:t>
+      </w:r>
+      <w:r>
+        <w:t>配合开始登录使用</w:t>
+      </w:r>
+      <w:r>
+        <w:t>)</w:t>
+      </w:r>
+    </w:p>
+    <w:p>
+      <w:r>
+        <w:t xml:space="preserve"> * @param   userId          </w:t>
       </w:r>
       <w:r>
         <w:t>用户</w:t>
@@ -4297,7 +4406,7 @@
         <w:t>id(</w:t>
       </w:r>
       <w:r>
-        <w:t>用户注册成功后获取</w:t>
+        <w:t>用户登录成功后获取，失败传空</w:t>
       </w:r>
       <w:r>
         <w:t>)</w:t>
@@ -4305,465 +4414,7 @@
     </w:p>
     <w:p>
       <w:r>
-        <w:t xml:space="preserve"> */</w:t>
-      </w:r>
-    </w:p>
-    <w:p>
-      <w:r>
-        <w:t>+ (void)</w:t>
-      </w:r>
-      <w:proofErr w:type="spellStart"/>
-      <w:r>
-        <w:t>eventRegister</w:t>
-      </w:r>
-      <w:proofErr w:type="spellEnd"/>
-      <w:r>
-        <w:t>:(</w:t>
-      </w:r>
-      <w:proofErr w:type="spellStart"/>
-      <w:r>
-        <w:t>NSString</w:t>
-      </w:r>
-      <w:proofErr w:type="spellEnd"/>
-      <w:r>
-        <w:t xml:space="preserve"> </w:t>
-      </w:r>
-      <w:proofErr w:type="gramStart"/>
-      <w:r>
-        <w:t>*)</w:t>
-      </w:r>
-      <w:proofErr w:type="spellStart"/>
-      <w:r>
-        <w:t>userId</w:t>
-      </w:r>
-      <w:proofErr w:type="spellEnd"/>
-      <w:proofErr w:type="gramEnd"/>
-      <w:r>
-        <w:t>;</w:t>
-      </w:r>
-    </w:p>
-    <w:p>
-      <w:pPr>
-        <w:pStyle w:val="4"/>
-        <w:rPr>
-          <w:rFonts w:hint="default"/>
-        </w:rPr>
-      </w:pPr>
-      <w:bookmarkStart w:id="33" w:name="_Toc8841170"/>
-      <w:r>
-        <w:t xml:space="preserve">3.3.4 </w:t>
-      </w:r>
-      <w:r>
-        <w:t>用户登录</w:t>
-      </w:r>
-      <w:bookmarkEnd w:id="33"/>
-    </w:p>
-    <w:p>
-      <w:r>
-        <w:tab/>
-      </w:r>
-      <w:r>
-        <w:rPr>
-          <w:rFonts w:ascii="宋体" w:eastAsia="宋体" w:hAnsi="宋体" w:cs="宋体" w:hint="eastAsia"/>
-        </w:rPr>
-        <w:t xml:space="preserve">① </w:t>
-      </w:r>
-      <w:r>
-        <w:rPr>
-          <w:rFonts w:hint="eastAsia"/>
-        </w:rPr>
-        <w:t>单纯记录宿主</w:t>
-      </w:r>
-      <w:r>
-        <w:rPr>
-          <w:rFonts w:hint="eastAsia"/>
-        </w:rPr>
-        <w:t>app</w:t>
-      </w:r>
-      <w:r>
-        <w:rPr>
-          <w:rFonts w:hint="eastAsia"/>
-        </w:rPr>
-        <w:t>用户登录结果，开发者主动埋点收集</w:t>
-      </w:r>
-    </w:p>
-    <w:p>
-      <w:r>
-        <w:t>/*</w:t>
-      </w:r>
-    </w:p>
-    <w:p>
-      <w:r>
-        <w:t xml:space="preserve"> * </w:t>
-      </w:r>
-      <w:r>
-        <w:t>登录接口</w:t>
-      </w:r>
-    </w:p>
-    <w:p>
-      <w:r>
-        <w:t xml:space="preserve"> * @</w:t>
-      </w:r>
-      <w:proofErr w:type="spellStart"/>
-      <w:r>
-        <w:t>param</w:t>
-      </w:r>
-      <w:proofErr w:type="spellEnd"/>
-      <w:r>
-        <w:t xml:space="preserve">   </w:t>
-      </w:r>
-      <w:proofErr w:type="spellStart"/>
-      <w:r>
-        <w:t>userId</w:t>
-      </w:r>
-      <w:proofErr w:type="spellEnd"/>
-      <w:r>
-        <w:t xml:space="preserve">          </w:t>
-      </w:r>
-      <w:r>
-        <w:t>用户</w:t>
-      </w:r>
-      <w:r>
-        <w:t>id(</w:t>
-      </w:r>
-      <w:r>
-        <w:t>用户登录成功后获取</w:t>
-      </w:r>
-      <w:r>
-        <w:t>)</w:t>
-      </w:r>
-    </w:p>
-    <w:p>
-      <w:r>
-        <w:t xml:space="preserve"> * @</w:t>
-      </w:r>
-      <w:proofErr w:type="spellStart"/>
-      <w:r>
-        <w:t>param</w:t>
-      </w:r>
-      <w:proofErr w:type="spellEnd"/>
-      <w:r>
-        <w:t xml:space="preserve">   state           </w:t>
-      </w:r>
-      <w:r>
-        <w:t>登录状态</w:t>
-      </w:r>
-      <w:r>
-        <w:t>;1</w:t>
-      </w:r>
-      <w:r>
-        <w:t>成功</w:t>
-      </w:r>
-      <w:r>
-        <w:t>0</w:t>
-      </w:r>
-      <w:r>
-        <w:t>失败。</w:t>
-      </w:r>
-    </w:p>
-    <w:p>
-      <w:r>
-        <w:t xml:space="preserve"> */</w:t>
-      </w:r>
-    </w:p>
-    <w:p>
-      <w:r>
-        <w:t>+ (void)</w:t>
-      </w:r>
-      <w:proofErr w:type="spellStart"/>
-      <w:r>
-        <w:t>eventLogin</w:t>
-      </w:r>
-      <w:proofErr w:type="spellEnd"/>
-      <w:r>
-        <w:t>:(</w:t>
-      </w:r>
-      <w:proofErr w:type="spellStart"/>
-      <w:r>
-        <w:t>NSString</w:t>
-      </w:r>
-      <w:proofErr w:type="spellEnd"/>
-      <w:r>
-        <w:t xml:space="preserve"> </w:t>
-      </w:r>
-      <w:proofErr w:type="gramStart"/>
-      <w:r>
-        <w:t>*)</w:t>
-      </w:r>
-      <w:proofErr w:type="spellStart"/>
-      <w:r>
-        <w:t>userId</w:t>
-      </w:r>
-      <w:proofErr w:type="spellEnd"/>
-      <w:proofErr w:type="gramEnd"/>
-      <w:r>
-        <w:t xml:space="preserve"> status:(</w:t>
-      </w:r>
-      <w:proofErr w:type="spellStart"/>
-      <w:r>
-        <w:t>NSInteger</w:t>
-      </w:r>
-      <w:proofErr w:type="spellEnd"/>
-      <w:r>
-        <w:t>)status;</w:t>
-      </w:r>
-    </w:p>
-    <w:p/>
-    <w:p>
-      <w:r>
-        <w:rPr>
-          <w:rFonts w:hint="eastAsia"/>
-        </w:rPr>
-        <w:t xml:space="preserve">   </w:t>
-      </w:r>
-      <w:r>
-        <w:rPr>
-          <w:rFonts w:hint="eastAsia"/>
-        </w:rPr>
-        <w:t>②</w:t>
-      </w:r>
-      <w:r>
-        <w:rPr>
-          <w:rFonts w:hint="eastAsia"/>
-        </w:rPr>
-        <w:t xml:space="preserve"> </w:t>
-      </w:r>
-      <w:r>
-        <w:rPr>
-          <w:rFonts w:hint="eastAsia"/>
-        </w:rPr>
-        <w:t>记录宿主</w:t>
-      </w:r>
-      <w:r>
-        <w:rPr>
-          <w:rFonts w:hint="eastAsia"/>
-        </w:rPr>
-        <w:t>app</w:t>
-      </w:r>
-      <w:r>
-        <w:rPr>
-          <w:rFonts w:hint="eastAsia"/>
-        </w:rPr>
-        <w:t>用户登录事件过程记录，登录动作开始到结束的耗时结束的一个记录收集</w:t>
-      </w:r>
-    </w:p>
-    <w:p>
-      <w:r>
-        <w:rPr>
-          <w:rFonts w:hint="eastAsia"/>
-        </w:rPr>
-        <w:t xml:space="preserve">   </w:t>
-      </w:r>
-      <w:r>
-        <w:rPr>
-          <w:rFonts w:hint="eastAsia"/>
-        </w:rPr>
-        <w:t>一次成对的</w:t>
-      </w:r>
-      <w:r>
-        <w:rPr>
-          <w:rFonts w:hint="eastAsia"/>
-        </w:rPr>
-        <w:t xml:space="preserve"> </w:t>
-      </w:r>
-      <w:proofErr w:type="spellStart"/>
-      <w:r>
-        <w:t>beginEventLogin</w:t>
-      </w:r>
-      <w:proofErr w:type="spellEnd"/>
-      <w:r>
-        <w:rPr>
-          <w:rFonts w:hint="eastAsia"/>
-        </w:rPr>
-        <w:t xml:space="preserve"> -&gt; </w:t>
-      </w:r>
-      <w:proofErr w:type="spellStart"/>
-      <w:r>
-        <w:t>endEventLogin</w:t>
-      </w:r>
-      <w:proofErr w:type="spellEnd"/>
-      <w:r>
-        <w:rPr>
-          <w:rFonts w:hint="eastAsia"/>
-        </w:rPr>
-        <w:t>调用，当前版本</w:t>
-      </w:r>
-      <w:proofErr w:type="spellStart"/>
-      <w:r>
-        <w:rPr>
-          <w:rFonts w:hint="eastAsia"/>
-        </w:rPr>
-        <w:t>sdk</w:t>
-      </w:r>
-      <w:proofErr w:type="spellEnd"/>
-      <w:r>
-        <w:rPr>
-          <w:rFonts w:hint="eastAsia"/>
-        </w:rPr>
-        <w:t>默认宿主</w:t>
-      </w:r>
-      <w:r>
-        <w:rPr>
-          <w:rFonts w:hint="eastAsia"/>
-        </w:rPr>
-        <w:t>app</w:t>
-      </w:r>
-      <w:r>
-        <w:rPr>
-          <w:rFonts w:hint="eastAsia"/>
-        </w:rPr>
-        <w:t>全局只有一个登录入口</w:t>
-      </w:r>
-      <w:r>
-        <w:rPr>
-          <w:rFonts w:hint="eastAsia"/>
-        </w:rPr>
-        <w:t xml:space="preserve"> </w:t>
-      </w:r>
-      <w:r>
-        <w:rPr>
-          <w:rFonts w:hint="eastAsia"/>
-        </w:rPr>
-        <w:t>，开发者主动埋点收集</w:t>
-      </w:r>
-    </w:p>
-    <w:p/>
-    <w:p>
-      <w:r>
-        <w:rPr>
-          <w:rFonts w:hint="eastAsia"/>
-        </w:rPr>
-        <w:t>登录动作触发时做登录开始动作埋点使用</w:t>
-      </w:r>
-      <w:proofErr w:type="spellStart"/>
-      <w:r>
-        <w:t>beginEventLogin</w:t>
-      </w:r>
-      <w:proofErr w:type="spellEnd"/>
-      <w:r>
-        <w:rPr>
-          <w:rFonts w:hint="eastAsia"/>
-        </w:rPr>
-        <w:t>方法</w:t>
-      </w:r>
-    </w:p>
-    <w:p>
-      <w:r>
-        <w:t>/*</w:t>
-      </w:r>
-    </w:p>
-    <w:p>
-      <w:r>
-        <w:t xml:space="preserve"> * </w:t>
-      </w:r>
-      <w:r>
-        <w:t>开始登录统计（用于统计登录时长）</w:t>
-      </w:r>
-    </w:p>
-    <w:p>
-      <w:r>
-        <w:t xml:space="preserve"> */</w:t>
-      </w:r>
-    </w:p>
-    <w:p>
-      <w:r>
-        <w:t>+ (void)</w:t>
-      </w:r>
-      <w:proofErr w:type="spellStart"/>
-      <w:r>
-        <w:t>beginEventLogin</w:t>
-      </w:r>
-      <w:proofErr w:type="spellEnd"/>
-      <w:r>
-        <w:t>;</w:t>
-      </w:r>
-    </w:p>
-    <w:p/>
-    <w:p>
-      <w:r>
-        <w:rPr>
-          <w:rFonts w:hint="eastAsia"/>
-        </w:rPr>
-        <w:t>登录结束得到服务器的反馈此时使用</w:t>
-      </w:r>
-      <w:proofErr w:type="spellStart"/>
-      <w:r>
-        <w:t>endEventLogin</w:t>
-      </w:r>
-      <w:proofErr w:type="spellEnd"/>
-      <w:r>
-        <w:rPr>
-          <w:rFonts w:hint="eastAsia"/>
-        </w:rPr>
-        <w:t>结束整个登录事件数据收集</w:t>
-      </w:r>
-    </w:p>
-    <w:p>
-      <w:r>
-        <w:t>/*</w:t>
-      </w:r>
-    </w:p>
-    <w:p>
-      <w:r>
-        <w:t xml:space="preserve"> * </w:t>
-      </w:r>
-      <w:r>
-        <w:t>结束登录统计</w:t>
-      </w:r>
-      <w:r>
-        <w:t>(</w:t>
-      </w:r>
-      <w:r>
-        <w:t>配合开始登录使用</w:t>
-      </w:r>
-      <w:r>
-        <w:t>)</w:t>
-      </w:r>
-    </w:p>
-    <w:p>
-      <w:r>
-        <w:t xml:space="preserve"> * @</w:t>
-      </w:r>
-      <w:proofErr w:type="spellStart"/>
-      <w:r>
-        <w:t>param</w:t>
-      </w:r>
-      <w:proofErr w:type="spellEnd"/>
-      <w:r>
-        <w:t xml:space="preserve">   </w:t>
-      </w:r>
-      <w:proofErr w:type="spellStart"/>
-      <w:r>
-        <w:t>userId</w:t>
-      </w:r>
-      <w:proofErr w:type="spellEnd"/>
-      <w:r>
-        <w:t xml:space="preserve">          </w:t>
-      </w:r>
-      <w:r>
-        <w:t>用户</w:t>
-      </w:r>
-      <w:r>
-        <w:t>id(</w:t>
-      </w:r>
-      <w:r>
-        <w:t>用户登录成功后获取，失败传空</w:t>
-      </w:r>
-      <w:r>
-        <w:t>)</w:t>
-      </w:r>
-    </w:p>
-    <w:p>
-      <w:r>
-        <w:t xml:space="preserve"> * @</w:t>
-      </w:r>
-      <w:proofErr w:type="spellStart"/>
-      <w:r>
-        <w:t>param</w:t>
-      </w:r>
-      <w:proofErr w:type="spellEnd"/>
-      <w:r>
-        <w:t xml:space="preserve">   state           </w:t>
+        <w:t xml:space="preserve"> * @param   state           </w:t>
       </w:r>
       <w:r>
         <w:t>登录状态</w:t>
@@ -4789,44 +4440,7 @@
     </w:p>
     <w:p>
       <w:r>
-        <w:t>+ (void)</w:t>
-      </w:r>
-      <w:proofErr w:type="spellStart"/>
-      <w:r>
-        <w:t>endEventLogin</w:t>
-      </w:r>
-      <w:proofErr w:type="spellEnd"/>
-      <w:r>
-        <w:t>:(</w:t>
-      </w:r>
-      <w:proofErr w:type="spellStart"/>
-      <w:r>
-        <w:t>NSString</w:t>
-      </w:r>
-      <w:proofErr w:type="spellEnd"/>
-      <w:r>
-        <w:t xml:space="preserve"> </w:t>
-      </w:r>
-      <w:proofErr w:type="gramStart"/>
-      <w:r>
-        <w:t>*)</w:t>
-      </w:r>
-      <w:proofErr w:type="spellStart"/>
-      <w:r>
-        <w:t>userId</w:t>
-      </w:r>
-      <w:proofErr w:type="spellEnd"/>
-      <w:proofErr w:type="gramEnd"/>
-      <w:r>
-        <w:t xml:space="preserve"> status:(</w:t>
-      </w:r>
-      <w:proofErr w:type="spellStart"/>
-      <w:r>
-        <w:t>NSInteger</w:t>
-      </w:r>
-      <w:proofErr w:type="spellEnd"/>
-      <w:r>
-        <w:t>)status;</w:t>
+        <w:t>+ (void)endEventLogin:(NSString *)userId status:(NSInteger)status;</w:t>
       </w:r>
     </w:p>
     <w:p/>
@@ -4903,23 +4517,7 @@
     </w:p>
     <w:p>
       <w:r>
-        <w:t xml:space="preserve"> * @</w:t>
-      </w:r>
-      <w:proofErr w:type="spellStart"/>
-      <w:r>
-        <w:t>param</w:t>
-      </w:r>
-      <w:proofErr w:type="spellEnd"/>
-      <w:r>
-        <w:t xml:space="preserve">   </w:t>
-      </w:r>
-      <w:proofErr w:type="spellStart"/>
-      <w:r>
-        <w:t>payAmount</w:t>
-      </w:r>
-      <w:proofErr w:type="spellEnd"/>
-      <w:r>
-        <w:t xml:space="preserve">       </w:t>
+        <w:t xml:space="preserve"> * @param   payAmount       </w:t>
       </w:r>
       <w:r>
         <w:t>支付金额</w:t>
@@ -4927,23 +4525,7 @@
     </w:p>
     <w:p>
       <w:r>
-        <w:t xml:space="preserve"> * @</w:t>
-      </w:r>
-      <w:proofErr w:type="spellStart"/>
-      <w:r>
-        <w:t>param</w:t>
-      </w:r>
-      <w:proofErr w:type="spellEnd"/>
-      <w:r>
-        <w:t xml:space="preserve">   </w:t>
-      </w:r>
-      <w:proofErr w:type="spellStart"/>
-      <w:r>
-        <w:t>orderNumber</w:t>
-      </w:r>
-      <w:proofErr w:type="spellEnd"/>
-      <w:r>
-        <w:t xml:space="preserve">     </w:t>
+        <w:t xml:space="preserve"> * @param   orderNumber     </w:t>
       </w:r>
       <w:r>
         <w:t>订单编号</w:t>
@@ -4951,15 +4533,7 @@
     </w:p>
     <w:p>
       <w:r>
-        <w:t xml:space="preserve">  * @</w:t>
-      </w:r>
-      <w:proofErr w:type="spellStart"/>
-      <w:r>
-        <w:t>param</w:t>
-      </w:r>
-      <w:proofErr w:type="spellEnd"/>
-      <w:r>
-        <w:t xml:space="preserve">  amount          </w:t>
+        <w:t xml:space="preserve">  * @param  amount          </w:t>
       </w:r>
       <w:r>
         <w:t>数量</w:t>
@@ -4972,60 +4546,91 @@
     </w:p>
     <w:p>
       <w:r>
-        <w:t>+ (void)</w:t>
-      </w:r>
-      <w:proofErr w:type="spellStart"/>
-      <w:r>
-        <w:t>eventPay</w:t>
-      </w:r>
-      <w:proofErr w:type="spellEnd"/>
-      <w:r>
-        <w:t>:(</w:t>
-      </w:r>
-      <w:proofErr w:type="gramStart"/>
-      <w:r>
-        <w:t>double)</w:t>
-      </w:r>
-      <w:proofErr w:type="spellStart"/>
-      <w:r>
-        <w:t>payAmount</w:t>
-      </w:r>
-      <w:proofErr w:type="spellEnd"/>
-      <w:proofErr w:type="gramEnd"/>
-      <w:r>
+        <w:t>+ (void)eventPay:(double)payAmount orderNumber:(NSString *)orderNumber amount:(NSString *)amount;</w:t>
+      </w:r>
+    </w:p>
+    <w:p>
+      <w:pPr>
+        <w:pStyle w:val="4"/>
+        <w:rPr>
+          <w:rFonts w:hint="default"/>
+        </w:rPr>
+      </w:pPr>
+      <w:bookmarkStart w:id="35" w:name="_Toc8841172"/>
+      <w:r>
+        <w:t xml:space="preserve">3.3.6 </w:t>
+      </w:r>
+      <w:r>
+        <w:t>操作事件</w:t>
+      </w:r>
+      <w:bookmarkEnd w:id="35"/>
+    </w:p>
+    <w:p>
+      <w:r>
+        <w:rPr>
+          <w:rFonts w:hint="eastAsia"/>
+        </w:rPr>
+        <w:t xml:space="preserve">  </w:t>
+      </w:r>
+      <w:r>
+        <w:rPr>
+          <w:rFonts w:hint="eastAsia"/>
+        </w:rPr>
+        <w:t>收集用户在宿主</w:t>
+      </w:r>
+      <w:r>
+        <w:rPr>
+          <w:rFonts w:hint="eastAsia"/>
+        </w:rPr>
+        <w:t>app</w:t>
+      </w:r>
+      <w:r>
+        <w:rPr>
+          <w:rFonts w:hint="eastAsia"/>
+        </w:rPr>
+        <w:t>中的某一控件上做的交互事件（点击、滑动、等）。开发者主动埋点收集</w:t>
+      </w:r>
+    </w:p>
+    <w:p>
+      <w:r>
+        <w:t>+ (void)eventOperation:(NSString *)eventId;</w:t>
+      </w:r>
+    </w:p>
+    <w:p>
+      <w:r>
+        <w:rPr>
+          <w:rFonts w:hint="eastAsia"/>
+        </w:rPr>
+        <w:t>例子：页面刷新按钮点击</w:t>
+      </w:r>
+      <w:r>
+        <w:rPr>
+          <w:rFonts w:hint="eastAsia"/>
+        </w:rPr>
+        <w:t xml:space="preserve">,  </w:t>
+      </w:r>
+      <w:r>
+        <w:rPr>
+          <w:rFonts w:hint="eastAsia"/>
+        </w:rPr>
+        <w:t>如下单纯记录一次</w:t>
+      </w:r>
+      <w:r>
+        <w:rPr>
+          <w:rFonts w:hint="eastAsia"/>
+        </w:rPr>
         <w:t xml:space="preserve"> </w:t>
       </w:r>
-      <w:proofErr w:type="spellStart"/>
-      <w:r>
-        <w:t>orderNumber</w:t>
-      </w:r>
-      <w:proofErr w:type="spellEnd"/>
-      <w:r>
-        <w:t>:(</w:t>
-      </w:r>
-      <w:proofErr w:type="spellStart"/>
-      <w:r>
-        <w:t>NSString</w:t>
-      </w:r>
-      <w:proofErr w:type="spellEnd"/>
-      <w:r>
-        <w:t xml:space="preserve"> *)</w:t>
-      </w:r>
-      <w:proofErr w:type="spellStart"/>
-      <w:r>
-        <w:t>orderNumber</w:t>
-      </w:r>
-      <w:proofErr w:type="spellEnd"/>
-      <w:r>
-        <w:t xml:space="preserve"> amount:(</w:t>
-      </w:r>
-      <w:proofErr w:type="spellStart"/>
-      <w:r>
-        <w:t>NSString</w:t>
-      </w:r>
-      <w:proofErr w:type="spellEnd"/>
-      <w:r>
-        <w:t xml:space="preserve"> *)amount;</w:t>
+      <w:r>
+        <w:rPr>
+          <w:rFonts w:hint="eastAsia"/>
+        </w:rPr>
+        <w:t>刷新按钮点击</w:t>
+      </w:r>
+    </w:p>
+    <w:p>
+      <w:r>
+        <w:t>[AoDAnalysisSDK eventOperation:@"refresh_oclick"];</w:t>
       </w:r>
     </w:p>
     <w:p>
@@ -5035,148 +4640,6 @@
           <w:rFonts w:hint="default"/>
         </w:rPr>
       </w:pPr>
-      <w:bookmarkStart w:id="35" w:name="_Toc8841172"/>
-      <w:r>
-        <w:t xml:space="preserve">3.3.6 </w:t>
-      </w:r>
-      <w:r>
-        <w:t>操作事件</w:t>
-      </w:r>
-      <w:bookmarkEnd w:id="35"/>
-    </w:p>
-    <w:p>
-      <w:r>
-        <w:rPr>
-          <w:rFonts w:hint="eastAsia"/>
-        </w:rPr>
-        <w:t xml:space="preserve">  </w:t>
-      </w:r>
-      <w:r>
-        <w:rPr>
-          <w:rFonts w:hint="eastAsia"/>
-        </w:rPr>
-        <w:t>收集用户在宿主</w:t>
-      </w:r>
-      <w:r>
-        <w:rPr>
-          <w:rFonts w:hint="eastAsia"/>
-        </w:rPr>
-        <w:t>app</w:t>
-      </w:r>
-      <w:r>
-        <w:rPr>
-          <w:rFonts w:hint="eastAsia"/>
-        </w:rPr>
-        <w:t>中的某一控件上做的交互事件（点击、滑动、等）。开发者主动埋点收集</w:t>
-      </w:r>
-    </w:p>
-    <w:p>
-      <w:r>
-        <w:t>+ (void)</w:t>
-      </w:r>
-      <w:proofErr w:type="spellStart"/>
-      <w:r>
-        <w:t>eventOperation</w:t>
-      </w:r>
-      <w:proofErr w:type="spellEnd"/>
-      <w:r>
-        <w:t>:(</w:t>
-      </w:r>
-      <w:proofErr w:type="spellStart"/>
-      <w:r>
-        <w:t>NSString</w:t>
-      </w:r>
-      <w:proofErr w:type="spellEnd"/>
-      <w:r>
-        <w:t xml:space="preserve"> </w:t>
-      </w:r>
-      <w:proofErr w:type="gramStart"/>
-      <w:r>
-        <w:t>*)</w:t>
-      </w:r>
-      <w:proofErr w:type="spellStart"/>
-      <w:r>
-        <w:t>eventId</w:t>
-      </w:r>
-      <w:proofErr w:type="spellEnd"/>
-      <w:proofErr w:type="gramEnd"/>
-      <w:r>
-        <w:t>;</w:t>
-      </w:r>
-    </w:p>
-    <w:p>
-      <w:r>
-        <w:rPr>
-          <w:rFonts w:hint="eastAsia"/>
-        </w:rPr>
-        <w:t>例子：页面刷新按钮点击</w:t>
-      </w:r>
-      <w:r>
-        <w:rPr>
-          <w:rFonts w:hint="eastAsia"/>
-        </w:rPr>
-        <w:t xml:space="preserve">,  </w:t>
-      </w:r>
-      <w:r>
-        <w:rPr>
-          <w:rFonts w:hint="eastAsia"/>
-        </w:rPr>
-        <w:t>如下单纯记录一次</w:t>
-      </w:r>
-      <w:r>
-        <w:rPr>
-          <w:rFonts w:hint="eastAsia"/>
-        </w:rPr>
-        <w:t xml:space="preserve"> </w:t>
-      </w:r>
-      <w:r>
-        <w:rPr>
-          <w:rFonts w:hint="eastAsia"/>
-        </w:rPr>
-        <w:t>刷新按钮点击</w:t>
-      </w:r>
-    </w:p>
-    <w:p>
-      <w:r>
-        <w:t>[</w:t>
-      </w:r>
-      <w:proofErr w:type="spellStart"/>
-      <w:r>
-        <w:t>AoDAnalysisSDK</w:t>
-      </w:r>
-      <w:proofErr w:type="spellEnd"/>
-      <w:r>
-        <w:t xml:space="preserve"> </w:t>
-      </w:r>
-      <w:proofErr w:type="spellStart"/>
-      <w:proofErr w:type="gramStart"/>
-      <w:r>
-        <w:t>eventOperation</w:t>
-      </w:r>
-      <w:proofErr w:type="spellEnd"/>
-      <w:r>
-        <w:t>:@</w:t>
-      </w:r>
-      <w:proofErr w:type="gramEnd"/>
-      <w:r>
-        <w:t>"</w:t>
-      </w:r>
-      <w:proofErr w:type="spellStart"/>
-      <w:r>
-        <w:t>refresh_oclick</w:t>
-      </w:r>
-      <w:proofErr w:type="spellEnd"/>
-      <w:r>
-        <w:t>"];</w:t>
-      </w:r>
-    </w:p>
-    <w:p>
-      <w:pPr>
-        <w:pStyle w:val="4"/>
-        <w:rPr>
-          <w:rFonts w:hint="default"/>
-        </w:rPr>
-      </w:pPr>
       <w:bookmarkStart w:id="36" w:name="_Toc8841173"/>
       <w:r>
         <w:t xml:space="preserve">3.3.7 </w:t>
@@ -5208,44 +4671,7 @@
     </w:p>
     <w:p>
       <w:r>
-        <w:t>+ (void)</w:t>
-      </w:r>
-      <w:proofErr w:type="spellStart"/>
-      <w:r>
-        <w:t>eventCustom</w:t>
-      </w:r>
-      <w:proofErr w:type="spellEnd"/>
-      <w:r>
-        <w:t>:(</w:t>
-      </w:r>
-      <w:proofErr w:type="spellStart"/>
-      <w:r>
-        <w:t>NSString</w:t>
-      </w:r>
-      <w:proofErr w:type="spellEnd"/>
-      <w:r>
-        <w:t xml:space="preserve"> </w:t>
-      </w:r>
-      <w:proofErr w:type="gramStart"/>
-      <w:r>
-        <w:t>*)</w:t>
-      </w:r>
-      <w:proofErr w:type="spellStart"/>
-      <w:r>
-        <w:t>eventId</w:t>
-      </w:r>
-      <w:proofErr w:type="spellEnd"/>
-      <w:proofErr w:type="gramEnd"/>
-      <w:r>
-        <w:t xml:space="preserve"> attributes:(</w:t>
-      </w:r>
-      <w:proofErr w:type="spellStart"/>
-      <w:r>
-        <w:t>NSDictionary</w:t>
-      </w:r>
-      <w:proofErr w:type="spellEnd"/>
-      <w:r>
-        <w:t xml:space="preserve"> *)attributes</w:t>
+        <w:t>+ (void)eventCustom:(NSString *)eventId attributes:(NSDictionary *)attributes</w:t>
       </w:r>
     </w:p>
     <w:p>
@@ -5339,55 +4765,125 @@
     </w:p>
     <w:p>
       <w:r>
-        <w:t>[</w:t>
-      </w:r>
-      <w:proofErr w:type="spellStart"/>
-      <w:r>
-        <w:t>AoDAnalysisSDK</w:t>
-      </w:r>
-      <w:proofErr w:type="spellEnd"/>
-      <w:r>
+        <w:t>[AoDAnalysisSDK eventCustom:@"playMoview" attributes: @{@"</w:t>
+      </w:r>
+      <w:r>
+        <w:t>电影名称</w:t>
+      </w:r>
+      <w:r>
+        <w:t>":@"</w:t>
+      </w:r>
+      <w:r>
+        <w:t>流浪地球</w:t>
+      </w:r>
+      <w:r>
+        <w:t>",@"</w:t>
+      </w:r>
+      <w:r>
+        <w:t>导演</w:t>
+      </w:r>
+      <w:r>
+        <w:t>":@"</w:t>
+      </w:r>
+      <w:r>
+        <w:t>郭凡</w:t>
+      </w:r>
+      <w:r>
+        <w:t>"}]</w:t>
+      </w:r>
+    </w:p>
+    <w:p/>
+    <w:p>
+      <w:r>
+        <w:rPr>
+          <w:rFonts w:hint="eastAsia"/>
+        </w:rPr>
+        <w:t>自定事件收集的另一种情况需要描述事件持续时间</w:t>
+      </w:r>
+    </w:p>
+    <w:p>
+      <w:r>
+        <w:rPr>
+          <w:rFonts w:hint="eastAsia"/>
+        </w:rPr>
+        <w:t>一次成对的</w:t>
+      </w:r>
+      <w:r>
+        <w:rPr>
+          <w:rFonts w:hint="eastAsia"/>
+        </w:rPr>
         <w:t xml:space="preserve"> </w:t>
       </w:r>
-      <w:proofErr w:type="spellStart"/>
-      <w:r>
-        <w:t>eventCustom</w:t>
-      </w:r>
-      <w:proofErr w:type="spellEnd"/>
-      <w:r>
-        <w:t>:@"</w:t>
-      </w:r>
-      <w:proofErr w:type="spellStart"/>
-      <w:r>
-        <w:t>playMoview</w:t>
-      </w:r>
-      <w:proofErr w:type="spellEnd"/>
-      <w:r>
-        <w:t>" attributes: @{@"</w:t>
-      </w:r>
-      <w:r>
-        <w:t>电影名称</w:t>
-      </w:r>
-      <w:r>
-        <w:t>":@"</w:t>
-      </w:r>
-      <w:r>
-        <w:t>流浪地球</w:t>
-      </w:r>
-      <w:r>
-        <w:t>",@"</w:t>
-      </w:r>
-      <w:r>
-        <w:t>导演</w:t>
-      </w:r>
-      <w:r>
-        <w:t>":@"</w:t>
-      </w:r>
-      <w:r>
-        <w:t>郭凡</w:t>
-      </w:r>
-      <w:r>
-        <w:t>"}]</w:t>
+      <w:r>
+        <w:t>beginEventCustom</w:t>
+      </w:r>
+      <w:r>
+        <w:rPr>
+          <w:rFonts w:hint="eastAsia"/>
+        </w:rPr>
+        <w:t xml:space="preserve"> -&gt;</w:t>
+      </w:r>
+      <w:r>
+        <w:t>endEventCustom</w:t>
+      </w:r>
+      <w:r>
+        <w:rPr>
+          <w:rFonts w:hint="eastAsia"/>
+        </w:rPr>
+        <w:t>调用</w:t>
+      </w:r>
+    </w:p>
+    <w:p>
+      <w:r>
+        <w:rPr>
+          <w:rFonts w:hint="eastAsia"/>
+        </w:rPr>
+        <w:t>事件触发时调用</w:t>
+      </w:r>
+    </w:p>
+    <w:p>
+      <w:r>
+        <w:t>/**</w:t>
+      </w:r>
+    </w:p>
+    <w:p>
+      <w:r>
+        <w:t xml:space="preserve"> </w:t>
+      </w:r>
+      <w:r>
+        <w:t>自定定义事件时长统计开始</w:t>
+      </w:r>
+    </w:p>
+    <w:p>
+      <w:r>
+        <w:t xml:space="preserve"> @param eventId </w:t>
+      </w:r>
+      <w:r>
+        <w:t>自定义事件名称或者</w:t>
+      </w:r>
+      <w:r>
+        <w:t>ID</w:t>
+      </w:r>
+    </w:p>
+    <w:p>
+      <w:r>
+        <w:t xml:space="preserve"> @param attributes </w:t>
+      </w:r>
+      <w:r>
+        <w:t>为自定义事件的属性和取值</w:t>
+      </w:r>
+      <w:r>
+        <w:t>(@"key1":@"value1",@"key1":@"value1")</w:t>
+      </w:r>
+    </w:p>
+    <w:p>
+      <w:r>
+        <w:t xml:space="preserve"> */</w:t>
+      </w:r>
+    </w:p>
+    <w:p>
+      <w:r>
+        <w:t>+ (void)beginEventCustom:(NSString *)eventId attributes:(NSDictionary *)attributes;</w:t>
       </w:r>
     </w:p>
     <w:p/>
@@ -5396,85 +4892,26 @@
         <w:rPr>
           <w:rFonts w:hint="eastAsia"/>
         </w:rPr>
-        <w:t>自定事件收集的另一种情况需要描述事件持续时间</w:t>
-      </w:r>
-    </w:p>
-    <w:p>
-      <w:r>
-        <w:rPr>
-          <w:rFonts w:hint="eastAsia"/>
-        </w:rPr>
-        <w:t>一次成对的</w:t>
-      </w:r>
-      <w:r>
-        <w:rPr>
-          <w:rFonts w:hint="eastAsia"/>
-        </w:rPr>
+        <w:t>事件结束时调用</w:t>
+      </w:r>
+    </w:p>
+    <w:p>
+      <w:r>
+        <w:t>/**</w:t>
+      </w:r>
+    </w:p>
+    <w:p>
+      <w:r>
         <w:t xml:space="preserve"> </w:t>
       </w:r>
-      <w:proofErr w:type="spellStart"/>
-      <w:r>
-        <w:t>beginEventCustom</w:t>
-      </w:r>
-      <w:proofErr w:type="spellEnd"/>
-      <w:r>
-        <w:rPr>
-          <w:rFonts w:hint="eastAsia"/>
-        </w:rPr>
-        <w:t xml:space="preserve"> -&gt;</w:t>
-      </w:r>
-      <w:proofErr w:type="spellStart"/>
-      <w:r>
-        <w:t>endEventCustom</w:t>
-      </w:r>
-      <w:proofErr w:type="spellEnd"/>
-      <w:r>
-        <w:rPr>
-          <w:rFonts w:hint="eastAsia"/>
-        </w:rPr>
-        <w:t>调用</w:t>
-      </w:r>
-    </w:p>
-    <w:p>
-      <w:r>
-        <w:rPr>
-          <w:rFonts w:hint="eastAsia"/>
-        </w:rPr>
-        <w:t>事件触发时调用</w:t>
-      </w:r>
-    </w:p>
-    <w:p>
-      <w:r>
-        <w:t>/**</w:t>
-      </w:r>
-    </w:p>
-    <w:p>
-      <w:r>
-        <w:t xml:space="preserve"> </w:t>
-      </w:r>
-      <w:r>
-        <w:t>自定定义事件时长统计开始</w:t>
-      </w:r>
-    </w:p>
-    <w:p>
-      <w:r>
-        <w:t xml:space="preserve"> @</w:t>
-      </w:r>
-      <w:proofErr w:type="spellStart"/>
-      <w:r>
-        <w:t>param</w:t>
-      </w:r>
-      <w:proofErr w:type="spellEnd"/>
-      <w:r>
-        <w:t xml:space="preserve"> </w:t>
-      </w:r>
-      <w:proofErr w:type="spellStart"/>
-      <w:r>
-        <w:t>eventId</w:t>
-      </w:r>
-      <w:proofErr w:type="spellEnd"/>
-      <w:r>
-        <w:t xml:space="preserve"> </w:t>
+      <w:r>
+        <w:t>自定定义事件时长统计结束</w:t>
+      </w:r>
+    </w:p>
+    <w:p/>
+    <w:p>
+      <w:r>
+        <w:t xml:space="preserve"> @param eventId </w:t>
       </w:r>
       <w:r>
         <w:t>自定义事件名称或者</w:t>
@@ -5485,15 +4922,7 @@
     </w:p>
     <w:p>
       <w:r>
-        <w:t xml:space="preserve"> @</w:t>
-      </w:r>
-      <w:proofErr w:type="spellStart"/>
-      <w:r>
-        <w:t>param</w:t>
-      </w:r>
-      <w:proofErr w:type="spellEnd"/>
-      <w:r>
-        <w:t xml:space="preserve"> attributes </w:t>
+        <w:t xml:space="preserve"> @param attributes </w:t>
       </w:r>
       <w:r>
         <w:t>为自定义事件的属性和取值</w:t>
@@ -5509,160 +4938,7 @@
     </w:p>
     <w:p>
       <w:r>
-        <w:t>+ (void)</w:t>
-      </w:r>
-      <w:proofErr w:type="spellStart"/>
-      <w:r>
-        <w:t>beginEventCustom</w:t>
-      </w:r>
-      <w:proofErr w:type="spellEnd"/>
-      <w:r>
-        <w:t>:(</w:t>
-      </w:r>
-      <w:proofErr w:type="spellStart"/>
-      <w:r>
-        <w:t>NSString</w:t>
-      </w:r>
-      <w:proofErr w:type="spellEnd"/>
-      <w:r>
-        <w:t xml:space="preserve"> </w:t>
-      </w:r>
-      <w:proofErr w:type="gramStart"/>
-      <w:r>
-        <w:t>*)</w:t>
-      </w:r>
-      <w:proofErr w:type="spellStart"/>
-      <w:r>
-        <w:t>eventId</w:t>
-      </w:r>
-      <w:proofErr w:type="spellEnd"/>
-      <w:proofErr w:type="gramEnd"/>
-      <w:r>
-        <w:t xml:space="preserve"> attributes:(</w:t>
-      </w:r>
-      <w:proofErr w:type="spellStart"/>
-      <w:r>
-        <w:t>NSDictionary</w:t>
-      </w:r>
-      <w:proofErr w:type="spellEnd"/>
-      <w:r>
-        <w:t xml:space="preserve"> *)attributes;</w:t>
-      </w:r>
-    </w:p>
-    <w:p/>
-    <w:p>
-      <w:r>
-        <w:rPr>
-          <w:rFonts w:hint="eastAsia"/>
-        </w:rPr>
-        <w:t>事件结束时调用</w:t>
-      </w:r>
-    </w:p>
-    <w:p>
-      <w:r>
-        <w:t>/**</w:t>
-      </w:r>
-    </w:p>
-    <w:p>
-      <w:r>
-        <w:t xml:space="preserve"> </w:t>
-      </w:r>
-      <w:r>
-        <w:t>自定定义事件时长统计结束</w:t>
-      </w:r>
-    </w:p>
-    <w:p/>
-    <w:p>
-      <w:r>
-        <w:t xml:space="preserve"> @</w:t>
-      </w:r>
-      <w:proofErr w:type="spellStart"/>
-      <w:r>
-        <w:t>param</w:t>
-      </w:r>
-      <w:proofErr w:type="spellEnd"/>
-      <w:r>
-        <w:t xml:space="preserve"> </w:t>
-      </w:r>
-      <w:proofErr w:type="spellStart"/>
-      <w:r>
-        <w:t>eventId</w:t>
-      </w:r>
-      <w:proofErr w:type="spellEnd"/>
-      <w:r>
-        <w:t xml:space="preserve"> </w:t>
-      </w:r>
-      <w:r>
-        <w:t>自定义事件名称或者</w:t>
-      </w:r>
-      <w:r>
-        <w:t>ID</w:t>
-      </w:r>
-    </w:p>
-    <w:p>
-      <w:r>
-        <w:t xml:space="preserve"> @</w:t>
-      </w:r>
-      <w:proofErr w:type="spellStart"/>
-      <w:r>
-        <w:t>param</w:t>
-      </w:r>
-      <w:proofErr w:type="spellEnd"/>
-      <w:r>
-        <w:t xml:space="preserve"> attributes </w:t>
-      </w:r>
-      <w:r>
-        <w:t>为自定义事件的属性和取值</w:t>
-      </w:r>
-      <w:r>
-        <w:t>(@"key1":@"value1",@"key1":@"value1")</w:t>
-      </w:r>
-    </w:p>
-    <w:p>
-      <w:r>
-        <w:t xml:space="preserve"> */</w:t>
-      </w:r>
-    </w:p>
-    <w:p>
-      <w:r>
-        <w:t>+ (void)</w:t>
-      </w:r>
-      <w:proofErr w:type="spellStart"/>
-      <w:r>
-        <w:t>endEventCustom</w:t>
-      </w:r>
-      <w:proofErr w:type="spellEnd"/>
-      <w:r>
-        <w:t>:(</w:t>
-      </w:r>
-      <w:proofErr w:type="spellStart"/>
-      <w:r>
-        <w:t>NSString</w:t>
-      </w:r>
-      <w:proofErr w:type="spellEnd"/>
-      <w:r>
-        <w:t xml:space="preserve"> </w:t>
-      </w:r>
-      <w:proofErr w:type="gramStart"/>
-      <w:r>
-        <w:t>*)</w:t>
-      </w:r>
-      <w:proofErr w:type="spellStart"/>
-      <w:r>
-        <w:t>eventId</w:t>
-      </w:r>
-      <w:proofErr w:type="spellEnd"/>
-      <w:proofErr w:type="gramEnd"/>
-      <w:r>
-        <w:t xml:space="preserve"> attributes:(</w:t>
-      </w:r>
-      <w:proofErr w:type="spellStart"/>
-      <w:r>
-        <w:t>NSDictionary</w:t>
-      </w:r>
-      <w:proofErr w:type="spellEnd"/>
-      <w:r>
-        <w:t xml:space="preserve"> *)attributes;</w:t>
+        <w:t>+ (void)endEventCustom:(NSString *)eventId attributes:(NSDictionary *)attributes;</w:t>
       </w:r>
     </w:p>
     <w:p>
@@ -5753,15 +5029,7 @@
     </w:p>
     <w:p>
       <w:r>
-        <w:t xml:space="preserve"> @</w:t>
-      </w:r>
-      <w:proofErr w:type="spellStart"/>
-      <w:r>
-        <w:t>param</w:t>
-      </w:r>
-      <w:proofErr w:type="spellEnd"/>
-      <w:r>
-        <w:t xml:space="preserve"> title </w:t>
+        <w:t xml:space="preserve"> @param title </w:t>
       </w:r>
       <w:r>
         <w:t>异常标题</w:t>
@@ -5769,15 +5037,7 @@
     </w:p>
     <w:p>
       <w:r>
-        <w:t xml:space="preserve"> @</w:t>
-      </w:r>
-      <w:proofErr w:type="spellStart"/>
-      <w:r>
-        <w:t>param</w:t>
-      </w:r>
-      <w:proofErr w:type="spellEnd"/>
-      <w:r>
-        <w:t xml:space="preserve"> context </w:t>
+        <w:t xml:space="preserve"> @param context </w:t>
       </w:r>
       <w:r>
         <w:t>异常内容</w:t>
@@ -5790,71 +5050,15 @@
     </w:p>
     <w:p>
       <w:r>
-        <w:t>+ (void)</w:t>
-      </w:r>
-      <w:proofErr w:type="spellStart"/>
-      <w:r>
-        <w:t>eventErrorTitle</w:t>
-      </w:r>
-      <w:proofErr w:type="spellEnd"/>
-      <w:r>
-        <w:t>:(</w:t>
-      </w:r>
-      <w:proofErr w:type="spellStart"/>
-      <w:r>
-        <w:t>NSString</w:t>
-      </w:r>
-      <w:proofErr w:type="spellEnd"/>
-      <w:r>
-        <w:t xml:space="preserve"> </w:t>
-      </w:r>
-      <w:proofErr w:type="gramStart"/>
-      <w:r>
-        <w:t>*)title</w:t>
-      </w:r>
-      <w:proofErr w:type="gramEnd"/>
-      <w:r>
-        <w:t xml:space="preserve"> context:(</w:t>
-      </w:r>
-      <w:proofErr w:type="spellStart"/>
-      <w:r>
-        <w:t>NSString</w:t>
-      </w:r>
-      <w:proofErr w:type="spellEnd"/>
-      <w:r>
-        <w:t xml:space="preserve"> *)context;</w:t>
-      </w:r>
-    </w:p>
-    <w:p>
-      <w:proofErr w:type="spellStart"/>
-      <w:proofErr w:type="gramStart"/>
-      <w:r>
-        <w:rPr>
-          <w:rFonts w:hint="eastAsia"/>
-        </w:rPr>
-        <w:t>Content,String</w:t>
-      </w:r>
-      <w:proofErr w:type="spellEnd"/>
-      <w:proofErr w:type="gramEnd"/>
-      <w:r>
-        <w:rPr>
-          <w:rFonts w:hint="eastAsia"/>
-        </w:rPr>
-        <w:t xml:space="preserve"> </w:t>
-      </w:r>
-      <w:proofErr w:type="spellStart"/>
-      <w:r>
-        <w:rPr>
-          <w:rFonts w:hint="eastAsia"/>
-        </w:rPr>
-        <w:t>errorTitle</w:t>
-      </w:r>
-      <w:proofErr w:type="spellEnd"/>
-      <w:r>
-        <w:rPr>
-          <w:rFonts w:hint="eastAsia"/>
-        </w:rPr>
-        <w:t>)</w:t>
+        <w:t>+ (void)eventErrorTitle:(NSString *)title context:(NSString *)context;</w:t>
+      </w:r>
+    </w:p>
+    <w:p>
+      <w:r>
+        <w:rPr>
+          <w:rFonts w:hint="eastAsia"/>
+        </w:rPr>
+        <w:t>Content,String errorTitle)</w:t>
       </w:r>
     </w:p>
     <w:sectPr>
@@ -8333,7 +7537,7 @@
 </file>
 
 <file path=customXml/itemProps2.xml><?xml version="1.0" encoding="utf-8"?>
-<ds:datastoreItem xmlns:ds="http://schemas.openxmlformats.org/officeDocument/2006/customXml" ds:itemID="{3D5D1F44-9FAA-2F49-972A-222617EC898D}">
+<ds:datastoreItem xmlns:ds="http://schemas.openxmlformats.org/officeDocument/2006/customXml" ds:itemID="{C878CFB0-E99F-034C-A9FB-7919A7708024}">
   <ds:schemaRefs>
     <ds:schemaRef ds:uri="http://schemas.openxmlformats.org/officeDocument/2006/bibliography"/>
   </ds:schemaRefs>

--- a/奥丁数据-ios收集sdk使用手册.docx
+++ b/奥丁数据-ios收集sdk使用手册.docx
@@ -5,6 +5,9 @@
     <w:p>
       <w:pPr>
         <w:ind w:firstLine="480"/>
+        <w:rPr>
+          <w:rFonts w:hint="eastAsia"/>
+        </w:rPr>
       </w:pPr>
     </w:p>
     <w:p>
@@ -1362,7 +1365,6 @@
           </w:tcPr>
           <w:p>
             <w:pPr>
-              <w:ind w:firstLine="420"/>
               <w:jc w:val="center"/>
               <w:rPr>
                 <w:rFonts w:ascii="宋体" w:eastAsia="宋体" w:hAnsi="宋体"/>
@@ -1370,6 +1372,14 @@
                 <w:szCs w:val="21"/>
               </w:rPr>
             </w:pPr>
+            <w:r>
+              <w:rPr>
+                <w:rFonts w:ascii="宋体" w:eastAsia="宋体" w:hAnsi="宋体" w:hint="eastAsia"/>
+                <w:sz w:val="21"/>
+                <w:szCs w:val="21"/>
+              </w:rPr>
+              <w:t>3</w:t>
+            </w:r>
           </w:p>
         </w:tc>
         <w:tc>
@@ -1385,7 +1395,6 @@
           </w:tcPr>
           <w:p>
             <w:pPr>
-              <w:ind w:firstLine="420"/>
               <w:jc w:val="center"/>
               <w:rPr>
                 <w:rFonts w:ascii="宋体" w:eastAsia="宋体" w:hAnsi="宋体"/>
@@ -1393,6 +1402,22 @@
                 <w:szCs w:val="21"/>
               </w:rPr>
             </w:pPr>
+            <w:r>
+              <w:rPr>
+                <w:rFonts w:ascii="宋体" w:eastAsia="宋体" w:hAnsi="宋体" w:hint="eastAsia"/>
+                <w:sz w:val="21"/>
+                <w:szCs w:val="21"/>
+              </w:rPr>
+              <w:t>1</w:t>
+            </w:r>
+            <w:r>
+              <w:rPr>
+                <w:rFonts w:ascii="宋体" w:eastAsia="宋体" w:hAnsi="宋体"/>
+                <w:sz w:val="21"/>
+                <w:szCs w:val="21"/>
+              </w:rPr>
+              <w:t>.0.62</w:t>
+            </w:r>
           </w:p>
         </w:tc>
         <w:tc>
@@ -1416,6 +1441,14 @@
                 <w:szCs w:val="21"/>
               </w:rPr>
             </w:pPr>
+            <w:r>
+              <w:rPr>
+                <w:rFonts w:hint="eastAsia"/>
+                <w:sz w:val="21"/>
+                <w:szCs w:val="21"/>
+              </w:rPr>
+              <w:t>丁次</w:t>
+            </w:r>
           </w:p>
         </w:tc>
         <w:tc>
@@ -1434,11 +1467,19 @@
               <w:ind w:firstLine="420"/>
               <w:jc w:val="center"/>
               <w:rPr>
-                <w:rFonts w:ascii="宋体" w:eastAsia="宋体" w:hAnsi="宋体"/>
+                <w:rFonts w:ascii="宋体" w:eastAsia="宋体" w:hAnsi="宋体" w:hint="eastAsia"/>
                 <w:sz w:val="21"/>
                 <w:szCs w:val="21"/>
               </w:rPr>
             </w:pPr>
+            <w:r>
+              <w:rPr>
+                <w:rFonts w:ascii="宋体" w:eastAsia="宋体" w:hAnsi="宋体" w:hint="eastAsia"/>
+                <w:sz w:val="21"/>
+                <w:szCs w:val="21"/>
+              </w:rPr>
+              <w:t>游客事件优化</w:t>
+            </w:r>
           </w:p>
         </w:tc>
         <w:tc>
@@ -1462,6 +1503,54 @@
                 <w:szCs w:val="21"/>
               </w:rPr>
             </w:pPr>
+            <w:r>
+              <w:rPr>
+                <w:rFonts w:ascii="宋体" w:eastAsia="宋体" w:hAnsi="宋体"/>
+                <w:sz w:val="21"/>
+                <w:szCs w:val="21"/>
+              </w:rPr>
+              <w:t>2019</w:t>
+            </w:r>
+            <w:r>
+              <w:rPr>
+                <w:rFonts w:ascii="宋体" w:eastAsia="宋体" w:hAnsi="宋体" w:hint="eastAsia"/>
+                <w:sz w:val="21"/>
+                <w:szCs w:val="21"/>
+              </w:rPr>
+              <w:t>/</w:t>
+            </w:r>
+            <w:r>
+              <w:rPr>
+                <w:rFonts w:ascii="宋体" w:eastAsia="宋体" w:hAnsi="宋体"/>
+                <w:sz w:val="21"/>
+                <w:szCs w:val="21"/>
+              </w:rPr>
+              <w:t>10</w:t>
+            </w:r>
+            <w:r>
+              <w:rPr>
+                <w:rFonts w:ascii="宋体" w:eastAsia="宋体" w:hAnsi="宋体"/>
+                <w:sz w:val="21"/>
+                <w:szCs w:val="21"/>
+              </w:rPr>
+              <w:t>/</w:t>
+            </w:r>
+            <w:r>
+              <w:rPr>
+                <w:rFonts w:ascii="宋体" w:eastAsia="宋体" w:hAnsi="宋体"/>
+                <w:sz w:val="21"/>
+                <w:szCs w:val="21"/>
+              </w:rPr>
+              <w:t>1</w:t>
+            </w:r>
+            <w:r>
+              <w:rPr>
+                <w:rFonts w:ascii="宋体" w:eastAsia="宋体" w:hAnsi="宋体"/>
+                <w:sz w:val="21"/>
+                <w:szCs w:val="21"/>
+              </w:rPr>
+              <w:t>1</w:t>
+            </w:r>
           </w:p>
         </w:tc>
       </w:tr>
@@ -1483,7 +1572,6 @@
           </w:tcPr>
           <w:p>
             <w:pPr>
-              <w:ind w:firstLine="420"/>
               <w:jc w:val="center"/>
               <w:rPr>
                 <w:rFonts w:ascii="宋体" w:eastAsia="宋体" w:hAnsi="宋体"/>
@@ -1491,6 +1579,14 @@
                 <w:szCs w:val="21"/>
               </w:rPr>
             </w:pPr>
+            <w:r>
+              <w:rPr>
+                <w:rFonts w:ascii="宋体" w:eastAsia="宋体" w:hAnsi="宋体" w:hint="eastAsia"/>
+                <w:sz w:val="21"/>
+                <w:szCs w:val="21"/>
+              </w:rPr>
+              <w:t>4</w:t>
+            </w:r>
           </w:p>
         </w:tc>
         <w:tc>
@@ -1506,7 +1602,6 @@
           </w:tcPr>
           <w:p>
             <w:pPr>
-              <w:ind w:firstLine="420"/>
               <w:jc w:val="center"/>
               <w:rPr>
                 <w:rFonts w:ascii="宋体" w:eastAsia="宋体" w:hAnsi="宋体"/>
@@ -1514,6 +1609,30 @@
                 <w:szCs w:val="21"/>
               </w:rPr>
             </w:pPr>
+            <w:r>
+              <w:rPr>
+                <w:rFonts w:ascii="宋体" w:eastAsia="宋体" w:hAnsi="宋体" w:hint="eastAsia"/>
+                <w:sz w:val="21"/>
+                <w:szCs w:val="21"/>
+              </w:rPr>
+              <w:t>1</w:t>
+            </w:r>
+            <w:r>
+              <w:rPr>
+                <w:rFonts w:ascii="宋体" w:eastAsia="宋体" w:hAnsi="宋体"/>
+                <w:sz w:val="21"/>
+                <w:szCs w:val="21"/>
+              </w:rPr>
+              <w:t>.0.6</w:t>
+            </w:r>
+            <w:r>
+              <w:rPr>
+                <w:rFonts w:ascii="宋体" w:eastAsia="宋体" w:hAnsi="宋体"/>
+                <w:sz w:val="21"/>
+                <w:szCs w:val="21"/>
+              </w:rPr>
+              <w:t>3</w:t>
+            </w:r>
           </w:p>
         </w:tc>
         <w:tc>
@@ -1537,6 +1656,14 @@
                 <w:szCs w:val="21"/>
               </w:rPr>
             </w:pPr>
+            <w:r>
+              <w:rPr>
+                <w:rFonts w:hint="eastAsia"/>
+                <w:sz w:val="21"/>
+                <w:szCs w:val="21"/>
+              </w:rPr>
+              <w:t>丁次</w:t>
+            </w:r>
           </w:p>
         </w:tc>
         <w:tc>
@@ -1555,11 +1682,19 @@
               <w:ind w:firstLine="420"/>
               <w:jc w:val="center"/>
               <w:rPr>
-                <w:rFonts w:ascii="宋体" w:eastAsia="宋体" w:hAnsi="宋体"/>
+                <w:rFonts w:ascii="宋体" w:eastAsia="宋体" w:hAnsi="宋体" w:hint="eastAsia"/>
                 <w:sz w:val="21"/>
                 <w:szCs w:val="21"/>
               </w:rPr>
             </w:pPr>
+            <w:r>
+              <w:rPr>
+                <w:rFonts w:ascii="宋体" w:eastAsia="宋体" w:hAnsi="宋体" w:hint="eastAsia"/>
+                <w:sz w:val="21"/>
+                <w:szCs w:val="21"/>
+              </w:rPr>
+              <w:t>时间国际化</w:t>
+            </w:r>
           </w:p>
         </w:tc>
         <w:tc>
@@ -1583,6 +1718,54 @@
                 <w:szCs w:val="21"/>
               </w:rPr>
             </w:pPr>
+            <w:r>
+              <w:rPr>
+                <w:rFonts w:ascii="宋体" w:eastAsia="宋体" w:hAnsi="宋体"/>
+                <w:sz w:val="21"/>
+                <w:szCs w:val="21"/>
+              </w:rPr>
+              <w:t>2019</w:t>
+            </w:r>
+            <w:r>
+              <w:rPr>
+                <w:rFonts w:ascii="宋体" w:eastAsia="宋体" w:hAnsi="宋体" w:hint="eastAsia"/>
+                <w:sz w:val="21"/>
+                <w:szCs w:val="21"/>
+              </w:rPr>
+              <w:t>/</w:t>
+            </w:r>
+            <w:r>
+              <w:rPr>
+                <w:rFonts w:ascii="宋体" w:eastAsia="宋体" w:hAnsi="宋体"/>
+                <w:sz w:val="21"/>
+                <w:szCs w:val="21"/>
+              </w:rPr>
+              <w:t>1</w:t>
+            </w:r>
+            <w:r>
+              <w:rPr>
+                <w:rFonts w:ascii="宋体" w:eastAsia="宋体" w:hAnsi="宋体"/>
+                <w:sz w:val="21"/>
+                <w:szCs w:val="21"/>
+              </w:rPr>
+              <w:t>1</w:t>
+            </w:r>
+            <w:r>
+              <w:rPr>
+                <w:rFonts w:ascii="宋体" w:eastAsia="宋体" w:hAnsi="宋体"/>
+                <w:sz w:val="21"/>
+                <w:szCs w:val="21"/>
+              </w:rPr>
+              <w:t>/</w:t>
+            </w:r>
+            <w:r>
+              <w:rPr>
+                <w:rFonts w:ascii="宋体" w:eastAsia="宋体" w:hAnsi="宋体"/>
+                <w:sz w:val="21"/>
+                <w:szCs w:val="21"/>
+              </w:rPr>
+              <w:t>09</w:t>
+            </w:r>
           </w:p>
         </w:tc>
       </w:tr>
@@ -1604,7 +1787,6 @@
           </w:tcPr>
           <w:p>
             <w:pPr>
-              <w:ind w:firstLine="420"/>
               <w:jc w:val="center"/>
               <w:rPr>
                 <w:rFonts w:ascii="宋体" w:eastAsia="宋体" w:hAnsi="宋体"/>
@@ -1612,6 +1794,14 @@
                 <w:szCs w:val="21"/>
               </w:rPr>
             </w:pPr>
+            <w:r>
+              <w:rPr>
+                <w:rFonts w:ascii="宋体" w:eastAsia="宋体" w:hAnsi="宋体" w:hint="eastAsia"/>
+                <w:sz w:val="21"/>
+                <w:szCs w:val="21"/>
+              </w:rPr>
+              <w:t>5</w:t>
+            </w:r>
           </w:p>
         </w:tc>
         <w:tc>
@@ -1627,7 +1817,6 @@
           </w:tcPr>
           <w:p>
             <w:pPr>
-              <w:ind w:firstLine="420"/>
               <w:jc w:val="center"/>
               <w:rPr>
                 <w:rFonts w:ascii="宋体" w:eastAsia="宋体" w:hAnsi="宋体"/>
@@ -1635,6 +1824,30 @@
                 <w:szCs w:val="21"/>
               </w:rPr>
             </w:pPr>
+            <w:r>
+              <w:rPr>
+                <w:rFonts w:ascii="宋体" w:eastAsia="宋体" w:hAnsi="宋体" w:hint="eastAsia"/>
+                <w:sz w:val="21"/>
+                <w:szCs w:val="21"/>
+              </w:rPr>
+              <w:t>1</w:t>
+            </w:r>
+            <w:r>
+              <w:rPr>
+                <w:rFonts w:ascii="宋体" w:eastAsia="宋体" w:hAnsi="宋体"/>
+                <w:sz w:val="21"/>
+                <w:szCs w:val="21"/>
+              </w:rPr>
+              <w:t>.0.6</w:t>
+            </w:r>
+            <w:r>
+              <w:rPr>
+                <w:rFonts w:ascii="宋体" w:eastAsia="宋体" w:hAnsi="宋体"/>
+                <w:sz w:val="21"/>
+                <w:szCs w:val="21"/>
+              </w:rPr>
+              <w:t>4</w:t>
+            </w:r>
           </w:p>
         </w:tc>
         <w:tc>
@@ -1658,6 +1871,14 @@
                 <w:szCs w:val="21"/>
               </w:rPr>
             </w:pPr>
+            <w:r>
+              <w:rPr>
+                <w:rFonts w:hint="eastAsia"/>
+                <w:sz w:val="21"/>
+                <w:szCs w:val="21"/>
+              </w:rPr>
+              <w:t>丁次</w:t>
+            </w:r>
           </w:p>
         </w:tc>
         <w:tc>
@@ -1676,11 +1897,19 @@
               <w:ind w:firstLine="420"/>
               <w:jc w:val="center"/>
               <w:rPr>
-                <w:rFonts w:ascii="宋体" w:eastAsia="宋体" w:hAnsi="宋体"/>
+                <w:rFonts w:ascii="宋体" w:eastAsia="宋体" w:hAnsi="宋体" w:hint="eastAsia"/>
                 <w:sz w:val="21"/>
                 <w:szCs w:val="21"/>
               </w:rPr>
             </w:pPr>
+            <w:r>
+              <w:rPr>
+                <w:rFonts w:ascii="宋体" w:eastAsia="宋体" w:hAnsi="宋体" w:hint="eastAsia"/>
+                <w:sz w:val="21"/>
+                <w:szCs w:val="21"/>
+              </w:rPr>
+              <w:t>通用事件，新增设备属性</w:t>
+            </w:r>
           </w:p>
         </w:tc>
         <w:tc>
@@ -1704,6 +1933,54 @@
                 <w:szCs w:val="21"/>
               </w:rPr>
             </w:pPr>
+            <w:r>
+              <w:rPr>
+                <w:rFonts w:ascii="宋体" w:eastAsia="宋体" w:hAnsi="宋体"/>
+                <w:sz w:val="21"/>
+                <w:szCs w:val="21"/>
+              </w:rPr>
+              <w:t>2019</w:t>
+            </w:r>
+            <w:r>
+              <w:rPr>
+                <w:rFonts w:ascii="宋体" w:eastAsia="宋体" w:hAnsi="宋体" w:hint="eastAsia"/>
+                <w:sz w:val="21"/>
+                <w:szCs w:val="21"/>
+              </w:rPr>
+              <w:t>/</w:t>
+            </w:r>
+            <w:r>
+              <w:rPr>
+                <w:rFonts w:ascii="宋体" w:eastAsia="宋体" w:hAnsi="宋体"/>
+                <w:sz w:val="21"/>
+                <w:szCs w:val="21"/>
+              </w:rPr>
+              <w:t>1</w:t>
+            </w:r>
+            <w:r>
+              <w:rPr>
+                <w:rFonts w:ascii="宋体" w:eastAsia="宋体" w:hAnsi="宋体"/>
+                <w:sz w:val="21"/>
+                <w:szCs w:val="21"/>
+              </w:rPr>
+              <w:t>1</w:t>
+            </w:r>
+            <w:r>
+              <w:rPr>
+                <w:rFonts w:ascii="宋体" w:eastAsia="宋体" w:hAnsi="宋体"/>
+                <w:sz w:val="21"/>
+                <w:szCs w:val="21"/>
+              </w:rPr>
+              <w:t>/</w:t>
+            </w:r>
+            <w:r>
+              <w:rPr>
+                <w:rFonts w:ascii="宋体" w:eastAsia="宋体" w:hAnsi="宋体"/>
+                <w:sz w:val="21"/>
+                <w:szCs w:val="21"/>
+              </w:rPr>
+              <w:t>11</w:t>
+            </w:r>
           </w:p>
         </w:tc>
       </w:tr>
@@ -1720,6 +1997,8 @@
       <w:r>
         <w:br w:type="page"/>
       </w:r>
+      <w:bookmarkStart w:id="14" w:name="_GoBack"/>
+      <w:bookmarkEnd w:id="14"/>
     </w:p>
     <w:p>
       <w:pPr>
@@ -3139,9 +3418,9 @@
       <w:pPr>
         <w:pStyle w:val="2"/>
       </w:pPr>
-      <w:bookmarkStart w:id="14" w:name="_Toc8833541"/>
-      <w:bookmarkStart w:id="15" w:name="_Toc8841135"/>
-      <w:bookmarkStart w:id="16" w:name="_Toc8841161"/>
+      <w:bookmarkStart w:id="15" w:name="_Toc8833541"/>
+      <w:bookmarkStart w:id="16" w:name="_Toc8841135"/>
+      <w:bookmarkStart w:id="17" w:name="_Toc8841161"/>
       <w:r>
         <w:lastRenderedPageBreak/>
         <w:t>1.</w:t>
@@ -3152,16 +3431,8 @@
         </w:rPr>
         <w:t>产品介绍</w:t>
       </w:r>
-      <w:bookmarkEnd w:id="14"/>
       <w:bookmarkEnd w:id="15"/>
       <w:bookmarkEnd w:id="16"/>
-      <w:r>
-        <w:rPr>
-          <w:rFonts w:hint="eastAsia"/>
-        </w:rPr>
-        <w:t xml:space="preserve"> </w:t>
-      </w:r>
-      <w:bookmarkStart w:id="17" w:name="_GoBack"/>
       <w:bookmarkEnd w:id="17"/>
     </w:p>
     <w:p>
@@ -7537,7 +7808,7 @@
 </file>
 
 <file path=customXml/itemProps2.xml><?xml version="1.0" encoding="utf-8"?>
-<ds:datastoreItem xmlns:ds="http://schemas.openxmlformats.org/officeDocument/2006/customXml" ds:itemID="{C878CFB0-E99F-034C-A9FB-7919A7708024}">
+<ds:datastoreItem xmlns:ds="http://schemas.openxmlformats.org/officeDocument/2006/customXml" ds:itemID="{360D0A30-BC9D-164E-AF19-5061812E1647}">
   <ds:schemaRefs>
     <ds:schemaRef ds:uri="http://schemas.openxmlformats.org/officeDocument/2006/bibliography"/>
   </ds:schemaRefs>

--- a/奥丁数据-ios收集sdk使用手册.docx
+++ b/奥丁数据-ios收集sdk使用手册.docx
@@ -5,9 +5,6 @@
     <w:p>
       <w:pPr>
         <w:ind w:firstLine="480"/>
-        <w:rPr>
-          <w:rFonts w:hint="eastAsia"/>
-        </w:rPr>
       </w:pPr>
     </w:p>
     <w:p>
@@ -93,7 +90,7 @@
       <w:bookmarkStart w:id="5" w:name="_Toc8746594"/>
       <w:bookmarkStart w:id="6" w:name="_Toc8833540"/>
       <w:bookmarkStart w:id="7" w:name="_Toc8841134"/>
-      <w:bookmarkStart w:id="8" w:name="_Toc8841160"/>
+      <w:bookmarkStart w:id="8" w:name="_Toc29027523"/>
       <w:r>
         <w:rPr>
           <w:rFonts w:hint="eastAsia"/>
@@ -1467,7 +1464,7 @@
               <w:ind w:firstLine="420"/>
               <w:jc w:val="center"/>
               <w:rPr>
-                <w:rFonts w:ascii="宋体" w:eastAsia="宋体" w:hAnsi="宋体" w:hint="eastAsia"/>
+                <w:rFonts w:ascii="宋体" w:eastAsia="宋体" w:hAnsi="宋体"/>
                 <w:sz w:val="21"/>
                 <w:szCs w:val="21"/>
               </w:rPr>
@@ -1541,15 +1538,7 @@
                 <w:sz w:val="21"/>
                 <w:szCs w:val="21"/>
               </w:rPr>
-              <w:t>1</w:t>
-            </w:r>
-            <w:r>
-              <w:rPr>
-                <w:rFonts w:ascii="宋体" w:eastAsia="宋体" w:hAnsi="宋体"/>
-                <w:sz w:val="21"/>
-                <w:szCs w:val="21"/>
-              </w:rPr>
-              <w:t>1</w:t>
+              <w:t>11</w:t>
             </w:r>
           </w:p>
         </w:tc>
@@ -1623,15 +1612,7 @@
                 <w:sz w:val="21"/>
                 <w:szCs w:val="21"/>
               </w:rPr>
-              <w:t>.0.6</w:t>
-            </w:r>
-            <w:r>
-              <w:rPr>
-                <w:rFonts w:ascii="宋体" w:eastAsia="宋体" w:hAnsi="宋体"/>
-                <w:sz w:val="21"/>
-                <w:szCs w:val="21"/>
-              </w:rPr>
-              <w:t>3</w:t>
+              <w:t>.0.63</w:t>
             </w:r>
           </w:p>
         </w:tc>
@@ -1682,7 +1663,7 @@
               <w:ind w:firstLine="420"/>
               <w:jc w:val="center"/>
               <w:rPr>
-                <w:rFonts w:ascii="宋体" w:eastAsia="宋体" w:hAnsi="宋体" w:hint="eastAsia"/>
+                <w:rFonts w:ascii="宋体" w:eastAsia="宋体" w:hAnsi="宋体"/>
                 <w:sz w:val="21"/>
                 <w:szCs w:val="21"/>
               </w:rPr>
@@ -1740,15 +1721,7 @@
                 <w:sz w:val="21"/>
                 <w:szCs w:val="21"/>
               </w:rPr>
-              <w:t>1</w:t>
-            </w:r>
-            <w:r>
-              <w:rPr>
-                <w:rFonts w:ascii="宋体" w:eastAsia="宋体" w:hAnsi="宋体"/>
-                <w:sz w:val="21"/>
-                <w:szCs w:val="21"/>
-              </w:rPr>
-              <w:t>1</w:t>
+              <w:t>11</w:t>
             </w:r>
             <w:r>
               <w:rPr>
@@ -1897,7 +1870,7 @@
               <w:ind w:firstLine="420"/>
               <w:jc w:val="center"/>
               <w:rPr>
-                <w:rFonts w:ascii="宋体" w:eastAsia="宋体" w:hAnsi="宋体" w:hint="eastAsia"/>
+                <w:rFonts w:ascii="宋体" w:eastAsia="宋体" w:hAnsi="宋体"/>
                 <w:sz w:val="21"/>
                 <w:szCs w:val="21"/>
               </w:rPr>
@@ -1955,6 +1928,88 @@
                 <w:sz w:val="21"/>
                 <w:szCs w:val="21"/>
               </w:rPr>
+              <w:t>11</w:t>
+            </w:r>
+            <w:r>
+              <w:rPr>
+                <w:rFonts w:ascii="宋体" w:eastAsia="宋体" w:hAnsi="宋体"/>
+                <w:sz w:val="21"/>
+                <w:szCs w:val="21"/>
+              </w:rPr>
+              <w:t>/</w:t>
+            </w:r>
+            <w:r>
+              <w:rPr>
+                <w:rFonts w:ascii="宋体" w:eastAsia="宋体" w:hAnsi="宋体"/>
+                <w:sz w:val="21"/>
+                <w:szCs w:val="21"/>
+              </w:rPr>
+              <w:t>11</w:t>
+            </w:r>
+          </w:p>
+        </w:tc>
+      </w:tr>
+      <w:tr>
+        <w:trPr>
+          <w:trHeight w:val="438"/>
+          <w:jc w:val="center"/>
+        </w:trPr>
+        <w:tc>
+          <w:tcPr>
+            <w:tcW w:w="704" w:type="dxa"/>
+            <w:tcBorders>
+              <w:top w:val="single" w:sz="4" w:space="0" w:color="auto"/>
+              <w:left w:val="single" w:sz="4" w:space="0" w:color="auto"/>
+              <w:bottom w:val="single" w:sz="4" w:space="0" w:color="auto"/>
+              <w:right w:val="single" w:sz="4" w:space="0" w:color="auto"/>
+            </w:tcBorders>
+            <w:vAlign w:val="center"/>
+          </w:tcPr>
+          <w:p>
+            <w:pPr>
+              <w:jc w:val="center"/>
+              <w:rPr>
+                <w:rFonts w:ascii="宋体" w:eastAsia="宋体" w:hAnsi="宋体"/>
+                <w:sz w:val="21"/>
+                <w:szCs w:val="21"/>
+              </w:rPr>
+            </w:pPr>
+            <w:r>
+              <w:rPr>
+                <w:rFonts w:ascii="宋体" w:eastAsia="宋体" w:hAnsi="宋体" w:hint="eastAsia"/>
+                <w:sz w:val="21"/>
+                <w:szCs w:val="21"/>
+              </w:rPr>
+              <w:t>6</w:t>
+            </w:r>
+          </w:p>
+        </w:tc>
+        <w:tc>
+          <w:tcPr>
+            <w:tcW w:w="1276" w:type="dxa"/>
+            <w:tcBorders>
+              <w:top w:val="single" w:sz="4" w:space="0" w:color="auto"/>
+              <w:left w:val="single" w:sz="4" w:space="0" w:color="auto"/>
+              <w:bottom w:val="single" w:sz="4" w:space="0" w:color="auto"/>
+              <w:right w:val="single" w:sz="4" w:space="0" w:color="auto"/>
+            </w:tcBorders>
+            <w:vAlign w:val="center"/>
+          </w:tcPr>
+          <w:p>
+            <w:pPr>
+              <w:jc w:val="center"/>
+              <w:rPr>
+                <w:rFonts w:ascii="宋体" w:eastAsia="宋体" w:hAnsi="宋体"/>
+                <w:sz w:val="21"/>
+                <w:szCs w:val="21"/>
+              </w:rPr>
+            </w:pPr>
+            <w:r>
+              <w:rPr>
+                <w:rFonts w:ascii="宋体" w:eastAsia="宋体" w:hAnsi="宋体" w:hint="eastAsia"/>
+                <w:sz w:val="21"/>
+                <w:szCs w:val="21"/>
+              </w:rPr>
               <w:t>1</w:t>
             </w:r>
             <w:r>
@@ -1963,6 +2018,204 @@
                 <w:sz w:val="21"/>
                 <w:szCs w:val="21"/>
               </w:rPr>
+              <w:t>.0.7</w:t>
+            </w:r>
+          </w:p>
+        </w:tc>
+        <w:tc>
+          <w:tcPr>
+            <w:tcW w:w="1134" w:type="dxa"/>
+            <w:tcBorders>
+              <w:top w:val="single" w:sz="4" w:space="0" w:color="auto"/>
+              <w:left w:val="single" w:sz="4" w:space="0" w:color="auto"/>
+              <w:bottom w:val="single" w:sz="4" w:space="0" w:color="auto"/>
+              <w:right w:val="single" w:sz="4" w:space="0" w:color="auto"/>
+            </w:tcBorders>
+            <w:vAlign w:val="center"/>
+          </w:tcPr>
+          <w:p>
+            <w:pPr>
+              <w:ind w:firstLine="420"/>
+              <w:jc w:val="center"/>
+              <w:rPr>
+                <w:sz w:val="21"/>
+                <w:szCs w:val="21"/>
+              </w:rPr>
+            </w:pPr>
+            <w:r>
+              <w:rPr>
+                <w:rFonts w:hint="eastAsia"/>
+                <w:sz w:val="21"/>
+                <w:szCs w:val="21"/>
+              </w:rPr>
+              <w:t>丁次</w:t>
+            </w:r>
+          </w:p>
+        </w:tc>
+        <w:tc>
+          <w:tcPr>
+            <w:tcW w:w="3428" w:type="dxa"/>
+            <w:tcBorders>
+              <w:top w:val="single" w:sz="4" w:space="0" w:color="auto"/>
+              <w:left w:val="single" w:sz="4" w:space="0" w:color="auto"/>
+              <w:bottom w:val="single" w:sz="4" w:space="0" w:color="auto"/>
+              <w:right w:val="single" w:sz="4" w:space="0" w:color="auto"/>
+            </w:tcBorders>
+            <w:vAlign w:val="center"/>
+          </w:tcPr>
+          <w:p>
+            <w:pPr>
+              <w:ind w:firstLine="420"/>
+              <w:jc w:val="center"/>
+              <w:rPr>
+                <w:rFonts w:ascii="宋体" w:eastAsia="宋体" w:hAnsi="宋体"/>
+                <w:sz w:val="21"/>
+                <w:szCs w:val="21"/>
+              </w:rPr>
+            </w:pPr>
+            <w:r>
+              <w:rPr>
+                <w:rFonts w:ascii="宋体" w:eastAsia="宋体" w:hAnsi="宋体" w:hint="eastAsia"/>
+                <w:sz w:val="21"/>
+                <w:szCs w:val="21"/>
+              </w:rPr>
+              <w:t>域名安全</w:t>
+            </w:r>
+          </w:p>
+        </w:tc>
+        <w:tc>
+          <w:tcPr>
+            <w:tcW w:w="1840" w:type="dxa"/>
+            <w:tcBorders>
+              <w:top w:val="single" w:sz="4" w:space="0" w:color="auto"/>
+              <w:left w:val="single" w:sz="4" w:space="0" w:color="auto"/>
+              <w:bottom w:val="single" w:sz="4" w:space="0" w:color="auto"/>
+              <w:right w:val="single" w:sz="4" w:space="0" w:color="auto"/>
+            </w:tcBorders>
+            <w:vAlign w:val="center"/>
+          </w:tcPr>
+          <w:p>
+            <w:pPr>
+              <w:ind w:firstLine="420"/>
+              <w:jc w:val="center"/>
+              <w:rPr>
+                <w:rFonts w:ascii="宋体" w:eastAsia="宋体" w:hAnsi="宋体"/>
+                <w:sz w:val="21"/>
+                <w:szCs w:val="21"/>
+              </w:rPr>
+            </w:pPr>
+            <w:r>
+              <w:rPr>
+                <w:rFonts w:ascii="宋体" w:eastAsia="宋体" w:hAnsi="宋体"/>
+                <w:sz w:val="21"/>
+                <w:szCs w:val="21"/>
+              </w:rPr>
+              <w:t>20</w:t>
+            </w:r>
+            <w:r>
+              <w:rPr>
+                <w:rFonts w:ascii="宋体" w:eastAsia="宋体" w:hAnsi="宋体"/>
+                <w:sz w:val="21"/>
+                <w:szCs w:val="21"/>
+              </w:rPr>
+              <w:t>20</w:t>
+            </w:r>
+            <w:r>
+              <w:rPr>
+                <w:rFonts w:ascii="宋体" w:eastAsia="宋体" w:hAnsi="宋体" w:hint="eastAsia"/>
+                <w:sz w:val="21"/>
+                <w:szCs w:val="21"/>
+              </w:rPr>
+              <w:t>/</w:t>
+            </w:r>
+            <w:r>
+              <w:rPr>
+                <w:rFonts w:ascii="宋体" w:eastAsia="宋体" w:hAnsi="宋体"/>
+                <w:sz w:val="21"/>
+                <w:szCs w:val="21"/>
+              </w:rPr>
+              <w:t>01</w:t>
+            </w:r>
+            <w:r>
+              <w:rPr>
+                <w:rFonts w:ascii="宋体" w:eastAsia="宋体" w:hAnsi="宋体"/>
+                <w:sz w:val="21"/>
+                <w:szCs w:val="21"/>
+              </w:rPr>
+              <w:t>/</w:t>
+            </w:r>
+            <w:r>
+              <w:rPr>
+                <w:rFonts w:ascii="宋体" w:eastAsia="宋体" w:hAnsi="宋体"/>
+                <w:sz w:val="21"/>
+                <w:szCs w:val="21"/>
+              </w:rPr>
+              <w:t>03</w:t>
+            </w:r>
+          </w:p>
+        </w:tc>
+      </w:tr>
+      <w:tr>
+        <w:trPr>
+          <w:trHeight w:val="438"/>
+          <w:jc w:val="center"/>
+        </w:trPr>
+        <w:tc>
+          <w:tcPr>
+            <w:tcW w:w="704" w:type="dxa"/>
+            <w:tcBorders>
+              <w:top w:val="single" w:sz="4" w:space="0" w:color="auto"/>
+              <w:left w:val="single" w:sz="4" w:space="0" w:color="auto"/>
+              <w:bottom w:val="single" w:sz="4" w:space="0" w:color="auto"/>
+              <w:right w:val="single" w:sz="4" w:space="0" w:color="auto"/>
+            </w:tcBorders>
+            <w:vAlign w:val="center"/>
+          </w:tcPr>
+          <w:p>
+            <w:pPr>
+              <w:jc w:val="center"/>
+              <w:rPr>
+                <w:rFonts w:ascii="宋体" w:eastAsia="宋体" w:hAnsi="宋体" w:hint="eastAsia"/>
+                <w:sz w:val="21"/>
+                <w:szCs w:val="21"/>
+              </w:rPr>
+            </w:pPr>
+            <w:r>
+              <w:rPr>
+                <w:rFonts w:ascii="宋体" w:eastAsia="宋体" w:hAnsi="宋体" w:hint="eastAsia"/>
+                <w:sz w:val="21"/>
+                <w:szCs w:val="21"/>
+              </w:rPr>
+              <w:t>7</w:t>
+            </w:r>
+          </w:p>
+        </w:tc>
+        <w:tc>
+          <w:tcPr>
+            <w:tcW w:w="1276" w:type="dxa"/>
+            <w:tcBorders>
+              <w:top w:val="single" w:sz="4" w:space="0" w:color="auto"/>
+              <w:left w:val="single" w:sz="4" w:space="0" w:color="auto"/>
+              <w:bottom w:val="single" w:sz="4" w:space="0" w:color="auto"/>
+              <w:right w:val="single" w:sz="4" w:space="0" w:color="auto"/>
+            </w:tcBorders>
+            <w:vAlign w:val="center"/>
+          </w:tcPr>
+          <w:p>
+            <w:pPr>
+              <w:jc w:val="center"/>
+              <w:rPr>
+                <w:rFonts w:ascii="宋体" w:eastAsia="宋体" w:hAnsi="宋体" w:hint="eastAsia"/>
+                <w:sz w:val="21"/>
+                <w:szCs w:val="21"/>
+              </w:rPr>
+            </w:pPr>
+            <w:r>
+              <w:rPr>
+                <w:rFonts w:ascii="宋体" w:eastAsia="宋体" w:hAnsi="宋体" w:hint="eastAsia"/>
+                <w:sz w:val="21"/>
+                <w:szCs w:val="21"/>
+              </w:rPr>
               <w:t>1</w:t>
             </w:r>
             <w:r>
@@ -1971,6 +2224,122 @@
                 <w:sz w:val="21"/>
                 <w:szCs w:val="21"/>
               </w:rPr>
+              <w:t>.0.</w:t>
+            </w:r>
+            <w:r>
+              <w:rPr>
+                <w:rFonts w:ascii="宋体" w:eastAsia="宋体" w:hAnsi="宋体"/>
+                <w:sz w:val="21"/>
+                <w:szCs w:val="21"/>
+              </w:rPr>
+              <w:t>8</w:t>
+            </w:r>
+          </w:p>
+        </w:tc>
+        <w:tc>
+          <w:tcPr>
+            <w:tcW w:w="1134" w:type="dxa"/>
+            <w:tcBorders>
+              <w:top w:val="single" w:sz="4" w:space="0" w:color="auto"/>
+              <w:left w:val="single" w:sz="4" w:space="0" w:color="auto"/>
+              <w:bottom w:val="single" w:sz="4" w:space="0" w:color="auto"/>
+              <w:right w:val="single" w:sz="4" w:space="0" w:color="auto"/>
+            </w:tcBorders>
+            <w:vAlign w:val="center"/>
+          </w:tcPr>
+          <w:p>
+            <w:pPr>
+              <w:ind w:firstLine="420"/>
+              <w:jc w:val="center"/>
+              <w:rPr>
+                <w:rFonts w:hint="eastAsia"/>
+                <w:sz w:val="21"/>
+                <w:szCs w:val="21"/>
+              </w:rPr>
+            </w:pPr>
+            <w:r>
+              <w:rPr>
+                <w:rFonts w:hint="eastAsia"/>
+                <w:sz w:val="21"/>
+                <w:szCs w:val="21"/>
+              </w:rPr>
+              <w:t>丁次</w:t>
+            </w:r>
+          </w:p>
+        </w:tc>
+        <w:tc>
+          <w:tcPr>
+            <w:tcW w:w="3428" w:type="dxa"/>
+            <w:tcBorders>
+              <w:top w:val="single" w:sz="4" w:space="0" w:color="auto"/>
+              <w:left w:val="single" w:sz="4" w:space="0" w:color="auto"/>
+              <w:bottom w:val="single" w:sz="4" w:space="0" w:color="auto"/>
+              <w:right w:val="single" w:sz="4" w:space="0" w:color="auto"/>
+            </w:tcBorders>
+            <w:vAlign w:val="center"/>
+          </w:tcPr>
+          <w:p>
+            <w:pPr>
+              <w:ind w:firstLineChars="600" w:firstLine="1260"/>
+              <w:rPr>
+                <w:rFonts w:ascii="宋体" w:eastAsia="宋体" w:hAnsi="宋体" w:hint="eastAsia"/>
+                <w:sz w:val="21"/>
+                <w:szCs w:val="21"/>
+              </w:rPr>
+            </w:pPr>
+            <w:r>
+              <w:rPr>
+                <w:rFonts w:ascii="宋体" w:eastAsia="宋体" w:hAnsi="宋体" w:hint="eastAsia"/>
+                <w:sz w:val="21"/>
+                <w:szCs w:val="21"/>
+              </w:rPr>
+              <w:t>版本优化</w:t>
+            </w:r>
+          </w:p>
+        </w:tc>
+        <w:tc>
+          <w:tcPr>
+            <w:tcW w:w="1840" w:type="dxa"/>
+            <w:tcBorders>
+              <w:top w:val="single" w:sz="4" w:space="0" w:color="auto"/>
+              <w:left w:val="single" w:sz="4" w:space="0" w:color="auto"/>
+              <w:bottom w:val="single" w:sz="4" w:space="0" w:color="auto"/>
+              <w:right w:val="single" w:sz="4" w:space="0" w:color="auto"/>
+            </w:tcBorders>
+            <w:vAlign w:val="center"/>
+          </w:tcPr>
+          <w:p>
+            <w:pPr>
+              <w:ind w:firstLine="420"/>
+              <w:jc w:val="center"/>
+              <w:rPr>
+                <w:rFonts w:ascii="宋体" w:eastAsia="宋体" w:hAnsi="宋体"/>
+                <w:sz w:val="21"/>
+                <w:szCs w:val="21"/>
+              </w:rPr>
+            </w:pPr>
+            <w:r>
+              <w:rPr>
+                <w:rFonts w:ascii="宋体" w:eastAsia="宋体" w:hAnsi="宋体"/>
+                <w:sz w:val="21"/>
+                <w:szCs w:val="21"/>
+              </w:rPr>
+              <w:t>20</w:t>
+            </w:r>
+            <w:r>
+              <w:rPr>
+                <w:rFonts w:ascii="宋体" w:eastAsia="宋体" w:hAnsi="宋体"/>
+                <w:sz w:val="21"/>
+                <w:szCs w:val="21"/>
+              </w:rPr>
+              <w:t>20</w:t>
+            </w:r>
+            <w:r>
+              <w:rPr>
+                <w:rFonts w:ascii="宋体" w:eastAsia="宋体" w:hAnsi="宋体" w:hint="eastAsia"/>
+                <w:sz w:val="21"/>
+                <w:szCs w:val="21"/>
+              </w:rPr>
               <w:t>/</w:t>
             </w:r>
             <w:r>
@@ -1979,7 +2348,23 @@
                 <w:sz w:val="21"/>
                 <w:szCs w:val="21"/>
               </w:rPr>
-              <w:t>11</w:t>
+              <w:t>01</w:t>
+            </w:r>
+            <w:r>
+              <w:rPr>
+                <w:rFonts w:ascii="宋体" w:eastAsia="宋体" w:hAnsi="宋体"/>
+                <w:sz w:val="21"/>
+                <w:szCs w:val="21"/>
+              </w:rPr>
+              <w:t>/</w:t>
+            </w:r>
+            <w:r>
+              <w:rPr>
+                <w:rFonts w:ascii="宋体" w:eastAsia="宋体" w:hAnsi="宋体"/>
+                <w:sz w:val="21"/>
+                <w:szCs w:val="21"/>
+              </w:rPr>
+              <w:t>19</w:t>
             </w:r>
           </w:p>
         </w:tc>
@@ -2007,13 +2392,12 @@
           <w:tab w:val="right" w:leader="dot" w:pos="9017"/>
         </w:tabs>
         <w:rPr>
-          <w:rFonts w:ascii="黑体" w:eastAsia="黑体" w:hAnsi="黑体" w:cstheme="minorBidi"/>
+          <w:rFonts w:asciiTheme="minorHAnsi" w:hAnsiTheme="minorHAnsi" w:cstheme="minorBidi"/>
           <w:bCs w:val="0"/>
           <w:caps w:val="0"/>
           <w:noProof/>
           <w:kern w:val="2"/>
-          <w:sz w:val="28"/>
-          <w:szCs w:val="28"/>
+          <w:sz w:val="21"/>
         </w:rPr>
       </w:pPr>
       <w:r>
@@ -2044,123 +2428,87 @@
         </w:rPr>
         <w:fldChar w:fldCharType="separate"/>
       </w:r>
-      <w:hyperlink w:anchor="_Toc8841160" w:history="1">
+      <w:hyperlink w:anchor="_Toc29027523" w:history="1">
         <w:r>
           <w:rPr>
             <w:rStyle w:val="af9"/>
-            <w:rFonts w:ascii="黑体" w:eastAsia="黑体" w:hAnsi="黑体" w:hint="eastAsia"/>
-            <w:noProof/>
-            <w:sz w:val="28"/>
-            <w:szCs w:val="28"/>
+            <w:noProof/>
           </w:rPr>
           <w:t>奥丁数据</w:t>
         </w:r>
         <w:r>
           <w:rPr>
             <w:rStyle w:val="af9"/>
-            <w:rFonts w:ascii="黑体" w:eastAsia="黑体" w:hAnsi="黑体"/>
-            <w:noProof/>
-            <w:sz w:val="28"/>
-            <w:szCs w:val="28"/>
+            <w:noProof/>
           </w:rPr>
           <w:t xml:space="preserve"> IOS</w:t>
         </w:r>
         <w:r>
           <w:rPr>
             <w:rStyle w:val="af9"/>
-            <w:rFonts w:ascii="黑体" w:eastAsia="黑体" w:hAnsi="黑体" w:hint="eastAsia"/>
-            <w:noProof/>
-            <w:sz w:val="28"/>
-            <w:szCs w:val="28"/>
+            <w:noProof/>
           </w:rPr>
           <w:t>数据收集</w:t>
         </w:r>
         <w:r>
           <w:rPr>
             <w:rStyle w:val="af9"/>
-            <w:rFonts w:ascii="黑体" w:eastAsia="黑体" w:hAnsi="黑体"/>
-            <w:noProof/>
-            <w:sz w:val="28"/>
-            <w:szCs w:val="28"/>
+            <w:noProof/>
           </w:rPr>
           <w:t>SDK</w:t>
         </w:r>
         <w:r>
           <w:rPr>
             <w:rStyle w:val="af9"/>
-            <w:rFonts w:ascii="黑体" w:eastAsia="黑体" w:hAnsi="黑体" w:hint="eastAsia"/>
-            <w:noProof/>
-            <w:sz w:val="28"/>
-            <w:szCs w:val="28"/>
+            <w:noProof/>
           </w:rPr>
           <w:t>用户手册</w:t>
         </w:r>
         <w:r>
           <w:rPr>
-            <w:rFonts w:ascii="黑体" w:eastAsia="黑体" w:hAnsi="黑体"/>
-            <w:noProof/>
-            <w:webHidden/>
-            <w:sz w:val="28"/>
-            <w:szCs w:val="28"/>
+            <w:noProof/>
+            <w:webHidden/>
           </w:rPr>
           <w:tab/>
         </w:r>
         <w:r>
           <w:rPr>
-            <w:rFonts w:ascii="黑体" w:eastAsia="黑体" w:hAnsi="黑体"/>
-            <w:noProof/>
-            <w:webHidden/>
-            <w:sz w:val="28"/>
-            <w:szCs w:val="28"/>
+            <w:noProof/>
+            <w:webHidden/>
           </w:rPr>
           <w:fldChar w:fldCharType="begin"/>
         </w:r>
         <w:r>
           <w:rPr>
-            <w:rFonts w:ascii="黑体" w:eastAsia="黑体" w:hAnsi="黑体"/>
-            <w:noProof/>
-            <w:webHidden/>
-            <w:sz w:val="28"/>
-            <w:szCs w:val="28"/>
-          </w:rPr>
-          <w:instrText xml:space="preserve"> PAGEREF _Toc8841160 \h </w:instrText>
-        </w:r>
-        <w:r>
-          <w:rPr>
-            <w:rFonts w:ascii="黑体" w:eastAsia="黑体" w:hAnsi="黑体"/>
-            <w:noProof/>
-            <w:webHidden/>
-            <w:sz w:val="28"/>
-            <w:szCs w:val="28"/>
-          </w:rPr>
-        </w:r>
-        <w:r>
-          <w:rPr>
-            <w:rFonts w:ascii="黑体" w:eastAsia="黑体" w:hAnsi="黑体"/>
-            <w:noProof/>
-            <w:webHidden/>
-            <w:sz w:val="28"/>
-            <w:szCs w:val="28"/>
+            <w:noProof/>
+            <w:webHidden/>
+          </w:rPr>
+          <w:instrText xml:space="preserve"> PAGEREF _Toc29027523 \h </w:instrText>
+        </w:r>
+        <w:r>
+          <w:rPr>
+            <w:noProof/>
+            <w:webHidden/>
+          </w:rPr>
+        </w:r>
+        <w:r>
+          <w:rPr>
+            <w:noProof/>
+            <w:webHidden/>
           </w:rPr>
           <w:fldChar w:fldCharType="separate"/>
         </w:r>
         <w:r>
           <w:rPr>
-            <w:rFonts w:ascii="黑体" w:eastAsia="黑体" w:hAnsi="黑体"/>
-            <w:noProof/>
-            <w:webHidden/>
-            <w:sz w:val="28"/>
-            <w:szCs w:val="28"/>
+            <w:noProof/>
+            <w:webHidden/>
           </w:rPr>
           <w:t>1</w:t>
         </w:r>
         <w:r>
           <w:rPr>
-            <w:rFonts w:ascii="黑体" w:eastAsia="黑体" w:hAnsi="黑体"/>
-            <w:noProof/>
-            <w:webHidden/>
-            <w:sz w:val="28"/>
-            <w:szCs w:val="28"/>
+            <w:noProof/>
+            <w:webHidden/>
           </w:rPr>
           <w:fldChar w:fldCharType="end"/>
         </w:r>
@@ -2173,101 +2521,73 @@
           <w:tab w:val="right" w:leader="dot" w:pos="9017"/>
         </w:tabs>
         <w:rPr>
-          <w:rFonts w:ascii="黑体" w:eastAsia="黑体" w:hAnsi="黑体" w:cstheme="minorBidi"/>
+          <w:rFonts w:asciiTheme="minorHAnsi" w:hAnsiTheme="minorHAnsi" w:cstheme="minorBidi"/>
           <w:smallCaps w:val="0"/>
           <w:noProof/>
           <w:kern w:val="2"/>
-          <w:sz w:val="28"/>
-          <w:szCs w:val="28"/>
-        </w:rPr>
-      </w:pPr>
-      <w:hyperlink w:anchor="_Toc8841161" w:history="1">
+          <w:sz w:val="21"/>
+        </w:rPr>
+      </w:pPr>
+      <w:hyperlink w:anchor="_Toc29027524" w:history="1">
         <w:r>
           <w:rPr>
             <w:rStyle w:val="af9"/>
-            <w:rFonts w:ascii="黑体" w:eastAsia="黑体" w:hAnsi="黑体"/>
-            <w:noProof/>
-            <w:sz w:val="28"/>
-            <w:szCs w:val="28"/>
+            <w:noProof/>
           </w:rPr>
           <w:t>1.</w:t>
         </w:r>
         <w:r>
           <w:rPr>
             <w:rStyle w:val="af9"/>
-            <w:rFonts w:ascii="黑体" w:eastAsia="黑体" w:hAnsi="黑体" w:hint="eastAsia"/>
-            <w:noProof/>
-            <w:sz w:val="28"/>
-            <w:szCs w:val="28"/>
+            <w:noProof/>
           </w:rPr>
           <w:t>产品介绍</w:t>
         </w:r>
         <w:r>
           <w:rPr>
-            <w:rFonts w:ascii="黑体" w:eastAsia="黑体" w:hAnsi="黑体"/>
-            <w:noProof/>
-            <w:webHidden/>
-            <w:sz w:val="28"/>
-            <w:szCs w:val="28"/>
+            <w:noProof/>
+            <w:webHidden/>
           </w:rPr>
           <w:tab/>
         </w:r>
         <w:r>
           <w:rPr>
-            <w:rFonts w:ascii="黑体" w:eastAsia="黑体" w:hAnsi="黑体"/>
-            <w:noProof/>
-            <w:webHidden/>
-            <w:sz w:val="28"/>
-            <w:szCs w:val="28"/>
+            <w:noProof/>
+            <w:webHidden/>
           </w:rPr>
           <w:fldChar w:fldCharType="begin"/>
         </w:r>
         <w:r>
           <w:rPr>
-            <w:rFonts w:ascii="黑体" w:eastAsia="黑体" w:hAnsi="黑体"/>
-            <w:noProof/>
-            <w:webHidden/>
-            <w:sz w:val="28"/>
-            <w:szCs w:val="28"/>
-          </w:rPr>
-          <w:instrText xml:space="preserve"> PAGEREF _Toc8841161 \h </w:instrText>
-        </w:r>
-        <w:r>
-          <w:rPr>
-            <w:rFonts w:ascii="黑体" w:eastAsia="黑体" w:hAnsi="黑体"/>
-            <w:noProof/>
-            <w:webHidden/>
-            <w:sz w:val="28"/>
-            <w:szCs w:val="28"/>
-          </w:rPr>
-        </w:r>
-        <w:r>
-          <w:rPr>
-            <w:rFonts w:ascii="黑体" w:eastAsia="黑体" w:hAnsi="黑体"/>
-            <w:noProof/>
-            <w:webHidden/>
-            <w:sz w:val="28"/>
-            <w:szCs w:val="28"/>
+            <w:noProof/>
+            <w:webHidden/>
+          </w:rPr>
+          <w:instrText xml:space="preserve"> PAGEREF _Toc29027524 \h </w:instrText>
+        </w:r>
+        <w:r>
+          <w:rPr>
+            <w:noProof/>
+            <w:webHidden/>
+          </w:rPr>
+        </w:r>
+        <w:r>
+          <w:rPr>
+            <w:noProof/>
+            <w:webHidden/>
           </w:rPr>
           <w:fldChar w:fldCharType="separate"/>
         </w:r>
         <w:r>
           <w:rPr>
-            <w:rFonts w:ascii="黑体" w:eastAsia="黑体" w:hAnsi="黑体"/>
-            <w:noProof/>
-            <w:webHidden/>
-            <w:sz w:val="28"/>
-            <w:szCs w:val="28"/>
+            <w:noProof/>
+            <w:webHidden/>
           </w:rPr>
           <w:t>4</w:t>
         </w:r>
         <w:r>
           <w:rPr>
-            <w:rFonts w:ascii="黑体" w:eastAsia="黑体" w:hAnsi="黑体"/>
-            <w:noProof/>
-            <w:webHidden/>
-            <w:sz w:val="28"/>
-            <w:szCs w:val="28"/>
+            <w:noProof/>
+            <w:webHidden/>
           </w:rPr>
           <w:fldChar w:fldCharType="end"/>
         </w:r>
@@ -2280,101 +2600,73 @@
           <w:tab w:val="right" w:leader="dot" w:pos="9017"/>
         </w:tabs>
         <w:rPr>
-          <w:rFonts w:ascii="黑体" w:eastAsia="黑体" w:hAnsi="黑体" w:cstheme="minorBidi"/>
+          <w:rFonts w:asciiTheme="minorHAnsi" w:hAnsiTheme="minorHAnsi" w:cstheme="minorBidi"/>
           <w:smallCaps w:val="0"/>
           <w:noProof/>
           <w:kern w:val="2"/>
-          <w:sz w:val="28"/>
-          <w:szCs w:val="28"/>
-        </w:rPr>
-      </w:pPr>
-      <w:hyperlink w:anchor="_Toc8841162" w:history="1">
+          <w:sz w:val="21"/>
+        </w:rPr>
+      </w:pPr>
+      <w:hyperlink w:anchor="_Toc29027525" w:history="1">
         <w:r>
           <w:rPr>
             <w:rStyle w:val="af9"/>
-            <w:rFonts w:ascii="黑体" w:eastAsia="黑体" w:hAnsi="黑体"/>
-            <w:noProof/>
-            <w:sz w:val="28"/>
-            <w:szCs w:val="28"/>
+            <w:noProof/>
           </w:rPr>
           <w:t>2.</w:t>
         </w:r>
         <w:r>
           <w:rPr>
             <w:rStyle w:val="af9"/>
-            <w:rFonts w:ascii="黑体" w:eastAsia="黑体" w:hAnsi="黑体" w:hint="eastAsia"/>
-            <w:noProof/>
-            <w:sz w:val="28"/>
-            <w:szCs w:val="28"/>
+            <w:noProof/>
           </w:rPr>
           <w:t>功能概述</w:t>
         </w:r>
         <w:r>
           <w:rPr>
-            <w:rFonts w:ascii="黑体" w:eastAsia="黑体" w:hAnsi="黑体"/>
-            <w:noProof/>
-            <w:webHidden/>
-            <w:sz w:val="28"/>
-            <w:szCs w:val="28"/>
+            <w:noProof/>
+            <w:webHidden/>
           </w:rPr>
           <w:tab/>
         </w:r>
         <w:r>
           <w:rPr>
-            <w:rFonts w:ascii="黑体" w:eastAsia="黑体" w:hAnsi="黑体"/>
-            <w:noProof/>
-            <w:webHidden/>
-            <w:sz w:val="28"/>
-            <w:szCs w:val="28"/>
+            <w:noProof/>
+            <w:webHidden/>
           </w:rPr>
           <w:fldChar w:fldCharType="begin"/>
         </w:r>
         <w:r>
           <w:rPr>
-            <w:rFonts w:ascii="黑体" w:eastAsia="黑体" w:hAnsi="黑体"/>
-            <w:noProof/>
-            <w:webHidden/>
-            <w:sz w:val="28"/>
-            <w:szCs w:val="28"/>
-          </w:rPr>
-          <w:instrText xml:space="preserve"> PAGEREF _Toc8841162 \h </w:instrText>
-        </w:r>
-        <w:r>
-          <w:rPr>
-            <w:rFonts w:ascii="黑体" w:eastAsia="黑体" w:hAnsi="黑体"/>
-            <w:noProof/>
-            <w:webHidden/>
-            <w:sz w:val="28"/>
-            <w:szCs w:val="28"/>
-          </w:rPr>
-        </w:r>
-        <w:r>
-          <w:rPr>
-            <w:rFonts w:ascii="黑体" w:eastAsia="黑体" w:hAnsi="黑体"/>
-            <w:noProof/>
-            <w:webHidden/>
-            <w:sz w:val="28"/>
-            <w:szCs w:val="28"/>
+            <w:noProof/>
+            <w:webHidden/>
+          </w:rPr>
+          <w:instrText xml:space="preserve"> PAGEREF _Toc29027525 \h </w:instrText>
+        </w:r>
+        <w:r>
+          <w:rPr>
+            <w:noProof/>
+            <w:webHidden/>
+          </w:rPr>
+        </w:r>
+        <w:r>
+          <w:rPr>
+            <w:noProof/>
+            <w:webHidden/>
           </w:rPr>
           <w:fldChar w:fldCharType="separate"/>
         </w:r>
         <w:r>
           <w:rPr>
-            <w:rFonts w:ascii="黑体" w:eastAsia="黑体" w:hAnsi="黑体"/>
-            <w:noProof/>
-            <w:webHidden/>
-            <w:sz w:val="28"/>
-            <w:szCs w:val="28"/>
+            <w:noProof/>
+            <w:webHidden/>
           </w:rPr>
           <w:t>4</w:t>
         </w:r>
         <w:r>
           <w:rPr>
-            <w:rFonts w:ascii="黑体" w:eastAsia="黑体" w:hAnsi="黑体"/>
-            <w:noProof/>
-            <w:webHidden/>
-            <w:sz w:val="28"/>
-            <w:szCs w:val="28"/>
+            <w:noProof/>
+            <w:webHidden/>
           </w:rPr>
           <w:fldChar w:fldCharType="end"/>
         </w:r>
@@ -2387,101 +2679,73 @@
           <w:tab w:val="right" w:leader="dot" w:pos="9017"/>
         </w:tabs>
         <w:rPr>
-          <w:rFonts w:ascii="黑体" w:eastAsia="黑体" w:hAnsi="黑体" w:cstheme="minorBidi"/>
+          <w:rFonts w:asciiTheme="minorHAnsi" w:hAnsiTheme="minorHAnsi" w:cstheme="minorBidi"/>
           <w:smallCaps w:val="0"/>
           <w:noProof/>
           <w:kern w:val="2"/>
-          <w:sz w:val="28"/>
-          <w:szCs w:val="28"/>
-        </w:rPr>
-      </w:pPr>
-      <w:hyperlink w:anchor="_Toc8841163" w:history="1">
+          <w:sz w:val="21"/>
+        </w:rPr>
+      </w:pPr>
+      <w:hyperlink w:anchor="_Toc29027526" w:history="1">
         <w:r>
           <w:rPr>
             <w:rStyle w:val="af9"/>
-            <w:rFonts w:ascii="黑体" w:eastAsia="黑体" w:hAnsi="黑体"/>
-            <w:noProof/>
-            <w:sz w:val="28"/>
-            <w:szCs w:val="28"/>
+            <w:noProof/>
           </w:rPr>
           <w:t>3.</w:t>
         </w:r>
         <w:r>
           <w:rPr>
             <w:rStyle w:val="af9"/>
-            <w:rFonts w:ascii="黑体" w:eastAsia="黑体" w:hAnsi="黑体" w:hint="eastAsia"/>
-            <w:noProof/>
-            <w:sz w:val="28"/>
-            <w:szCs w:val="28"/>
+            <w:noProof/>
           </w:rPr>
           <w:t>功能详述</w:t>
         </w:r>
         <w:r>
           <w:rPr>
-            <w:rFonts w:ascii="黑体" w:eastAsia="黑体" w:hAnsi="黑体"/>
-            <w:noProof/>
-            <w:webHidden/>
-            <w:sz w:val="28"/>
-            <w:szCs w:val="28"/>
+            <w:noProof/>
+            <w:webHidden/>
           </w:rPr>
           <w:tab/>
         </w:r>
         <w:r>
           <w:rPr>
-            <w:rFonts w:ascii="黑体" w:eastAsia="黑体" w:hAnsi="黑体"/>
-            <w:noProof/>
-            <w:webHidden/>
-            <w:sz w:val="28"/>
-            <w:szCs w:val="28"/>
+            <w:noProof/>
+            <w:webHidden/>
           </w:rPr>
           <w:fldChar w:fldCharType="begin"/>
         </w:r>
         <w:r>
           <w:rPr>
-            <w:rFonts w:ascii="黑体" w:eastAsia="黑体" w:hAnsi="黑体"/>
-            <w:noProof/>
-            <w:webHidden/>
-            <w:sz w:val="28"/>
-            <w:szCs w:val="28"/>
-          </w:rPr>
-          <w:instrText xml:space="preserve"> PAGEREF _Toc8841163 \h </w:instrText>
-        </w:r>
-        <w:r>
-          <w:rPr>
-            <w:rFonts w:ascii="黑体" w:eastAsia="黑体" w:hAnsi="黑体"/>
-            <w:noProof/>
-            <w:webHidden/>
-            <w:sz w:val="28"/>
-            <w:szCs w:val="28"/>
-          </w:rPr>
-        </w:r>
-        <w:r>
-          <w:rPr>
-            <w:rFonts w:ascii="黑体" w:eastAsia="黑体" w:hAnsi="黑体"/>
-            <w:noProof/>
-            <w:webHidden/>
-            <w:sz w:val="28"/>
-            <w:szCs w:val="28"/>
+            <w:noProof/>
+            <w:webHidden/>
+          </w:rPr>
+          <w:instrText xml:space="preserve"> PAGEREF _Toc29027526 \h </w:instrText>
+        </w:r>
+        <w:r>
+          <w:rPr>
+            <w:noProof/>
+            <w:webHidden/>
+          </w:rPr>
+        </w:r>
+        <w:r>
+          <w:rPr>
+            <w:noProof/>
+            <w:webHidden/>
           </w:rPr>
           <w:fldChar w:fldCharType="separate"/>
         </w:r>
         <w:r>
           <w:rPr>
-            <w:rFonts w:ascii="黑体" w:eastAsia="黑体" w:hAnsi="黑体"/>
-            <w:noProof/>
-            <w:webHidden/>
-            <w:sz w:val="28"/>
-            <w:szCs w:val="28"/>
+            <w:noProof/>
+            <w:webHidden/>
           </w:rPr>
           <w:t>4</w:t>
         </w:r>
         <w:r>
           <w:rPr>
-            <w:rFonts w:ascii="黑体" w:eastAsia="黑体" w:hAnsi="黑体"/>
-            <w:noProof/>
-            <w:webHidden/>
-            <w:sz w:val="28"/>
-            <w:szCs w:val="28"/>
+            <w:noProof/>
+            <w:webHidden/>
           </w:rPr>
           <w:fldChar w:fldCharType="end"/>
         </w:r>
@@ -2499,10 +2763,9 @@
           <w:noProof/>
           <w:kern w:val="2"/>
           <w:sz w:val="21"/>
-          <w:szCs w:val="22"/>
-        </w:rPr>
-      </w:pPr>
-      <w:hyperlink w:anchor="_Toc8841164" w:history="1">
+        </w:rPr>
+      </w:pPr>
+      <w:hyperlink w:anchor="_Toc29027527" w:history="1">
         <w:r>
           <w:rPr>
             <w:rStyle w:val="af9"/>
@@ -2515,15 +2778,108 @@
             <w:rStyle w:val="af9"/>
             <w:noProof/>
           </w:rPr>
-          <w:t xml:space="preserve"> </w:t>
-        </w:r>
+          <w:t>集成准备</w:t>
+        </w:r>
+        <w:r>
+          <w:rPr>
+            <w:noProof/>
+            <w:webHidden/>
+          </w:rPr>
+          <w:tab/>
+        </w:r>
+        <w:r>
+          <w:rPr>
+            <w:noProof/>
+            <w:webHidden/>
+          </w:rPr>
+          <w:fldChar w:fldCharType="begin"/>
+        </w:r>
+        <w:r>
+          <w:rPr>
+            <w:noProof/>
+            <w:webHidden/>
+          </w:rPr>
+          <w:instrText xml:space="preserve"> PAGEREF _Toc29027527 \h </w:instrText>
+        </w:r>
+        <w:r>
+          <w:rPr>
+            <w:noProof/>
+            <w:webHidden/>
+          </w:rPr>
+        </w:r>
+        <w:r>
+          <w:rPr>
+            <w:noProof/>
+            <w:webHidden/>
+          </w:rPr>
+          <w:fldChar w:fldCharType="separate"/>
+        </w:r>
+        <w:r>
+          <w:rPr>
+            <w:noProof/>
+            <w:webHidden/>
+          </w:rPr>
+          <w:t>4</w:t>
+        </w:r>
+        <w:r>
+          <w:rPr>
+            <w:noProof/>
+            <w:webHidden/>
+          </w:rPr>
+          <w:fldChar w:fldCharType="end"/>
+        </w:r>
+      </w:hyperlink>
+    </w:p>
+    <w:p>
+      <w:pPr>
+        <w:pStyle w:val="TOC4"/>
+        <w:tabs>
+          <w:tab w:val="right" w:leader="dot" w:pos="9017"/>
+        </w:tabs>
+        <w:ind w:left="1440"/>
+        <w:rPr>
+          <w:rFonts w:asciiTheme="minorHAnsi" w:hAnsiTheme="minorHAnsi" w:cstheme="minorBidi"/>
+          <w:noProof/>
+          <w:kern w:val="2"/>
+          <w:sz w:val="21"/>
+          <w:szCs w:val="24"/>
+        </w:rPr>
+      </w:pPr>
+      <w:hyperlink w:anchor="_Toc29027528" w:history="1">
         <w:r>
           <w:rPr>
             <w:rStyle w:val="af9"/>
-            <w:rFonts w:hint="eastAsia"/>
-            <w:noProof/>
-          </w:rPr>
-          <w:t>集成准备</w:t>
+            <w:noProof/>
+          </w:rPr>
+          <w:t>3.1.1</w:t>
+        </w:r>
+        <w:r>
+          <w:rPr>
+            <w:rStyle w:val="af9"/>
+            <w:noProof/>
+          </w:rPr>
+          <w:t>设置</w:t>
+        </w:r>
+        <w:r>
+          <w:rPr>
+            <w:rStyle w:val="af9"/>
+            <w:noProof/>
+          </w:rPr>
+          <w:t>ShareSDK</w:t>
+        </w:r>
+        <w:r>
+          <w:rPr>
+            <w:rStyle w:val="af9"/>
+            <w:noProof/>
+          </w:rPr>
+          <w:t>的</w:t>
+        </w:r>
+        <w:r>
+          <w:rPr>
+            <w:rStyle w:val="af9"/>
+            <w:noProof/>
+          </w:rPr>
+          <w:t>appkey</w:t>
         </w:r>
         <w:r>
           <w:rPr>
@@ -2544,7 +2900,7 @@
             <w:noProof/>
             <w:webHidden/>
           </w:rPr>
-          <w:instrText xml:space="preserve"> PAGEREF _Toc8841164 \h </w:instrText>
+          <w:instrText xml:space="preserve"> PAGEREF _Toc29027528 \h </w:instrText>
         </w:r>
         <w:r>
           <w:rPr>
@@ -2587,10 +2943,9 @@
           <w:noProof/>
           <w:kern w:val="2"/>
           <w:sz w:val="21"/>
-          <w:szCs w:val="22"/>
-        </w:rPr>
-      </w:pPr>
-      <w:hyperlink w:anchor="_Toc8841165" w:history="1">
+        </w:rPr>
+      </w:pPr>
+      <w:hyperlink w:anchor="_Toc29027529" w:history="1">
         <w:r>
           <w:rPr>
             <w:rStyle w:val="af9"/>
@@ -2601,7 +2956,6 @@
         <w:r>
           <w:rPr>
             <w:rStyle w:val="af9"/>
-            <w:rFonts w:hint="eastAsia"/>
             <w:noProof/>
           </w:rPr>
           <w:t>手动集成</w:t>
@@ -2625,7 +2979,7 @@
             <w:noProof/>
             <w:webHidden/>
           </w:rPr>
-          <w:instrText xml:space="preserve"> PAGEREF _Toc8841165 \h </w:instrText>
+          <w:instrText xml:space="preserve"> PAGEREF _Toc29027529 \h </w:instrText>
         </w:r>
         <w:r>
           <w:rPr>
@@ -2668,10 +3022,9 @@
           <w:noProof/>
           <w:kern w:val="2"/>
           <w:sz w:val="21"/>
-          <w:szCs w:val="22"/>
-        </w:rPr>
-      </w:pPr>
-      <w:hyperlink w:anchor="_Toc8841166" w:history="1">
+        </w:rPr>
+      </w:pPr>
+      <w:hyperlink w:anchor="_Toc29027530" w:history="1">
         <w:r>
           <w:rPr>
             <w:rStyle w:val="af9"/>
@@ -2682,7 +3035,6 @@
         <w:r>
           <w:rPr>
             <w:rStyle w:val="af9"/>
-            <w:rFonts w:hint="eastAsia"/>
             <w:noProof/>
           </w:rPr>
           <w:t>接口功能介绍</w:t>
@@ -2706,7 +3058,7 @@
             <w:noProof/>
             <w:webHidden/>
           </w:rPr>
-          <w:instrText xml:space="preserve"> PAGEREF _Toc8841166 \h </w:instrText>
+          <w:instrText xml:space="preserve"> PAGEREF _Toc29027530 \h </w:instrText>
         </w:r>
         <w:r>
           <w:rPr>
@@ -2726,7 +3078,7 @@
             <w:noProof/>
             <w:webHidden/>
           </w:rPr>
-          <w:t>4</w:t>
+          <w:t>5</w:t>
         </w:r>
         <w:r>
           <w:rPr>
@@ -2749,10 +3101,10 @@
           <w:noProof/>
           <w:kern w:val="2"/>
           <w:sz w:val="21"/>
-          <w:szCs w:val="22"/>
-        </w:rPr>
-      </w:pPr>
-      <w:hyperlink w:anchor="_Toc8841167" w:history="1">
+          <w:szCs w:val="24"/>
+        </w:rPr>
+      </w:pPr>
+      <w:hyperlink w:anchor="_Toc29027531" w:history="1">
         <w:r>
           <w:rPr>
             <w:rStyle w:val="af9"/>
@@ -2763,7 +3115,6 @@
         <w:r>
           <w:rPr>
             <w:rStyle w:val="af9"/>
-            <w:rFonts w:hint="eastAsia"/>
             <w:noProof/>
           </w:rPr>
           <w:t>初始化接口</w:t>
@@ -2787,7 +3138,7 @@
             <w:noProof/>
             <w:webHidden/>
           </w:rPr>
-          <w:instrText xml:space="preserve"> PAGEREF _Toc8841167 \h </w:instrText>
+          <w:instrText xml:space="preserve"> PAGEREF _Toc29027531 \h </w:instrText>
         </w:r>
         <w:r>
           <w:rPr>
@@ -2807,7 +3158,7 @@
             <w:noProof/>
             <w:webHidden/>
           </w:rPr>
-          <w:t>4</w:t>
+          <w:t>5</w:t>
         </w:r>
         <w:r>
           <w:rPr>
@@ -2830,10 +3181,10 @@
           <w:noProof/>
           <w:kern w:val="2"/>
           <w:sz w:val="21"/>
-          <w:szCs w:val="22"/>
-        </w:rPr>
-      </w:pPr>
-      <w:hyperlink w:anchor="_Toc8841168" w:history="1">
+          <w:szCs w:val="24"/>
+        </w:rPr>
+      </w:pPr>
+      <w:hyperlink w:anchor="_Toc29027532" w:history="1">
         <w:r>
           <w:rPr>
             <w:rStyle w:val="af9"/>
@@ -2844,7 +3195,6 @@
         <w:r>
           <w:rPr>
             <w:rStyle w:val="af9"/>
-            <w:rFonts w:hint="eastAsia"/>
             <w:noProof/>
           </w:rPr>
           <w:t>页面统计</w:t>
@@ -2868,7 +3218,7 @@
             <w:noProof/>
             <w:webHidden/>
           </w:rPr>
-          <w:instrText xml:space="preserve"> PAGEREF _Toc8841168 \h </w:instrText>
+          <w:instrText xml:space="preserve"> PAGEREF _Toc29027532 \h </w:instrText>
         </w:r>
         <w:r>
           <w:rPr>
@@ -2911,10 +3261,10 @@
           <w:noProof/>
           <w:kern w:val="2"/>
           <w:sz w:val="21"/>
-          <w:szCs w:val="22"/>
-        </w:rPr>
-      </w:pPr>
-      <w:hyperlink w:anchor="_Toc8841169" w:history="1">
+          <w:szCs w:val="24"/>
+        </w:rPr>
+      </w:pPr>
+      <w:hyperlink w:anchor="_Toc29027533" w:history="1">
         <w:r>
           <w:rPr>
             <w:rStyle w:val="af9"/>
@@ -2925,7 +3275,6 @@
         <w:r>
           <w:rPr>
             <w:rStyle w:val="af9"/>
-            <w:rFonts w:hint="eastAsia"/>
             <w:noProof/>
           </w:rPr>
           <w:t>用户注册</w:t>
@@ -2949,7 +3298,7 @@
             <w:noProof/>
             <w:webHidden/>
           </w:rPr>
-          <w:instrText xml:space="preserve"> PAGEREF _Toc8841169 \h </w:instrText>
+          <w:instrText xml:space="preserve"> PAGEREF _Toc29027533 \h </w:instrText>
         </w:r>
         <w:r>
           <w:rPr>
@@ -2992,10 +3341,10 @@
           <w:noProof/>
           <w:kern w:val="2"/>
           <w:sz w:val="21"/>
-          <w:szCs w:val="22"/>
-        </w:rPr>
-      </w:pPr>
-      <w:hyperlink w:anchor="_Toc8841170" w:history="1">
+          <w:szCs w:val="24"/>
+        </w:rPr>
+      </w:pPr>
+      <w:hyperlink w:anchor="_Toc29027534" w:history="1">
         <w:r>
           <w:rPr>
             <w:rStyle w:val="af9"/>
@@ -3006,7 +3355,6 @@
         <w:r>
           <w:rPr>
             <w:rStyle w:val="af9"/>
-            <w:rFonts w:hint="eastAsia"/>
             <w:noProof/>
           </w:rPr>
           <w:t>用户登录</w:t>
@@ -3030,7 +3378,7 @@
             <w:noProof/>
             <w:webHidden/>
           </w:rPr>
-          <w:instrText xml:space="preserve"> PAGEREF _Toc8841170 \h </w:instrText>
+          <w:instrText xml:space="preserve"> PAGEREF _Toc29027534 \h </w:instrText>
         </w:r>
         <w:r>
           <w:rPr>
@@ -3073,10 +3421,10 @@
           <w:noProof/>
           <w:kern w:val="2"/>
           <w:sz w:val="21"/>
-          <w:szCs w:val="22"/>
-        </w:rPr>
-      </w:pPr>
-      <w:hyperlink w:anchor="_Toc8841171" w:history="1">
+          <w:szCs w:val="24"/>
+        </w:rPr>
+      </w:pPr>
+      <w:hyperlink w:anchor="_Toc29027535" w:history="1">
         <w:r>
           <w:rPr>
             <w:rStyle w:val="af9"/>
@@ -3087,7 +3435,6 @@
         <w:r>
           <w:rPr>
             <w:rStyle w:val="af9"/>
-            <w:rFonts w:hint="eastAsia"/>
             <w:noProof/>
           </w:rPr>
           <w:t>支付事件</w:t>
@@ -3111,7 +3458,7 @@
             <w:noProof/>
             <w:webHidden/>
           </w:rPr>
-          <w:instrText xml:space="preserve"> PAGEREF _Toc8841171 \h </w:instrText>
+          <w:instrText xml:space="preserve"> PAGEREF _Toc29027535 \h </w:instrText>
         </w:r>
         <w:r>
           <w:rPr>
@@ -3154,10 +3501,10 @@
           <w:noProof/>
           <w:kern w:val="2"/>
           <w:sz w:val="21"/>
-          <w:szCs w:val="22"/>
-        </w:rPr>
-      </w:pPr>
-      <w:hyperlink w:anchor="_Toc8841172" w:history="1">
+          <w:szCs w:val="24"/>
+        </w:rPr>
+      </w:pPr>
+      <w:hyperlink w:anchor="_Toc29027536" w:history="1">
         <w:r>
           <w:rPr>
             <w:rStyle w:val="af9"/>
@@ -3168,7 +3515,6 @@
         <w:r>
           <w:rPr>
             <w:rStyle w:val="af9"/>
-            <w:rFonts w:hint="eastAsia"/>
             <w:noProof/>
           </w:rPr>
           <w:t>操作事件</w:t>
@@ -3192,7 +3538,7 @@
             <w:noProof/>
             <w:webHidden/>
           </w:rPr>
-          <w:instrText xml:space="preserve"> PAGEREF _Toc8841172 \h </w:instrText>
+          <w:instrText xml:space="preserve"> PAGEREF _Toc29027536 \h </w:instrText>
         </w:r>
         <w:r>
           <w:rPr>
@@ -3213,168 +3559,6 @@
             <w:webHidden/>
           </w:rPr>
           <w:t>7</w:t>
-        </w:r>
-        <w:r>
-          <w:rPr>
-            <w:noProof/>
-            <w:webHidden/>
-          </w:rPr>
-          <w:fldChar w:fldCharType="end"/>
-        </w:r>
-      </w:hyperlink>
-    </w:p>
-    <w:p>
-      <w:pPr>
-        <w:pStyle w:val="TOC4"/>
-        <w:tabs>
-          <w:tab w:val="right" w:leader="dot" w:pos="9017"/>
-        </w:tabs>
-        <w:ind w:left="1440"/>
-        <w:rPr>
-          <w:rFonts w:asciiTheme="minorHAnsi" w:hAnsiTheme="minorHAnsi" w:cstheme="minorBidi"/>
-          <w:noProof/>
-          <w:kern w:val="2"/>
-          <w:sz w:val="21"/>
-          <w:szCs w:val="22"/>
-        </w:rPr>
-      </w:pPr>
-      <w:hyperlink w:anchor="_Toc8841173" w:history="1">
-        <w:r>
-          <w:rPr>
-            <w:rStyle w:val="af9"/>
-            <w:noProof/>
-          </w:rPr>
-          <w:t xml:space="preserve">3.3.7 </w:t>
-        </w:r>
-        <w:r>
-          <w:rPr>
-            <w:rStyle w:val="af9"/>
-            <w:rFonts w:hint="eastAsia"/>
-            <w:noProof/>
-          </w:rPr>
-          <w:t>自定义（多参数事件）</w:t>
-        </w:r>
-        <w:r>
-          <w:rPr>
-            <w:noProof/>
-            <w:webHidden/>
-          </w:rPr>
-          <w:tab/>
-        </w:r>
-        <w:r>
-          <w:rPr>
-            <w:noProof/>
-            <w:webHidden/>
-          </w:rPr>
-          <w:fldChar w:fldCharType="begin"/>
-        </w:r>
-        <w:r>
-          <w:rPr>
-            <w:noProof/>
-            <w:webHidden/>
-          </w:rPr>
-          <w:instrText xml:space="preserve"> PAGEREF _Toc8841173 \h </w:instrText>
-        </w:r>
-        <w:r>
-          <w:rPr>
-            <w:noProof/>
-            <w:webHidden/>
-          </w:rPr>
-        </w:r>
-        <w:r>
-          <w:rPr>
-            <w:noProof/>
-            <w:webHidden/>
-          </w:rPr>
-          <w:fldChar w:fldCharType="separate"/>
-        </w:r>
-        <w:r>
-          <w:rPr>
-            <w:noProof/>
-            <w:webHidden/>
-          </w:rPr>
-          <w:t>7</w:t>
-        </w:r>
-        <w:r>
-          <w:rPr>
-            <w:noProof/>
-            <w:webHidden/>
-          </w:rPr>
-          <w:fldChar w:fldCharType="end"/>
-        </w:r>
-      </w:hyperlink>
-    </w:p>
-    <w:p>
-      <w:pPr>
-        <w:pStyle w:val="TOC4"/>
-        <w:tabs>
-          <w:tab w:val="right" w:leader="dot" w:pos="9017"/>
-        </w:tabs>
-        <w:ind w:left="1440"/>
-        <w:rPr>
-          <w:rFonts w:asciiTheme="minorHAnsi" w:hAnsiTheme="minorHAnsi" w:cstheme="minorBidi"/>
-          <w:noProof/>
-          <w:kern w:val="2"/>
-          <w:sz w:val="21"/>
-          <w:szCs w:val="22"/>
-        </w:rPr>
-      </w:pPr>
-      <w:hyperlink w:anchor="_Toc8841174" w:history="1">
-        <w:r>
-          <w:rPr>
-            <w:rStyle w:val="af9"/>
-            <w:noProof/>
-          </w:rPr>
-          <w:t xml:space="preserve">3.3.8 </w:t>
-        </w:r>
-        <w:r>
-          <w:rPr>
-            <w:rStyle w:val="af9"/>
-            <w:rFonts w:hint="eastAsia"/>
-            <w:noProof/>
-          </w:rPr>
-          <w:t>异常事件</w:t>
-        </w:r>
-        <w:r>
-          <w:rPr>
-            <w:noProof/>
-            <w:webHidden/>
-          </w:rPr>
-          <w:tab/>
-        </w:r>
-        <w:r>
-          <w:rPr>
-            <w:noProof/>
-            <w:webHidden/>
-          </w:rPr>
-          <w:fldChar w:fldCharType="begin"/>
-        </w:r>
-        <w:r>
-          <w:rPr>
-            <w:noProof/>
-            <w:webHidden/>
-          </w:rPr>
-          <w:instrText xml:space="preserve"> PAGEREF _Toc8841174 \h </w:instrText>
-        </w:r>
-        <w:r>
-          <w:rPr>
-            <w:noProof/>
-            <w:webHidden/>
-          </w:rPr>
-        </w:r>
-        <w:r>
-          <w:rPr>
-            <w:noProof/>
-            <w:webHidden/>
-          </w:rPr>
-          <w:fldChar w:fldCharType="separate"/>
-        </w:r>
-        <w:r>
-          <w:rPr>
-            <w:noProof/>
-            <w:webHidden/>
-          </w:rPr>
-          <w:t>8</w:t>
         </w:r>
         <w:r>
           <w:rPr>
@@ -3420,7 +3604,7 @@
       </w:pPr>
       <w:bookmarkStart w:id="15" w:name="_Toc8833541"/>
       <w:bookmarkStart w:id="16" w:name="_Toc8841135"/>
-      <w:bookmarkStart w:id="17" w:name="_Toc8841161"/>
+      <w:bookmarkStart w:id="17" w:name="_Toc29027524"/>
       <w:r>
         <w:lastRenderedPageBreak/>
         <w:t>1.</w:t>
@@ -3471,7 +3655,7 @@
       </w:pPr>
       <w:bookmarkStart w:id="18" w:name="_Toc8833542"/>
       <w:bookmarkStart w:id="19" w:name="_Toc8841136"/>
-      <w:bookmarkStart w:id="20" w:name="_Toc8841162"/>
+      <w:bookmarkStart w:id="20" w:name="_Toc29027525"/>
       <w:r>
         <w:t>2.</w:t>
       </w:r>
@@ -3585,7 +3769,7 @@
       </w:pPr>
       <w:bookmarkStart w:id="21" w:name="_Toc8833543"/>
       <w:bookmarkStart w:id="22" w:name="_Toc8841137"/>
-      <w:bookmarkStart w:id="23" w:name="_Toc8841163"/>
+      <w:bookmarkStart w:id="23" w:name="_Toc29027526"/>
       <w:r>
         <w:rPr>
           <w:rFonts w:hint="eastAsia"/>
@@ -3607,7 +3791,7 @@
         <w:pStyle w:val="3"/>
       </w:pPr>
       <w:bookmarkStart w:id="24" w:name="_Toc8841138"/>
-      <w:bookmarkStart w:id="25" w:name="_Toc8841164"/>
+      <w:bookmarkStart w:id="25" w:name="_Toc29027527"/>
       <w:r>
         <w:rPr>
           <w:rFonts w:hint="eastAsia"/>
@@ -3696,24 +3880,27 @@
     </w:p>
     <w:p>
       <w:pPr>
-        <w:pStyle w:val="3"/>
-      </w:pPr>
-      <w:bookmarkStart w:id="26" w:name="_Toc8841139"/>
-      <w:bookmarkStart w:id="27" w:name="_Toc8841165"/>
-      <w:r>
-        <w:rPr>
-          <w:rFonts w:hint="eastAsia"/>
-        </w:rPr>
-        <w:t>3</w:t>
-      </w:r>
-      <w:r>
-        <w:t xml:space="preserve">.2 </w:t>
-      </w:r>
-      <w:r>
-        <w:rPr>
-          <w:rFonts w:hint="eastAsia"/>
-        </w:rPr>
-        <w:t>手动集成</w:t>
+        <w:pStyle w:val="4"/>
+        <w:rPr>
+          <w:rFonts w:hint="default"/>
+        </w:rPr>
+      </w:pPr>
+      <w:bookmarkStart w:id="26" w:name="_Toc29027528"/>
+      <w:r>
+        <w:t>3.1.1</w:t>
+      </w:r>
+      <w:bookmarkStart w:id="27" w:name="_Toc1737_WPSOffice_Level2"/>
+      <w:r>
+        <w:t>设置</w:t>
+      </w:r>
+      <w:r>
+        <w:t>ShareSDK</w:t>
+      </w:r>
+      <w:r>
+        <w:t>的</w:t>
+      </w:r>
+      <w:r>
+        <w:t>appkey</w:t>
       </w:r>
       <w:bookmarkEnd w:id="26"/>
       <w:bookmarkEnd w:id="27"/>
@@ -3721,267 +3908,157 @@
     <w:p>
       <w:r>
         <w:rPr>
-          <w:rFonts w:hint="eastAsia"/>
-        </w:rPr>
-        <w:t>①</w:t>
-      </w:r>
-      <w:r>
-        <w:rPr>
-          <w:rFonts w:hint="eastAsia"/>
-        </w:rPr>
-        <w:t xml:space="preserve"> </w:t>
-      </w:r>
-      <w:r>
-        <w:rPr>
-          <w:rFonts w:hint="eastAsia"/>
-        </w:rPr>
-        <w:t>依赖库：</w:t>
-      </w:r>
-    </w:p>
-    <w:p>
-      <w:r>
-        <w:t xml:space="preserve">CoreTelephony.framework    </w:t>
-      </w:r>
-      <w:r>
-        <w:t>获取运营商标识</w:t>
-      </w:r>
-    </w:p>
-    <w:p>
-      <w:r>
-        <w:t xml:space="preserve">libz.tbd  </w:t>
-      </w:r>
-      <w:r>
-        <w:t>数据压缩</w:t>
-      </w:r>
-    </w:p>
-    <w:p>
-      <w:r>
-        <w:t xml:space="preserve">libsqlite.tbd  </w:t>
-      </w:r>
-      <w:r>
-        <w:t>数据缓存</w:t>
-      </w:r>
-    </w:p>
-    <w:p>
-      <w:r>
-        <w:t xml:space="preserve">SystemConfiguration.framework  </w:t>
-      </w:r>
-      <w:r>
-        <w:t>判断网络状态</w:t>
-      </w:r>
-    </w:p>
-    <w:p>
-      <w:r>
-        <w:t xml:space="preserve">libsqlite3.tbd </w:t>
-      </w:r>
-      <w:r>
-        <w:rPr>
-          <w:rFonts w:hint="eastAsia"/>
-        </w:rPr>
-        <w:t>数据存储</w:t>
-      </w:r>
-    </w:p>
-    <w:p>
-      <w:r>
-        <w:rPr>
-          <w:rFonts w:hint="eastAsia"/>
-        </w:rPr>
-        <w:t>②</w:t>
-      </w:r>
-      <w:r>
-        <w:rPr>
-          <w:rFonts w:hint="eastAsia"/>
-        </w:rPr>
-        <w:t xml:space="preserve"> </w:t>
-      </w:r>
-      <w:r>
-        <w:rPr>
-          <w:rFonts w:hint="eastAsia"/>
-        </w:rPr>
-        <w:t>工程配置</w:t>
-      </w:r>
-    </w:p>
-    <w:p>
-      <w:r>
-        <w:rPr>
-          <w:rFonts w:hint="eastAsia"/>
-        </w:rPr>
-        <w:t>选择</w:t>
-      </w:r>
-      <w:r>
-        <w:rPr>
-          <w:rFonts w:hint="eastAsia"/>
-        </w:rPr>
-        <w:t>SDK</w:t>
-      </w:r>
-      <w:r>
-        <w:rPr>
-          <w:rFonts w:hint="eastAsia"/>
-        </w:rPr>
-        <w:t>并下载，解压</w:t>
-      </w:r>
-      <w:r>
-        <w:rPr>
-          <w:rFonts w:hint="eastAsia"/>
-        </w:rPr>
-        <w:t>.zip</w:t>
-      </w:r>
-      <w:r>
-        <w:rPr>
-          <w:rFonts w:hint="eastAsia"/>
-        </w:rPr>
-        <w:t>文件得到相应的组件包</w:t>
-      </w:r>
-    </w:p>
-    <w:p>
-      <w:r>
-        <w:rPr>
-          <w:rFonts w:hint="eastAsia"/>
-        </w:rPr>
-        <w:t>Xcode</w:t>
-      </w:r>
-      <w:r>
-        <w:t>File</w:t>
-      </w:r>
-      <w:r>
-        <w:rPr>
-          <w:rFonts w:hint="eastAsia"/>
-        </w:rPr>
-        <w:t> </w:t>
-      </w:r>
-      <w:r>
-        <w:rPr>
-          <w:rFonts w:hint="eastAsia"/>
-        </w:rPr>
-        <w:t>—</w:t>
-      </w:r>
-      <w:r>
-        <w:rPr>
-          <w:rFonts w:hint="eastAsia"/>
-        </w:rPr>
-        <w:t>&gt; </w:t>
-      </w:r>
-      <w:r>
-        <w:t>Add Files to "Your Project"</w:t>
-      </w:r>
-      <w:r>
-        <w:rPr>
-          <w:rFonts w:hint="eastAsia"/>
-        </w:rPr>
-        <w:t>，在弹出</w:t>
-      </w:r>
-      <w:r>
-        <w:rPr>
-          <w:rFonts w:hint="eastAsia"/>
-        </w:rPr>
-        <w:t>Panel</w:t>
-      </w:r>
-      <w:r>
-        <w:rPr>
-          <w:rFonts w:hint="eastAsia"/>
-        </w:rPr>
-        <w:t>选中所下载组件包－</w:t>
-      </w:r>
-      <w:r>
-        <w:rPr>
-          <w:rFonts w:hint="eastAsia"/>
-        </w:rPr>
-        <w:t>&gt;</w:t>
-      </w:r>
-      <w:r>
-        <w:t>Add</w:t>
-      </w:r>
-      <w:r>
-        <w:rPr>
-          <w:rFonts w:hint="eastAsia"/>
-        </w:rPr>
-        <w:t>。（注：选中“</w:t>
-      </w:r>
-      <w:r>
-        <w:rPr>
-          <w:rFonts w:hint="eastAsia"/>
-        </w:rPr>
-        <w:t>Copy items if needed</w:t>
-      </w:r>
-      <w:r>
-        <w:rPr>
-          <w:rFonts w:hint="eastAsia"/>
-        </w:rPr>
-        <w:t>”）添加依赖库，在项目设置</w:t>
-      </w:r>
-      <w:r>
-        <w:t>target</w:t>
-      </w:r>
-      <w:r>
-        <w:rPr>
-          <w:rFonts w:hint="eastAsia"/>
-        </w:rPr>
-        <w:t xml:space="preserve"> -&gt; </w:t>
-      </w:r>
-      <w:r>
-        <w:rPr>
-          <w:rFonts w:hint="eastAsia"/>
-        </w:rPr>
-        <w:t>选项卡</w:t>
-      </w:r>
-      <w:r>
-        <w:t>General</w:t>
-      </w:r>
-      <w:r>
-        <w:rPr>
-          <w:rFonts w:hint="eastAsia"/>
-        </w:rPr>
-        <w:t> -&gt;</w:t>
-      </w:r>
-      <w:r>
-        <w:t>Linked Frameworks and Libraries</w:t>
-      </w:r>
-    </w:p>
-    <w:p>
-      <w:r>
-        <w:t>Build Settings-</w:t>
-      </w:r>
-      <w:r>
-        <w:rPr>
-          <w:rFonts w:hint="eastAsia"/>
-        </w:rPr>
-        <w:t>&gt;</w:t>
-      </w:r>
-      <w:r>
-        <w:t xml:space="preserve"> </w:t>
-      </w:r>
-      <w:r>
-        <w:rPr>
-          <w:rFonts w:hint="eastAsia"/>
-        </w:rPr>
-        <w:t>other</w:t>
-      </w:r>
-      <w:r>
-        <w:t xml:space="preserve"> linker Flags </w:t>
-      </w:r>
-      <w:r>
-        <w:rPr>
-          <w:rFonts w:hint="eastAsia"/>
-        </w:rPr>
-        <w:t>添加</w:t>
-      </w:r>
-      <w:r>
-        <w:rPr>
-          <w:rFonts w:hint="eastAsia"/>
-        </w:rPr>
-        <w:t>-</w:t>
-      </w:r>
-      <w:r>
-        <w:t>ObjC</w:t>
-      </w:r>
-    </w:p>
-    <w:p/>
+          <w:rFonts w:ascii="Helvetica Neue" w:eastAsia="宋体" w:hAnsi="Helvetica Neue" w:cs="宋体"/>
+          <w:b/>
+          <w:bCs/>
+          <w:color w:val="333333"/>
+          <w:sz w:val="21"/>
+          <w:szCs w:val="21"/>
+          <w:shd w:val="clear" w:color="auto" w:fill="FFFFFF"/>
+        </w:rPr>
+        <w:t>在项目工程的</w:t>
+      </w:r>
+      <w:r>
+        <w:rPr>
+          <w:rFonts w:ascii="Helvetica Neue" w:eastAsia="宋体" w:hAnsi="Helvetica Neue" w:cs="宋体"/>
+          <w:b/>
+          <w:bCs/>
+          <w:color w:val="333333"/>
+          <w:sz w:val="21"/>
+          <w:szCs w:val="21"/>
+          <w:shd w:val="clear" w:color="auto" w:fill="FFFFFF"/>
+        </w:rPr>
+        <w:t xml:space="preserve">Info.plist </w:t>
+      </w:r>
+      <w:r>
+        <w:rPr>
+          <w:rFonts w:ascii="Helvetica Neue" w:eastAsia="宋体" w:hAnsi="Helvetica Neue" w:cs="宋体"/>
+          <w:b/>
+          <w:bCs/>
+          <w:color w:val="333333"/>
+          <w:sz w:val="21"/>
+          <w:szCs w:val="21"/>
+          <w:shd w:val="clear" w:color="auto" w:fill="FFFFFF"/>
+        </w:rPr>
+        <w:t>中增加</w:t>
+      </w:r>
+      <w:r>
+        <w:rPr>
+          <w:rFonts w:ascii="Helvetica Neue" w:eastAsia="宋体" w:hAnsi="Helvetica Neue" w:cs="宋体" w:hint="eastAsia"/>
+          <w:b/>
+          <w:bCs/>
+          <w:color w:val="333333"/>
+          <w:sz w:val="21"/>
+          <w:szCs w:val="21"/>
+          <w:shd w:val="clear" w:color="auto" w:fill="FFFFFF"/>
+        </w:rPr>
+        <w:t>Oidn</w:t>
+      </w:r>
+      <w:r>
+        <w:rPr>
+          <w:rFonts w:ascii="Helvetica Neue" w:eastAsia="宋体" w:hAnsi="Helvetica Neue" w:cs="宋体"/>
+          <w:b/>
+          <w:bCs/>
+          <w:color w:val="333333"/>
+          <w:sz w:val="21"/>
+          <w:szCs w:val="21"/>
+          <w:shd w:val="clear" w:color="auto" w:fill="FFFFFF"/>
+        </w:rPr>
+        <w:t xml:space="preserve">AppKey </w:t>
+      </w:r>
+      <w:r>
+        <w:rPr>
+          <w:rFonts w:ascii="Helvetica Neue" w:eastAsia="宋体" w:hAnsi="Helvetica Neue" w:cs="宋体"/>
+          <w:b/>
+          <w:bCs/>
+          <w:color w:val="333333"/>
+          <w:sz w:val="21"/>
+          <w:szCs w:val="21"/>
+          <w:shd w:val="clear" w:color="auto" w:fill="FFFFFF"/>
+        </w:rPr>
+        <w:t>和</w:t>
+      </w:r>
+      <w:r>
+        <w:rPr>
+          <w:rFonts w:ascii="Helvetica Neue" w:eastAsia="宋体" w:hAnsi="Helvetica Neue" w:cs="宋体"/>
+          <w:b/>
+          <w:bCs/>
+          <w:color w:val="333333"/>
+          <w:sz w:val="21"/>
+          <w:szCs w:val="21"/>
+          <w:shd w:val="clear" w:color="auto" w:fill="FFFFFF"/>
+        </w:rPr>
+        <w:t xml:space="preserve"> OdinAppSecret </w:t>
+      </w:r>
+      <w:r>
+        <w:rPr>
+          <w:rFonts w:ascii="Helvetica Neue" w:eastAsia="宋体" w:hAnsi="Helvetica Neue" w:cs="宋体"/>
+          <w:b/>
+          <w:bCs/>
+          <w:color w:val="333333"/>
+          <w:sz w:val="21"/>
+          <w:szCs w:val="21"/>
+          <w:shd w:val="clear" w:color="auto" w:fill="FFFFFF"/>
+        </w:rPr>
+        <w:t>两个字段</w:t>
+      </w:r>
+    </w:p>
+    <w:p>
+      <w:r>
+        <w:rPr>
+          <w:rFonts w:hint="eastAsia"/>
+        </w:rPr>
+        <w:t>填入平台获取的</w:t>
+      </w:r>
+      <w:r>
+        <w:rPr>
+          <w:rFonts w:hint="eastAsia"/>
+        </w:rPr>
+        <w:t>odinKey</w:t>
+      </w:r>
+      <w:r>
+        <w:rPr>
+          <w:rFonts w:hint="eastAsia"/>
+        </w:rPr>
+        <w:t>和</w:t>
+      </w:r>
+      <w:r>
+        <w:rPr>
+          <w:rFonts w:hint="eastAsia"/>
+        </w:rPr>
+        <w:t>odin</w:t>
+      </w:r>
+      <w:r>
+        <w:rPr>
+          <w:rFonts w:ascii="Helvetica Neue" w:eastAsia="宋体" w:hAnsi="Helvetica Neue" w:cs="宋体"/>
+          <w:b/>
+          <w:bCs/>
+          <w:color w:val="333333"/>
+          <w:sz w:val="21"/>
+          <w:szCs w:val="21"/>
+          <w:shd w:val="clear" w:color="auto" w:fill="FFFFFF"/>
+        </w:rPr>
+        <w:t>Secret</w:t>
+      </w:r>
+      <w:r>
+        <w:rPr>
+          <w:rFonts w:ascii="Helvetica Neue" w:eastAsia="宋体" w:hAnsi="Helvetica Neue" w:cs="宋体" w:hint="eastAsia"/>
+          <w:b/>
+          <w:bCs/>
+          <w:color w:val="333333"/>
+          <w:sz w:val="21"/>
+          <w:szCs w:val="21"/>
+          <w:shd w:val="clear" w:color="auto" w:fill="FFFFFF"/>
+        </w:rPr>
+        <w:t>的值</w:t>
+      </w:r>
+    </w:p>
     <w:p>
       <w:pPr>
         <w:pStyle w:val="3"/>
       </w:pPr>
-      <w:bookmarkStart w:id="28" w:name="_Toc8841140"/>
-      <w:bookmarkStart w:id="29" w:name="_Toc8841166"/>
+      <w:bookmarkStart w:id="28" w:name="_Toc8841139"/>
+      <w:bookmarkStart w:id="29" w:name="_Toc29027529"/>
       <w:r>
         <w:rPr>
           <w:rFonts w:hint="eastAsia"/>
@@ -3989,297 +4066,585 @@
         <w:t>3</w:t>
       </w:r>
       <w:r>
-        <w:t xml:space="preserve">.3 </w:t>
-      </w:r>
-      <w:r>
-        <w:rPr>
-          <w:rFonts w:hint="eastAsia"/>
-        </w:rPr>
-        <w:t>接口功能介绍</w:t>
+        <w:t xml:space="preserve">.2 </w:t>
+      </w:r>
+      <w:r>
+        <w:rPr>
+          <w:rFonts w:hint="eastAsia"/>
+        </w:rPr>
+        <w:t>手动集成</w:t>
       </w:r>
       <w:bookmarkEnd w:id="28"/>
       <w:bookmarkEnd w:id="29"/>
     </w:p>
     <w:p>
+      <w:r>
+        <w:rPr>
+          <w:rFonts w:hint="eastAsia"/>
+        </w:rPr>
+        <w:t>①</w:t>
+      </w:r>
+      <w:r>
+        <w:rPr>
+          <w:rFonts w:hint="eastAsia"/>
+        </w:rPr>
+        <w:t xml:space="preserve"> </w:t>
+      </w:r>
+      <w:r>
+        <w:rPr>
+          <w:rFonts w:hint="eastAsia"/>
+        </w:rPr>
+        <w:t>依赖库：</w:t>
+      </w:r>
+    </w:p>
+    <w:p>
+      <w:r>
+        <w:t xml:space="preserve">CoreTelephony.framework    </w:t>
+      </w:r>
+      <w:r>
+        <w:t>获取运营商标识</w:t>
+      </w:r>
+    </w:p>
+    <w:p>
+      <w:r>
+        <w:t xml:space="preserve">libz.tbd  </w:t>
+      </w:r>
+      <w:r>
+        <w:t>数据压缩</w:t>
+      </w:r>
+    </w:p>
+    <w:p>
+      <w:r>
+        <w:t xml:space="preserve">libsqlite.tbd  </w:t>
+      </w:r>
+      <w:r>
+        <w:t>数据缓存</w:t>
+      </w:r>
+    </w:p>
+    <w:p>
+      <w:r>
+        <w:t xml:space="preserve">SystemConfiguration.framework  </w:t>
+      </w:r>
+      <w:r>
+        <w:t>判断网络状态</w:t>
+      </w:r>
+    </w:p>
+    <w:p>
+      <w:r>
+        <w:t xml:space="preserve">libsqlite3.tbd </w:t>
+      </w:r>
+      <w:r>
+        <w:rPr>
+          <w:rFonts w:hint="eastAsia"/>
+        </w:rPr>
+        <w:t>数据存储</w:t>
+      </w:r>
+    </w:p>
+    <w:p>
+      <w:r>
+        <w:rPr>
+          <w:rFonts w:hint="eastAsia"/>
+        </w:rPr>
+        <w:t>②</w:t>
+      </w:r>
+      <w:r>
+        <w:rPr>
+          <w:rFonts w:hint="eastAsia"/>
+        </w:rPr>
+        <w:t xml:space="preserve"> </w:t>
+      </w:r>
+      <w:r>
+        <w:rPr>
+          <w:rFonts w:hint="eastAsia"/>
+        </w:rPr>
+        <w:t>工程配置</w:t>
+      </w:r>
+    </w:p>
+    <w:p>
+      <w:r>
+        <w:rPr>
+          <w:rFonts w:hint="eastAsia"/>
+        </w:rPr>
+        <w:t>选择</w:t>
+      </w:r>
+      <w:r>
+        <w:rPr>
+          <w:rFonts w:hint="eastAsia"/>
+        </w:rPr>
+        <w:t>SDK</w:t>
+      </w:r>
+      <w:r>
+        <w:rPr>
+          <w:rFonts w:hint="eastAsia"/>
+        </w:rPr>
+        <w:t>并下载，解压</w:t>
+      </w:r>
+      <w:r>
+        <w:rPr>
+          <w:rFonts w:hint="eastAsia"/>
+        </w:rPr>
+        <w:t>.zip</w:t>
+      </w:r>
+      <w:r>
+        <w:rPr>
+          <w:rFonts w:hint="eastAsia"/>
+        </w:rPr>
+        <w:t>文件得到相应的组件包</w:t>
+      </w:r>
+    </w:p>
+    <w:p>
+      <w:r>
+        <w:rPr>
+          <w:rFonts w:hint="eastAsia"/>
+        </w:rPr>
+        <w:t>Xcode</w:t>
+      </w:r>
+      <w:r>
+        <w:t>File</w:t>
+      </w:r>
+      <w:r>
+        <w:rPr>
+          <w:rFonts w:hint="eastAsia"/>
+        </w:rPr>
+        <w:t> </w:t>
+      </w:r>
+      <w:r>
+        <w:rPr>
+          <w:rFonts w:hint="eastAsia"/>
+        </w:rPr>
+        <w:t>—</w:t>
+      </w:r>
+      <w:r>
+        <w:rPr>
+          <w:rFonts w:hint="eastAsia"/>
+        </w:rPr>
+        <w:t>&gt; </w:t>
+      </w:r>
+      <w:r>
+        <w:t>Add Files to "Your Project"</w:t>
+      </w:r>
+      <w:r>
+        <w:rPr>
+          <w:rFonts w:hint="eastAsia"/>
+        </w:rPr>
+        <w:t>，在弹出</w:t>
+      </w:r>
+      <w:r>
+        <w:rPr>
+          <w:rFonts w:hint="eastAsia"/>
+        </w:rPr>
+        <w:t>Panel</w:t>
+      </w:r>
+      <w:r>
+        <w:rPr>
+          <w:rFonts w:hint="eastAsia"/>
+        </w:rPr>
+        <w:t>选中所下载组件包－</w:t>
+      </w:r>
+      <w:r>
+        <w:rPr>
+          <w:rFonts w:hint="eastAsia"/>
+        </w:rPr>
+        <w:t>&gt;</w:t>
+      </w:r>
+      <w:r>
+        <w:t>Add</w:t>
+      </w:r>
+      <w:r>
+        <w:rPr>
+          <w:rFonts w:hint="eastAsia"/>
+        </w:rPr>
+        <w:t>。（注：选中“</w:t>
+      </w:r>
+      <w:r>
+        <w:rPr>
+          <w:rFonts w:hint="eastAsia"/>
+        </w:rPr>
+        <w:t>Copy items if needed</w:t>
+      </w:r>
+      <w:r>
+        <w:rPr>
+          <w:rFonts w:hint="eastAsia"/>
+        </w:rPr>
+        <w:t>”）添加依赖库，在项目设置</w:t>
+      </w:r>
+      <w:r>
+        <w:t>target</w:t>
+      </w:r>
+      <w:r>
+        <w:rPr>
+          <w:rFonts w:hint="eastAsia"/>
+        </w:rPr>
+        <w:t xml:space="preserve"> -&gt; </w:t>
+      </w:r>
+      <w:r>
+        <w:rPr>
+          <w:rFonts w:hint="eastAsia"/>
+        </w:rPr>
+        <w:t>选项卡</w:t>
+      </w:r>
+      <w:r>
+        <w:t>General</w:t>
+      </w:r>
+      <w:r>
+        <w:rPr>
+          <w:rFonts w:hint="eastAsia"/>
+        </w:rPr>
+        <w:t> -&gt;</w:t>
+      </w:r>
+      <w:r>
+        <w:t xml:space="preserve">Linked </w:t>
+      </w:r>
+      <w:r>
+        <w:lastRenderedPageBreak/>
+        <w:t>Frameworks and Libraries</w:t>
+      </w:r>
+    </w:p>
+    <w:p>
+      <w:r>
+        <w:t>Build Settings-</w:t>
+      </w:r>
+      <w:r>
+        <w:rPr>
+          <w:rFonts w:hint="eastAsia"/>
+        </w:rPr>
+        <w:t>&gt;</w:t>
+      </w:r>
+      <w:r>
+        <w:t xml:space="preserve"> </w:t>
+      </w:r>
+      <w:r>
+        <w:rPr>
+          <w:rFonts w:hint="eastAsia"/>
+        </w:rPr>
+        <w:t>other</w:t>
+      </w:r>
+      <w:r>
+        <w:t xml:space="preserve"> linker Flags </w:t>
+      </w:r>
+      <w:r>
+        <w:rPr>
+          <w:rFonts w:hint="eastAsia"/>
+        </w:rPr>
+        <w:t>添加</w:t>
+      </w:r>
+      <w:r>
+        <w:rPr>
+          <w:rFonts w:hint="eastAsia"/>
+        </w:rPr>
+        <w:t>-</w:t>
+      </w:r>
+      <w:r>
+        <w:t>ObjC</w:t>
+      </w:r>
+    </w:p>
+    <w:p/>
+    <w:p>
+      <w:pPr>
+        <w:pStyle w:val="3"/>
+      </w:pPr>
+      <w:bookmarkStart w:id="30" w:name="_Toc8841140"/>
+      <w:bookmarkStart w:id="31" w:name="_Toc8841166"/>
+      <w:bookmarkStart w:id="32" w:name="_Toc29027530"/>
+      <w:r>
+        <w:rPr>
+          <w:rFonts w:hint="eastAsia"/>
+        </w:rPr>
+        <w:t>3</w:t>
+      </w:r>
+      <w:r>
+        <w:t xml:space="preserve">.3 </w:t>
+      </w:r>
+      <w:r>
+        <w:rPr>
+          <w:rFonts w:hint="eastAsia"/>
+        </w:rPr>
+        <w:t>接口功能介绍</w:t>
+      </w:r>
+      <w:bookmarkEnd w:id="30"/>
+      <w:bookmarkEnd w:id="31"/>
+      <w:bookmarkEnd w:id="32"/>
+    </w:p>
+    <w:p>
       <w:pPr>
         <w:pStyle w:val="4"/>
         <w:rPr>
           <w:rFonts w:hint="default"/>
         </w:rPr>
       </w:pPr>
-      <w:bookmarkStart w:id="30" w:name="_Toc8841167"/>
+      <w:bookmarkStart w:id="33" w:name="_Toc29027531"/>
+      <w:r>
+        <w:t>3.3.1</w:t>
+      </w:r>
+      <w:r>
+        <w:t>初始化接口</w:t>
+      </w:r>
+      <w:bookmarkEnd w:id="33"/>
+    </w:p>
+    <w:p>
+      <w:r>
+        <w:tab/>
+      </w:r>
+      <w:r>
+        <w:rPr>
+          <w:rFonts w:hint="eastAsia"/>
+        </w:rPr>
+        <w:t>初始化方法必须在</w:t>
+      </w:r>
+      <w:r>
+        <w:t>didFinishLaunchingWithOptions</w:t>
+      </w:r>
+      <w:r>
+        <w:rPr>
+          <w:rFonts w:hint="eastAsia"/>
+        </w:rPr>
+        <w:t>中调用</w:t>
+      </w:r>
+    </w:p>
+    <w:p>
+      <w:r>
+        <w:t>/*</w:t>
+      </w:r>
+    </w:p>
+    <w:p>
+      <w:r>
+        <w:t xml:space="preserve"> * </w:t>
+      </w:r>
+      <w:r>
+        <w:t>初始化</w:t>
+      </w:r>
+      <w:r>
+        <w:t>SDK</w:t>
+      </w:r>
+    </w:p>
+    <w:p>
+      <w:r>
+        <w:t xml:space="preserve"> * @param   appkey      APP</w:t>
+      </w:r>
+      <w:r>
+        <w:t>注册时获取唯一标识符</w:t>
+      </w:r>
+    </w:p>
+    <w:p>
+      <w:r>
+        <w:t xml:space="preserve"> * @param   channel     </w:t>
+      </w:r>
+      <w:r>
+        <w:t>当前使用渠道，设置</w:t>
+      </w:r>
+      <w:r>
+        <w:t>nil</w:t>
+      </w:r>
+      <w:r>
+        <w:t>默认</w:t>
+      </w:r>
+      <w:r>
+        <w:t>APP Store</w:t>
+      </w:r>
+    </w:p>
+    <w:p>
+      <w:r>
+        <w:t xml:space="preserve"> */</w:t>
+      </w:r>
+    </w:p>
+    <w:p>
+      <w:r>
+        <w:t>+ (void)initSDKWithAPPKey:(NSString *)appkey Channel:(NSString *)channel;</w:t>
+      </w:r>
+    </w:p>
+    <w:p>
+      <w:pPr>
+        <w:pStyle w:val="4"/>
+        <w:rPr>
+          <w:rFonts w:hint="default"/>
+        </w:rPr>
+      </w:pPr>
+      <w:bookmarkStart w:id="34" w:name="_Toc29027532"/>
+      <w:r>
+        <w:rPr>
+          <w:rFonts w:hint="default"/>
+        </w:rPr>
+        <w:t xml:space="preserve">3.3.2 </w:t>
+      </w:r>
+      <w:r>
+        <w:t>页面统计</w:t>
+      </w:r>
+      <w:bookmarkEnd w:id="34"/>
+    </w:p>
+    <w:p>
+      <w:r>
+        <w:rPr>
+          <w:rFonts w:hint="eastAsia"/>
+        </w:rPr>
+        <w:t>UIView</w:t>
+      </w:r>
+      <w:r>
+        <w:t xml:space="preserve">Controller </w:t>
+      </w:r>
+      <w:r>
+        <w:rPr>
+          <w:rFonts w:hint="eastAsia"/>
+        </w:rPr>
+        <w:t>根据生命周期自动监控</w:t>
+      </w:r>
+    </w:p>
+    <w:p>
+      <w:r>
+        <w:rPr>
+          <w:rFonts w:hint="eastAsia"/>
+        </w:rPr>
+        <w:t>针对</w:t>
+      </w:r>
+      <w:r>
+        <w:rPr>
+          <w:rFonts w:hint="eastAsia"/>
+        </w:rPr>
+        <w:t>UIPageView</w:t>
+      </w:r>
+      <w:r>
+        <w:t>Controller</w:t>
+      </w:r>
+      <w:r>
+        <w:rPr>
+          <w:rFonts w:hint="eastAsia"/>
+        </w:rPr>
+        <w:t>，请在子控制的</w:t>
+      </w:r>
+      <w:r>
+        <w:rPr>
+          <w:rFonts w:hint="eastAsia"/>
+        </w:rPr>
+        <w:t>vi</w:t>
+      </w:r>
+      <w:r>
+        <w:t>ewWillAppear:</w:t>
+      </w:r>
+      <w:r>
+        <w:rPr>
+          <w:rFonts w:hint="eastAsia"/>
+        </w:rPr>
+        <w:t>和</w:t>
+      </w:r>
+      <w:r>
+        <w:rPr>
+          <w:rFonts w:hint="eastAsia"/>
+        </w:rPr>
+        <w:t>view</w:t>
+      </w:r>
+      <w:r>
+        <w:t>WillDisappear</w:t>
+      </w:r>
+      <w:r>
+        <w:rPr>
+          <w:rFonts w:hint="eastAsia"/>
+        </w:rPr>
+        <w:t>:</w:t>
+      </w:r>
+      <w:r>
+        <w:rPr>
+          <w:rFonts w:hint="eastAsia"/>
+        </w:rPr>
+        <w:t>中配对调用</w:t>
+      </w:r>
+      <w:r>
+        <w:t>/**</w:t>
+      </w:r>
+    </w:p>
+    <w:p>
+      <w:r>
+        <w:t>针对</w:t>
+      </w:r>
+      <w:r>
+        <w:t>PageView</w:t>
+      </w:r>
+      <w:r>
+        <w:t>的统计</w:t>
+      </w:r>
+    </w:p>
+    <w:p>
+      <w:r>
+        <w:t xml:space="preserve"> @param pageName </w:t>
+      </w:r>
+      <w:r>
+        <w:t>开始页面的名称</w:t>
+      </w:r>
+    </w:p>
+    <w:p>
+      <w:r>
+        <w:t xml:space="preserve"> */</w:t>
+      </w:r>
+    </w:p>
+    <w:p>
+      <w:r>
+        <w:t>+ (void)pageStart:(NSString *)pageName;</w:t>
+      </w:r>
+    </w:p>
+    <w:p/>
+    <w:p>
+      <w:r>
+        <w:t>/**</w:t>
+      </w:r>
+    </w:p>
+    <w:p>
+      <w:r>
+        <w:t xml:space="preserve"> </w:t>
+      </w:r>
+      <w:r>
+        <w:t>针对</w:t>
+      </w:r>
+      <w:r>
+        <w:t>PageView</w:t>
+      </w:r>
+      <w:r>
+        <w:t>的统计</w:t>
+      </w:r>
+      <w:r>
+        <w:t xml:space="preserve"> </w:t>
+      </w:r>
+    </w:p>
+    <w:p>
+      <w:r>
+        <w:t xml:space="preserve"> @param pageName </w:t>
+      </w:r>
+      <w:r>
+        <w:t>结束页面的名称</w:t>
+      </w:r>
+    </w:p>
+    <w:p>
+      <w:r>
+        <w:t xml:space="preserve"> */</w:t>
+      </w:r>
+    </w:p>
+    <w:p>
+      <w:r>
+        <w:t>+ (void)pageEnd:(NSString *)pageName;</w:t>
+      </w:r>
+    </w:p>
+    <w:p>
+      <w:pPr>
+        <w:pStyle w:val="4"/>
+        <w:rPr>
+          <w:rFonts w:hint="default"/>
+        </w:rPr>
+      </w:pPr>
+      <w:bookmarkStart w:id="35" w:name="_Toc29027533"/>
+      <w:r>
+        <w:t>3</w:t>
+      </w:r>
+      <w:r>
+        <w:rPr>
+          <w:rFonts w:hint="default"/>
+        </w:rPr>
+        <w:t xml:space="preserve">.3.3 </w:t>
+      </w:r>
+      <w:r>
+        <w:t>用户注册</w:t>
+      </w:r>
+      <w:bookmarkEnd w:id="35"/>
+    </w:p>
+    <w:p>
       <w:r>
         <w:lastRenderedPageBreak/>
-        <w:t>3.3.1</w:t>
-      </w:r>
-      <w:r>
-        <w:t>初始化接口</w:t>
-      </w:r>
-      <w:bookmarkEnd w:id="30"/>
-    </w:p>
-    <w:p>
-      <w:r>
-        <w:tab/>
-      </w:r>
-      <w:r>
-        <w:rPr>
-          <w:rFonts w:hint="eastAsia"/>
-        </w:rPr>
-        <w:t>初始化方法必须在</w:t>
-      </w:r>
-      <w:r>
-        <w:t>didFinishLaunchingWithOptions</w:t>
-      </w:r>
-      <w:r>
-        <w:rPr>
-          <w:rFonts w:hint="eastAsia"/>
-        </w:rPr>
-        <w:t>中调用</w:t>
-      </w:r>
-    </w:p>
-    <w:p>
-      <w:r>
-        <w:t>/*</w:t>
-      </w:r>
-    </w:p>
-    <w:p>
-      <w:r>
-        <w:t xml:space="preserve"> * </w:t>
-      </w:r>
-      <w:r>
-        <w:t>初始化</w:t>
-      </w:r>
-      <w:r>
-        <w:t>SDK</w:t>
-      </w:r>
-    </w:p>
-    <w:p>
-      <w:r>
-        <w:t xml:space="preserve"> * @param   appkey      APP</w:t>
-      </w:r>
-      <w:r>
-        <w:t>注册时获取唯一标识符</w:t>
-      </w:r>
-    </w:p>
-    <w:p>
-      <w:r>
-        <w:t xml:space="preserve"> * @param   channel     </w:t>
-      </w:r>
-      <w:r>
-        <w:t>当前使用渠道，设置</w:t>
-      </w:r>
-      <w:r>
-        <w:t>nil</w:t>
-      </w:r>
-      <w:r>
-        <w:t>默认</w:t>
-      </w:r>
-      <w:r>
-        <w:t>APP Store</w:t>
-      </w:r>
-    </w:p>
-    <w:p>
-      <w:r>
-        <w:t xml:space="preserve"> */</w:t>
-      </w:r>
-    </w:p>
-    <w:p>
-      <w:r>
-        <w:t>+ (void)initSDKWithAPPKey:(NSString *)appkey Channel:(NSString *)channel;</w:t>
-      </w:r>
-    </w:p>
-    <w:p>
-      <w:pPr>
-        <w:pStyle w:val="4"/>
-        <w:rPr>
-          <w:rFonts w:hint="default"/>
-        </w:rPr>
-      </w:pPr>
-      <w:bookmarkStart w:id="31" w:name="_Toc8841168"/>
-      <w:r>
-        <w:rPr>
-          <w:rFonts w:hint="default"/>
-        </w:rPr>
-        <w:t xml:space="preserve">3.3.2 </w:t>
-      </w:r>
-      <w:r>
-        <w:t>页面统计</w:t>
-      </w:r>
-      <w:bookmarkEnd w:id="31"/>
-    </w:p>
-    <w:p>
-      <w:r>
-        <w:rPr>
-          <w:rFonts w:hint="eastAsia"/>
-        </w:rPr>
-        <w:t>UIView</w:t>
-      </w:r>
-      <w:r>
-        <w:t xml:space="preserve">Controller </w:t>
-      </w:r>
-      <w:r>
-        <w:rPr>
-          <w:rFonts w:hint="eastAsia"/>
-        </w:rPr>
-        <w:t>根据生命周期自动监控</w:t>
-      </w:r>
-    </w:p>
-    <w:p>
-      <w:r>
-        <w:rPr>
-          <w:rFonts w:hint="eastAsia"/>
-        </w:rPr>
-        <w:t>针对</w:t>
-      </w:r>
-      <w:r>
-        <w:rPr>
-          <w:rFonts w:hint="eastAsia"/>
-        </w:rPr>
-        <w:t>UIPageView</w:t>
-      </w:r>
-      <w:r>
-        <w:t>Controller</w:t>
-      </w:r>
-      <w:r>
-        <w:rPr>
-          <w:rFonts w:hint="eastAsia"/>
-        </w:rPr>
-        <w:t>，请在子控制的</w:t>
-      </w:r>
-      <w:r>
-        <w:rPr>
-          <w:rFonts w:hint="eastAsia"/>
-        </w:rPr>
-        <w:t>vi</w:t>
-      </w:r>
-      <w:r>
-        <w:t>ewWillAppear:</w:t>
-      </w:r>
-      <w:r>
-        <w:rPr>
-          <w:rFonts w:hint="eastAsia"/>
-        </w:rPr>
-        <w:t>和</w:t>
-      </w:r>
-      <w:r>
-        <w:rPr>
-          <w:rFonts w:hint="eastAsia"/>
-        </w:rPr>
-        <w:t>view</w:t>
-      </w:r>
-      <w:r>
-        <w:t>WillDisappear</w:t>
-      </w:r>
-      <w:r>
-        <w:rPr>
-          <w:rFonts w:hint="eastAsia"/>
-        </w:rPr>
-        <w:t>:</w:t>
-      </w:r>
-      <w:r>
-        <w:rPr>
-          <w:rFonts w:hint="eastAsia"/>
-        </w:rPr>
-        <w:t>中配对调用</w:t>
-      </w:r>
-      <w:r>
-        <w:t>/**</w:t>
-      </w:r>
-    </w:p>
-    <w:p>
-      <w:r>
-        <w:t>针对</w:t>
-      </w:r>
-      <w:r>
-        <w:t>PageView</w:t>
-      </w:r>
-      <w:r>
-        <w:t>的统计</w:t>
-      </w:r>
-    </w:p>
-    <w:p>
-      <w:r>
-        <w:t xml:space="preserve"> @param pageName </w:t>
-      </w:r>
-      <w:r>
-        <w:t>开始页面的名称</w:t>
-      </w:r>
-    </w:p>
-    <w:p>
-      <w:r>
-        <w:t xml:space="preserve"> */</w:t>
-      </w:r>
-    </w:p>
-    <w:p>
-      <w:r>
-        <w:t>+ (void)pageStart:(NSString *)pageName;</w:t>
-      </w:r>
-    </w:p>
-    <w:p/>
-    <w:p>
-      <w:r>
-        <w:t>/**</w:t>
-      </w:r>
-    </w:p>
-    <w:p>
-      <w:r>
-        <w:t xml:space="preserve"> </w:t>
-      </w:r>
-      <w:r>
-        <w:t>针对</w:t>
-      </w:r>
-      <w:r>
-        <w:t>PageView</w:t>
-      </w:r>
-      <w:r>
-        <w:t>的统计</w:t>
-      </w:r>
-      <w:r>
-        <w:t xml:space="preserve"> </w:t>
-      </w:r>
-    </w:p>
-    <w:p>
-      <w:r>
-        <w:t xml:space="preserve"> @param pageName </w:t>
-      </w:r>
-      <w:r>
-        <w:t>结束页面的名称</w:t>
-      </w:r>
-    </w:p>
-    <w:p>
-      <w:r>
-        <w:t xml:space="preserve"> */</w:t>
-      </w:r>
-    </w:p>
-    <w:p>
-      <w:r>
-        <w:t>+ (void)pageEnd:(NSString *)pageName;</w:t>
-      </w:r>
-    </w:p>
-    <w:p>
-      <w:pPr>
-        <w:pStyle w:val="4"/>
-        <w:rPr>
-          <w:rFonts w:hint="default"/>
-        </w:rPr>
-      </w:pPr>
-      <w:bookmarkStart w:id="32" w:name="_Toc8841169"/>
-      <w:r>
-        <w:t>3</w:t>
-      </w:r>
-      <w:r>
-        <w:rPr>
-          <w:rFonts w:hint="default"/>
-        </w:rPr>
-        <w:t xml:space="preserve">.3.3 </w:t>
-      </w:r>
-      <w:r>
-        <w:t>用户注册</w:t>
-      </w:r>
-      <w:bookmarkEnd w:id="32"/>
-    </w:p>
-    <w:p>
-      <w:r>
         <w:tab/>
       </w:r>
       <w:r>
@@ -4341,8 +4706,334 @@
     </w:p>
     <w:p>
       <w:r>
+        <w:t xml:space="preserve"> * @param   userId     </w:t>
+      </w:r>
+      <w:r>
+        <w:t>用户</w:t>
+      </w:r>
+      <w:r>
+        <w:t>id(</w:t>
+      </w:r>
+      <w:r>
+        <w:t>用户注册成功后获取</w:t>
+      </w:r>
+      <w:r>
+        <w:t>)</w:t>
+      </w:r>
+    </w:p>
+    <w:p>
+      <w:r>
+        <w:t xml:space="preserve"> */</w:t>
+      </w:r>
+    </w:p>
+    <w:p>
+      <w:r>
+        <w:t>+ (void)eventRegister:(NSString *)userId;</w:t>
+      </w:r>
+    </w:p>
+    <w:p>
+      <w:pPr>
+        <w:pStyle w:val="4"/>
+        <w:rPr>
+          <w:rFonts w:hint="default"/>
+        </w:rPr>
+      </w:pPr>
+      <w:bookmarkStart w:id="36" w:name="_Toc29027534"/>
+      <w:r>
+        <w:t xml:space="preserve">3.3.4 </w:t>
+      </w:r>
+      <w:r>
+        <w:t>用户登录</w:t>
+      </w:r>
+      <w:bookmarkEnd w:id="36"/>
+    </w:p>
+    <w:p>
+      <w:r>
+        <w:tab/>
+      </w:r>
+      <w:r>
+        <w:rPr>
+          <w:rFonts w:ascii="宋体" w:eastAsia="宋体" w:hAnsi="宋体" w:cs="宋体" w:hint="eastAsia"/>
+        </w:rPr>
+        <w:t xml:space="preserve">① </w:t>
+      </w:r>
+      <w:r>
+        <w:rPr>
+          <w:rFonts w:hint="eastAsia"/>
+        </w:rPr>
+        <w:t>单纯记录宿主</w:t>
+      </w:r>
+      <w:r>
+        <w:rPr>
+          <w:rFonts w:hint="eastAsia"/>
+        </w:rPr>
+        <w:t>app</w:t>
+      </w:r>
+      <w:r>
+        <w:rPr>
+          <w:rFonts w:hint="eastAsia"/>
+        </w:rPr>
+        <w:t>用户登录结果，开发者主动埋点收集</w:t>
+      </w:r>
+    </w:p>
+    <w:p>
+      <w:r>
+        <w:t>/*</w:t>
+      </w:r>
+    </w:p>
+    <w:p>
+      <w:r>
+        <w:t xml:space="preserve"> * </w:t>
+      </w:r>
+      <w:r>
+        <w:t>登录接口</w:t>
+      </w:r>
+    </w:p>
+    <w:p>
+      <w:r>
+        <w:t xml:space="preserve"> * @param   userId          </w:t>
+      </w:r>
+      <w:r>
+        <w:t>用户</w:t>
+      </w:r>
+      <w:r>
+        <w:t>id(</w:t>
+      </w:r>
+      <w:r>
+        <w:t>用户登录成功后获取</w:t>
+      </w:r>
+      <w:r>
+        <w:t>)</w:t>
+      </w:r>
+    </w:p>
+    <w:p>
+      <w:r>
+        <w:t xml:space="preserve"> * @param   state           </w:t>
+      </w:r>
+      <w:r>
+        <w:t>登录状态</w:t>
+      </w:r>
+      <w:r>
+        <w:t>;1</w:t>
+      </w:r>
+      <w:r>
+        <w:t>成功</w:t>
+      </w:r>
+      <w:r>
+        <w:t>0</w:t>
+      </w:r>
+      <w:r>
+        <w:t>失败。</w:t>
+      </w:r>
+    </w:p>
+    <w:p>
+      <w:r>
+        <w:t xml:space="preserve"> */</w:t>
+      </w:r>
+    </w:p>
+    <w:p>
+      <w:r>
+        <w:t>+ (void)eventLogin:(NSString *)userId status:(NSInteger)status;</w:t>
+      </w:r>
+    </w:p>
+    <w:p/>
+    <w:p>
+      <w:r>
+        <w:rPr>
+          <w:rFonts w:hint="eastAsia"/>
+        </w:rPr>
+        <w:t xml:space="preserve">   </w:t>
+      </w:r>
+      <w:r>
+        <w:rPr>
+          <w:rFonts w:hint="eastAsia"/>
+        </w:rPr>
+        <w:t>②</w:t>
+      </w:r>
+      <w:r>
+        <w:rPr>
+          <w:rFonts w:hint="eastAsia"/>
+        </w:rPr>
+        <w:t xml:space="preserve"> </w:t>
+      </w:r>
+      <w:r>
+        <w:rPr>
+          <w:rFonts w:hint="eastAsia"/>
+        </w:rPr>
+        <w:t>记录宿主</w:t>
+      </w:r>
+      <w:r>
+        <w:rPr>
+          <w:rFonts w:hint="eastAsia"/>
+        </w:rPr>
+        <w:t>app</w:t>
+      </w:r>
+      <w:r>
+        <w:rPr>
+          <w:rFonts w:hint="eastAsia"/>
+        </w:rPr>
+        <w:t>用户登录事件过程记录，登录动作开始到结束的耗时结束的一个记录收集</w:t>
+      </w:r>
+    </w:p>
+    <w:p>
+      <w:r>
+        <w:rPr>
+          <w:rFonts w:hint="eastAsia"/>
+        </w:rPr>
+        <w:t xml:space="preserve">   </w:t>
+      </w:r>
+      <w:r>
+        <w:rPr>
+          <w:rFonts w:hint="eastAsia"/>
+        </w:rPr>
+        <w:t>一次成对的</w:t>
+      </w:r>
+      <w:r>
+        <w:rPr>
+          <w:rFonts w:hint="eastAsia"/>
+        </w:rPr>
+        <w:t xml:space="preserve"> </w:t>
+      </w:r>
+      <w:r>
+        <w:t>beginEventLogin</w:t>
+      </w:r>
+      <w:r>
+        <w:rPr>
+          <w:rFonts w:hint="eastAsia"/>
+        </w:rPr>
+        <w:t xml:space="preserve"> -&gt; </w:t>
+      </w:r>
+      <w:r>
+        <w:t>endEventLogin</w:t>
+      </w:r>
+      <w:r>
+        <w:rPr>
+          <w:rFonts w:hint="eastAsia"/>
+        </w:rPr>
+        <w:t>调用，当前版本</w:t>
+      </w:r>
+      <w:r>
+        <w:rPr>
+          <w:rFonts w:hint="eastAsia"/>
+        </w:rPr>
+        <w:t>sdk</w:t>
+      </w:r>
+      <w:r>
+        <w:rPr>
+          <w:rFonts w:hint="eastAsia"/>
+        </w:rPr>
+        <w:t>默认宿主</w:t>
+      </w:r>
+      <w:r>
+        <w:rPr>
+          <w:rFonts w:hint="eastAsia"/>
+        </w:rPr>
+        <w:t>app</w:t>
+      </w:r>
+      <w:r>
+        <w:rPr>
+          <w:rFonts w:hint="eastAsia"/>
+        </w:rPr>
+        <w:t>全局只有一个登录入口</w:t>
+      </w:r>
+      <w:r>
+        <w:rPr>
+          <w:rFonts w:hint="eastAsia"/>
+        </w:rPr>
+        <w:t xml:space="preserve"> </w:t>
+      </w:r>
+      <w:r>
+        <w:rPr>
+          <w:rFonts w:hint="eastAsia"/>
+        </w:rPr>
+        <w:t>，开发者主动埋点收集</w:t>
+      </w:r>
+    </w:p>
+    <w:p/>
+    <w:p>
+      <w:r>
+        <w:rPr>
+          <w:rFonts w:hint="eastAsia"/>
+        </w:rPr>
+        <w:t>登录动作触发时做登录开始动作埋点使用</w:t>
+      </w:r>
+      <w:r>
+        <w:t>beginEventLogin</w:t>
+      </w:r>
+      <w:r>
+        <w:rPr>
+          <w:rFonts w:hint="eastAsia"/>
+        </w:rPr>
+        <w:t>方法</w:t>
+      </w:r>
+    </w:p>
+    <w:p>
+      <w:r>
+        <w:t>/*</w:t>
+      </w:r>
+    </w:p>
+    <w:p>
+      <w:r>
+        <w:t xml:space="preserve"> * </w:t>
+      </w:r>
+      <w:r>
+        <w:t>开始登录统计（用于统计登录时长）</w:t>
+      </w:r>
+    </w:p>
+    <w:p>
+      <w:r>
+        <w:t xml:space="preserve"> */</w:t>
+      </w:r>
+    </w:p>
+    <w:p>
+      <w:r>
+        <w:t>+ (void)beginEventLogin;</w:t>
+      </w:r>
+    </w:p>
+    <w:p/>
+    <w:p>
+      <w:r>
+        <w:rPr>
+          <w:rFonts w:hint="eastAsia"/>
+        </w:rPr>
+        <w:t>登录结束得到服务器的反馈此时使用</w:t>
+      </w:r>
+      <w:r>
+        <w:t>endEventLogin</w:t>
+      </w:r>
+      <w:r>
+        <w:rPr>
+          <w:rFonts w:hint="eastAsia"/>
+        </w:rPr>
+        <w:t>结束整个登录事件数据收集</w:t>
+      </w:r>
+    </w:p>
+    <w:p>
+      <w:r>
         <w:lastRenderedPageBreak/>
-        <w:t xml:space="preserve"> * @param   userId     </w:t>
+        <w:t>/*</w:t>
+      </w:r>
+    </w:p>
+    <w:p>
+      <w:r>
+        <w:t xml:space="preserve"> * </w:t>
+      </w:r>
+      <w:r>
+        <w:t>结束登录统计</w:t>
+      </w:r>
+      <w:r>
+        <w:t>(</w:t>
+      </w:r>
+      <w:r>
+        <w:t>配合开始登录使用</w:t>
+      </w:r>
+      <w:r>
+        <w:t>)</w:t>
+      </w:r>
+    </w:p>
+    <w:p>
+      <w:r>
+        <w:t xml:space="preserve"> * @param   userId          </w:t>
       </w:r>
       <w:r>
         <w:t>用户</w:t>
@@ -4351,7 +5042,7 @@
         <w:t>id(</w:t>
       </w:r>
       <w:r>
-        <w:t>用户注册成功后获取</w:t>
+        <w:t>用户登录成功后获取，失败传空</w:t>
       </w:r>
       <w:r>
         <w:t>)</w:t>
@@ -4359,91 +5050,6 @@
     </w:p>
     <w:p>
       <w:r>
-        <w:t xml:space="preserve"> */</w:t>
-      </w:r>
-    </w:p>
-    <w:p>
-      <w:r>
-        <w:t>+ (void)eventRegister:(NSString *)userId;</w:t>
-      </w:r>
-    </w:p>
-    <w:p>
-      <w:pPr>
-        <w:pStyle w:val="4"/>
-        <w:rPr>
-          <w:rFonts w:hint="default"/>
-        </w:rPr>
-      </w:pPr>
-      <w:bookmarkStart w:id="33" w:name="_Toc8841170"/>
-      <w:r>
-        <w:t xml:space="preserve">3.3.4 </w:t>
-      </w:r>
-      <w:r>
-        <w:t>用户登录</w:t>
-      </w:r>
-      <w:bookmarkEnd w:id="33"/>
-    </w:p>
-    <w:p>
-      <w:r>
-        <w:tab/>
-      </w:r>
-      <w:r>
-        <w:rPr>
-          <w:rFonts w:ascii="宋体" w:eastAsia="宋体" w:hAnsi="宋体" w:cs="宋体" w:hint="eastAsia"/>
-        </w:rPr>
-        <w:t xml:space="preserve">① </w:t>
-      </w:r>
-      <w:r>
-        <w:rPr>
-          <w:rFonts w:hint="eastAsia"/>
-        </w:rPr>
-        <w:t>单纯记录宿主</w:t>
-      </w:r>
-      <w:r>
-        <w:rPr>
-          <w:rFonts w:hint="eastAsia"/>
-        </w:rPr>
-        <w:t>app</w:t>
-      </w:r>
-      <w:r>
-        <w:rPr>
-          <w:rFonts w:hint="eastAsia"/>
-        </w:rPr>
-        <w:t>用户登录结果，开发者主动埋点收集</w:t>
-      </w:r>
-    </w:p>
-    <w:p>
-      <w:r>
-        <w:t>/*</w:t>
-      </w:r>
-    </w:p>
-    <w:p>
-      <w:r>
-        <w:t xml:space="preserve"> * </w:t>
-      </w:r>
-      <w:r>
-        <w:t>登录接口</w:t>
-      </w:r>
-    </w:p>
-    <w:p>
-      <w:r>
-        <w:t xml:space="preserve"> * @param   userId          </w:t>
-      </w:r>
-      <w:r>
-        <w:t>用户</w:t>
-      </w:r>
-      <w:r>
-        <w:t>id(</w:t>
-      </w:r>
-      <w:r>
-        <w:t>用户登录成功后获取</w:t>
-      </w:r>
-      <w:r>
-        <w:t>)</w:t>
-      </w:r>
-    </w:p>
-    <w:p>
-      <w:r>
         <w:t xml:space="preserve"> * @param   state           </w:t>
       </w:r>
       <w:r>
@@ -4464,248 +5070,6 @@
     </w:p>
     <w:p>
       <w:r>
-        <w:t xml:space="preserve"> */</w:t>
-      </w:r>
-    </w:p>
-    <w:p>
-      <w:r>
-        <w:t>+ (void)eventLogin:(NSString *)userId status:(NSInteger)status;</w:t>
-      </w:r>
-    </w:p>
-    <w:p/>
-    <w:p>
-      <w:r>
-        <w:rPr>
-          <w:rFonts w:hint="eastAsia"/>
-        </w:rPr>
-        <w:t xml:space="preserve">   </w:t>
-      </w:r>
-      <w:r>
-        <w:rPr>
-          <w:rFonts w:hint="eastAsia"/>
-        </w:rPr>
-        <w:t>②</w:t>
-      </w:r>
-      <w:r>
-        <w:rPr>
-          <w:rFonts w:hint="eastAsia"/>
-        </w:rPr>
-        <w:t xml:space="preserve"> </w:t>
-      </w:r>
-      <w:r>
-        <w:rPr>
-          <w:rFonts w:hint="eastAsia"/>
-        </w:rPr>
-        <w:t>记录宿主</w:t>
-      </w:r>
-      <w:r>
-        <w:rPr>
-          <w:rFonts w:hint="eastAsia"/>
-        </w:rPr>
-        <w:t>app</w:t>
-      </w:r>
-      <w:r>
-        <w:rPr>
-          <w:rFonts w:hint="eastAsia"/>
-        </w:rPr>
-        <w:t>用户登录事件过程记录，登录动作开始到结束的耗时结束的一个记录收集</w:t>
-      </w:r>
-    </w:p>
-    <w:p>
-      <w:r>
-        <w:rPr>
-          <w:rFonts w:hint="eastAsia"/>
-        </w:rPr>
-        <w:t xml:space="preserve">   </w:t>
-      </w:r>
-      <w:r>
-        <w:rPr>
-          <w:rFonts w:hint="eastAsia"/>
-        </w:rPr>
-        <w:t>一次成对的</w:t>
-      </w:r>
-      <w:r>
-        <w:rPr>
-          <w:rFonts w:hint="eastAsia"/>
-        </w:rPr>
-        <w:t xml:space="preserve"> </w:t>
-      </w:r>
-      <w:r>
-        <w:t>beginEventLogin</w:t>
-      </w:r>
-      <w:r>
-        <w:rPr>
-          <w:rFonts w:hint="eastAsia"/>
-        </w:rPr>
-        <w:t xml:space="preserve"> -&gt; </w:t>
-      </w:r>
-      <w:r>
-        <w:t>endEventLogin</w:t>
-      </w:r>
-      <w:r>
-        <w:rPr>
-          <w:rFonts w:hint="eastAsia"/>
-        </w:rPr>
-        <w:t>调用，当前版本</w:t>
-      </w:r>
-      <w:r>
-        <w:rPr>
-          <w:rFonts w:hint="eastAsia"/>
-        </w:rPr>
-        <w:t>sdk</w:t>
-      </w:r>
-      <w:r>
-        <w:rPr>
-          <w:rFonts w:hint="eastAsia"/>
-        </w:rPr>
-        <w:t>默认宿主</w:t>
-      </w:r>
-      <w:r>
-        <w:rPr>
-          <w:rFonts w:hint="eastAsia"/>
-        </w:rPr>
-        <w:t>app</w:t>
-      </w:r>
-      <w:r>
-        <w:rPr>
-          <w:rFonts w:hint="eastAsia"/>
-        </w:rPr>
-        <w:t>全局只有一个登录入口</w:t>
-      </w:r>
-      <w:r>
-        <w:rPr>
-          <w:rFonts w:hint="eastAsia"/>
-        </w:rPr>
-        <w:t xml:space="preserve"> </w:t>
-      </w:r>
-      <w:r>
-        <w:rPr>
-          <w:rFonts w:hint="eastAsia"/>
-        </w:rPr>
-        <w:t>，开发者主动埋点收集</w:t>
-      </w:r>
-    </w:p>
-    <w:p/>
-    <w:p>
-      <w:r>
-        <w:rPr>
-          <w:rFonts w:hint="eastAsia"/>
-        </w:rPr>
-        <w:t>登录动作触发时做登录开始动作埋点使用</w:t>
-      </w:r>
-      <w:r>
-        <w:t>beginEventLogin</w:t>
-      </w:r>
-      <w:r>
-        <w:rPr>
-          <w:rFonts w:hint="eastAsia"/>
-        </w:rPr>
-        <w:t>方法</w:t>
-      </w:r>
-    </w:p>
-    <w:p>
-      <w:r>
-        <w:t>/*</w:t>
-      </w:r>
-    </w:p>
-    <w:p>
-      <w:r>
-        <w:t xml:space="preserve"> * </w:t>
-      </w:r>
-      <w:r>
-        <w:t>开始登录统计（用于统计登录时长）</w:t>
-      </w:r>
-    </w:p>
-    <w:p>
-      <w:r>
-        <w:t xml:space="preserve"> */</w:t>
-      </w:r>
-    </w:p>
-    <w:p>
-      <w:r>
-        <w:t>+ (void)beginEventLogin;</w:t>
-      </w:r>
-    </w:p>
-    <w:p/>
-    <w:p>
-      <w:r>
-        <w:rPr>
-          <w:rFonts w:hint="eastAsia"/>
-        </w:rPr>
-        <w:t>登录结束得到服务器的反馈此时使用</w:t>
-      </w:r>
-      <w:r>
-        <w:t>endEventLogin</w:t>
-      </w:r>
-      <w:r>
-        <w:rPr>
-          <w:rFonts w:hint="eastAsia"/>
-        </w:rPr>
-        <w:t>结束整个登录事件数据收集</w:t>
-      </w:r>
-    </w:p>
-    <w:p>
-      <w:r>
-        <w:t>/*</w:t>
-      </w:r>
-    </w:p>
-    <w:p>
-      <w:r>
-        <w:t xml:space="preserve"> * </w:t>
-      </w:r>
-      <w:r>
-        <w:t>结束登录统计</w:t>
-      </w:r>
-      <w:r>
-        <w:t>(</w:t>
-      </w:r>
-      <w:r>
-        <w:t>配合开始登录使用</w:t>
-      </w:r>
-      <w:r>
-        <w:t>)</w:t>
-      </w:r>
-    </w:p>
-    <w:p>
-      <w:r>
-        <w:t xml:space="preserve"> * @param   userId          </w:t>
-      </w:r>
-      <w:r>
-        <w:t>用户</w:t>
-      </w:r>
-      <w:r>
-        <w:t>id(</w:t>
-      </w:r>
-      <w:r>
-        <w:t>用户登录成功后获取，失败传空</w:t>
-      </w:r>
-      <w:r>
-        <w:t>)</w:t>
-      </w:r>
-    </w:p>
-    <w:p>
-      <w:r>
-        <w:t xml:space="preserve"> * @param   state           </w:t>
-      </w:r>
-      <w:r>
-        <w:t>登录状态</w:t>
-      </w:r>
-      <w:r>
-        <w:t>;1</w:t>
-      </w:r>
-      <w:r>
-        <w:t>成功</w:t>
-      </w:r>
-      <w:r>
-        <w:t>0</w:t>
-      </w:r>
-      <w:r>
-        <w:t>失败。</w:t>
-      </w:r>
-    </w:p>
-    <w:p>
-      <w:r>
-        <w:lastRenderedPageBreak/>
         <w:t xml:space="preserve"> */</w:t>
       </w:r>
     </w:p>
@@ -4723,14 +5087,14 @@
           <w:rFonts w:hint="default"/>
         </w:rPr>
       </w:pPr>
-      <w:bookmarkStart w:id="34" w:name="_Toc8841171"/>
+      <w:bookmarkStart w:id="37" w:name="_Toc29027535"/>
       <w:r>
         <w:t xml:space="preserve">3.3.5 </w:t>
       </w:r>
       <w:r>
         <w:t>支付事件</w:t>
       </w:r>
-      <w:bookmarkEnd w:id="34"/>
+      <w:bookmarkEnd w:id="37"/>
     </w:p>
     <w:p>
       <w:r>
@@ -4827,14 +5191,14 @@
           <w:rFonts w:hint="default"/>
         </w:rPr>
       </w:pPr>
-      <w:bookmarkStart w:id="35" w:name="_Toc8841172"/>
+      <w:bookmarkStart w:id="38" w:name="_Toc29027536"/>
       <w:r>
         <w:t xml:space="preserve">3.3.6 </w:t>
       </w:r>
       <w:r>
         <w:t>操作事件</w:t>
       </w:r>
-      <w:bookmarkEnd w:id="35"/>
+      <w:bookmarkEnd w:id="38"/>
     </w:p>
     <w:p>
       <w:r>
@@ -4905,27 +5269,17 @@
       </w:r>
     </w:p>
     <w:p>
-      <w:pPr>
-        <w:pStyle w:val="4"/>
-        <w:rPr>
-          <w:rFonts w:hint="default"/>
-        </w:rPr>
-      </w:pPr>
-      <w:bookmarkStart w:id="36" w:name="_Toc8841173"/>
-      <w:r>
-        <w:t xml:space="preserve">3.3.7 </w:t>
-      </w:r>
-      <w:r>
-        <w:t>自定义（多参数事件）</w:t>
-      </w:r>
-      <w:bookmarkEnd w:id="36"/>
-    </w:p>
-    <w:p>
-      <w:r>
-        <w:rPr>
-          <w:rFonts w:hint="eastAsia"/>
-        </w:rPr>
-        <w:t>用户通过大数据平台对自己的</w:t>
+      <w:r>
+        <w:rPr>
+          <w:rFonts w:hint="eastAsia"/>
+        </w:rPr>
+        <w:t>SDK</w:t>
+      </w:r>
+      <w:r>
+        <w:rPr>
+          <w:rFonts w:hint="eastAsia"/>
+        </w:rPr>
+        <w:t>自动捕获宿主</w:t>
       </w:r>
       <w:r>
         <w:rPr>
@@ -4937,356 +5291,36 @@
         <w:rPr>
           <w:rFonts w:hint="eastAsia"/>
         </w:rPr>
-        <w:t>进行自定义事件的设置，开发者主动埋点收集</w:t>
-      </w:r>
-    </w:p>
-    <w:p>
-      <w:r>
-        <w:t>+ (void)eventCustom:(NSString *)eventId attributes:(NSDictionary *)attributes</w:t>
-      </w:r>
-    </w:p>
-    <w:p>
-      <w:r>
-        <w:rPr>
-          <w:rFonts w:hint="eastAsia"/>
-        </w:rPr>
-        <w:t>例子：点击按钮播放电影</w:t>
-      </w:r>
-    </w:p>
-    <w:p>
-      <w:r>
-        <w:rPr>
-          <w:rFonts w:hint="eastAsia"/>
-        </w:rPr>
-        <w:t xml:space="preserve">     </w:t>
-      </w:r>
-      <w:r>
-        <w:rPr>
-          <w:rFonts w:hint="eastAsia"/>
-        </w:rPr>
-        <w:t>事件：电影播放</w:t>
-      </w:r>
-    </w:p>
-    <w:p>
-      <w:r>
-        <w:rPr>
-          <w:rFonts w:hint="eastAsia"/>
-        </w:rPr>
+        <w:t>软件运行异常宿主</w:t>
+      </w:r>
+      <w:r>
+        <w:rPr>
+          <w:rFonts w:hint="eastAsia"/>
+        </w:rPr>
+        <w:t>app</w:t>
+      </w:r>
+      <w:r>
+        <w:rPr>
+          <w:rFonts w:hint="eastAsia"/>
+        </w:rPr>
+        <w:t>内部业务异常（登录失败异常，支付异常，等）收集</w:t>
+      </w:r>
+      <w:r>
+        <w:rPr>
+          <w:rFonts w:hint="eastAsia"/>
+        </w:rPr>
+        <w:t xml:space="preserve">  </w:t>
+      </w:r>
+      <w:r>
+        <w:rPr>
+          <w:rFonts w:hint="eastAsia"/>
+        </w:rPr>
+        <w:t>，开发者根据自身业务需求进行埋点</w:t>
+      </w:r>
+    </w:p>
+    <w:p>
+      <w:r>
         <w:lastRenderedPageBreak/>
-        <w:t xml:space="preserve">     </w:t>
-      </w:r>
-      <w:r>
-        <w:rPr>
-          <w:rFonts w:hint="eastAsia"/>
-        </w:rPr>
-        <w:t>可记录数据</w:t>
-      </w:r>
-      <w:r>
-        <w:rPr>
-          <w:rFonts w:hint="eastAsia"/>
-        </w:rPr>
-        <w:t xml:space="preserve"> </w:t>
-      </w:r>
-      <w:r>
-        <w:rPr>
-          <w:rFonts w:hint="eastAsia"/>
-        </w:rPr>
-        <w:t>：</w:t>
-      </w:r>
-      <w:r>
-        <w:rPr>
-          <w:rFonts w:hint="eastAsia"/>
-        </w:rPr>
-        <w:t xml:space="preserve"> </w:t>
-      </w:r>
-      <w:r>
-        <w:rPr>
-          <w:rFonts w:hint="eastAsia"/>
-        </w:rPr>
-        <w:t>电影名称：流浪地球</w:t>
-      </w:r>
-    </w:p>
-    <w:p>
-      <w:r>
-        <w:rPr>
-          <w:rFonts w:hint="eastAsia"/>
-        </w:rPr>
-        <w:t xml:space="preserve">                   </w:t>
-      </w:r>
-      <w:r>
-        <w:rPr>
-          <w:rFonts w:hint="eastAsia"/>
-        </w:rPr>
-        <w:t>导演：郭帆</w:t>
-      </w:r>
-    </w:p>
-    <w:p>
-      <w:r>
-        <w:rPr>
-          <w:rFonts w:hint="eastAsia"/>
-        </w:rPr>
-        <w:t xml:space="preserve">                       </w:t>
-      </w:r>
-      <w:r>
-        <w:rPr>
-          <w:rFonts w:hint="eastAsia"/>
-        </w:rPr>
-        <w:t>电影类型：科幻</w:t>
-      </w:r>
-    </w:p>
-    <w:p>
-      <w:r>
-        <w:t>[AoDAnalysisSDK eventCustom:@"playMoview" attributes: @{@"</w:t>
-      </w:r>
-      <w:r>
-        <w:t>电影名称</w:t>
-      </w:r>
-      <w:r>
-        <w:t>":@"</w:t>
-      </w:r>
-      <w:r>
-        <w:t>流浪地球</w:t>
-      </w:r>
-      <w:r>
-        <w:t>",@"</w:t>
-      </w:r>
-      <w:r>
-        <w:t>导演</w:t>
-      </w:r>
-      <w:r>
-        <w:t>":@"</w:t>
-      </w:r>
-      <w:r>
-        <w:t>郭凡</w:t>
-      </w:r>
-      <w:r>
-        <w:t>"}]</w:t>
-      </w:r>
-    </w:p>
-    <w:p/>
-    <w:p>
-      <w:r>
-        <w:rPr>
-          <w:rFonts w:hint="eastAsia"/>
-        </w:rPr>
-        <w:t>自定事件收集的另一种情况需要描述事件持续时间</w:t>
-      </w:r>
-    </w:p>
-    <w:p>
-      <w:r>
-        <w:rPr>
-          <w:rFonts w:hint="eastAsia"/>
-        </w:rPr>
-        <w:t>一次成对的</w:t>
-      </w:r>
-      <w:r>
-        <w:rPr>
-          <w:rFonts w:hint="eastAsia"/>
-        </w:rPr>
-        <w:t xml:space="preserve"> </w:t>
-      </w:r>
-      <w:r>
-        <w:t>beginEventCustom</w:t>
-      </w:r>
-      <w:r>
-        <w:rPr>
-          <w:rFonts w:hint="eastAsia"/>
-        </w:rPr>
-        <w:t xml:space="preserve"> -&gt;</w:t>
-      </w:r>
-      <w:r>
-        <w:t>endEventCustom</w:t>
-      </w:r>
-      <w:r>
-        <w:rPr>
-          <w:rFonts w:hint="eastAsia"/>
-        </w:rPr>
-        <w:t>调用</w:t>
-      </w:r>
-    </w:p>
-    <w:p>
-      <w:r>
-        <w:rPr>
-          <w:rFonts w:hint="eastAsia"/>
-        </w:rPr>
-        <w:t>事件触发时调用</w:t>
-      </w:r>
-    </w:p>
-    <w:p>
-      <w:r>
-        <w:t>/**</w:t>
-      </w:r>
-    </w:p>
-    <w:p>
-      <w:r>
-        <w:t xml:space="preserve"> </w:t>
-      </w:r>
-      <w:r>
-        <w:t>自定定义事件时长统计开始</w:t>
-      </w:r>
-    </w:p>
-    <w:p>
-      <w:r>
-        <w:t xml:space="preserve"> @param eventId </w:t>
-      </w:r>
-      <w:r>
-        <w:t>自定义事件名称或者</w:t>
-      </w:r>
-      <w:r>
-        <w:t>ID</w:t>
-      </w:r>
-    </w:p>
-    <w:p>
-      <w:r>
-        <w:t xml:space="preserve"> @param attributes </w:t>
-      </w:r>
-      <w:r>
-        <w:t>为自定义事件的属性和取值</w:t>
-      </w:r>
-      <w:r>
-        <w:t>(@"key1":@"value1",@"key1":@"value1")</w:t>
-      </w:r>
-    </w:p>
-    <w:p>
-      <w:r>
-        <w:t xml:space="preserve"> */</w:t>
-      </w:r>
-    </w:p>
-    <w:p>
-      <w:r>
-        <w:t>+ (void)beginEventCustom:(NSString *)eventId attributes:(NSDictionary *)attributes;</w:t>
-      </w:r>
-    </w:p>
-    <w:p/>
-    <w:p>
-      <w:r>
-        <w:rPr>
-          <w:rFonts w:hint="eastAsia"/>
-        </w:rPr>
-        <w:t>事件结束时调用</w:t>
-      </w:r>
-    </w:p>
-    <w:p>
-      <w:r>
-        <w:t>/**</w:t>
-      </w:r>
-    </w:p>
-    <w:p>
-      <w:r>
-        <w:t xml:space="preserve"> </w:t>
-      </w:r>
-      <w:r>
-        <w:t>自定定义事件时长统计结束</w:t>
-      </w:r>
-    </w:p>
-    <w:p/>
-    <w:p>
-      <w:r>
-        <w:t xml:space="preserve"> @param eventId </w:t>
-      </w:r>
-      <w:r>
-        <w:t>自定义事件名称或者</w:t>
-      </w:r>
-      <w:r>
-        <w:t>ID</w:t>
-      </w:r>
-    </w:p>
-    <w:p>
-      <w:r>
-        <w:t xml:space="preserve"> @param attributes </w:t>
-      </w:r>
-      <w:r>
-        <w:t>为自定义事件的属性和取值</w:t>
-      </w:r>
-      <w:r>
-        <w:t>(@"key1":@"value1",@"key1":@"value1")</w:t>
-      </w:r>
-    </w:p>
-    <w:p>
-      <w:r>
-        <w:t xml:space="preserve"> */</w:t>
-      </w:r>
-    </w:p>
-    <w:p>
-      <w:r>
-        <w:t>+ (void)endEventCustom:(NSString *)eventId attributes:(NSDictionary *)attributes;</w:t>
-      </w:r>
-    </w:p>
-    <w:p>
-      <w:pPr>
-        <w:pStyle w:val="4"/>
-        <w:rPr>
-          <w:rFonts w:hint="default"/>
-        </w:rPr>
-      </w:pPr>
-      <w:bookmarkStart w:id="37" w:name="_Toc8841174"/>
-      <w:r>
-        <w:t xml:space="preserve">3.3.8 </w:t>
-      </w:r>
-      <w:r>
-        <w:t>异常事件</w:t>
-      </w:r>
-      <w:bookmarkEnd w:id="37"/>
-    </w:p>
-    <w:p>
-      <w:r>
-        <w:rPr>
-          <w:rFonts w:hint="eastAsia"/>
-        </w:rPr>
-        <w:t>SDK</w:t>
-      </w:r>
-      <w:r>
-        <w:rPr>
-          <w:rFonts w:hint="eastAsia"/>
-        </w:rPr>
-        <w:t>自动捕获宿主</w:t>
-      </w:r>
-      <w:r>
-        <w:rPr>
-          <w:rFonts w:hint="eastAsia"/>
-        </w:rPr>
-        <w:t xml:space="preserve">app </w:t>
-      </w:r>
-      <w:r>
-        <w:rPr>
-          <w:rFonts w:hint="eastAsia"/>
-        </w:rPr>
-        <w:t>软件运行异常宿主</w:t>
-      </w:r>
-      <w:r>
-        <w:rPr>
-          <w:rFonts w:hint="eastAsia"/>
-        </w:rPr>
-        <w:t>app</w:t>
-      </w:r>
-      <w:r>
-        <w:rPr>
-          <w:rFonts w:hint="eastAsia"/>
-        </w:rPr>
-        <w:t>内部业务异常（登录失败异常，支付异</w:t>
-      </w:r>
-      <w:r>
-        <w:rPr>
-          <w:rFonts w:hint="eastAsia"/>
-        </w:rPr>
-        <w:lastRenderedPageBreak/>
-        <w:t>常，等）收集</w:t>
-      </w:r>
-      <w:r>
-        <w:rPr>
-          <w:rFonts w:hint="eastAsia"/>
-        </w:rPr>
-        <w:t xml:space="preserve">  </w:t>
-      </w:r>
-      <w:r>
-        <w:rPr>
-          <w:rFonts w:hint="eastAsia"/>
-        </w:rPr>
-        <w:t>，开发者根据自身业务需求进行埋点</w:t>
-      </w:r>
-    </w:p>
-    <w:p>
-      <w:r>
         <w:t>/**</w:t>
       </w:r>
     </w:p>
@@ -5646,6 +5680,95 @@
 <file path=word/numbering.xml><?xml version="1.0" encoding="utf-8"?>
 <w:numbering xmlns:wpc="http://schemas.microsoft.com/office/word/2010/wordprocessingCanvas" xmlns:cx="http://schemas.microsoft.com/office/drawing/2014/chartex" xmlns:cx1="http://schemas.microsoft.com/office/drawing/2015/9/8/chartex" xmlns:cx2="http://schemas.microsoft.com/office/drawing/2015/10/21/chartex" xmlns:cx3="http://schemas.microsoft.com/office/drawing/2016/5/9/chartex" xmlns:cx4="http://schemas.microsoft.com/office/drawing/2016/5/10/chartex" xmlns:cx5="http://schemas.microsoft.com/office/drawing/2016/5/11/chartex" xmlns:cx6="http://schemas.microsoft.com/office/drawing/2016/5/12/chartex" xmlns:cx7="http://schemas.microsoft.com/office/drawing/2016/5/13/chartex" xmlns:cx8="http://schemas.microsoft.com/office/drawing/2016/5/14/chartex" xmlns:mc="http://schemas.openxmlformats.org/markup-compatibility/2006" xmlns:aink="http://schemas.microsoft.com/office/drawing/2016/ink" xmlns:am3d="http://schemas.microsoft.com/office/drawing/2017/model3d" xmlns:o="urn:schemas-microsoft-com:office:office" xmlns:r="http://schemas.openxmlformats.org/officeDocument/2006/relationships" xmlns:m="http://schemas.openxmlformats.org/officeDocument/2006/math" xmlns:v="urn:schemas-microsoft-com:vml" xmlns:wp14="http://schemas.microsoft.com/office/word/2010/wordprocessingDrawing" xmlns:wp="http://schemas.openxmlformats.org/drawingml/2006/wordprocessingDrawing" xmlns:w10="urn:schemas-microsoft-com:office:word" xmlns:w="http://schemas.openxmlformats.org/wordprocessingml/2006/main" xmlns:w14="http://schemas.microsoft.com/office/word/2010/wordml" xmlns:w15="http://schemas.microsoft.com/office/word/2012/wordml" xmlns:w16cid="http://schemas.microsoft.com/office/word/2016/wordml/cid" xmlns:w16se="http://schemas.microsoft.com/office/word/2015/wordml/symex" xmlns:wpg="http://schemas.microsoft.com/office/word/2010/wordprocessingGroup" xmlns:wpi="http://schemas.microsoft.com/office/word/2010/wordprocessingInk" xmlns:wne="http://schemas.microsoft.com/office/word/2006/wordml" xmlns:wps="http://schemas.microsoft.com/office/word/2010/wordprocessingShape" mc:Ignorable="w14 w15 w16se w16cid wp14">
   <w:abstractNum w:abstractNumId="0" w15:restartNumberingAfterBreak="0">
+    <w:nsid w:val="95B7B032"/>
+    <w:multiLevelType w:val="multilevel"/>
+    <w:tmpl w:val="95B7B032"/>
+    <w:lvl w:ilvl="0">
+      <w:start w:val="1"/>
+      <w:numFmt w:val="decimal"/>
+      <w:lvlText w:val="%1、"/>
+      <w:lvlJc w:val="left"/>
+      <w:pPr>
+        <w:ind w:left="560" w:hanging="560"/>
+      </w:pPr>
+      <w:rPr>
+        <w:rFonts w:hint="default"/>
+      </w:rPr>
+    </w:lvl>
+    <w:lvl w:ilvl="1">
+      <w:start w:val="1"/>
+      <w:numFmt w:val="lowerLetter"/>
+      <w:lvlText w:val="%2)"/>
+      <w:lvlJc w:val="left"/>
+      <w:pPr>
+        <w:ind w:left="840" w:hanging="420"/>
+      </w:pPr>
+    </w:lvl>
+    <w:lvl w:ilvl="2">
+      <w:start w:val="1"/>
+      <w:numFmt w:val="lowerRoman"/>
+      <w:lvlText w:val="%3."/>
+      <w:lvlJc w:val="right"/>
+      <w:pPr>
+        <w:ind w:left="1260" w:hanging="420"/>
+      </w:pPr>
+    </w:lvl>
+    <w:lvl w:ilvl="3">
+      <w:start w:val="1"/>
+      <w:numFmt w:val="decimal"/>
+      <w:lvlText w:val="%4."/>
+      <w:lvlJc w:val="left"/>
+      <w:pPr>
+        <w:ind w:left="1680" w:hanging="420"/>
+      </w:pPr>
+    </w:lvl>
+    <w:lvl w:ilvl="4">
+      <w:start w:val="1"/>
+      <w:numFmt w:val="lowerLetter"/>
+      <w:lvlText w:val="%5)"/>
+      <w:lvlJc w:val="left"/>
+      <w:pPr>
+        <w:ind w:left="2100" w:hanging="420"/>
+      </w:pPr>
+    </w:lvl>
+    <w:lvl w:ilvl="5">
+      <w:start w:val="1"/>
+      <w:numFmt w:val="lowerRoman"/>
+      <w:lvlText w:val="%6."/>
+      <w:lvlJc w:val="right"/>
+      <w:pPr>
+        <w:ind w:left="2520" w:hanging="420"/>
+      </w:pPr>
+    </w:lvl>
+    <w:lvl w:ilvl="6">
+      <w:start w:val="1"/>
+      <w:numFmt w:val="decimal"/>
+      <w:lvlText w:val="%7."/>
+      <w:lvlJc w:val="left"/>
+      <w:pPr>
+        <w:ind w:left="2940" w:hanging="420"/>
+      </w:pPr>
+    </w:lvl>
+    <w:lvl w:ilvl="7">
+      <w:start w:val="1"/>
+      <w:numFmt w:val="lowerLetter"/>
+      <w:lvlText w:val="%8)"/>
+      <w:lvlJc w:val="left"/>
+      <w:pPr>
+        <w:ind w:left="3360" w:hanging="420"/>
+      </w:pPr>
+    </w:lvl>
+    <w:lvl w:ilvl="8">
+      <w:start w:val="1"/>
+      <w:numFmt w:val="lowerRoman"/>
+      <w:lvlText w:val="%9."/>
+      <w:lvlJc w:val="right"/>
+      <w:pPr>
+        <w:ind w:left="3780" w:hanging="420"/>
+      </w:pPr>
+    </w:lvl>
+  </w:abstractNum>
+  <w:abstractNum w:abstractNumId="1" w15:restartNumberingAfterBreak="0">
     <w:nsid w:val="CDEA8DF5"/>
     <w:multiLevelType w:val="multilevel"/>
     <w:tmpl w:val="CDEA8DF5"/>
@@ -5794,7 +5917,7 @@
       </w:rPr>
     </w:lvl>
   </w:abstractNum>
-  <w:abstractNum w:abstractNumId="1" w15:restartNumberingAfterBreak="0">
+  <w:abstractNum w:abstractNumId="2" w15:restartNumberingAfterBreak="0">
     <w:nsid w:val="FFFFFFFB"/>
     <w:multiLevelType w:val="multilevel"/>
     <w:tmpl w:val="FFFFFFFB"/>
@@ -5906,7 +6029,7 @@
       </w:rPr>
     </w:lvl>
   </w:abstractNum>
-  <w:abstractNum w:abstractNumId="2" w15:restartNumberingAfterBreak="0">
+  <w:abstractNum w:abstractNumId="3" w15:restartNumberingAfterBreak="0">
     <w:nsid w:val="1B14FE49"/>
     <w:multiLevelType w:val="multilevel"/>
     <w:tmpl w:val="1B14FE49"/>
@@ -6055,7 +6178,7 @@
       </w:rPr>
     </w:lvl>
   </w:abstractNum>
-  <w:abstractNum w:abstractNumId="3" w15:restartNumberingAfterBreak="0">
+  <w:abstractNum w:abstractNumId="4" w15:restartNumberingAfterBreak="0">
     <w:nsid w:val="31442DE0"/>
     <w:multiLevelType w:val="multilevel"/>
     <w:tmpl w:val="31442DE0"/>
@@ -6176,7 +6299,7 @@
       </w:rPr>
     </w:lvl>
   </w:abstractNum>
-  <w:abstractNum w:abstractNumId="4" w15:restartNumberingAfterBreak="0">
+  <w:abstractNum w:abstractNumId="5" w15:restartNumberingAfterBreak="0">
     <w:nsid w:val="3F3F1E8F"/>
     <w:multiLevelType w:val="singleLevel"/>
     <w:tmpl w:val="3F3F1E8F"/>
@@ -6192,7 +6315,7 @@
       </w:pPr>
     </w:lvl>
   </w:abstractNum>
-  <w:abstractNum w:abstractNumId="5" w15:restartNumberingAfterBreak="0">
+  <w:abstractNum w:abstractNumId="6" w15:restartNumberingAfterBreak="0">
     <w:nsid w:val="416EB5F5"/>
     <w:multiLevelType w:val="multilevel"/>
     <w:tmpl w:val="416EB5F5"/>
@@ -6341,7 +6464,7 @@
       </w:rPr>
     </w:lvl>
   </w:abstractNum>
-  <w:abstractNum w:abstractNumId="6" w15:restartNumberingAfterBreak="0">
+  <w:abstractNum w:abstractNumId="7" w15:restartNumberingAfterBreak="0">
     <w:nsid w:val="7D90DC89"/>
     <w:multiLevelType w:val="multilevel"/>
     <w:tmpl w:val="7D90DC89"/>
@@ -6491,25 +6614,28 @@
     </w:lvl>
   </w:abstractNum>
   <w:num w:numId="1">
+    <w:abstractNumId w:val="2"/>
+  </w:num>
+  <w:num w:numId="2">
+    <w:abstractNumId w:val="4"/>
+  </w:num>
+  <w:num w:numId="3">
+    <w:abstractNumId w:val="5"/>
+  </w:num>
+  <w:num w:numId="4">
     <w:abstractNumId w:val="1"/>
   </w:num>
-  <w:num w:numId="2">
+  <w:num w:numId="5">
+    <w:abstractNumId w:val="7"/>
+  </w:num>
+  <w:num w:numId="6">
+    <w:abstractNumId w:val="6"/>
+  </w:num>
+  <w:num w:numId="7">
     <w:abstractNumId w:val="3"/>
   </w:num>
-  <w:num w:numId="3">
-    <w:abstractNumId w:val="4"/>
-  </w:num>
-  <w:num w:numId="4">
+  <w:num w:numId="8">
     <w:abstractNumId w:val="0"/>
-  </w:num>
-  <w:num w:numId="5">
-    <w:abstractNumId w:val="6"/>
-  </w:num>
-  <w:num w:numId="6">
-    <w:abstractNumId w:val="5"/>
-  </w:num>
-  <w:num w:numId="7">
-    <w:abstractNumId w:val="2"/>
   </w:num>
 </w:numbering>
 </file>
@@ -7527,6 +7653,17 @@
       <w:szCs w:val="24"/>
     </w:rPr>
   </w:style>
+  <w:style w:type="paragraph" w:styleId="afc">
+    <w:name w:val="Revision"/>
+    <w:hidden/>
+    <w:uiPriority w:val="99"/>
+    <w:semiHidden/>
+    <w:rsid w:val="00FD1B20"/>
+    <w:rPr>
+      <w:rFonts w:ascii="Times New Roman" w:hAnsi="Times New Roman" w:cs="Times New Roman"/>
+      <w:sz w:val="24"/>
+    </w:rPr>
+  </w:style>
 </w:styles>
 </file>
 
@@ -7808,7 +7945,7 @@
 </file>
 
 <file path=customXml/itemProps2.xml><?xml version="1.0" encoding="utf-8"?>
-<ds:datastoreItem xmlns:ds="http://schemas.openxmlformats.org/officeDocument/2006/customXml" ds:itemID="{360D0A30-BC9D-164E-AF19-5061812E1647}">
+<ds:datastoreItem xmlns:ds="http://schemas.openxmlformats.org/officeDocument/2006/customXml" ds:itemID="{E932BC8B-208E-0349-9E1A-20966F1DF616}">
   <ds:schemaRefs>
     <ds:schemaRef ds:uri="http://schemas.openxmlformats.org/officeDocument/2006/bibliography"/>
   </ds:schemaRefs>

--- a/奥丁数据-ios收集sdk使用手册.docx
+++ b/奥丁数据-ios收集sdk使用手册.docx
@@ -2175,7 +2175,7 @@
             <w:pPr>
               <w:jc w:val="center"/>
               <w:rPr>
-                <w:rFonts w:ascii="宋体" w:eastAsia="宋体" w:hAnsi="宋体" w:hint="eastAsia"/>
+                <w:rFonts w:ascii="宋体" w:eastAsia="宋体" w:hAnsi="宋体"/>
                 <w:sz w:val="21"/>
                 <w:szCs w:val="21"/>
               </w:rPr>
@@ -2205,17 +2205,17 @@
             <w:pPr>
               <w:jc w:val="center"/>
               <w:rPr>
+                <w:rFonts w:ascii="宋体" w:eastAsia="宋体" w:hAnsi="宋体"/>
+                <w:sz w:val="21"/>
+                <w:szCs w:val="21"/>
+              </w:rPr>
+            </w:pPr>
+            <w:r>
+              <w:rPr>
                 <w:rFonts w:ascii="宋体" w:eastAsia="宋体" w:hAnsi="宋体" w:hint="eastAsia"/>
                 <w:sz w:val="21"/>
                 <w:szCs w:val="21"/>
               </w:rPr>
-            </w:pPr>
-            <w:r>
-              <w:rPr>
-                <w:rFonts w:ascii="宋体" w:eastAsia="宋体" w:hAnsi="宋体" w:hint="eastAsia"/>
-                <w:sz w:val="21"/>
-                <w:szCs w:val="21"/>
-              </w:rPr>
               <w:t>1</w:t>
             </w:r>
             <w:r>
@@ -2224,15 +2224,7 @@
                 <w:sz w:val="21"/>
                 <w:szCs w:val="21"/>
               </w:rPr>
-              <w:t>.0.</w:t>
-            </w:r>
-            <w:r>
-              <w:rPr>
-                <w:rFonts w:ascii="宋体" w:eastAsia="宋体" w:hAnsi="宋体"/>
-                <w:sz w:val="21"/>
-                <w:szCs w:val="21"/>
-              </w:rPr>
-              <w:t>8</w:t>
+              <w:t>.0.8</w:t>
             </w:r>
           </w:p>
         </w:tc>
@@ -2252,7 +2244,6 @@
               <w:ind w:firstLine="420"/>
               <w:jc w:val="center"/>
               <w:rPr>
-                <w:rFonts w:hint="eastAsia"/>
                 <w:sz w:val="21"/>
                 <w:szCs w:val="21"/>
               </w:rPr>
@@ -2282,7 +2273,7 @@
             <w:pPr>
               <w:ind w:firstLineChars="600" w:firstLine="1260"/>
               <w:rPr>
-                <w:rFonts w:ascii="宋体" w:eastAsia="宋体" w:hAnsi="宋体" w:hint="eastAsia"/>
+                <w:rFonts w:ascii="宋体" w:eastAsia="宋体" w:hAnsi="宋体"/>
                 <w:sz w:val="21"/>
                 <w:szCs w:val="21"/>
               </w:rPr>
@@ -2382,8 +2373,6 @@
       <w:r>
         <w:br w:type="page"/>
       </w:r>
-      <w:bookmarkStart w:id="14" w:name="_GoBack"/>
-      <w:bookmarkEnd w:id="14"/>
     </w:p>
     <w:p>
       <w:pPr>
@@ -3602,9 +3591,9 @@
       <w:pPr>
         <w:pStyle w:val="2"/>
       </w:pPr>
-      <w:bookmarkStart w:id="15" w:name="_Toc8833541"/>
-      <w:bookmarkStart w:id="16" w:name="_Toc8841135"/>
-      <w:bookmarkStart w:id="17" w:name="_Toc29027524"/>
+      <w:bookmarkStart w:id="14" w:name="_Toc8833541"/>
+      <w:bookmarkStart w:id="15" w:name="_Toc8841135"/>
+      <w:bookmarkStart w:id="16" w:name="_Toc29027524"/>
       <w:r>
         <w:lastRenderedPageBreak/>
         <w:t>1.</w:t>
@@ -3615,295 +3604,311 @@
         </w:rPr>
         <w:t>产品介绍</w:t>
       </w:r>
+      <w:bookmarkEnd w:id="14"/>
       <w:bookmarkEnd w:id="15"/>
       <w:bookmarkEnd w:id="16"/>
+    </w:p>
+    <w:p>
+      <w:pPr>
+        <w:ind w:firstLine="420"/>
+      </w:pPr>
+      <w:r>
+        <w:rPr>
+          <w:rFonts w:hint="eastAsia"/>
+          <w:shd w:val="clear" w:color="auto" w:fill="FFFFFF"/>
+        </w:rPr>
+        <w:t>数据收集</w:t>
+      </w:r>
+      <w:r>
+        <w:rPr>
+          <w:shd w:val="clear" w:color="auto" w:fill="FFFFFF"/>
+        </w:rPr>
+        <w:t>SDK</w:t>
+      </w:r>
+      <w:r>
+        <w:rPr>
+          <w:shd w:val="clear" w:color="auto" w:fill="FFFFFF"/>
+        </w:rPr>
+        <w:t>，用于获取用户及设备等基本属性，提供常用事件接口及自定义事件接口，自动页面追踪及崩溃捕捉，分析用户行为及数据统计等</w:t>
+      </w:r>
+      <w:r>
+        <w:rPr>
+          <w:shd w:val="clear" w:color="auto" w:fill="FFFFFF"/>
+        </w:rPr>
+        <w:t>;</w:t>
+      </w:r>
+    </w:p>
+    <w:p>
+      <w:pPr>
+        <w:pStyle w:val="2"/>
+      </w:pPr>
+      <w:bookmarkStart w:id="17" w:name="_Toc8833542"/>
+      <w:bookmarkStart w:id="18" w:name="_Toc8841136"/>
+      <w:bookmarkStart w:id="19" w:name="_Toc29027525"/>
+      <w:r>
+        <w:t>2.</w:t>
+      </w:r>
+      <w:r>
+        <w:rPr>
+          <w:rFonts w:hint="eastAsia"/>
+        </w:rPr>
+        <w:t>功能概述</w:t>
+      </w:r>
       <w:bookmarkEnd w:id="17"/>
-    </w:p>
-    <w:p>
-      <w:pPr>
-        <w:ind w:firstLine="420"/>
-      </w:pPr>
-      <w:r>
-        <w:rPr>
-          <w:rFonts w:hint="eastAsia"/>
-          <w:shd w:val="clear" w:color="auto" w:fill="FFFFFF"/>
-        </w:rPr>
-        <w:t>数据收集</w:t>
-      </w:r>
-      <w:r>
-        <w:rPr>
-          <w:shd w:val="clear" w:color="auto" w:fill="FFFFFF"/>
-        </w:rPr>
-        <w:t>SDK</w:t>
-      </w:r>
-      <w:r>
-        <w:rPr>
-          <w:shd w:val="clear" w:color="auto" w:fill="FFFFFF"/>
-        </w:rPr>
-        <w:t>，用于获取用户及设备等基本属性，提供常用事件接口及自定义事件接口，自动页面追踪及崩溃捕捉，分析用户行为及数据统计等</w:t>
-      </w:r>
-      <w:r>
-        <w:rPr>
-          <w:shd w:val="clear" w:color="auto" w:fill="FFFFFF"/>
-        </w:rPr>
-        <w:t>;</w:t>
-      </w:r>
-    </w:p>
-    <w:p>
-      <w:pPr>
-        <w:pStyle w:val="2"/>
-      </w:pPr>
-      <w:bookmarkStart w:id="18" w:name="_Toc8833542"/>
-      <w:bookmarkStart w:id="19" w:name="_Toc8841136"/>
-      <w:bookmarkStart w:id="20" w:name="_Toc29027525"/>
-      <w:r>
-        <w:t>2.</w:t>
-      </w:r>
-      <w:r>
-        <w:rPr>
-          <w:rFonts w:hint="eastAsia"/>
-        </w:rPr>
-        <w:t>功能概述</w:t>
-      </w:r>
       <w:bookmarkEnd w:id="18"/>
       <w:bookmarkEnd w:id="19"/>
+    </w:p>
+    <w:p>
+      <w:pPr>
+        <w:ind w:firstLine="420"/>
+      </w:pPr>
+      <w:r>
+        <w:rPr>
+          <w:rFonts w:hint="eastAsia"/>
+        </w:rPr>
+        <w:t>数据采集</w:t>
+      </w:r>
+      <w:r>
+        <w:rPr>
+          <w:rFonts w:hint="eastAsia"/>
+        </w:rPr>
+        <w:t>SDK</w:t>
+      </w:r>
+      <w:r>
+        <w:rPr>
+          <w:rFonts w:hint="eastAsia"/>
+        </w:rPr>
+        <w:t>，将用户在</w:t>
+      </w:r>
+      <w:r>
+        <w:rPr>
+          <w:rFonts w:hint="eastAsia"/>
+        </w:rPr>
+        <w:t>APP</w:t>
+      </w:r>
+      <w:r>
+        <w:rPr>
+          <w:rFonts w:hint="eastAsia"/>
+        </w:rPr>
+        <w:t>应用中产生的行为数据，进行采集并上报到日志</w:t>
+      </w:r>
+      <w:r>
+        <w:rPr>
+          <w:rFonts w:hint="eastAsia"/>
+        </w:rPr>
+        <w:t>API</w:t>
+      </w:r>
+      <w:r>
+        <w:rPr>
+          <w:rFonts w:hint="eastAsia"/>
+        </w:rPr>
+        <w:t>服务器。日志</w:t>
+      </w:r>
+      <w:r>
+        <w:rPr>
+          <w:rFonts w:hint="eastAsia"/>
+        </w:rPr>
+        <w:t>API</w:t>
+      </w:r>
+      <w:r>
+        <w:rPr>
+          <w:rFonts w:hint="eastAsia"/>
+        </w:rPr>
+        <w:t>服务器对用户行为数据进行接收并响应，再将数据进行转码、解压后生产到</w:t>
+      </w:r>
+    </w:p>
+    <w:p>
+      <w:pPr>
+        <w:ind w:firstLine="480"/>
+      </w:pPr>
+      <w:r>
+        <w:rPr>
+          <w:rFonts w:hint="eastAsia"/>
+        </w:rPr>
+        <w:t>消息队列</w:t>
+      </w:r>
+      <w:r>
+        <w:rPr>
+          <w:rFonts w:hint="eastAsia"/>
+        </w:rPr>
+        <w:t>Kafka</w:t>
+      </w:r>
+      <w:r>
+        <w:rPr>
+          <w:rFonts w:hint="eastAsia"/>
+        </w:rPr>
+        <w:t>中。大数据处理程序，会每隔</w:t>
+      </w:r>
+      <w:r>
+        <w:rPr>
+          <w:rFonts w:hint="eastAsia"/>
+        </w:rPr>
+        <w:t>5</w:t>
+      </w:r>
+      <w:r>
+        <w:rPr>
+          <w:rFonts w:hint="eastAsia"/>
+        </w:rPr>
+        <w:t>秒钟去消费消息队列中的用户行为数据，并根据一定的过滤规则，将行为数据进行清洗、整理并入库。</w:t>
+      </w:r>
+    </w:p>
+    <w:p>
+      <w:pPr>
+        <w:pStyle w:val="2"/>
+      </w:pPr>
+      <w:bookmarkStart w:id="20" w:name="_Toc8833543"/>
+      <w:bookmarkStart w:id="21" w:name="_Toc8841137"/>
+      <w:bookmarkStart w:id="22" w:name="_Toc29027526"/>
+      <w:r>
+        <w:rPr>
+          <w:rFonts w:hint="eastAsia"/>
+        </w:rPr>
+        <w:t>3.</w:t>
+      </w:r>
+      <w:r>
+        <w:rPr>
+          <w:rFonts w:hint="eastAsia"/>
+        </w:rPr>
+        <w:t>功能详述</w:t>
+      </w:r>
       <w:bookmarkEnd w:id="20"/>
-    </w:p>
-    <w:p>
-      <w:pPr>
-        <w:ind w:firstLine="420"/>
-      </w:pPr>
-      <w:r>
-        <w:rPr>
-          <w:rFonts w:hint="eastAsia"/>
-        </w:rPr>
-        <w:t>数据采集</w:t>
-      </w:r>
-      <w:r>
-        <w:rPr>
-          <w:rFonts w:hint="eastAsia"/>
-        </w:rPr>
-        <w:t>SDK</w:t>
-      </w:r>
-      <w:r>
-        <w:rPr>
-          <w:rFonts w:hint="eastAsia"/>
-        </w:rPr>
-        <w:t>，将用户在</w:t>
-      </w:r>
-      <w:r>
-        <w:rPr>
-          <w:rFonts w:hint="eastAsia"/>
-        </w:rPr>
-        <w:t>APP</w:t>
-      </w:r>
-      <w:r>
-        <w:rPr>
-          <w:rFonts w:hint="eastAsia"/>
-        </w:rPr>
-        <w:t>应用中产生的行为数据，进行采集并上报到日志</w:t>
-      </w:r>
-      <w:r>
-        <w:rPr>
-          <w:rFonts w:hint="eastAsia"/>
-        </w:rPr>
-        <w:t>API</w:t>
-      </w:r>
-      <w:r>
-        <w:rPr>
-          <w:rFonts w:hint="eastAsia"/>
-        </w:rPr>
-        <w:t>服务器。日志</w:t>
-      </w:r>
-      <w:r>
-        <w:rPr>
-          <w:rFonts w:hint="eastAsia"/>
-        </w:rPr>
-        <w:t>API</w:t>
-      </w:r>
-      <w:r>
-        <w:rPr>
-          <w:rFonts w:hint="eastAsia"/>
-        </w:rPr>
-        <w:t>服务器对用户行为数据进行接收并响应，再将数据进行转码、解压后生产到</w:t>
-      </w:r>
-    </w:p>
-    <w:p>
-      <w:pPr>
-        <w:ind w:firstLine="480"/>
-      </w:pPr>
-      <w:r>
-        <w:rPr>
-          <w:rFonts w:hint="eastAsia"/>
-        </w:rPr>
-        <w:t>消息队列</w:t>
-      </w:r>
-      <w:r>
-        <w:rPr>
-          <w:rFonts w:hint="eastAsia"/>
-        </w:rPr>
-        <w:t>Kafka</w:t>
-      </w:r>
-      <w:r>
-        <w:rPr>
-          <w:rFonts w:hint="eastAsia"/>
-        </w:rPr>
-        <w:t>中。大数据处理程序，会每隔</w:t>
-      </w:r>
-      <w:r>
-        <w:rPr>
-          <w:rFonts w:hint="eastAsia"/>
-        </w:rPr>
-        <w:t>5</w:t>
-      </w:r>
-      <w:r>
-        <w:rPr>
-          <w:rFonts w:hint="eastAsia"/>
-        </w:rPr>
-        <w:t>秒钟去消费消息队列中的用户行为数据，并根据一定的过滤规则，将行为数据进行清洗、整理并入库。</w:t>
-      </w:r>
-    </w:p>
-    <w:p>
-      <w:pPr>
-        <w:pStyle w:val="2"/>
-      </w:pPr>
-      <w:bookmarkStart w:id="21" w:name="_Toc8833543"/>
-      <w:bookmarkStart w:id="22" w:name="_Toc8841137"/>
-      <w:bookmarkStart w:id="23" w:name="_Toc29027526"/>
-      <w:r>
-        <w:rPr>
-          <w:rFonts w:hint="eastAsia"/>
-        </w:rPr>
-        <w:t>3.</w:t>
-      </w:r>
-      <w:r>
-        <w:rPr>
-          <w:rFonts w:hint="eastAsia"/>
-        </w:rPr>
-        <w:t>功能详述</w:t>
-      </w:r>
       <w:bookmarkEnd w:id="21"/>
       <w:bookmarkEnd w:id="22"/>
+    </w:p>
+    <w:p>
+      <w:pPr>
+        <w:pStyle w:val="3"/>
+      </w:pPr>
+      <w:bookmarkStart w:id="23" w:name="_Toc8841138"/>
+      <w:bookmarkStart w:id="24" w:name="_Toc29027527"/>
+      <w:r>
+        <w:rPr>
+          <w:rFonts w:hint="eastAsia"/>
+        </w:rPr>
+        <w:t>3</w:t>
+      </w:r>
+      <w:r>
+        <w:t>.1</w:t>
+      </w:r>
+      <w:r>
+        <w:rPr>
+          <w:rFonts w:hint="eastAsia"/>
+        </w:rPr>
+        <w:t>集成准备</w:t>
+      </w:r>
       <w:bookmarkEnd w:id="23"/>
-    </w:p>
-    <w:p>
-      <w:pPr>
-        <w:pStyle w:val="3"/>
-      </w:pPr>
-      <w:bookmarkStart w:id="24" w:name="_Toc8841138"/>
-      <w:bookmarkStart w:id="25" w:name="_Toc29027527"/>
-      <w:r>
-        <w:rPr>
-          <w:rFonts w:hint="eastAsia"/>
-        </w:rPr>
-        <w:t>3</w:t>
-      </w:r>
-      <w:r>
-        <w:t>.1</w:t>
-      </w:r>
-      <w:r>
-        <w:rPr>
-          <w:rFonts w:hint="eastAsia"/>
-        </w:rPr>
-        <w:t>集成准备</w:t>
-      </w:r>
       <w:bookmarkEnd w:id="24"/>
+    </w:p>
+    <w:p>
+      <w:proofErr w:type="spellStart"/>
+      <w:r>
+        <w:rPr>
+          <w:rFonts w:hint="eastAsia"/>
+        </w:rPr>
+        <w:t>AppKey</w:t>
+      </w:r>
+      <w:proofErr w:type="spellEnd"/>
+      <w:r>
+        <w:rPr>
+          <w:rFonts w:hint="eastAsia"/>
+        </w:rPr>
+        <w:t>是奥丁数据平台</w:t>
+      </w:r>
+      <w:r>
+        <w:rPr>
+          <w:rFonts w:hint="eastAsia"/>
+        </w:rPr>
+        <w:t>+</w:t>
+      </w:r>
+      <w:r>
+        <w:rPr>
+          <w:rFonts w:hint="eastAsia"/>
+        </w:rPr>
+        <w:t>后台用来标示</w:t>
+      </w:r>
+      <w:r>
+        <w:rPr>
+          <w:rFonts w:hint="eastAsia"/>
+        </w:rPr>
+        <w:t>App</w:t>
+      </w:r>
+      <w:r>
+        <w:rPr>
+          <w:rFonts w:hint="eastAsia"/>
+        </w:rPr>
+        <w:t>的唯一标识符，集成</w:t>
+      </w:r>
+      <w:r>
+        <w:rPr>
+          <w:rFonts w:hint="eastAsia"/>
+        </w:rPr>
+        <w:t>SDK</w:t>
+      </w:r>
+      <w:r>
+        <w:rPr>
+          <w:rFonts w:hint="eastAsia"/>
+        </w:rPr>
+        <w:t>前需要在创建应用并获取相应的</w:t>
+      </w:r>
+      <w:proofErr w:type="spellStart"/>
+      <w:r>
+        <w:rPr>
+          <w:rFonts w:hint="eastAsia"/>
+        </w:rPr>
+        <w:t>AppKey</w:t>
+      </w:r>
+      <w:proofErr w:type="spellEnd"/>
+      <w:r>
+        <w:rPr>
+          <w:rFonts w:hint="eastAsia"/>
+        </w:rPr>
+        <w:t>。请开发者到奥丁数据平台注册自己的账号，创建运用程序并获取对应的</w:t>
+      </w:r>
+      <w:proofErr w:type="spellStart"/>
+      <w:r>
+        <w:rPr>
+          <w:rFonts w:hint="eastAsia"/>
+        </w:rPr>
+        <w:t>AppKey</w:t>
+      </w:r>
+      <w:proofErr w:type="spellEnd"/>
+      <w:r>
+        <w:rPr>
+          <w:rFonts w:hint="eastAsia"/>
+        </w:rPr>
+        <w:t>.</w:t>
+      </w:r>
+    </w:p>
+    <w:p>
+      <w:pPr>
+        <w:pStyle w:val="4"/>
+        <w:rPr>
+          <w:rFonts w:hint="default"/>
+        </w:rPr>
+      </w:pPr>
+      <w:bookmarkStart w:id="25" w:name="_Toc29027528"/>
+      <w:r>
+        <w:t>3.1.1</w:t>
+      </w:r>
+      <w:bookmarkStart w:id="26" w:name="_Toc1737_WPSOffice_Level2"/>
+      <w:r>
+        <w:t>设置</w:t>
+      </w:r>
+      <w:proofErr w:type="spellStart"/>
+      <w:r>
+        <w:t>ShareSDK</w:t>
+      </w:r>
+      <w:proofErr w:type="spellEnd"/>
+      <w:r>
+        <w:t>的</w:t>
+      </w:r>
+      <w:proofErr w:type="spellStart"/>
+      <w:r>
+        <w:t>appkey</w:t>
+      </w:r>
       <w:bookmarkEnd w:id="25"/>
-    </w:p>
-    <w:p>
-      <w:r>
-        <w:rPr>
-          <w:rFonts w:hint="eastAsia"/>
-        </w:rPr>
-        <w:t>AppKey</w:t>
-      </w:r>
-      <w:r>
-        <w:rPr>
-          <w:rFonts w:hint="eastAsia"/>
-        </w:rPr>
-        <w:t>是奥丁数据平台</w:t>
-      </w:r>
-      <w:r>
-        <w:rPr>
-          <w:rFonts w:hint="eastAsia"/>
-        </w:rPr>
-        <w:t>+</w:t>
-      </w:r>
-      <w:r>
-        <w:rPr>
-          <w:rFonts w:hint="eastAsia"/>
-        </w:rPr>
-        <w:t>后台用来标示</w:t>
-      </w:r>
-      <w:r>
-        <w:rPr>
-          <w:rFonts w:hint="eastAsia"/>
-        </w:rPr>
-        <w:t>App</w:t>
-      </w:r>
-      <w:r>
-        <w:rPr>
-          <w:rFonts w:hint="eastAsia"/>
-        </w:rPr>
-        <w:t>的唯一标识符，集成</w:t>
-      </w:r>
-      <w:r>
-        <w:rPr>
-          <w:rFonts w:hint="eastAsia"/>
-        </w:rPr>
-        <w:t>SDK</w:t>
-      </w:r>
-      <w:r>
-        <w:rPr>
-          <w:rFonts w:hint="eastAsia"/>
-        </w:rPr>
-        <w:t>前需要在创建应用并获取相应的</w:t>
-      </w:r>
-      <w:r>
-        <w:rPr>
-          <w:rFonts w:hint="eastAsia"/>
-        </w:rPr>
-        <w:t>AppKey</w:t>
-      </w:r>
-      <w:r>
-        <w:rPr>
-          <w:rFonts w:hint="eastAsia"/>
-        </w:rPr>
-        <w:t>。请开发者到奥丁数据平台注册自己的账号，创建运用程序并获取对应的</w:t>
-      </w:r>
-      <w:r>
-        <w:rPr>
-          <w:rFonts w:hint="eastAsia"/>
-        </w:rPr>
-        <w:t>AppKey.</w:t>
-      </w:r>
-    </w:p>
-    <w:p>
-      <w:pPr>
-        <w:pStyle w:val="4"/>
-        <w:rPr>
-          <w:rFonts w:hint="default"/>
-        </w:rPr>
-      </w:pPr>
-      <w:bookmarkStart w:id="26" w:name="_Toc29027528"/>
-      <w:r>
-        <w:t>3.1.1</w:t>
-      </w:r>
-      <w:bookmarkStart w:id="27" w:name="_Toc1737_WPSOffice_Level2"/>
-      <w:r>
-        <w:t>设置</w:t>
-      </w:r>
-      <w:r>
-        <w:t>ShareSDK</w:t>
-      </w:r>
-      <w:r>
-        <w:t>的</w:t>
-      </w:r>
-      <w:r>
-        <w:t>appkey</w:t>
-      </w:r>
       <w:bookmarkEnd w:id="26"/>
-      <w:bookmarkEnd w:id="27"/>
+      <w:proofErr w:type="spellEnd"/>
     </w:p>
     <w:p>
       <w:r>
@@ -3918,6 +3923,7 @@
         </w:rPr>
         <w:t>在项目工程的</w:t>
       </w:r>
+      <w:proofErr w:type="spellStart"/>
       <w:r>
         <w:rPr>
           <w:rFonts w:ascii="Helvetica Neue" w:eastAsia="宋体" w:hAnsi="Helvetica Neue" w:cs="宋体"/>
@@ -3928,8 +3934,9 @@
           <w:szCs w:val="21"/>
           <w:shd w:val="clear" w:color="auto" w:fill="FFFFFF"/>
         </w:rPr>
-        <w:t xml:space="preserve">Info.plist </w:t>
-      </w:r>
+        <w:t>Info.plist</w:t>
+      </w:r>
+      <w:proofErr w:type="spellEnd"/>
       <w:r>
         <w:rPr>
           <w:rFonts w:ascii="Helvetica Neue" w:eastAsia="宋体" w:hAnsi="Helvetica Neue" w:cs="宋体"/>
@@ -3940,8 +3947,21 @@
           <w:szCs w:val="21"/>
           <w:shd w:val="clear" w:color="auto" w:fill="FFFFFF"/>
         </w:rPr>
+        <w:t xml:space="preserve"> </w:t>
+      </w:r>
+      <w:r>
+        <w:rPr>
+          <w:rFonts w:ascii="Helvetica Neue" w:eastAsia="宋体" w:hAnsi="Helvetica Neue" w:cs="宋体"/>
+          <w:b/>
+          <w:bCs/>
+          <w:color w:val="333333"/>
+          <w:sz w:val="21"/>
+          <w:szCs w:val="21"/>
+          <w:shd w:val="clear" w:color="auto" w:fill="FFFFFF"/>
+        </w:rPr>
         <w:t>中增加</w:t>
       </w:r>
+      <w:proofErr w:type="spellStart"/>
       <w:r>
         <w:rPr>
           <w:rFonts w:ascii="Helvetica Neue" w:eastAsia="宋体" w:hAnsi="Helvetica Neue" w:cs="宋体" w:hint="eastAsia"/>
@@ -3964,8 +3984,9 @@
           <w:szCs w:val="21"/>
           <w:shd w:val="clear" w:color="auto" w:fill="FFFFFF"/>
         </w:rPr>
-        <w:t xml:space="preserve">AppKey </w:t>
-      </w:r>
+        <w:t>Key</w:t>
+      </w:r>
+      <w:proofErr w:type="spellEnd"/>
       <w:r>
         <w:rPr>
           <w:rFonts w:ascii="Helvetica Neue" w:eastAsia="宋体" w:hAnsi="Helvetica Neue" w:cs="宋体"/>
@@ -3976,7 +3997,7 @@
           <w:szCs w:val="21"/>
           <w:shd w:val="clear" w:color="auto" w:fill="FFFFFF"/>
         </w:rPr>
-        <w:t>和</w:t>
+        <w:t xml:space="preserve"> </w:t>
       </w:r>
       <w:r>
         <w:rPr>
@@ -3988,7 +4009,7 @@
           <w:szCs w:val="21"/>
           <w:shd w:val="clear" w:color="auto" w:fill="FFFFFF"/>
         </w:rPr>
-        <w:t xml:space="preserve"> OdinAppSecret </w:t>
+        <w:t>和</w:t>
       </w:r>
       <w:r>
         <w:rPr>
@@ -4000,34 +4021,9 @@
           <w:szCs w:val="21"/>
           <w:shd w:val="clear" w:color="auto" w:fill="FFFFFF"/>
         </w:rPr>
-        <w:t>两个字段</w:t>
-      </w:r>
-    </w:p>
-    <w:p>
-      <w:r>
-        <w:rPr>
-          <w:rFonts w:hint="eastAsia"/>
-        </w:rPr>
-        <w:t>填入平台获取的</w:t>
-      </w:r>
-      <w:r>
-        <w:rPr>
-          <w:rFonts w:hint="eastAsia"/>
-        </w:rPr>
-        <w:t>odinKey</w:t>
-      </w:r>
-      <w:r>
-        <w:rPr>
-          <w:rFonts w:hint="eastAsia"/>
-        </w:rPr>
-        <w:t>和</w:t>
-      </w:r>
-      <w:r>
-        <w:rPr>
-          <w:rFonts w:hint="eastAsia"/>
-        </w:rPr>
-        <w:t>odin</w:t>
-      </w:r>
+        <w:t xml:space="preserve"> </w:t>
+      </w:r>
+      <w:proofErr w:type="spellStart"/>
       <w:r>
         <w:rPr>
           <w:rFonts w:ascii="Helvetica Neue" w:eastAsia="宋体" w:hAnsi="Helvetica Neue" w:cs="宋体"/>
@@ -4038,8 +4034,75 @@
           <w:szCs w:val="21"/>
           <w:shd w:val="clear" w:color="auto" w:fill="FFFFFF"/>
         </w:rPr>
+        <w:t>OdinSecret</w:t>
+      </w:r>
+      <w:proofErr w:type="spellEnd"/>
+      <w:r>
+        <w:rPr>
+          <w:rFonts w:ascii="Helvetica Neue" w:eastAsia="宋体" w:hAnsi="Helvetica Neue" w:cs="宋体"/>
+          <w:b/>
+          <w:bCs/>
+          <w:color w:val="333333"/>
+          <w:sz w:val="21"/>
+          <w:szCs w:val="21"/>
+          <w:shd w:val="clear" w:color="auto" w:fill="FFFFFF"/>
+        </w:rPr>
+        <w:t xml:space="preserve"> </w:t>
+      </w:r>
+      <w:r>
+        <w:rPr>
+          <w:rFonts w:ascii="Helvetica Neue" w:eastAsia="宋体" w:hAnsi="Helvetica Neue" w:cs="宋体"/>
+          <w:b/>
+          <w:bCs/>
+          <w:color w:val="333333"/>
+          <w:sz w:val="21"/>
+          <w:szCs w:val="21"/>
+          <w:shd w:val="clear" w:color="auto" w:fill="FFFFFF"/>
+        </w:rPr>
+        <w:t>两个字段</w:t>
+      </w:r>
+    </w:p>
+    <w:p>
+      <w:r>
+        <w:rPr>
+          <w:rFonts w:hint="eastAsia"/>
+        </w:rPr>
+        <w:t>填入平台获取的</w:t>
+      </w:r>
+      <w:proofErr w:type="spellStart"/>
+      <w:r>
+        <w:rPr>
+          <w:rFonts w:hint="eastAsia"/>
+        </w:rPr>
+        <w:t>odinKey</w:t>
+      </w:r>
+      <w:proofErr w:type="spellEnd"/>
+      <w:r>
+        <w:rPr>
+          <w:rFonts w:hint="eastAsia"/>
+        </w:rPr>
+        <w:t>和</w:t>
+      </w:r>
+      <w:proofErr w:type="spellStart"/>
+      <w:r>
+        <w:rPr>
+          <w:rFonts w:hint="eastAsia"/>
+        </w:rPr>
+        <w:t>odin</w:t>
+      </w:r>
+      <w:r>
+        <w:rPr>
+          <w:rFonts w:ascii="Helvetica Neue" w:eastAsia="宋体" w:hAnsi="Helvetica Neue" w:cs="宋体"/>
+          <w:b/>
+          <w:bCs/>
+          <w:color w:val="333333"/>
+          <w:sz w:val="21"/>
+          <w:szCs w:val="21"/>
+          <w:shd w:val="clear" w:color="auto" w:fill="FFFFFF"/>
+        </w:rPr>
         <w:t>Secret</w:t>
       </w:r>
+      <w:proofErr w:type="spellEnd"/>
       <w:r>
         <w:rPr>
           <w:rFonts w:ascii="Helvetica Neue" w:eastAsia="宋体" w:hAnsi="Helvetica Neue" w:cs="宋体" w:hint="eastAsia"/>
@@ -4057,8 +4120,8 @@
       <w:pPr>
         <w:pStyle w:val="3"/>
       </w:pPr>
-      <w:bookmarkStart w:id="28" w:name="_Toc8841139"/>
-      <w:bookmarkStart w:id="29" w:name="_Toc29027529"/>
+      <w:bookmarkStart w:id="27" w:name="_Toc8841139"/>
+      <w:bookmarkStart w:id="28" w:name="_Toc29027529"/>
       <w:r>
         <w:rPr>
           <w:rFonts w:hint="eastAsia"/>
@@ -4074,6 +4137,8 @@
         </w:rPr>
         <w:t>手动集成</w:t>
       </w:r>
+      <w:bookmarkStart w:id="29" w:name="_GoBack"/>
+      <w:bookmarkEnd w:id="27"/>
       <w:bookmarkEnd w:id="28"/>
       <w:bookmarkEnd w:id="29"/>
     </w:p>
@@ -4098,32 +4163,52 @@
       </w:r>
     </w:p>
     <w:p>
-      <w:r>
-        <w:t xml:space="preserve">CoreTelephony.framework    </w:t>
+      <w:proofErr w:type="spellStart"/>
+      <w:r>
+        <w:t>CoreTelephony.framework</w:t>
+      </w:r>
+      <w:proofErr w:type="spellEnd"/>
+      <w:r>
+        <w:t xml:space="preserve">    </w:t>
       </w:r>
       <w:r>
         <w:t>获取运营商标识</w:t>
       </w:r>
     </w:p>
     <w:p>
-      <w:r>
-        <w:t xml:space="preserve">libz.tbd  </w:t>
+      <w:proofErr w:type="spellStart"/>
+      <w:r>
+        <w:t>libz.tbd</w:t>
+      </w:r>
+      <w:proofErr w:type="spellEnd"/>
+      <w:r>
+        <w:t xml:space="preserve">  </w:t>
       </w:r>
       <w:r>
         <w:t>数据压缩</w:t>
       </w:r>
     </w:p>
     <w:p>
-      <w:r>
-        <w:t xml:space="preserve">libsqlite.tbd  </w:t>
+      <w:proofErr w:type="spellStart"/>
+      <w:r>
+        <w:t>libsqlite.tbd</w:t>
+      </w:r>
+      <w:proofErr w:type="spellEnd"/>
+      <w:r>
+        <w:t xml:space="preserve">  </w:t>
       </w:r>
       <w:r>
         <w:t>数据缓存</w:t>
       </w:r>
     </w:p>
     <w:p>
-      <w:r>
-        <w:t xml:space="preserve">SystemConfiguration.framework  </w:t>
+      <w:proofErr w:type="spellStart"/>
+      <w:r>
+        <w:t>SystemConfiguration.framework</w:t>
+      </w:r>
+      <w:proofErr w:type="spellEnd"/>
+      <w:r>
+        <w:t xml:space="preserve">  </w:t>
       </w:r>
       <w:r>
         <w:t>判断网络状态</w:t>
@@ -4193,6 +4278,7 @@
       </w:r>
     </w:p>
     <w:p>
+      <w:proofErr w:type="spellStart"/>
       <w:r>
         <w:rPr>
           <w:rFonts w:hint="eastAsia"/>
@@ -4202,6 +4288,7 @@
       <w:r>
         <w:t>File</w:t>
       </w:r>
+      <w:proofErr w:type="spellEnd"/>
       <w:r>
         <w:rPr>
           <w:rFonts w:hint="eastAsia"/>
@@ -4334,9 +4421,11 @@
         </w:rPr>
         <w:t>-</w:t>
       </w:r>
+      <w:proofErr w:type="spellStart"/>
       <w:r>
         <w:t>ObjC</w:t>
       </w:r>
+      <w:proofErr w:type="spellEnd"/>
     </w:p>
     <w:p/>
     <w:p>
@@ -4391,9 +4480,11 @@
         </w:rPr>
         <w:t>初始化方法必须在</w:t>
       </w:r>
+      <w:proofErr w:type="spellStart"/>
       <w:r>
         <w:t>didFinishLaunchingWithOptions</w:t>
       </w:r>
+      <w:proofErr w:type="spellEnd"/>
       <w:r>
         <w:rPr>
           <w:rFonts w:hint="eastAsia"/>
@@ -4419,7 +4510,23 @@
     </w:p>
     <w:p>
       <w:r>
-        <w:t xml:space="preserve"> * @param   appkey      APP</w:t>
+        <w:t xml:space="preserve"> * @</w:t>
+      </w:r>
+      <w:proofErr w:type="spellStart"/>
+      <w:r>
+        <w:t>param</w:t>
+      </w:r>
+      <w:proofErr w:type="spellEnd"/>
+      <w:r>
+        <w:t xml:space="preserve">   </w:t>
+      </w:r>
+      <w:proofErr w:type="spellStart"/>
+      <w:r>
+        <w:t>appkey</w:t>
+      </w:r>
+      <w:proofErr w:type="spellEnd"/>
+      <w:r>
+        <w:t xml:space="preserve">      APP</w:t>
       </w:r>
       <w:r>
         <w:t>注册时获取唯一标识符</w:t>
@@ -4427,7 +4534,15 @@
     </w:p>
     <w:p>
       <w:r>
-        <w:t xml:space="preserve"> * @param   channel     </w:t>
+        <w:t xml:space="preserve"> * @</w:t>
+      </w:r>
+      <w:proofErr w:type="spellStart"/>
+      <w:r>
+        <w:t>param</w:t>
+      </w:r>
+      <w:proofErr w:type="spellEnd"/>
+      <w:r>
+        <w:t xml:space="preserve">   channel     </w:t>
       </w:r>
       <w:r>
         <w:t>当前使用渠道，设置</w:t>
@@ -4449,7 +4564,39 @@
     </w:p>
     <w:p>
       <w:r>
-        <w:t>+ (void)initSDKWithAPPKey:(NSString *)appkey Channel:(NSString *)channel;</w:t>
+        <w:t>+ (void)</w:t>
+      </w:r>
+      <w:proofErr w:type="spellStart"/>
+      <w:r>
+        <w:t>initSDKWithAPPKey</w:t>
+      </w:r>
+      <w:proofErr w:type="spellEnd"/>
+      <w:r>
+        <w:t>:(</w:t>
+      </w:r>
+      <w:proofErr w:type="spellStart"/>
+      <w:r>
+        <w:t>NSString</w:t>
+      </w:r>
+      <w:proofErr w:type="spellEnd"/>
+      <w:r>
+        <w:t xml:space="preserve"> *)</w:t>
+      </w:r>
+      <w:proofErr w:type="spellStart"/>
+      <w:r>
+        <w:t>appkey</w:t>
+      </w:r>
+      <w:proofErr w:type="spellEnd"/>
+      <w:r>
+        <w:t xml:space="preserve"> Channel:(</w:t>
+      </w:r>
+      <w:proofErr w:type="spellStart"/>
+      <w:r>
+        <w:t>NSString</w:t>
+      </w:r>
+      <w:proofErr w:type="spellEnd"/>
+      <w:r>
+        <w:t xml:space="preserve"> *)channel;</w:t>
       </w:r>
     </w:p>
     <w:p>
@@ -4472,6 +4619,7 @@
       <w:bookmarkEnd w:id="34"/>
     </w:p>
     <w:p>
+      <w:proofErr w:type="spellStart"/>
       <w:r>
         <w:rPr>
           <w:rFonts w:hint="eastAsia"/>
@@ -4479,7 +4627,11 @@
         <w:t>UIView</w:t>
       </w:r>
       <w:r>
-        <w:t xml:space="preserve">Controller </w:t>
+        <w:t>Controller</w:t>
+      </w:r>
+      <w:proofErr w:type="spellEnd"/>
+      <w:r>
+        <w:t xml:space="preserve"> </w:t>
       </w:r>
       <w:r>
         <w:rPr>
@@ -4495,6 +4647,7 @@
         </w:rPr>
         <w:t>针对</w:t>
       </w:r>
+      <w:proofErr w:type="spellStart"/>
       <w:r>
         <w:rPr>
           <w:rFonts w:hint="eastAsia"/>
@@ -4504,12 +4657,14 @@
       <w:r>
         <w:t>Controller</w:t>
       </w:r>
+      <w:proofErr w:type="spellEnd"/>
       <w:r>
         <w:rPr>
           <w:rFonts w:hint="eastAsia"/>
         </w:rPr>
         <w:t>，请在子控制的</w:t>
       </w:r>
+      <w:proofErr w:type="spellStart"/>
       <w:r>
         <w:rPr>
           <w:rFonts w:hint="eastAsia"/>
@@ -4517,7 +4672,11 @@
         <w:t>vi</w:t>
       </w:r>
       <w:r>
-        <w:t>ewWillAppear:</w:t>
+        <w:t>ewWillAppear</w:t>
+      </w:r>
+      <w:proofErr w:type="spellEnd"/>
+      <w:r>
+        <w:t>:</w:t>
       </w:r>
       <w:r>
         <w:rPr>
@@ -4525,6 +4684,7 @@
         </w:rPr>
         <w:t>和</w:t>
       </w:r>
+      <w:proofErr w:type="spellStart"/>
       <w:r>
         <w:rPr>
           <w:rFonts w:hint="eastAsia"/>
@@ -4534,6 +4694,7 @@
       <w:r>
         <w:t>WillDisappear</w:t>
       </w:r>
+      <w:proofErr w:type="spellEnd"/>
       <w:r>
         <w:rPr>
           <w:rFonts w:hint="eastAsia"/>
@@ -4554,16 +4715,34 @@
       <w:r>
         <w:t>针对</w:t>
       </w:r>
+      <w:proofErr w:type="spellStart"/>
       <w:r>
         <w:t>PageView</w:t>
       </w:r>
+      <w:proofErr w:type="spellEnd"/>
       <w:r>
         <w:t>的统计</w:t>
       </w:r>
     </w:p>
     <w:p>
       <w:r>
-        <w:t xml:space="preserve"> @param pageName </w:t>
+        <w:t xml:space="preserve"> @</w:t>
+      </w:r>
+      <w:proofErr w:type="spellStart"/>
+      <w:r>
+        <w:t>param</w:t>
+      </w:r>
+      <w:proofErr w:type="spellEnd"/>
+      <w:r>
+        <w:t xml:space="preserve"> </w:t>
+      </w:r>
+      <w:proofErr w:type="spellStart"/>
+      <w:r>
+        <w:t>pageName</w:t>
+      </w:r>
+      <w:proofErr w:type="spellEnd"/>
+      <w:r>
+        <w:t xml:space="preserve"> </w:t>
       </w:r>
       <w:r>
         <w:t>开始页面的名称</w:t>
@@ -4576,7 +4755,31 @@
     </w:p>
     <w:p>
       <w:r>
-        <w:t>+ (void)pageStart:(NSString *)pageName;</w:t>
+        <w:t>+ (void)</w:t>
+      </w:r>
+      <w:proofErr w:type="spellStart"/>
+      <w:r>
+        <w:t>pageStart</w:t>
+      </w:r>
+      <w:proofErr w:type="spellEnd"/>
+      <w:r>
+        <w:t>:(</w:t>
+      </w:r>
+      <w:proofErr w:type="spellStart"/>
+      <w:r>
+        <w:t>NSString</w:t>
+      </w:r>
+      <w:proofErr w:type="spellEnd"/>
+      <w:r>
+        <w:t xml:space="preserve"> *)</w:t>
+      </w:r>
+      <w:proofErr w:type="spellStart"/>
+      <w:r>
+        <w:t>pageName</w:t>
+      </w:r>
+      <w:proofErr w:type="spellEnd"/>
+      <w:r>
+        <w:t>;</w:t>
       </w:r>
     </w:p>
     <w:p/>
@@ -4592,9 +4795,11 @@
       <w:r>
         <w:t>针对</w:t>
       </w:r>
+      <w:proofErr w:type="spellStart"/>
       <w:r>
         <w:t>PageView</w:t>
       </w:r>
+      <w:proofErr w:type="spellEnd"/>
       <w:r>
         <w:t>的统计</w:t>
       </w:r>
@@ -4604,7 +4809,23 @@
     </w:p>
     <w:p>
       <w:r>
-        <w:t xml:space="preserve"> @param pageName </w:t>
+        <w:t xml:space="preserve"> @</w:t>
+      </w:r>
+      <w:proofErr w:type="spellStart"/>
+      <w:r>
+        <w:t>param</w:t>
+      </w:r>
+      <w:proofErr w:type="spellEnd"/>
+      <w:r>
+        <w:t xml:space="preserve"> </w:t>
+      </w:r>
+      <w:proofErr w:type="spellStart"/>
+      <w:r>
+        <w:t>pageName</w:t>
+      </w:r>
+      <w:proofErr w:type="spellEnd"/>
+      <w:r>
+        <w:t xml:space="preserve"> </w:t>
       </w:r>
       <w:r>
         <w:t>结束页面的名称</w:t>
@@ -4617,7 +4838,31 @@
     </w:p>
     <w:p>
       <w:r>
-        <w:t>+ (void)pageEnd:(NSString *)pageName;</w:t>
+        <w:t>+ (void)</w:t>
+      </w:r>
+      <w:proofErr w:type="spellStart"/>
+      <w:r>
+        <w:t>pageEnd</w:t>
+      </w:r>
+      <w:proofErr w:type="spellEnd"/>
+      <w:r>
+        <w:t>:(</w:t>
+      </w:r>
+      <w:proofErr w:type="spellStart"/>
+      <w:r>
+        <w:t>NSString</w:t>
+      </w:r>
+      <w:proofErr w:type="spellEnd"/>
+      <w:r>
+        <w:t xml:space="preserve"> *)</w:t>
+      </w:r>
+      <w:proofErr w:type="spellStart"/>
+      <w:r>
+        <w:t>pageName</w:t>
+      </w:r>
+      <w:proofErr w:type="spellEnd"/>
+      <w:r>
+        <w:t>;</w:t>
       </w:r>
     </w:p>
     <w:p>
@@ -4706,7 +4951,23 @@
     </w:p>
     <w:p>
       <w:r>
-        <w:t xml:space="preserve"> * @param   userId     </w:t>
+        <w:t xml:space="preserve"> * @</w:t>
+      </w:r>
+      <w:proofErr w:type="spellStart"/>
+      <w:r>
+        <w:t>param</w:t>
+      </w:r>
+      <w:proofErr w:type="spellEnd"/>
+      <w:r>
+        <w:t xml:space="preserve">   </w:t>
+      </w:r>
+      <w:proofErr w:type="spellStart"/>
+      <w:r>
+        <w:t>userId</w:t>
+      </w:r>
+      <w:proofErr w:type="spellEnd"/>
+      <w:r>
+        <w:t xml:space="preserve">     </w:t>
       </w:r>
       <w:r>
         <w:t>用户</w:t>
@@ -4728,7 +4989,31 @@
     </w:p>
     <w:p>
       <w:r>
-        <w:t>+ (void)eventRegister:(NSString *)userId;</w:t>
+        <w:t>+ (void)</w:t>
+      </w:r>
+      <w:proofErr w:type="spellStart"/>
+      <w:r>
+        <w:t>eventRegister</w:t>
+      </w:r>
+      <w:proofErr w:type="spellEnd"/>
+      <w:r>
+        <w:t>:(</w:t>
+      </w:r>
+      <w:proofErr w:type="spellStart"/>
+      <w:r>
+        <w:t>NSString</w:t>
+      </w:r>
+      <w:proofErr w:type="spellEnd"/>
+      <w:r>
+        <w:t xml:space="preserve"> *)</w:t>
+      </w:r>
+      <w:proofErr w:type="spellStart"/>
+      <w:r>
+        <w:t>userId</w:t>
+      </w:r>
+      <w:proofErr w:type="spellEnd"/>
+      <w:r>
+        <w:t>;</w:t>
       </w:r>
     </w:p>
     <w:p>
@@ -4791,7 +5076,23 @@
     </w:p>
     <w:p>
       <w:r>
-        <w:t xml:space="preserve"> * @param   userId          </w:t>
+        <w:t xml:space="preserve"> * @</w:t>
+      </w:r>
+      <w:proofErr w:type="spellStart"/>
+      <w:r>
+        <w:t>param</w:t>
+      </w:r>
+      <w:proofErr w:type="spellEnd"/>
+      <w:r>
+        <w:t xml:space="preserve">   </w:t>
+      </w:r>
+      <w:proofErr w:type="spellStart"/>
+      <w:r>
+        <w:t>userId</w:t>
+      </w:r>
+      <w:proofErr w:type="spellEnd"/>
+      <w:r>
+        <w:t xml:space="preserve">          </w:t>
       </w:r>
       <w:r>
         <w:t>用户</w:t>
@@ -4808,7 +5109,15 @@
     </w:p>
     <w:p>
       <w:r>
-        <w:t xml:space="preserve"> * @param   state           </w:t>
+        <w:t xml:space="preserve"> * @</w:t>
+      </w:r>
+      <w:proofErr w:type="spellStart"/>
+      <w:r>
+        <w:t>param</w:t>
+      </w:r>
+      <w:proofErr w:type="spellEnd"/>
+      <w:r>
+        <w:t xml:space="preserve">   state           </w:t>
       </w:r>
       <w:r>
         <w:t>登录状态</w:t>
@@ -4833,7 +5142,39 @@
     </w:p>
     <w:p>
       <w:r>
-        <w:t>+ (void)eventLogin:(NSString *)userId status:(NSInteger)status;</w:t>
+        <w:t>+ (void)</w:t>
+      </w:r>
+      <w:proofErr w:type="spellStart"/>
+      <w:r>
+        <w:t>eventLogin</w:t>
+      </w:r>
+      <w:proofErr w:type="spellEnd"/>
+      <w:r>
+        <w:t>:(</w:t>
+      </w:r>
+      <w:proofErr w:type="spellStart"/>
+      <w:r>
+        <w:t>NSString</w:t>
+      </w:r>
+      <w:proofErr w:type="spellEnd"/>
+      <w:r>
+        <w:t xml:space="preserve"> *)</w:t>
+      </w:r>
+      <w:proofErr w:type="spellStart"/>
+      <w:r>
+        <w:t>userId</w:t>
+      </w:r>
+      <w:proofErr w:type="spellEnd"/>
+      <w:r>
+        <w:t xml:space="preserve"> status:(</w:t>
+      </w:r>
+      <w:proofErr w:type="spellStart"/>
+      <w:r>
+        <w:t>NSInteger</w:t>
+      </w:r>
+      <w:proofErr w:type="spellEnd"/>
+      <w:r>
+        <w:t>)status;</w:t>
       </w:r>
     </w:p>
     <w:p/>
@@ -4894,30 +5235,36 @@
         </w:rPr>
         <w:t xml:space="preserve"> </w:t>
       </w:r>
+      <w:proofErr w:type="spellStart"/>
       <w:r>
         <w:t>beginEventLogin</w:t>
       </w:r>
+      <w:proofErr w:type="spellEnd"/>
       <w:r>
         <w:rPr>
           <w:rFonts w:hint="eastAsia"/>
         </w:rPr>
         <w:t xml:space="preserve"> -&gt; </w:t>
       </w:r>
+      <w:proofErr w:type="spellStart"/>
       <w:r>
         <w:t>endEventLogin</w:t>
       </w:r>
+      <w:proofErr w:type="spellEnd"/>
       <w:r>
         <w:rPr>
           <w:rFonts w:hint="eastAsia"/>
         </w:rPr>
         <w:t>调用，当前版本</w:t>
       </w:r>
+      <w:proofErr w:type="spellStart"/>
       <w:r>
         <w:rPr>
           <w:rFonts w:hint="eastAsia"/>
         </w:rPr>
         <w:t>sdk</w:t>
       </w:r>
+      <w:proofErr w:type="spellEnd"/>
       <w:r>
         <w:rPr>
           <w:rFonts w:hint="eastAsia"/>
@@ -4957,9 +5304,11 @@
         </w:rPr>
         <w:t>登录动作触发时做登录开始动作埋点使用</w:t>
       </w:r>
+      <w:proofErr w:type="spellStart"/>
       <w:r>
         <w:t>beginEventLogin</w:t>
       </w:r>
+      <w:proofErr w:type="spellEnd"/>
       <w:r>
         <w:rPr>
           <w:rFonts w:hint="eastAsia"/>
@@ -4987,7 +5336,15 @@
     </w:p>
     <w:p>
       <w:r>
-        <w:t>+ (void)beginEventLogin;</w:t>
+        <w:t>+ (void)</w:t>
+      </w:r>
+      <w:proofErr w:type="spellStart"/>
+      <w:r>
+        <w:t>beginEventLogin</w:t>
+      </w:r>
+      <w:proofErr w:type="spellEnd"/>
+      <w:r>
+        <w:t>;</w:t>
       </w:r>
     </w:p>
     <w:p/>
@@ -4998,9 +5355,11 @@
         </w:rPr>
         <w:t>登录结束得到服务器的反馈此时使用</w:t>
       </w:r>
+      <w:proofErr w:type="spellStart"/>
       <w:r>
         <w:t>endEventLogin</w:t>
       </w:r>
+      <w:proofErr w:type="spellEnd"/>
       <w:r>
         <w:rPr>
           <w:rFonts w:hint="eastAsia"/>
@@ -5033,7 +5392,23 @@
     </w:p>
     <w:p>
       <w:r>
-        <w:t xml:space="preserve"> * @param   userId          </w:t>
+        <w:t xml:space="preserve"> * @</w:t>
+      </w:r>
+      <w:proofErr w:type="spellStart"/>
+      <w:r>
+        <w:t>param</w:t>
+      </w:r>
+      <w:proofErr w:type="spellEnd"/>
+      <w:r>
+        <w:t xml:space="preserve">   </w:t>
+      </w:r>
+      <w:proofErr w:type="spellStart"/>
+      <w:r>
+        <w:t>userId</w:t>
+      </w:r>
+      <w:proofErr w:type="spellEnd"/>
+      <w:r>
+        <w:t xml:space="preserve">          </w:t>
       </w:r>
       <w:r>
         <w:t>用户</w:t>
@@ -5050,7 +5425,15 @@
     </w:p>
     <w:p>
       <w:r>
-        <w:t xml:space="preserve"> * @param   state           </w:t>
+        <w:t xml:space="preserve"> * @</w:t>
+      </w:r>
+      <w:proofErr w:type="spellStart"/>
+      <w:r>
+        <w:t>param</w:t>
+      </w:r>
+      <w:proofErr w:type="spellEnd"/>
+      <w:r>
+        <w:t xml:space="preserve">   state           </w:t>
       </w:r>
       <w:r>
         <w:t>登录状态</w:t>
@@ -5075,7 +5458,39 @@
     </w:p>
     <w:p>
       <w:r>
-        <w:t>+ (void)endEventLogin:(NSString *)userId status:(NSInteger)status;</w:t>
+        <w:t>+ (void)</w:t>
+      </w:r>
+      <w:proofErr w:type="spellStart"/>
+      <w:r>
+        <w:t>endEventLogin</w:t>
+      </w:r>
+      <w:proofErr w:type="spellEnd"/>
+      <w:r>
+        <w:t>:(</w:t>
+      </w:r>
+      <w:proofErr w:type="spellStart"/>
+      <w:r>
+        <w:t>NSString</w:t>
+      </w:r>
+      <w:proofErr w:type="spellEnd"/>
+      <w:r>
+        <w:t xml:space="preserve"> *)</w:t>
+      </w:r>
+      <w:proofErr w:type="spellStart"/>
+      <w:r>
+        <w:t>userId</w:t>
+      </w:r>
+      <w:proofErr w:type="spellEnd"/>
+      <w:r>
+        <w:t xml:space="preserve"> status:(</w:t>
+      </w:r>
+      <w:proofErr w:type="spellStart"/>
+      <w:r>
+        <w:t>NSInteger</w:t>
+      </w:r>
+      <w:proofErr w:type="spellEnd"/>
+      <w:r>
+        <w:t>)status;</w:t>
       </w:r>
     </w:p>
     <w:p/>
@@ -5152,7 +5567,23 @@
     </w:p>
     <w:p>
       <w:r>
-        <w:t xml:space="preserve"> * @param   payAmount       </w:t>
+        <w:t xml:space="preserve"> * @</w:t>
+      </w:r>
+      <w:proofErr w:type="spellStart"/>
+      <w:r>
+        <w:t>param</w:t>
+      </w:r>
+      <w:proofErr w:type="spellEnd"/>
+      <w:r>
+        <w:t xml:space="preserve">   </w:t>
+      </w:r>
+      <w:proofErr w:type="spellStart"/>
+      <w:r>
+        <w:t>payAmount</w:t>
+      </w:r>
+      <w:proofErr w:type="spellEnd"/>
+      <w:r>
+        <w:t xml:space="preserve">       </w:t>
       </w:r>
       <w:r>
         <w:t>支付金额</w:t>
@@ -5160,7 +5591,23 @@
     </w:p>
     <w:p>
       <w:r>
-        <w:t xml:space="preserve"> * @param   orderNumber     </w:t>
+        <w:t xml:space="preserve"> * @</w:t>
+      </w:r>
+      <w:proofErr w:type="spellStart"/>
+      <w:r>
+        <w:t>param</w:t>
+      </w:r>
+      <w:proofErr w:type="spellEnd"/>
+      <w:r>
+        <w:t xml:space="preserve">   </w:t>
+      </w:r>
+      <w:proofErr w:type="spellStart"/>
+      <w:r>
+        <w:t>orderNumber</w:t>
+      </w:r>
+      <w:proofErr w:type="spellEnd"/>
+      <w:r>
+        <w:t xml:space="preserve">     </w:t>
       </w:r>
       <w:r>
         <w:t>订单编号</w:t>
@@ -5168,7 +5615,15 @@
     </w:p>
     <w:p>
       <w:r>
-        <w:t xml:space="preserve">  * @param  amount          </w:t>
+        <w:t xml:space="preserve">  * @</w:t>
+      </w:r>
+      <w:proofErr w:type="spellStart"/>
+      <w:r>
+        <w:t>param</w:t>
+      </w:r>
+      <w:proofErr w:type="spellEnd"/>
+      <w:r>
+        <w:t xml:space="preserve">  amount          </w:t>
       </w:r>
       <w:r>
         <w:t>数量</w:t>
@@ -5181,7 +5636,55 @@
     </w:p>
     <w:p>
       <w:r>
-        <w:t>+ (void)eventPay:(double)payAmount orderNumber:(NSString *)orderNumber amount:(NSString *)amount;</w:t>
+        <w:t>+ (void)</w:t>
+      </w:r>
+      <w:proofErr w:type="spellStart"/>
+      <w:r>
+        <w:t>eventPay</w:t>
+      </w:r>
+      <w:proofErr w:type="spellEnd"/>
+      <w:r>
+        <w:t>:(double)</w:t>
+      </w:r>
+      <w:proofErr w:type="spellStart"/>
+      <w:r>
+        <w:t>payAmount</w:t>
+      </w:r>
+      <w:proofErr w:type="spellEnd"/>
+      <w:r>
+        <w:t xml:space="preserve"> </w:t>
+      </w:r>
+      <w:proofErr w:type="spellStart"/>
+      <w:r>
+        <w:t>orderNumber</w:t>
+      </w:r>
+      <w:proofErr w:type="spellEnd"/>
+      <w:r>
+        <w:t>:(</w:t>
+      </w:r>
+      <w:proofErr w:type="spellStart"/>
+      <w:r>
+        <w:t>NSString</w:t>
+      </w:r>
+      <w:proofErr w:type="spellEnd"/>
+      <w:r>
+        <w:t xml:space="preserve"> *)</w:t>
+      </w:r>
+      <w:proofErr w:type="spellStart"/>
+      <w:r>
+        <w:t>orderNumber</w:t>
+      </w:r>
+      <w:proofErr w:type="spellEnd"/>
+      <w:r>
+        <w:t xml:space="preserve"> amount:(</w:t>
+      </w:r>
+      <w:proofErr w:type="spellStart"/>
+      <w:r>
+        <w:t>NSString</w:t>
+      </w:r>
+      <w:proofErr w:type="spellEnd"/>
+      <w:r>
+        <w:t xml:space="preserve"> *)amount;</w:t>
       </w:r>
     </w:p>
     <w:p>
@@ -5228,7 +5731,31 @@
     </w:p>
     <w:p>
       <w:r>
-        <w:t>+ (void)eventOperation:(NSString *)eventId;</w:t>
+        <w:t>+ (void)</w:t>
+      </w:r>
+      <w:proofErr w:type="spellStart"/>
+      <w:r>
+        <w:t>eventOperation</w:t>
+      </w:r>
+      <w:proofErr w:type="spellEnd"/>
+      <w:r>
+        <w:t>:(</w:t>
+      </w:r>
+      <w:proofErr w:type="spellStart"/>
+      <w:r>
+        <w:t>NSString</w:t>
+      </w:r>
+      <w:proofErr w:type="spellEnd"/>
+      <w:r>
+        <w:t xml:space="preserve"> *)</w:t>
+      </w:r>
+      <w:proofErr w:type="spellStart"/>
+      <w:r>
+        <w:t>eventId</w:t>
+      </w:r>
+      <w:proofErr w:type="spellEnd"/>
+      <w:r>
+        <w:t>;</w:t>
       </w:r>
     </w:p>
     <w:p>
@@ -5265,7 +5792,31 @@
     </w:p>
     <w:p>
       <w:r>
-        <w:t>[AoDAnalysisSDK eventOperation:@"refresh_oclick"];</w:t>
+        <w:t>[</w:t>
+      </w:r>
+      <w:proofErr w:type="spellStart"/>
+      <w:r>
+        <w:t>AoDAnalysisSDK</w:t>
+      </w:r>
+      <w:proofErr w:type="spellEnd"/>
+      <w:r>
+        <w:t xml:space="preserve"> </w:t>
+      </w:r>
+      <w:proofErr w:type="spellStart"/>
+      <w:r>
+        <w:t>eventOperation</w:t>
+      </w:r>
+      <w:proofErr w:type="spellEnd"/>
+      <w:r>
+        <w:t>:@"</w:t>
+      </w:r>
+      <w:proofErr w:type="spellStart"/>
+      <w:r>
+        <w:t>refresh_oclick</w:t>
+      </w:r>
+      <w:proofErr w:type="spellEnd"/>
+      <w:r>
+        <w:t>"];</w:t>
       </w:r>
     </w:p>
     <w:p>
@@ -5334,7 +5885,15 @@
     </w:p>
     <w:p>
       <w:r>
-        <w:t xml:space="preserve"> @param title </w:t>
+        <w:t xml:space="preserve"> @</w:t>
+      </w:r>
+      <w:proofErr w:type="spellStart"/>
+      <w:r>
+        <w:t>param</w:t>
+      </w:r>
+      <w:proofErr w:type="spellEnd"/>
+      <w:r>
+        <w:t xml:space="preserve"> title </w:t>
       </w:r>
       <w:r>
         <w:t>异常标题</w:t>
@@ -5342,7 +5901,15 @@
     </w:p>
     <w:p>
       <w:r>
-        <w:t xml:space="preserve"> @param context </w:t>
+        <w:t xml:space="preserve"> @</w:t>
+      </w:r>
+      <w:proofErr w:type="spellStart"/>
+      <w:r>
+        <w:t>param</w:t>
+      </w:r>
+      <w:proofErr w:type="spellEnd"/>
+      <w:r>
+        <w:t xml:space="preserve"> context </w:t>
       </w:r>
       <w:r>
         <w:t>异常内容</w:t>
@@ -5355,15 +5922,61 @@
     </w:p>
     <w:p>
       <w:r>
-        <w:t>+ (void)eventErrorTitle:(NSString *)title context:(NSString *)context;</w:t>
-      </w:r>
-    </w:p>
-    <w:p>
-      <w:r>
-        <w:rPr>
-          <w:rFonts w:hint="eastAsia"/>
-        </w:rPr>
-        <w:t>Content,String errorTitle)</w:t>
+        <w:t>+ (void)</w:t>
+      </w:r>
+      <w:proofErr w:type="spellStart"/>
+      <w:r>
+        <w:t>eventErrorTitle</w:t>
+      </w:r>
+      <w:proofErr w:type="spellEnd"/>
+      <w:r>
+        <w:t>:(</w:t>
+      </w:r>
+      <w:proofErr w:type="spellStart"/>
+      <w:r>
+        <w:t>NSString</w:t>
+      </w:r>
+      <w:proofErr w:type="spellEnd"/>
+      <w:r>
+        <w:t xml:space="preserve"> *)title context:(</w:t>
+      </w:r>
+      <w:proofErr w:type="spellStart"/>
+      <w:r>
+        <w:t>NSString</w:t>
+      </w:r>
+      <w:proofErr w:type="spellEnd"/>
+      <w:r>
+        <w:t xml:space="preserve"> *)context;</w:t>
+      </w:r>
+    </w:p>
+    <w:p>
+      <w:proofErr w:type="spellStart"/>
+      <w:r>
+        <w:rPr>
+          <w:rFonts w:hint="eastAsia"/>
+        </w:rPr>
+        <w:t>Content,String</w:t>
+      </w:r>
+      <w:proofErr w:type="spellEnd"/>
+      <w:r>
+        <w:rPr>
+          <w:rFonts w:hint="eastAsia"/>
+        </w:rPr>
+        <w:t xml:space="preserve"> </w:t>
+      </w:r>
+      <w:proofErr w:type="spellStart"/>
+      <w:r>
+        <w:rPr>
+          <w:rFonts w:hint="eastAsia"/>
+        </w:rPr>
+        <w:t>errorTitle</w:t>
+      </w:r>
+      <w:proofErr w:type="spellEnd"/>
+      <w:r>
+        <w:rPr>
+          <w:rFonts w:hint="eastAsia"/>
+        </w:rPr>
+        <w:t>)</w:t>
       </w:r>
     </w:p>
     <w:sectPr>
@@ -7945,7 +8558,7 @@
 </file>
 
 <file path=customXml/itemProps2.xml><?xml version="1.0" encoding="utf-8"?>
-<ds:datastoreItem xmlns:ds="http://schemas.openxmlformats.org/officeDocument/2006/customXml" ds:itemID="{E932BC8B-208E-0349-9E1A-20966F1DF616}">
+<ds:datastoreItem xmlns:ds="http://schemas.openxmlformats.org/officeDocument/2006/customXml" ds:itemID="{F58079C7-9D8A-E848-94A9-1AC742A054F1}">
   <ds:schemaRefs>
     <ds:schemaRef ds:uri="http://schemas.openxmlformats.org/officeDocument/2006/bibliography"/>
   </ds:schemaRefs>
